--- a/Z_Studienarbeit.docx
+++ b/Z_Studienarbeit.docx
@@ -29,7 +29,7 @@
             <v:path o:extrusionok="f" gradientshapeok="t" o:connecttype="rect"/>
             <o:lock v:ext="edit" aspectratio="t"/>
           </v:shapetype>
-          <v:shape id="_x0000_i1025" type="#_x0000_t75" style="width:410.4pt;height:108pt">
+          <v:shape id="_x0000_i1025" type="#_x0000_t75" style="width:410.25pt;height:108pt">
             <v:imagedata r:id="rId8" o:title="UPB_Logo_RGB_D_2012"/>
           </v:shape>
         </w:pict>
@@ -747,21 +747,7 @@
         <w:rPr>
           <w:rFonts w:ascii="Arial" w:hAnsi="Arial" w:cs="Arial"/>
         </w:rPr>
-        <w:t xml:space="preserve">Hiermit erkläre ich </w:t>
-      </w:r>
-      <w:proofErr w:type="gramStart"/>
-      <w:r>
-        <w:rPr>
-          <w:rFonts w:ascii="Arial" w:hAnsi="Arial" w:cs="Arial"/>
-        </w:rPr>
-        <w:t>an Eides</w:t>
-      </w:r>
-      <w:proofErr w:type="gramEnd"/>
-      <w:r>
-        <w:rPr>
-          <w:rFonts w:ascii="Arial" w:hAnsi="Arial" w:cs="Arial"/>
-        </w:rPr>
-        <w:t xml:space="preserve"> statt, dass ich die vorliegende Arbeit selbstständig, ohne fremde Hilfe und ohne Benutzung anderer als der angegebenen Hilfsmittel angefertigt habe. Die aus fremden Quellen (einschließlich elektronischer Quellen) direkt oder indirekt übernommenen Gedanken</w:t>
+        <w:t>Hiermit erkläre ich an Eides statt, dass ich die vorliegende Arbeit selbstständig, ohne fremde Hilfe und ohne Benutzung anderer als der angegebenen Hilfsmittel angefertigt habe. Die aus fremden Quellen (einschließlich elektronischer Quellen) direkt oder indirekt übernommenen Gedanken</w:t>
       </w:r>
       <w:r>
         <w:rPr>
@@ -3315,21 +3301,7 @@
           <w:rFonts w:ascii="Arial" w:hAnsi="Arial" w:cs="Arial"/>
         </w:rPr>
         <w:lastRenderedPageBreak/>
-        <w:t>Beispiel für die Beschriftung einer Abbildung {Der Text der Beschriftung muss mit einem Tabulator eingerückt werden, damit der Text auch bei mehreren Zeilen bündig ist (</w:t>
-      </w:r>
-      <w:proofErr w:type="gramStart"/>
-      <w:r>
-        <w:rPr>
-          <w:rFonts w:ascii="Arial" w:hAnsi="Arial" w:cs="Arial"/>
-        </w:rPr>
-        <w:t>selbiges</w:t>
-      </w:r>
-      <w:proofErr w:type="gramEnd"/>
-      <w:r>
-        <w:rPr>
-          <w:rFonts w:ascii="Arial" w:hAnsi="Arial" w:cs="Arial"/>
-        </w:rPr>
-        <w:t xml:space="preserve"> gilt für Gleichungen, Tabellen und Fußnoten).}</w:t>
+        <w:t>Beispiel für die Beschriftung einer Abbildung {Der Text der Beschriftung muss mit einem Tabulator eingerückt werden, damit der Text auch bei mehreren Zeilen bündig ist (selbiges gilt für Gleichungen, Tabellen und Fußnoten).}</w:t>
       </w:r>
     </w:p>
     <w:p>
@@ -4083,11 +4055,174 @@
     </w:p>
     <w:p>
       <w:pPr>
-        <w:rPr>
-          <w:rFonts w:ascii="Arial" w:hAnsi="Arial" w:cs="Arial"/>
-        </w:rPr>
-      </w:pPr>
-    </w:p>
+        <w:pStyle w:val="berschrift2"/>
+        <w:numPr>
+          <w:ilvl w:val="1"/>
+          <w:numId w:val="2"/>
+        </w:numPr>
+        <w:ind w:left="851" w:hanging="851"/>
+      </w:pPr>
+      <w:r>
+        <w:t>Data Interpretation</w:t>
+      </w:r>
+    </w:p>
+    <w:p>
+      <w:r>
+        <w:t>Bezüglich der Interpretation der Daten besteht die Vermutung, dass im zunehmenden Alter der Fahrzeuge der Anteil der Fehlkäufe ansteigt. Um dies zu prüfen wurde das Fahrzeugalter auf der x – Achse und die Anzahl der Fahrzeuge, aufgeteilt nach Fehlkauf oder nicht, auf der y – Achse dargestellt.</w:t>
+      </w:r>
+    </w:p>
+    <w:p>
+      <w:pPr>
+        <w:keepNext/>
+      </w:pPr>
+      <w:r>
+        <w:drawing>
+          <wp:inline distT="0" distB="0" distL="0" distR="0" wp14:anchorId="13C11F29" wp14:editId="346FFD28">
+            <wp:extent cx="5400040" cy="3394075"/>
+            <wp:effectExtent l="0" t="0" r="0" b="0"/>
+            <wp:docPr id="1" name="Grafik 1"/>
+            <wp:cNvGraphicFramePr>
+              <a:graphicFrameLocks xmlns:a="http://schemas.openxmlformats.org/drawingml/2006/main" noChangeAspect="1"/>
+            </wp:cNvGraphicFramePr>
+            <a:graphic xmlns:a="http://schemas.openxmlformats.org/drawingml/2006/main">
+              <a:graphicData uri="http://schemas.openxmlformats.org/drawingml/2006/picture">
+                <pic:pic xmlns:pic="http://schemas.openxmlformats.org/drawingml/2006/picture">
+                  <pic:nvPicPr>
+                    <pic:cNvPr id="1" name=""/>
+                    <pic:cNvPicPr/>
+                  </pic:nvPicPr>
+                  <pic:blipFill>
+                    <a:blip r:embed="rId24"/>
+                    <a:stretch>
+                      <a:fillRect/>
+                    </a:stretch>
+                  </pic:blipFill>
+                  <pic:spPr>
+                    <a:xfrm>
+                      <a:off x="0" y="0"/>
+                      <a:ext cx="5400040" cy="3394075"/>
+                    </a:xfrm>
+                    <a:prstGeom prst="rect">
+                      <a:avLst/>
+                    </a:prstGeom>
+                  </pic:spPr>
+                </pic:pic>
+              </a:graphicData>
+            </a:graphic>
+          </wp:inline>
+        </w:drawing>
+      </w:r>
+    </w:p>
+    <w:p>
+      <w:pPr>
+        <w:pStyle w:val="Beschriftung"/>
+      </w:pPr>
+      <w:r>
+        <w:t xml:space="preserve">Abbildung </w:t>
+      </w:r>
+      <w:fldSimple w:instr=" SEQ Abbildung \* ARABIC ">
+        <w:r>
+          <w:rPr>
+            <w:noProof/>
+          </w:rPr>
+          <w:t>1</w:t>
+        </w:r>
+      </w:fldSimple>
+      <w:r>
+        <w:t xml:space="preserve">: </w:t>
+      </w:r>
+      <w:r>
+        <w:t>Anteil</w:t>
+      </w:r>
+      <w:r>
+        <w:t xml:space="preserve"> </w:t>
+      </w:r>
+      <w:proofErr w:type="spellStart"/>
+      <w:r>
+        <w:t>Good</w:t>
+      </w:r>
+      <w:proofErr w:type="spellEnd"/>
+      <w:r>
+        <w:t>/Bad Buy im Fahrzeugalter</w:t>
+      </w:r>
+    </w:p>
+    <w:p>
+      <w:r>
+        <w:lastRenderedPageBreak/>
+        <w:t>Die Grafik stützt die Vermutung, da der Anteil der Fehlkäufe immer weiter zu nimmt. Weiter verdeutlicht wird dieser Zusammenhang in folgender Grafik, in der auf der x – Achse wieder das Fahrzeugalter und auf der y – Achse der prozentuale Anteil der Fehlkäufe dargestellt ist.</w:t>
+      </w:r>
+    </w:p>
+    <w:p>
+      <w:pPr>
+        <w:keepNext/>
+      </w:pPr>
+      <w:r>
+        <w:drawing>
+          <wp:inline distT="0" distB="0" distL="0" distR="0" wp14:anchorId="529134D8" wp14:editId="3EA43AAC">
+            <wp:extent cx="5400040" cy="3270250"/>
+            <wp:effectExtent l="0" t="0" r="0" b="6350"/>
+            <wp:docPr id="2" name="Grafik 2"/>
+            <wp:cNvGraphicFramePr>
+              <a:graphicFrameLocks xmlns:a="http://schemas.openxmlformats.org/drawingml/2006/main" noChangeAspect="1"/>
+            </wp:cNvGraphicFramePr>
+            <a:graphic xmlns:a="http://schemas.openxmlformats.org/drawingml/2006/main">
+              <a:graphicData uri="http://schemas.openxmlformats.org/drawingml/2006/picture">
+                <pic:pic xmlns:pic="http://schemas.openxmlformats.org/drawingml/2006/picture">
+                  <pic:nvPicPr>
+                    <pic:cNvPr id="1" name=""/>
+                    <pic:cNvPicPr/>
+                  </pic:nvPicPr>
+                  <pic:blipFill>
+                    <a:blip r:embed="rId25"/>
+                    <a:stretch>
+                      <a:fillRect/>
+                    </a:stretch>
+                  </pic:blipFill>
+                  <pic:spPr>
+                    <a:xfrm>
+                      <a:off x="0" y="0"/>
+                      <a:ext cx="5400040" cy="3270250"/>
+                    </a:xfrm>
+                    <a:prstGeom prst="rect">
+                      <a:avLst/>
+                    </a:prstGeom>
+                  </pic:spPr>
+                </pic:pic>
+              </a:graphicData>
+            </a:graphic>
+          </wp:inline>
+        </w:drawing>
+      </w:r>
+    </w:p>
+    <w:p>
+      <w:pPr>
+        <w:pStyle w:val="Beschriftung"/>
+      </w:pPr>
+      <w:r>
+        <w:t xml:space="preserve">Abbildung </w:t>
+      </w:r>
+      <w:fldSimple w:instr=" SEQ Abbildung \* ARABIC ">
+        <w:r>
+          <w:rPr>
+            <w:noProof/>
+          </w:rPr>
+          <w:t>2</w:t>
+        </w:r>
+      </w:fldSimple>
+      <w:r>
+        <w:t xml:space="preserve">: Verhältnis </w:t>
+      </w:r>
+      <w:proofErr w:type="spellStart"/>
+      <w:r>
+        <w:t>Good</w:t>
+      </w:r>
+      <w:proofErr w:type="spellEnd"/>
+      <w:r>
+        <w:t>/Bad Buy im Fahrzeugalter</w:t>
+      </w:r>
+    </w:p>
+    <w:p/>
+    <w:p/>
     <w:p>
       <w:pPr>
         <w:rPr>
@@ -4180,7 +4315,7 @@
     <w:p>
       <w:pPr>
         <w:sectPr>
-          <w:headerReference w:type="default" r:id="rId24"/>
+          <w:headerReference w:type="default" r:id="rId26"/>
           <w:footnotePr>
             <w:numRestart w:val="eachPage"/>
           </w:footnotePr>
@@ -4380,7 +4515,7 @@
           <w:rFonts w:ascii="Arial" w:hAnsi="Arial" w:cs="Arial"/>
         </w:rPr>
         <w:sectPr>
-          <w:headerReference w:type="default" r:id="rId25"/>
+          <w:headerReference w:type="default" r:id="rId27"/>
           <w:footnotePr>
             <w:numRestart w:val="eachPage"/>
           </w:footnotePr>
@@ -4512,21 +4647,7 @@
           <w:rFonts w:ascii="Arial" w:hAnsi="Arial" w:cs="Arial"/>
         </w:rPr>
         <w:tab/>
-        <w:t>&lt;Bilder im Anhang werden mit der Referenz „Bild A</w:t>
-      </w:r>
-      <w:proofErr w:type="gramStart"/>
-      <w:r>
-        <w:rPr>
-          <w:rFonts w:ascii="Arial" w:hAnsi="Arial" w:cs="Arial"/>
-        </w:rPr>
-        <w:t>-„</w:t>
-      </w:r>
-      <w:proofErr w:type="gramEnd"/>
-      <w:r>
-        <w:rPr>
-          <w:rFonts w:ascii="Arial" w:hAnsi="Arial" w:cs="Arial"/>
-        </w:rPr>
-        <w:t>eingefügt und ebenfalls in der ersten Zeile mit einem Tabulator eing</w:t>
+        <w:t>&lt;Bilder im Anhang werden mit der Referenz „Bild A-„eingefügt und ebenfalls in der ersten Zeile mit einem Tabulator eing</w:t>
       </w:r>
       <w:r>
         <w:rPr>
@@ -4554,7 +4675,7 @@
           <w:rFonts w:ascii="Arial" w:hAnsi="Arial" w:cs="Arial"/>
         </w:rPr>
         <w:sectPr>
-          <w:headerReference w:type="default" r:id="rId26"/>
+          <w:headerReference w:type="default" r:id="rId28"/>
           <w:footnotePr>
             <w:numRestart w:val="eachPage"/>
           </w:footnotePr>
@@ -5252,7 +5373,7 @@
         <w:sz w:val="20"/>
         <w:szCs w:val="20"/>
       </w:rPr>
-      <w:t>Business Understanding</w:t>
+      <w:t>Data Understanding</w:t>
     </w:r>
     <w:r>
       <w:rPr>

--- a/Z_Studienarbeit.docx
+++ b/Z_Studienarbeit.docx
@@ -747,7 +747,21 @@
         <w:rPr>
           <w:rFonts w:ascii="Arial" w:hAnsi="Arial" w:cs="Arial"/>
         </w:rPr>
-        <w:t>Hiermit erkläre ich an Eides statt, dass ich die vorliegende Arbeit selbstständig, ohne fremde Hilfe und ohne Benutzung anderer als der angegebenen Hilfsmittel angefertigt habe. Die aus fremden Quellen (einschließlich elektronischer Quellen) direkt oder indirekt übernommenen Gedanken</w:t>
+        <w:t xml:space="preserve">Hiermit erkläre ich </w:t>
+      </w:r>
+      <w:proofErr w:type="gramStart"/>
+      <w:r>
+        <w:rPr>
+          <w:rFonts w:ascii="Arial" w:hAnsi="Arial" w:cs="Arial"/>
+        </w:rPr>
+        <w:t>an Eides</w:t>
+      </w:r>
+      <w:proofErr w:type="gramEnd"/>
+      <w:r>
+        <w:rPr>
+          <w:rFonts w:ascii="Arial" w:hAnsi="Arial" w:cs="Arial"/>
+        </w:rPr>
+        <w:t xml:space="preserve"> statt, dass ich die vorliegende Arbeit selbstständig, ohne fremde Hilfe und ohne Benutzung anderer als der angegebenen Hilfsmittel angefertigt habe. Die aus fremden Quellen (einschließlich elektronischer Quellen) direkt oder indirekt übernommenen Gedanken</w:t>
       </w:r>
       <w:r>
         <w:rPr>
@@ -2962,7 +2976,7 @@
         <w:rPr>
           <w:highlight w:val="yellow"/>
         </w:rPr>
-        <w:t>(LITERATUR 6)</w:t>
+        <w:t>(siehe Quelle 6)</w:t>
       </w:r>
     </w:p>
     <w:p>
@@ -3068,59 +3082,6 @@
         <w:fldChar w:fldCharType="separate"/>
       </w:r>
       <w:r>
-        <w:rPr>
-          <w:noProof/>
-        </w:rPr>
-        <w:drawing>
-          <wp:inline distT="0" distB="0" distL="0" distR="0" wp14:anchorId="5DB39474" wp14:editId="4D531243">
-            <wp:extent cx="2155510" cy="556591"/>
-            <wp:effectExtent l="0" t="0" r="3810" b="2540"/>
-            <wp:docPr id="4" name="Grafik 4" descr="/var/folders/79/x315hs8961n4tqsd6d9b9d740000gn/T/com.microsoft.Word/WebArchiveCopyPasteTempFiles/csm_Data_Analytics_Group_1_c89d4e2b8e.png"/>
-            <wp:cNvGraphicFramePr>
-              <a:graphicFrameLocks xmlns:a="http://schemas.openxmlformats.org/drawingml/2006/main" noChangeAspect="1"/>
-            </wp:cNvGraphicFramePr>
-            <a:graphic xmlns:a="http://schemas.openxmlformats.org/drawingml/2006/main">
-              <a:graphicData uri="http://schemas.openxmlformats.org/drawingml/2006/picture">
-                <pic:pic xmlns:pic="http://schemas.openxmlformats.org/drawingml/2006/picture">
-                  <pic:nvPicPr>
-                    <pic:cNvPr id="0" name="I94978" descr="/var/folders/79/x315hs8961n4tqsd6d9b9d740000gn/T/com.microsoft.Word/WebArchiveCopyPasteTempFiles/csm_Data_Analytics_Group_1_c89d4e2b8e.png"/>
-                    <pic:cNvPicPr>
-                      <a:picLocks noChangeAspect="1" noChangeArrowheads="1"/>
-                    </pic:cNvPicPr>
-                  </pic:nvPicPr>
-                  <pic:blipFill>
-                    <a:blip r:embed="rId21">
-                      <a:extLst>
-                        <a:ext uri="{28A0092B-C50C-407E-A947-70E740481C1C}">
-                          <a14:useLocalDpi xmlns:a14="http://schemas.microsoft.com/office/drawing/2010/main" val="0"/>
-                        </a:ext>
-                      </a:extLst>
-                    </a:blip>
-                    <a:srcRect/>
-                    <a:stretch>
-                      <a:fillRect/>
-                    </a:stretch>
-                  </pic:blipFill>
-                  <pic:spPr bwMode="auto">
-                    <a:xfrm>
-                      <a:off x="0" y="0"/>
-                      <a:ext cx="2198937" cy="567805"/>
-                    </a:xfrm>
-                    <a:prstGeom prst="rect">
-                      <a:avLst/>
-                    </a:prstGeom>
-                    <a:noFill/>
-                    <a:ln>
-                      <a:noFill/>
-                    </a:ln>
-                  </pic:spPr>
-                </pic:pic>
-              </a:graphicData>
-            </a:graphic>
-          </wp:inline>
-        </w:drawing>
-      </w:r>
-      <w:r>
         <w:fldChar w:fldCharType="end"/>
       </w:r>
     </w:p>
@@ -3133,176 +3094,17 @@
     </w:p>
     <w:p>
       <w:pPr>
-        <w:pStyle w:val="BeschriftungBild"/>
-        <w:ind w:left="1080" w:hanging="1080"/>
-        <w:rPr>
-          <w:rFonts w:ascii="Arial" w:hAnsi="Arial" w:cs="Arial"/>
-        </w:rPr>
-      </w:pPr>
-      <w:bookmarkStart w:id="41" w:name="_Toc194397730"/>
-      <w:bookmarkStart w:id="42" w:name="_Toc194397668"/>
-      <w:bookmarkStart w:id="43" w:name="_Toc532383661"/>
-      <w:r>
-        <w:rPr>
-          <w:rFonts w:ascii="Arial" w:hAnsi="Arial" w:cs="Arial"/>
-        </w:rPr>
-        <w:t xml:space="preserve">Bild </w:t>
-      </w:r>
-      <w:r>
-        <w:rPr>
-          <w:rFonts w:ascii="Arial" w:hAnsi="Arial" w:cs="Arial"/>
-        </w:rPr>
-        <w:fldChar w:fldCharType="begin"/>
-      </w:r>
-      <w:r>
-        <w:rPr>
-          <w:rFonts w:ascii="Arial" w:hAnsi="Arial" w:cs="Arial"/>
-        </w:rPr>
-        <w:instrText>STYLEREF 1 \s</w:instrText>
-      </w:r>
-      <w:r>
-        <w:rPr>
-          <w:rFonts w:ascii="Arial" w:hAnsi="Arial" w:cs="Arial"/>
-        </w:rPr>
-        <w:fldChar w:fldCharType="separate"/>
-      </w:r>
-      <w:bookmarkStart w:id="44" w:name="__Fieldmark__500_1667277410"/>
-      <w:r>
-        <w:rPr>
-          <w:rFonts w:ascii="Arial" w:hAnsi="Arial" w:cs="Arial"/>
-        </w:rPr>
-        <w:t>1</w:t>
-      </w:r>
-      <w:r>
-        <w:rPr>
-          <w:rFonts w:ascii="Arial" w:hAnsi="Arial" w:cs="Arial"/>
-        </w:rPr>
-        <w:fldChar w:fldCharType="end"/>
-      </w:r>
-      <w:bookmarkEnd w:id="44"/>
-      <w:r>
-        <w:rPr>
-          <w:rFonts w:ascii="Arial" w:hAnsi="Arial" w:cs="Arial"/>
-        </w:rPr>
-        <w:t>.</w:t>
-      </w:r>
-      <w:r>
-        <w:rPr>
-          <w:rFonts w:ascii="Arial" w:hAnsi="Arial" w:cs="Arial"/>
-        </w:rPr>
-        <w:fldChar w:fldCharType="begin"/>
-      </w:r>
-      <w:r>
-        <w:rPr>
-          <w:rFonts w:ascii="Arial" w:hAnsi="Arial" w:cs="Arial"/>
-        </w:rPr>
-        <w:instrText>SEQ Bild \* ARABIC</w:instrText>
-      </w:r>
-      <w:r>
-        <w:rPr>
-          <w:rFonts w:ascii="Arial" w:hAnsi="Arial" w:cs="Arial"/>
-        </w:rPr>
-        <w:fldChar w:fldCharType="separate"/>
-      </w:r>
-      <w:r>
-        <w:rPr>
-          <w:rFonts w:ascii="Arial" w:hAnsi="Arial" w:cs="Arial"/>
-        </w:rPr>
-        <w:t>1</w:t>
-      </w:r>
-      <w:r>
-        <w:rPr>
-          <w:rFonts w:ascii="Arial" w:hAnsi="Arial" w:cs="Arial"/>
-        </w:rPr>
-        <w:fldChar w:fldCharType="end"/>
-      </w:r>
-      <w:r>
-        <w:rPr>
-          <w:rFonts w:ascii="Arial" w:hAnsi="Arial" w:cs="Arial"/>
-        </w:rPr>
-        <w:t>:</w:t>
-      </w:r>
+        <w:rPr>
+          <w:rFonts w:ascii="Arial" w:hAnsi="Arial" w:cs="Arial"/>
+          <w:bCs/>
+          <w:i/>
+          <w:szCs w:val="20"/>
+        </w:rPr>
+      </w:pPr>
+      <w:bookmarkStart w:id="41" w:name="_Toc194397731"/>
+      <w:bookmarkStart w:id="42" w:name="_Toc194397669"/>
       <w:bookmarkEnd w:id="41"/>
       <w:bookmarkEnd w:id="42"/>
-      <w:r>
-        <w:rPr>
-          <w:rFonts w:ascii="Arial" w:hAnsi="Arial" w:cs="Arial"/>
-        </w:rPr>
-        <w:t xml:space="preserve"> </w:t>
-      </w:r>
-      <w:r>
-        <w:rPr>
-          <w:rFonts w:ascii="Arial" w:hAnsi="Arial" w:cs="Arial"/>
-        </w:rPr>
-        <w:t xml:space="preserve">  </w:t>
-      </w:r>
-      <w:r>
-        <w:rPr>
-          <w:rFonts w:ascii="Arial" w:hAnsi="Arial" w:cs="Arial"/>
-        </w:rPr>
-        <w:t xml:space="preserve">Data </w:t>
-      </w:r>
-      <w:proofErr w:type="spellStart"/>
-      <w:r>
-        <w:rPr>
-          <w:rFonts w:ascii="Arial" w:hAnsi="Arial" w:cs="Arial"/>
-        </w:rPr>
-        <w:t>analytics</w:t>
-      </w:r>
-      <w:proofErr w:type="spellEnd"/>
-      <w:r>
-        <w:rPr>
-          <w:rFonts w:ascii="Arial" w:hAnsi="Arial" w:cs="Arial"/>
-        </w:rPr>
-        <w:t xml:space="preserve"> </w:t>
-      </w:r>
-      <w:proofErr w:type="spellStart"/>
-      <w:r>
-        <w:rPr>
-          <w:rFonts w:ascii="Arial" w:hAnsi="Arial" w:cs="Arial"/>
-        </w:rPr>
-        <w:t>group</w:t>
-      </w:r>
-      <w:proofErr w:type="spellEnd"/>
-      <w:r>
-        <w:rPr>
-          <w:rFonts w:ascii="Arial" w:hAnsi="Arial" w:cs="Arial"/>
-        </w:rPr>
-        <w:t xml:space="preserve"> </w:t>
-      </w:r>
-      <w:r>
-        <w:rPr>
-          <w:rFonts w:ascii="Arial" w:hAnsi="Arial" w:cs="Arial"/>
-        </w:rPr>
-        <w:t>Logo</w:t>
-      </w:r>
-      <w:bookmarkEnd w:id="43"/>
-      <w:r>
-        <w:rPr>
-          <w:rFonts w:ascii="Arial" w:hAnsi="Arial" w:cs="Arial"/>
-        </w:rPr>
-        <w:t xml:space="preserve"> </w:t>
-      </w:r>
-    </w:p>
-    <w:p>
-      <w:pPr>
-        <w:pStyle w:val="BeschriftungBild"/>
-        <w:ind w:left="0" w:firstLine="0"/>
-        <w:rPr>
-          <w:rFonts w:ascii="Arial" w:hAnsi="Arial" w:cs="Arial"/>
-        </w:rPr>
-      </w:pPr>
-      <w:bookmarkStart w:id="45" w:name="_Toc194397731"/>
-      <w:bookmarkStart w:id="46" w:name="_Toc194397669"/>
-      <w:bookmarkEnd w:id="45"/>
-      <w:bookmarkEnd w:id="46"/>
-      <w:r>
-        <w:rPr>
-          <w:rFonts w:ascii="Arial" w:hAnsi="Arial" w:cs="Arial"/>
-        </w:rPr>
-        <w:lastRenderedPageBreak/>
-        <w:t>Beispiel für die Beschriftung einer Abbildung {Der Text der Beschriftung muss mit einem Tabulator eingerückt werden, damit der Text auch bei mehreren Zeilen bündig ist (selbiges gilt für Gleichungen, Tabellen und Fußnoten).}</w:t>
-      </w:r>
     </w:p>
     <w:p>
       <w:pPr>
@@ -3358,6 +3160,7 @@
                 <w:rFonts w:ascii="Arial" w:hAnsi="Arial" w:cs="Arial"/>
                 <w:b/>
               </w:rPr>
+              <w:lastRenderedPageBreak/>
               <w:t>Bereich</w:t>
             </w:r>
           </w:p>
@@ -3633,7 +3436,7 @@
           <w:rFonts w:ascii="Arial" w:hAnsi="Arial" w:cs="Arial"/>
         </w:rPr>
       </w:pPr>
-      <w:bookmarkStart w:id="47" w:name="_Toc194398151"/>
+      <w:bookmarkStart w:id="43" w:name="_Toc194398151"/>
       <w:r>
         <w:rPr>
           <w:rFonts w:ascii="Arial" w:hAnsi="Arial" w:cs="Arial"/>
@@ -3658,7 +3461,7 @@
         </w:rPr>
         <w:fldChar w:fldCharType="separate"/>
       </w:r>
-      <w:bookmarkStart w:id="48" w:name="__Fieldmark__536_1667277410"/>
+      <w:bookmarkStart w:id="44" w:name="__Fieldmark__536_1667277410"/>
       <w:r>
         <w:rPr>
           <w:rFonts w:ascii="Arial" w:hAnsi="Arial" w:cs="Arial"/>
@@ -3671,7 +3474,7 @@
         </w:rPr>
         <w:fldChar w:fldCharType="end"/>
       </w:r>
-      <w:bookmarkEnd w:id="48"/>
+      <w:bookmarkEnd w:id="44"/>
       <w:r>
         <w:rPr>
           <w:rFonts w:ascii="Arial" w:hAnsi="Arial" w:cs="Arial"/>
@@ -3708,7 +3511,7 @@
         </w:rPr>
         <w:fldChar w:fldCharType="end"/>
       </w:r>
-      <w:bookmarkEnd w:id="47"/>
+      <w:bookmarkEnd w:id="43"/>
       <w:r>
         <w:rPr>
           <w:rFonts w:ascii="Arial" w:hAnsi="Arial" w:cs="Arial"/>
@@ -3735,8 +3538,8 @@
           <w:rFonts w:ascii="Arial" w:hAnsi="Arial" w:cs="Arial"/>
         </w:rPr>
         <w:sectPr>
-          <w:headerReference w:type="even" r:id="rId22"/>
-          <w:headerReference w:type="default" r:id="rId23"/>
+          <w:headerReference w:type="even" r:id="rId21"/>
+          <w:headerReference w:type="default" r:id="rId22"/>
           <w:footnotePr>
             <w:numRestart w:val="eachPage"/>
           </w:footnotePr>
@@ -3758,8 +3561,8 @@
         </w:numPr>
         <w:ind w:left="851" w:hanging="851"/>
       </w:pPr>
-      <w:bookmarkStart w:id="50" w:name="_Toc113162550"/>
-      <w:bookmarkEnd w:id="50"/>
+      <w:bookmarkStart w:id="46" w:name="_Toc113162550"/>
+      <w:bookmarkEnd w:id="46"/>
       <w:r>
         <w:lastRenderedPageBreak/>
         <w:t>Data Understanding</w:t>
@@ -3782,8 +3585,8 @@
         </w:numPr>
         <w:ind w:left="851" w:hanging="851"/>
       </w:pPr>
-      <w:bookmarkStart w:id="51" w:name="_Toc113162551"/>
-      <w:bookmarkEnd w:id="51"/>
+      <w:bookmarkStart w:id="47" w:name="_Toc113162551"/>
+      <w:bookmarkEnd w:id="47"/>
       <w:r>
         <w:t>Collect Initial Data</w:t>
       </w:r>
@@ -3855,33 +3658,36 @@
     </w:p>
     <w:p>
       <w:r>
+        <w:t xml:space="preserve">Weitere acht Attribute </w:t>
+      </w:r>
+      <w:r>
+        <w:t xml:space="preserve">beziehen sich auf die aktuelle Preislage des Fahrzeuges. Diese Preise wurden von dem </w:t>
+      </w:r>
+      <w:proofErr w:type="spellStart"/>
+      <w:r>
+        <w:t>Manheim</w:t>
+      </w:r>
+      <w:proofErr w:type="spellEnd"/>
+      <w:r>
+        <w:t xml:space="preserve"> Market Report erhoben und sind einige der genauesten Richtwerte für einen Gebrauchtwagenpreis. </w:t>
+      </w:r>
+      <w:r>
         <w:rPr>
           <w:highlight w:val="yellow"/>
         </w:rPr>
-        <w:t xml:space="preserve">Weitere acht Attribute </w:t>
+        <w:t>(</w:t>
       </w:r>
       <w:r>
         <w:rPr>
           <w:highlight w:val="yellow"/>
         </w:rPr>
-        <w:t xml:space="preserve">beziehen sich auf die aktuelle Preislage des Fahrzeuges. Diese Preise wurden von dem </w:t>
-      </w:r>
-      <w:proofErr w:type="spellStart"/>
+        <w:t xml:space="preserve">siehe </w:t>
+      </w:r>
       <w:r>
         <w:rPr>
           <w:highlight w:val="yellow"/>
         </w:rPr>
-        <w:t>Manheim</w:t>
-      </w:r>
-      <w:proofErr w:type="spellEnd"/>
-      <w:r>
-        <w:rPr>
-          <w:highlight w:val="yellow"/>
-        </w:rPr>
-        <w:t xml:space="preserve"> Market Report erhoben und sind einige der genauesten Richtwerte für einen Gebrauchtwagenpreis.</w:t>
-      </w:r>
-      <w:r>
-        <w:t xml:space="preserve"> (Quelle 8)</w:t>
+        <w:t>Quelle 8)</w:t>
       </w:r>
     </w:p>
     <w:p>
@@ -3889,15 +3695,6 @@
         <w:t>Die letzten Attribute geben Angaben darüber, wo das Fahrzeug gekauft wurde, wie hoch die Gewährleistung war und wann es zurück zur Auktion „gekickt“ wurde.</w:t>
       </w:r>
     </w:p>
-    <w:p/>
-    <w:p>
-      <w:r>
-        <w:rPr>
-          <w:highlight w:val="yellow"/>
-        </w:rPr>
-        <w:t>Tabelle mit allen Spalten</w:t>
-      </w:r>
-    </w:p>
     <w:p>
       <w:r>
         <w:t xml:space="preserve">Diese Spalten finden sich in den Dateien „training.csv“, „test.csv“ und „example_entry.csv“ wieder. Die mit Abstand größte Datei ist „training.csv“ mit 72983 Zeilen. Danach folgt die Datei „test.csv“ </w:t>
@@ -3910,56 +3707,6 @@
       </w:r>
       <w:r>
         <w:t xml:space="preserve"> mit ebenfalls 48707 Zeilen. </w:t>
-      </w:r>
-    </w:p>
-    <w:p>
-      <w:r>
-        <w:rPr>
-          <w:highlight w:val="yellow"/>
-        </w:rPr>
-        <w:t>Screenshot von Head(</w:t>
-      </w:r>
-      <w:proofErr w:type="spellStart"/>
-      <w:r>
-        <w:rPr>
-          <w:highlight w:val="yellow"/>
-        </w:rPr>
-        <w:t>training</w:t>
-      </w:r>
-      <w:proofErr w:type="spellEnd"/>
-      <w:r>
-        <w:rPr>
-          <w:highlight w:val="yellow"/>
-        </w:rPr>
-        <w:t xml:space="preserve">), </w:t>
-      </w:r>
-      <w:proofErr w:type="spellStart"/>
-      <w:r>
-        <w:rPr>
-          <w:highlight w:val="yellow"/>
-        </w:rPr>
-        <w:t>test</w:t>
-      </w:r>
-      <w:proofErr w:type="spellEnd"/>
-      <w:r>
-        <w:rPr>
-          <w:highlight w:val="yellow"/>
-        </w:rPr>
-        <w:t xml:space="preserve">, </w:t>
-      </w:r>
-      <w:proofErr w:type="spellStart"/>
-      <w:r>
-        <w:rPr>
-          <w:highlight w:val="yellow"/>
-        </w:rPr>
-        <w:t>example</w:t>
-      </w:r>
-      <w:proofErr w:type="spellEnd"/>
-      <w:r>
-        <w:rPr>
-          <w:highlight w:val="yellow"/>
-        </w:rPr>
-        <w:t>)</w:t>
       </w:r>
     </w:p>
     <w:p/>
@@ -3973,47 +3720,35 @@
         <w:ind w:left="851" w:hanging="851"/>
       </w:pPr>
       <w:r>
+        <w:t>Verify Data Quality</w:t>
+      </w:r>
+    </w:p>
+    <w:p>
+      <w:r>
+        <w:t>Betrachtet wird zunächst der Trainingsdatensatz mit 72983 Zeilen und 34 Spalten. Im Vergleich zu allen beschriebenen Spalten fehlen hier die Attribute „</w:t>
+      </w:r>
+      <w:r>
+        <w:t>AcquisitionType</w:t>
+      </w:r>
+      <w:r>
+        <w:t>“ und „</w:t>
+      </w:r>
+      <w:r>
+        <w:t>KickDate</w:t>
+      </w:r>
+      <w:r>
+        <w:t xml:space="preserve">“. </w:t>
+      </w:r>
+    </w:p>
+    <w:p>
+      <w:r>
         <w:lastRenderedPageBreak/>
-        <w:t>Verify Data Quality</w:t>
-      </w:r>
-    </w:p>
-    <w:p>
-      <w:r>
-        <w:t>Betrachtet wird zunächst der Trainingsdatensatz mit 72983 Zeilen und 34 Spalten. Im Vergleich zu allen beschriebenen Spalten fehlen hier die Attribute „</w:t>
-      </w:r>
-      <w:proofErr w:type="spellStart"/>
-      <w:r>
-        <w:t>AcquisitionType</w:t>
-      </w:r>
-      <w:proofErr w:type="spellEnd"/>
-      <w:r>
-        <w:t>“ und „</w:t>
-      </w:r>
-      <w:proofErr w:type="spellStart"/>
-      <w:r>
-        <w:t>KickDate</w:t>
-      </w:r>
-      <w:proofErr w:type="spellEnd"/>
-      <w:r>
-        <w:t xml:space="preserve">“. </w:t>
-      </w:r>
-    </w:p>
-    <w:p>
-      <w:r>
         <w:t>Im ersten Schritt, um die Daten richtig interpretieren zu können, wurden die Einträge, die keine Preisangabe hatten, ausgefiltert. Dies betrag 315 Datensätze und ist aufgrund der erheblichen Menge an Datensätzen zu vernachlässigen.</w:t>
       </w:r>
     </w:p>
     <w:p>
       <w:r>
-        <w:t>In dem Summary des Datensatzes fällt auf, dass das vorherzusagende Feld „</w:t>
-      </w:r>
-      <w:proofErr w:type="spellStart"/>
-      <w:r>
-        <w:t>IsBadBuy</w:t>
-      </w:r>
-      <w:proofErr w:type="spellEnd"/>
-      <w:r>
-        <w:t>“ einen Mittelwert von 0.123 hat. Da es sich hierbei um ein Binärattribut handelt, besteht die Vermutung, dass der Trainingsdatensatz</w:t>
+        <w:t>In dem Summary des Datensatzes fällt auf, dass das vorherzusagende Feld „IsBadBuy“ einen Mittelwert von 0.123 hat. Da es sich hierbei um ein Binärattribut handelt, besteht die Vermutung, dass der Trainingsdatensatz</w:t>
       </w:r>
       <w:r>
         <w:t xml:space="preserve"> im Hinblick auf dieses Attribut</w:t>
@@ -4042,15 +3777,12 @@
     </w:p>
     <w:p>
       <w:r>
-        <w:t xml:space="preserve">Das Ungleichgewicht kann bei späteren Vorhersagen zu einer sehr schlechten Performance führen und muss im folgenden Kapitel zur Data </w:t>
-      </w:r>
-      <w:proofErr w:type="spellStart"/>
-      <w:r>
-        <w:t>Preparation</w:t>
-      </w:r>
-      <w:proofErr w:type="spellEnd"/>
-      <w:r>
-        <w:t xml:space="preserve"> beachtet werden.</w:t>
+        <w:t>Das Ungleichgewicht kann bei späteren Vorhersagen zu einer sehr schlechten Performance führen und muss im folgenden Kapitel zur Data Preparation beachtet werden.</w:t>
+      </w:r>
+    </w:p>
+    <w:p>
+      <w:r>
+        <w:t xml:space="preserve">Weiter wurden </w:t>
       </w:r>
     </w:p>
     <w:p>
@@ -4076,11 +3808,103 @@
         <w:keepNext/>
       </w:pPr>
       <w:r>
+        <w:rPr>
+          <w:noProof/>
+        </w:rPr>
         <w:drawing>
           <wp:inline distT="0" distB="0" distL="0" distR="0" wp14:anchorId="13C11F29" wp14:editId="346FFD28">
             <wp:extent cx="5400040" cy="3394075"/>
             <wp:effectExtent l="0" t="0" r="0" b="0"/>
             <wp:docPr id="1" name="Grafik 1"/>
+            <wp:cNvGraphicFramePr>
+              <a:graphicFrameLocks xmlns:a="http://schemas.openxmlformats.org/drawingml/2006/main" noChangeAspect="1"/>
+            </wp:cNvGraphicFramePr>
+            <a:graphic xmlns:a="http://schemas.openxmlformats.org/drawingml/2006/main">
+              <a:graphicData uri="http://schemas.openxmlformats.org/drawingml/2006/picture">
+                <pic:pic xmlns:pic="http://schemas.openxmlformats.org/drawingml/2006/picture">
+                  <pic:nvPicPr>
+                    <pic:cNvPr id="1" name=""/>
+                    <pic:cNvPicPr/>
+                  </pic:nvPicPr>
+                  <pic:blipFill>
+                    <a:blip r:embed="rId23"/>
+                    <a:stretch>
+                      <a:fillRect/>
+                    </a:stretch>
+                  </pic:blipFill>
+                  <pic:spPr>
+                    <a:xfrm>
+                      <a:off x="0" y="0"/>
+                      <a:ext cx="5400040" cy="3394075"/>
+                    </a:xfrm>
+                    <a:prstGeom prst="rect">
+                      <a:avLst/>
+                    </a:prstGeom>
+                  </pic:spPr>
+                </pic:pic>
+              </a:graphicData>
+            </a:graphic>
+          </wp:inline>
+        </w:drawing>
+      </w:r>
+    </w:p>
+    <w:p>
+      <w:pPr>
+        <w:pStyle w:val="Beschriftung"/>
+      </w:pPr>
+      <w:r>
+        <w:t xml:space="preserve">Abbildung </w:t>
+      </w:r>
+      <w:r>
+        <w:fldChar w:fldCharType="begin"/>
+      </w:r>
+      <w:r>
+        <w:instrText xml:space="preserve"> SEQ Abbildung \* ARABIC </w:instrText>
+      </w:r>
+      <w:r>
+        <w:fldChar w:fldCharType="separate"/>
+      </w:r>
+      <w:r>
+        <w:rPr>
+          <w:noProof/>
+        </w:rPr>
+        <w:t>1</w:t>
+      </w:r>
+      <w:r>
+        <w:rPr>
+          <w:noProof/>
+        </w:rPr>
+        <w:fldChar w:fldCharType="end"/>
+      </w:r>
+      <w:r>
+        <w:t xml:space="preserve">: </w:t>
+      </w:r>
+      <w:r>
+        <w:t>Anteil</w:t>
+      </w:r>
+      <w:r>
+        <w:t xml:space="preserve"> Good/Bad Buy im Fahrzeugalter</w:t>
+      </w:r>
+    </w:p>
+    <w:p>
+      <w:r>
+        <w:t>Die Grafik stützt die Vermutung, da der Anteil der Fehlkäufe immer weiter zu nimmt. Weiter verdeutlicht wird dieser Zusammenhang in folgender Grafik, in der auf der x – Achse wieder das Fahrzeugalter und auf der y – Achse der prozentuale Anteil der Fehlkäufe dargestellt ist.</w:t>
+      </w:r>
+    </w:p>
+    <w:p>
+      <w:pPr>
+        <w:keepNext/>
+      </w:pPr>
+      <w:r>
+        <w:rPr>
+          <w:noProof/>
+        </w:rPr>
+        <w:lastRenderedPageBreak/>
+        <w:drawing>
+          <wp:inline distT="0" distB="0" distL="0" distR="0" wp14:anchorId="529134D8" wp14:editId="3EA43AAC">
+            <wp:extent cx="5400040" cy="3270250"/>
+            <wp:effectExtent l="0" t="0" r="0" b="6350"/>
+            <wp:docPr id="2" name="Grafik 2"/>
             <wp:cNvGraphicFramePr>
               <a:graphicFrameLocks xmlns:a="http://schemas.openxmlformats.org/drawingml/2006/main" noChangeAspect="1"/>
             </wp:cNvGraphicFramePr>
@@ -4100,7 +3924,7 @@
                   <pic:spPr>
                     <a:xfrm>
                       <a:off x="0" y="0"/>
-                      <a:ext cx="5400040" cy="3394075"/>
+                      <a:ext cx="5400040" cy="3270250"/>
                     </a:xfrm>
                     <a:prstGeom prst="rect">
                       <a:avLst/>
@@ -4120,36 +3944,62 @@
       <w:r>
         <w:t xml:space="preserve">Abbildung </w:t>
       </w:r>
-      <w:fldSimple w:instr=" SEQ Abbildung \* ARABIC ">
-        <w:r>
-          <w:rPr>
-            <w:noProof/>
-          </w:rPr>
-          <w:t>1</w:t>
-        </w:r>
-      </w:fldSimple>
-      <w:r>
-        <w:t xml:space="preserve">: </w:t>
-      </w:r>
-      <w:r>
-        <w:t>Anteil</w:t>
-      </w:r>
-      <w:r>
+      <w:r>
+        <w:fldChar w:fldCharType="begin"/>
+      </w:r>
+      <w:r>
+        <w:instrText xml:space="preserve"> SEQ Abbildung \* ARABIC </w:instrText>
+      </w:r>
+      <w:r>
+        <w:fldChar w:fldCharType="separate"/>
+      </w:r>
+      <w:r>
+        <w:rPr>
+          <w:noProof/>
+        </w:rPr>
+        <w:t>2</w:t>
+      </w:r>
+      <w:r>
+        <w:rPr>
+          <w:noProof/>
+        </w:rPr>
+        <w:fldChar w:fldCharType="end"/>
+      </w:r>
+      <w:r>
+        <w:t>: Verhältnis Good/Bad Buy im Fahrzeugalter</w:t>
+      </w:r>
+    </w:p>
+    <w:p/>
+    <w:p/>
+    <w:p>
+      <w:pPr>
+        <w:rPr>
+          <w:rFonts w:ascii="Arial" w:hAnsi="Arial" w:cs="Arial"/>
+        </w:rPr>
+      </w:pPr>
+      <w:r>
+        <w:rPr>
+          <w:rFonts w:ascii="Arial" w:hAnsi="Arial" w:cs="Arial"/>
+        </w:rPr>
+        <w:t>Weiter wurde die erbrachte Laufleistung im Zusammenhang mit den Fehlkäufen untersucht. Hierbei wurde zwar ein etwas erhöhter Anteil</w:t>
+      </w:r>
+      <w:r>
+        <w:rPr>
+          <w:rFonts w:ascii="Arial" w:hAnsi="Arial" w:cs="Arial"/>
+        </w:rPr>
+        <w:t xml:space="preserve"> bei höherer Laufleistung</w:t>
+      </w:r>
+      <w:r>
+        <w:rPr>
+          <w:rFonts w:ascii="Arial" w:hAnsi="Arial" w:cs="Arial"/>
+        </w:rPr>
         <w:t xml:space="preserve"> </w:t>
       </w:r>
-      <w:proofErr w:type="spellStart"/>
-      <w:r>
-        <w:t>Good</w:t>
-      </w:r>
-      <w:proofErr w:type="spellEnd"/>
-      <w:r>
-        <w:t>/Bad Buy im Fahrzeugalter</w:t>
-      </w:r>
-    </w:p>
-    <w:p>
-      <w:r>
-        <w:lastRenderedPageBreak/>
-        <w:t>Die Grafik stützt die Vermutung, da der Anteil der Fehlkäufe immer weiter zu nimmt. Weiter verdeutlicht wird dieser Zusammenhang in folgender Grafik, in der auf der x – Achse wieder das Fahrzeugalter und auf der y – Achse der prozentuale Anteil der Fehlkäufe dargestellt ist.</w:t>
+      <w:r>
+        <w:rPr>
+          <w:rFonts w:ascii="Arial" w:hAnsi="Arial" w:cs="Arial"/>
+        </w:rPr>
+        <w:t>festgestellt, im Hinblick auf den geringen Unterschied ist dies aber eher weniger aussagekräftig.</w:t>
       </w:r>
     </w:p>
     <w:p>
@@ -4157,11 +4007,14 @@
         <w:keepNext/>
       </w:pPr>
       <w:r>
+        <w:rPr>
+          <w:rFonts w:ascii="Arial" w:hAnsi="Arial" w:cs="Arial"/>
+        </w:rPr>
         <w:drawing>
-          <wp:inline distT="0" distB="0" distL="0" distR="0" wp14:anchorId="529134D8" wp14:editId="3EA43AAC">
-            <wp:extent cx="5400040" cy="3270250"/>
-            <wp:effectExtent l="0" t="0" r="0" b="6350"/>
-            <wp:docPr id="2" name="Grafik 2"/>
+          <wp:inline distT="0" distB="0" distL="0" distR="0" wp14:anchorId="4FCC4A5E" wp14:editId="035652E4">
+            <wp:extent cx="5400040" cy="3299460"/>
+            <wp:effectExtent l="0" t="0" r="0" b="0"/>
+            <wp:docPr id="6" name="Grafik 6"/>
             <wp:cNvGraphicFramePr>
               <a:graphicFrameLocks xmlns:a="http://schemas.openxmlformats.org/drawingml/2006/main" noChangeAspect="1"/>
             </wp:cNvGraphicFramePr>
@@ -4181,7 +4034,7 @@
                   <pic:spPr>
                     <a:xfrm>
                       <a:off x="0" y="0"/>
-                      <a:ext cx="5400040" cy="3270250"/>
+                      <a:ext cx="5400040" cy="3299460"/>
                     </a:xfrm>
                     <a:prstGeom prst="rect">
                       <a:avLst/>
@@ -4197,6 +4050,9 @@
     <w:p>
       <w:pPr>
         <w:pStyle w:val="Beschriftung"/>
+        <w:rPr>
+          <w:rFonts w:ascii="Arial" w:hAnsi="Arial" w:cs="Arial"/>
+        </w:rPr>
       </w:pPr>
       <w:r>
         <w:t xml:space="preserve">Abbildung </w:t>
@@ -4206,23 +4062,34 @@
           <w:rPr>
             <w:noProof/>
           </w:rPr>
-          <w:t>2</w:t>
+          <w:t>3</w:t>
         </w:r>
       </w:fldSimple>
       <w:r>
-        <w:t xml:space="preserve">: Verhältnis </w:t>
-      </w:r>
-      <w:proofErr w:type="spellStart"/>
-      <w:r>
-        <w:t>Good</w:t>
-      </w:r>
-      <w:proofErr w:type="spellEnd"/>
-      <w:r>
-        <w:t>/Bad Buy im Fahrzeugalter</w:t>
-      </w:r>
-    </w:p>
-    <w:p/>
-    <w:p/>
+        <w:t>: Verhältnis Good/Bad Buy bei unterschiedlicher Laufleistung</w:t>
+      </w:r>
+    </w:p>
+    <w:p>
+      <w:pPr>
+        <w:rPr>
+          <w:rFonts w:ascii="Arial" w:hAnsi="Arial" w:cs="Arial"/>
+        </w:rPr>
+      </w:pPr>
+    </w:p>
+    <w:p>
+      <w:pPr>
+        <w:rPr>
+          <w:rFonts w:ascii="Arial" w:hAnsi="Arial" w:cs="Arial"/>
+        </w:rPr>
+      </w:pPr>
+    </w:p>
+    <w:p>
+      <w:pPr>
+        <w:rPr>
+          <w:rFonts w:ascii="Arial" w:hAnsi="Arial" w:cs="Arial"/>
+        </w:rPr>
+      </w:pPr>
+    </w:p>
     <w:p>
       <w:pPr>
         <w:rPr>
@@ -4251,13 +4118,8 @@
       </w:pPr>
       <w:r>
         <w:lastRenderedPageBreak/>
-        <w:t xml:space="preserve">Data </w:t>
-      </w:r>
-      <w:proofErr w:type="spellStart"/>
-      <w:r>
-        <w:t>Preparation</w:t>
-      </w:r>
-      <w:proofErr w:type="spellEnd"/>
+        <w:t>Data Preparation</w:t>
+      </w:r>
     </w:p>
     <w:p>
       <w:pPr>
@@ -4335,14 +4197,14 @@
           <w:numId w:val="0"/>
         </w:numPr>
       </w:pPr>
-      <w:bookmarkStart w:id="53" w:name="_Toc113162562"/>
-      <w:bookmarkStart w:id="54" w:name="_Toc532384992"/>
-      <w:bookmarkEnd w:id="53"/>
+      <w:bookmarkStart w:id="49" w:name="_Toc113162562"/>
+      <w:bookmarkStart w:id="50" w:name="_Toc532384992"/>
+      <w:bookmarkEnd w:id="49"/>
       <w:r>
         <w:lastRenderedPageBreak/>
         <w:t>Literaturverzeichnis</w:t>
       </w:r>
-      <w:bookmarkEnd w:id="54"/>
+      <w:bookmarkEnd w:id="50"/>
     </w:p>
     <w:p>
       <w:pPr>
@@ -4539,16 +4401,16 @@
           <w:rFonts w:cs="Arial"/>
         </w:rPr>
       </w:pPr>
-      <w:bookmarkStart w:id="55" w:name="_Toc194815531"/>
-      <w:bookmarkStart w:id="56" w:name="_Toc194815425"/>
-      <w:bookmarkStart w:id="57" w:name="_Toc194814891"/>
-      <w:bookmarkStart w:id="58" w:name="_Toc113163008"/>
-      <w:bookmarkStart w:id="59" w:name="_Toc113162996"/>
+      <w:bookmarkStart w:id="51" w:name="_Toc194815531"/>
+      <w:bookmarkStart w:id="52" w:name="_Toc194815425"/>
+      <w:bookmarkStart w:id="53" w:name="_Toc194814891"/>
+      <w:bookmarkStart w:id="54" w:name="_Toc113163008"/>
+      <w:bookmarkStart w:id="55" w:name="_Toc113162996"/>
+      <w:bookmarkEnd w:id="51"/>
+      <w:bookmarkEnd w:id="52"/>
+      <w:bookmarkEnd w:id="53"/>
+      <w:bookmarkEnd w:id="54"/>
       <w:bookmarkEnd w:id="55"/>
-      <w:bookmarkEnd w:id="56"/>
-      <w:bookmarkEnd w:id="57"/>
-      <w:bookmarkEnd w:id="58"/>
-      <w:bookmarkEnd w:id="59"/>
       <w:r>
         <w:rPr>
           <w:rFonts w:cs="Arial"/>
@@ -4569,16 +4431,16 @@
           <w:rFonts w:cs="Arial"/>
         </w:rPr>
       </w:pPr>
-      <w:bookmarkStart w:id="60" w:name="_Toc194815532"/>
-      <w:bookmarkStart w:id="61" w:name="_Toc194815426"/>
-      <w:bookmarkStart w:id="62" w:name="_Toc194814892"/>
-      <w:bookmarkStart w:id="63" w:name="_Toc113163009"/>
-      <w:bookmarkStart w:id="64" w:name="_Toc113162997"/>
+      <w:bookmarkStart w:id="56" w:name="_Toc194815532"/>
+      <w:bookmarkStart w:id="57" w:name="_Toc194815426"/>
+      <w:bookmarkStart w:id="58" w:name="_Toc194814892"/>
+      <w:bookmarkStart w:id="59" w:name="_Toc113163009"/>
+      <w:bookmarkStart w:id="60" w:name="_Toc113162997"/>
+      <w:bookmarkEnd w:id="56"/>
+      <w:bookmarkEnd w:id="57"/>
+      <w:bookmarkEnd w:id="58"/>
+      <w:bookmarkEnd w:id="59"/>
       <w:bookmarkEnd w:id="60"/>
-      <w:bookmarkEnd w:id="61"/>
-      <w:bookmarkEnd w:id="62"/>
-      <w:bookmarkEnd w:id="63"/>
-      <w:bookmarkEnd w:id="64"/>
       <w:r>
         <w:rPr>
           <w:rFonts w:cs="Arial"/>
@@ -4647,7 +4509,21 @@
           <w:rFonts w:ascii="Arial" w:hAnsi="Arial" w:cs="Arial"/>
         </w:rPr>
         <w:tab/>
-        <w:t>&lt;Bilder im Anhang werden mit der Referenz „Bild A-„eingefügt und ebenfalls in der ersten Zeile mit einem Tabulator eing</w:t>
+        <w:t>&lt;Bilder im Anhang werden mit der Referenz „Bild A</w:t>
+      </w:r>
+      <w:proofErr w:type="gramStart"/>
+      <w:r>
+        <w:rPr>
+          <w:rFonts w:ascii="Arial" w:hAnsi="Arial" w:cs="Arial"/>
+        </w:rPr>
+        <w:t>-„</w:t>
+      </w:r>
+      <w:proofErr w:type="gramEnd"/>
+      <w:r>
+        <w:rPr>
+          <w:rFonts w:ascii="Arial" w:hAnsi="Arial" w:cs="Arial"/>
+        </w:rPr>
+        <w:t>eingefügt und ebenfalls in der ersten Zeile mit einem Tabulator eing</w:t>
       </w:r>
       <w:r>
         <w:rPr>
@@ -4699,16 +4575,16 @@
           <w:rFonts w:cs="Arial"/>
         </w:rPr>
       </w:pPr>
-      <w:bookmarkStart w:id="65" w:name="_Toc194815533"/>
-      <w:bookmarkStart w:id="66" w:name="_Toc194815427"/>
-      <w:bookmarkStart w:id="67" w:name="_Toc194814893"/>
-      <w:bookmarkStart w:id="68" w:name="_Toc113163010"/>
-      <w:bookmarkStart w:id="69" w:name="_Toc113162998"/>
+      <w:bookmarkStart w:id="61" w:name="_Toc194815533"/>
+      <w:bookmarkStart w:id="62" w:name="_Toc194815427"/>
+      <w:bookmarkStart w:id="63" w:name="_Toc194814893"/>
+      <w:bookmarkStart w:id="64" w:name="_Toc113163010"/>
+      <w:bookmarkStart w:id="65" w:name="_Toc113162998"/>
+      <w:bookmarkEnd w:id="61"/>
+      <w:bookmarkEnd w:id="62"/>
+      <w:bookmarkEnd w:id="63"/>
+      <w:bookmarkEnd w:id="64"/>
       <w:bookmarkEnd w:id="65"/>
-      <w:bookmarkEnd w:id="66"/>
-      <w:bookmarkEnd w:id="67"/>
-      <w:bookmarkEnd w:id="68"/>
-      <w:bookmarkEnd w:id="69"/>
       <w:r>
         <w:rPr>
           <w:rFonts w:cs="Arial"/>
@@ -4729,16 +4605,16 @@
           <w:rFonts w:cs="Arial"/>
         </w:rPr>
       </w:pPr>
-      <w:bookmarkStart w:id="70" w:name="_Toc194815534"/>
-      <w:bookmarkStart w:id="71" w:name="_Toc194815428"/>
-      <w:bookmarkStart w:id="72" w:name="_Toc194814894"/>
-      <w:bookmarkStart w:id="73" w:name="_Toc113163011"/>
-      <w:bookmarkStart w:id="74" w:name="_Toc113162999"/>
+      <w:bookmarkStart w:id="66" w:name="_Toc194815534"/>
+      <w:bookmarkStart w:id="67" w:name="_Toc194815428"/>
+      <w:bookmarkStart w:id="68" w:name="_Toc194814894"/>
+      <w:bookmarkStart w:id="69" w:name="_Toc113163011"/>
+      <w:bookmarkStart w:id="70" w:name="_Toc113162999"/>
+      <w:bookmarkEnd w:id="66"/>
+      <w:bookmarkEnd w:id="67"/>
+      <w:bookmarkEnd w:id="68"/>
+      <w:bookmarkEnd w:id="69"/>
       <w:bookmarkEnd w:id="70"/>
-      <w:bookmarkEnd w:id="71"/>
-      <w:bookmarkEnd w:id="72"/>
-      <w:bookmarkEnd w:id="73"/>
-      <w:bookmarkEnd w:id="74"/>
       <w:r>
         <w:rPr>
           <w:rFonts w:cs="Arial"/>
@@ -4781,16 +4657,16 @@
           <w:rFonts w:cs="Arial"/>
         </w:rPr>
       </w:pPr>
-      <w:bookmarkStart w:id="75" w:name="_Toc194815535"/>
-      <w:bookmarkStart w:id="76" w:name="_Toc194815429"/>
-      <w:bookmarkStart w:id="77" w:name="_Toc194814895"/>
-      <w:bookmarkStart w:id="78" w:name="_Toc113163012"/>
-      <w:bookmarkStart w:id="79" w:name="_Toc113163000"/>
+      <w:bookmarkStart w:id="71" w:name="_Toc194815535"/>
+      <w:bookmarkStart w:id="72" w:name="_Toc194815429"/>
+      <w:bookmarkStart w:id="73" w:name="_Toc194814895"/>
+      <w:bookmarkStart w:id="74" w:name="_Toc113163012"/>
+      <w:bookmarkStart w:id="75" w:name="_Toc113163000"/>
+      <w:bookmarkEnd w:id="71"/>
+      <w:bookmarkEnd w:id="72"/>
+      <w:bookmarkEnd w:id="73"/>
+      <w:bookmarkEnd w:id="74"/>
       <w:bookmarkEnd w:id="75"/>
-      <w:bookmarkEnd w:id="76"/>
-      <w:bookmarkEnd w:id="77"/>
-      <w:bookmarkEnd w:id="78"/>
-      <w:bookmarkEnd w:id="79"/>
       <w:r>
         <w:rPr>
           <w:rFonts w:cs="Arial"/>
@@ -4811,16 +4687,16 @@
           <w:rFonts w:cs="Arial"/>
         </w:rPr>
       </w:pPr>
-      <w:bookmarkStart w:id="80" w:name="_Toc194815536"/>
-      <w:bookmarkStart w:id="81" w:name="_Toc194815430"/>
-      <w:bookmarkStart w:id="82" w:name="_Toc194814896"/>
-      <w:bookmarkStart w:id="83" w:name="_Toc113163013"/>
-      <w:bookmarkStart w:id="84" w:name="_Toc113163001"/>
+      <w:bookmarkStart w:id="76" w:name="_Toc194815536"/>
+      <w:bookmarkStart w:id="77" w:name="_Toc194815430"/>
+      <w:bookmarkStart w:id="78" w:name="_Toc194814896"/>
+      <w:bookmarkStart w:id="79" w:name="_Toc113163013"/>
+      <w:bookmarkStart w:id="80" w:name="_Toc113163001"/>
+      <w:bookmarkEnd w:id="76"/>
+      <w:bookmarkEnd w:id="77"/>
+      <w:bookmarkEnd w:id="78"/>
+      <w:bookmarkEnd w:id="79"/>
       <w:bookmarkEnd w:id="80"/>
-      <w:bookmarkEnd w:id="81"/>
-      <w:bookmarkEnd w:id="82"/>
-      <w:bookmarkEnd w:id="83"/>
-      <w:bookmarkEnd w:id="84"/>
       <w:r>
         <w:rPr>
           <w:rFonts w:cs="Arial"/>
@@ -5300,7 +5176,7 @@
       </w:rPr>
       <w:fldChar w:fldCharType="separate"/>
     </w:r>
-    <w:bookmarkStart w:id="49" w:name="__Fieldmark__631_1667277410"/>
+    <w:bookmarkStart w:id="45" w:name="__Fieldmark__631_1667277410"/>
     <w:r>
       <w:rPr>
         <w:noProof/>
@@ -5313,7 +5189,7 @@
       </w:rPr>
       <w:fldChar w:fldCharType="end"/>
     </w:r>
-    <w:bookmarkEnd w:id="49"/>
+    <w:bookmarkEnd w:id="45"/>
     <w:r>
       <w:rPr>
         <w:sz w:val="20"/>
@@ -5471,7 +5347,7 @@
       </w:rPr>
       <w:instrText>STYLEREF  "Überschrift 1"  \* MERGEFORMAT</w:instrText>
     </w:r>
-    <w:bookmarkStart w:id="52" w:name="__Fieldmark__667_1667277410"/>
+    <w:bookmarkStart w:id="48" w:name="__Fieldmark__667_1667277410"/>
     <w:r>
       <w:rPr>
         <w:rFonts w:ascii="Arial" w:hAnsi="Arial" w:cs="Arial"/>
@@ -5499,7 +5375,7 @@
       </w:rPr>
       <w:fldChar w:fldCharType="end"/>
     </w:r>
-    <w:bookmarkEnd w:id="52"/>
+    <w:bookmarkEnd w:id="48"/>
     <w:r>
       <w:rPr>
         <w:rFonts w:ascii="Arial" w:hAnsi="Arial" w:cs="Arial"/>
@@ -5610,7 +5486,7 @@
         <w:sz w:val="20"/>
         <w:szCs w:val="20"/>
       </w:rPr>
-      <w:t>&lt;Titel von Kapitel A3 eintragen&gt;</w:t>
+      <w:t>&lt;Titel von Kapitel A2 eintragen&gt;</w:t>
     </w:r>
     <w:r>
       <w:rPr>

--- a/Z_Studienarbeit.docx
+++ b/Z_Studienarbeit.docx
@@ -29,7 +29,7 @@
             <v:path o:extrusionok="f" gradientshapeok="t" o:connecttype="rect"/>
             <o:lock v:ext="edit" aspectratio="t"/>
           </v:shapetype>
-          <v:shape id="_x0000_i1025" type="#_x0000_t75" style="width:410.25pt;height:108pt">
+          <v:shape id="_x0000_i1025" type="#_x0000_t75" style="width:410.4pt;height:108pt">
             <v:imagedata r:id="rId8" o:title="UPB_Logo_RGB_D_2012"/>
           </v:shape>
         </w:pict>
@@ -1108,6 +1108,8 @@
           <w:rFonts w:asciiTheme="minorHAnsi" w:eastAsiaTheme="minorEastAsia" w:hAnsiTheme="minorHAnsi" w:cstheme="minorBidi"/>
           <w:b w:val="0"/>
           <w:noProof/>
+          <w:sz w:val="22"/>
+          <w:szCs w:val="22"/>
         </w:rPr>
       </w:pPr>
       <w:r>
@@ -1128,7 +1130,7 @@
         </w:rPr>
         <w:fldChar w:fldCharType="separate"/>
       </w:r>
-      <w:hyperlink w:anchor="_Toc532384981" w:history="1">
+      <w:hyperlink w:anchor="_Toc61093659" w:history="1">
         <w:r>
           <w:rPr>
             <w:rStyle w:val="Hyperlink"/>
@@ -1155,7 +1157,7 @@
             <w:noProof/>
             <w:webHidden/>
           </w:rPr>
-          <w:instrText xml:space="preserve"> PAGEREF _Toc532384981 \h </w:instrText>
+          <w:instrText xml:space="preserve"> PAGEREF _Toc61093659 \h </w:instrText>
         </w:r>
         <w:r>
           <w:rPr>
@@ -1175,7 +1177,7 @@
             <w:noProof/>
             <w:webHidden/>
           </w:rPr>
-          <w:t>II</w:t>
+          <w:t>III</w:t>
         </w:r>
         <w:r>
           <w:rPr>
@@ -1193,9 +1195,11 @@
           <w:rFonts w:asciiTheme="minorHAnsi" w:eastAsiaTheme="minorEastAsia" w:hAnsiTheme="minorHAnsi" w:cstheme="minorBidi"/>
           <w:b w:val="0"/>
           <w:noProof/>
-        </w:rPr>
-      </w:pPr>
-      <w:hyperlink w:anchor="_Toc532384982" w:history="1">
+          <w:sz w:val="22"/>
+          <w:szCs w:val="22"/>
+        </w:rPr>
+      </w:pPr>
+      <w:hyperlink w:anchor="_Toc61093660" w:history="1">
         <w:r>
           <w:rPr>
             <w:rStyle w:val="Hyperlink"/>
@@ -1222,7 +1226,7 @@
             <w:noProof/>
             <w:webHidden/>
           </w:rPr>
-          <w:instrText xml:space="preserve"> PAGEREF _Toc532384982 \h </w:instrText>
+          <w:instrText xml:space="preserve"> PAGEREF _Toc61093660 \h </w:instrText>
         </w:r>
         <w:r>
           <w:rPr>
@@ -1242,7 +1246,7 @@
             <w:noProof/>
             <w:webHidden/>
           </w:rPr>
-          <w:t>III</w:t>
+          <w:t>IV</w:t>
         </w:r>
         <w:r>
           <w:rPr>
@@ -1260,9 +1264,11 @@
           <w:rFonts w:asciiTheme="minorHAnsi" w:eastAsiaTheme="minorEastAsia" w:hAnsiTheme="minorHAnsi" w:cstheme="minorBidi"/>
           <w:b w:val="0"/>
           <w:noProof/>
-        </w:rPr>
-      </w:pPr>
-      <w:hyperlink w:anchor="_Toc532384983" w:history="1">
+          <w:sz w:val="22"/>
+          <w:szCs w:val="22"/>
+        </w:rPr>
+      </w:pPr>
+      <w:hyperlink w:anchor="_Toc61093661" w:history="1">
         <w:r>
           <w:rPr>
             <w:rStyle w:val="Hyperlink"/>
@@ -1289,7 +1295,7 @@
             <w:noProof/>
             <w:webHidden/>
           </w:rPr>
-          <w:instrText xml:space="preserve"> PAGEREF _Toc532384983 \h </w:instrText>
+          <w:instrText xml:space="preserve"> PAGEREF _Toc61093661 \h </w:instrText>
         </w:r>
         <w:r>
           <w:rPr>
@@ -1309,7 +1315,7 @@
             <w:noProof/>
             <w:webHidden/>
           </w:rPr>
-          <w:t>4</w:t>
+          <w:t>5</w:t>
         </w:r>
         <w:r>
           <w:rPr>
@@ -1327,9 +1333,11 @@
           <w:rFonts w:asciiTheme="minorHAnsi" w:eastAsiaTheme="minorEastAsia" w:hAnsiTheme="minorHAnsi" w:cstheme="minorBidi"/>
           <w:b w:val="0"/>
           <w:noProof/>
-        </w:rPr>
-      </w:pPr>
-      <w:hyperlink w:anchor="_Toc532384984" w:history="1">
+          <w:sz w:val="22"/>
+          <w:szCs w:val="22"/>
+        </w:rPr>
+      </w:pPr>
+      <w:hyperlink w:anchor="_Toc61093662" w:history="1">
         <w:r>
           <w:rPr>
             <w:rStyle w:val="Hyperlink"/>
@@ -1342,6 +1350,8 @@
             <w:rFonts w:asciiTheme="minorHAnsi" w:eastAsiaTheme="minorEastAsia" w:hAnsiTheme="minorHAnsi" w:cstheme="minorBidi"/>
             <w:b w:val="0"/>
             <w:noProof/>
+            <w:sz w:val="22"/>
+            <w:szCs w:val="22"/>
           </w:rPr>
           <w:tab/>
         </w:r>
@@ -1350,7 +1360,7 @@
             <w:rStyle w:val="Hyperlink"/>
             <w:noProof/>
           </w:rPr>
-          <w:t>Einleitung</w:t>
+          <w:t>Business Understanding</w:t>
         </w:r>
         <w:r>
           <w:rPr>
@@ -1371,7 +1381,7 @@
             <w:noProof/>
             <w:webHidden/>
           </w:rPr>
-          <w:instrText xml:space="preserve"> PAGEREF _Toc532384984 \h </w:instrText>
+          <w:instrText xml:space="preserve"> PAGEREF _Toc61093662 \h </w:instrText>
         </w:r>
         <w:r>
           <w:rPr>
@@ -1406,14 +1416,16 @@
       <w:pPr>
         <w:pStyle w:val="Verzeichnis2"/>
         <w:tabs>
-          <w:tab w:val="left" w:pos="1815"/>
+          <w:tab w:val="left" w:pos="1021"/>
         </w:tabs>
         <w:rPr>
           <w:rFonts w:asciiTheme="minorHAnsi" w:eastAsiaTheme="minorEastAsia" w:hAnsiTheme="minorHAnsi" w:cstheme="minorBidi"/>
           <w:noProof/>
-        </w:rPr>
-      </w:pPr>
-      <w:hyperlink w:anchor="_Toc532384985" w:history="1">
+          <w:sz w:val="22"/>
+          <w:szCs w:val="22"/>
+        </w:rPr>
+      </w:pPr>
+      <w:hyperlink w:anchor="_Toc61093663" w:history="1">
         <w:r>
           <w:rPr>
             <w:rStyle w:val="Hyperlink"/>
@@ -1425,6 +1437,8 @@
           <w:rPr>
             <w:rFonts w:asciiTheme="minorHAnsi" w:eastAsiaTheme="minorEastAsia" w:hAnsiTheme="minorHAnsi" w:cstheme="minorBidi"/>
             <w:noProof/>
+            <w:sz w:val="22"/>
+            <w:szCs w:val="22"/>
           </w:rPr>
           <w:tab/>
         </w:r>
@@ -1454,7 +1468,7 @@
             <w:noProof/>
             <w:webHidden/>
           </w:rPr>
-          <w:instrText xml:space="preserve"> PAGEREF _Toc532384985 \h </w:instrText>
+          <w:instrText xml:space="preserve"> PAGEREF _Toc61093663 \h </w:instrText>
         </w:r>
         <w:r>
           <w:rPr>
@@ -1489,14 +1503,16 @@
       <w:pPr>
         <w:pStyle w:val="Verzeichnis2"/>
         <w:tabs>
-          <w:tab w:val="left" w:pos="1815"/>
+          <w:tab w:val="left" w:pos="1021"/>
         </w:tabs>
         <w:rPr>
           <w:rFonts w:asciiTheme="minorHAnsi" w:eastAsiaTheme="minorEastAsia" w:hAnsiTheme="minorHAnsi" w:cstheme="minorBidi"/>
           <w:noProof/>
-        </w:rPr>
-      </w:pPr>
-      <w:hyperlink w:anchor="_Toc532384986" w:history="1">
+          <w:sz w:val="22"/>
+          <w:szCs w:val="22"/>
+        </w:rPr>
+      </w:pPr>
+      <w:hyperlink w:anchor="_Toc61093664" w:history="1">
         <w:r>
           <w:rPr>
             <w:rStyle w:val="Hyperlink"/>
@@ -1508,6 +1524,8 @@
           <w:rPr>
             <w:rFonts w:asciiTheme="minorHAnsi" w:eastAsiaTheme="minorEastAsia" w:hAnsiTheme="minorHAnsi" w:cstheme="minorBidi"/>
             <w:noProof/>
+            <w:sz w:val="22"/>
+            <w:szCs w:val="22"/>
           </w:rPr>
           <w:tab/>
         </w:r>
@@ -1537,7 +1555,7 @@
             <w:noProof/>
             <w:webHidden/>
           </w:rPr>
-          <w:instrText xml:space="preserve"> PAGEREF _Toc532384986 \h </w:instrText>
+          <w:instrText xml:space="preserve"> PAGEREF _Toc61093664 \h </w:instrText>
         </w:r>
         <w:r>
           <w:rPr>
@@ -1572,14 +1590,16 @@
       <w:pPr>
         <w:pStyle w:val="Verzeichnis2"/>
         <w:tabs>
-          <w:tab w:val="left" w:pos="1815"/>
+          <w:tab w:val="left" w:pos="1021"/>
         </w:tabs>
         <w:rPr>
           <w:rFonts w:asciiTheme="minorHAnsi" w:eastAsiaTheme="minorEastAsia" w:hAnsiTheme="minorHAnsi" w:cstheme="minorBidi"/>
           <w:noProof/>
-        </w:rPr>
-      </w:pPr>
-      <w:hyperlink w:anchor="_Toc532384987" w:history="1">
+          <w:sz w:val="22"/>
+          <w:szCs w:val="22"/>
+        </w:rPr>
+      </w:pPr>
+      <w:hyperlink w:anchor="_Toc61093665" w:history="1">
         <w:r>
           <w:rPr>
             <w:rStyle w:val="Hyperlink"/>
@@ -1591,6 +1611,8 @@
           <w:rPr>
             <w:rFonts w:asciiTheme="minorHAnsi" w:eastAsiaTheme="minorEastAsia" w:hAnsiTheme="minorHAnsi" w:cstheme="minorBidi"/>
             <w:noProof/>
+            <w:sz w:val="22"/>
+            <w:szCs w:val="22"/>
           </w:rPr>
           <w:tab/>
         </w:r>
@@ -1620,7 +1642,7 @@
             <w:noProof/>
             <w:webHidden/>
           </w:rPr>
-          <w:instrText xml:space="preserve"> PAGEREF _Toc532384987 \h </w:instrText>
+          <w:instrText xml:space="preserve"> PAGEREF _Toc61093665 \h </w:instrText>
         </w:r>
         <w:r>
           <w:rPr>
@@ -1658,9 +1680,11 @@
           <w:rFonts w:asciiTheme="minorHAnsi" w:eastAsiaTheme="minorEastAsia" w:hAnsiTheme="minorHAnsi" w:cstheme="minorBidi"/>
           <w:b w:val="0"/>
           <w:noProof/>
-        </w:rPr>
-      </w:pPr>
-      <w:hyperlink w:anchor="_Toc532384988" w:history="1">
+          <w:sz w:val="22"/>
+          <w:szCs w:val="22"/>
+        </w:rPr>
+      </w:pPr>
+      <w:hyperlink w:anchor="_Toc61093666" w:history="1">
         <w:r>
           <w:rPr>
             <w:rStyle w:val="Hyperlink"/>
@@ -1673,6 +1697,8 @@
             <w:rFonts w:asciiTheme="minorHAnsi" w:eastAsiaTheme="minorEastAsia" w:hAnsiTheme="minorHAnsi" w:cstheme="minorBidi"/>
             <w:b w:val="0"/>
             <w:noProof/>
+            <w:sz w:val="22"/>
+            <w:szCs w:val="22"/>
           </w:rPr>
           <w:tab/>
         </w:r>
@@ -1681,7 +1707,7 @@
             <w:rStyle w:val="Hyperlink"/>
             <w:noProof/>
           </w:rPr>
-          <w:t>Text der Arbeit</w:t>
+          <w:t>Data Understanding</w:t>
         </w:r>
         <w:r>
           <w:rPr>
@@ -1702,7 +1728,7 @@
             <w:noProof/>
             <w:webHidden/>
           </w:rPr>
-          <w:instrText xml:space="preserve"> PAGEREF _Toc532384988 \h </w:instrText>
+          <w:instrText xml:space="preserve"> PAGEREF _Toc61093666 \h </w:instrText>
         </w:r>
         <w:r>
           <w:rPr>
@@ -1722,7 +1748,7 @@
             <w:noProof/>
             <w:webHidden/>
           </w:rPr>
-          <w:t>3</w:t>
+          <w:t>2</w:t>
         </w:r>
         <w:r>
           <w:rPr>
@@ -1737,14 +1763,16 @@
       <w:pPr>
         <w:pStyle w:val="Verzeichnis2"/>
         <w:tabs>
-          <w:tab w:val="left" w:pos="1815"/>
+          <w:tab w:val="left" w:pos="1021"/>
         </w:tabs>
         <w:rPr>
           <w:rFonts w:asciiTheme="minorHAnsi" w:eastAsiaTheme="minorEastAsia" w:hAnsiTheme="minorHAnsi" w:cstheme="minorBidi"/>
           <w:noProof/>
-        </w:rPr>
-      </w:pPr>
-      <w:hyperlink w:anchor="_Toc532384989" w:history="1">
+          <w:sz w:val="22"/>
+          <w:szCs w:val="22"/>
+        </w:rPr>
+      </w:pPr>
+      <w:hyperlink w:anchor="_Toc61093667" w:history="1">
         <w:r>
           <w:rPr>
             <w:rStyle w:val="Hyperlink"/>
@@ -1756,6 +1784,8 @@
           <w:rPr>
             <w:rFonts w:asciiTheme="minorHAnsi" w:eastAsiaTheme="minorEastAsia" w:hAnsiTheme="minorHAnsi" w:cstheme="minorBidi"/>
             <w:noProof/>
+            <w:sz w:val="22"/>
+            <w:szCs w:val="22"/>
           </w:rPr>
           <w:tab/>
         </w:r>
@@ -1764,7 +1794,7 @@
             <w:rStyle w:val="Hyperlink"/>
             <w:noProof/>
           </w:rPr>
-          <w:t>&lt;Titel von Kapitel 2.1 eintragen&gt;</w:t>
+          <w:t>Collect Initial Data</w:t>
         </w:r>
         <w:r>
           <w:rPr>
@@ -1785,7 +1815,7 @@
             <w:noProof/>
             <w:webHidden/>
           </w:rPr>
-          <w:instrText xml:space="preserve"> PAGEREF _Toc532384989 \h </w:instrText>
+          <w:instrText xml:space="preserve"> PAGEREF _Toc61093667 \h </w:instrText>
         </w:r>
         <w:r>
           <w:rPr>
@@ -1805,7 +1835,7 @@
             <w:noProof/>
             <w:webHidden/>
           </w:rPr>
-          <w:t>3</w:t>
+          <w:t>2</w:t>
         </w:r>
         <w:r>
           <w:rPr>
@@ -1818,27 +1848,31 @@
     </w:p>
     <w:p>
       <w:pPr>
-        <w:pStyle w:val="Verzeichnis3"/>
+        <w:pStyle w:val="Verzeichnis2"/>
         <w:tabs>
-          <w:tab w:val="left" w:pos="1815"/>
+          <w:tab w:val="left" w:pos="1021"/>
         </w:tabs>
         <w:rPr>
           <w:rFonts w:asciiTheme="minorHAnsi" w:eastAsiaTheme="minorEastAsia" w:hAnsiTheme="minorHAnsi" w:cstheme="minorBidi"/>
           <w:noProof/>
-        </w:rPr>
-      </w:pPr>
-      <w:hyperlink w:anchor="_Toc532384990" w:history="1">
+          <w:sz w:val="22"/>
+          <w:szCs w:val="22"/>
+        </w:rPr>
+      </w:pPr>
+      <w:hyperlink w:anchor="_Toc61093668" w:history="1">
         <w:r>
           <w:rPr>
             <w:rStyle w:val="Hyperlink"/>
             <w:noProof/>
           </w:rPr>
-          <w:t>2.1.1</w:t>
+          <w:t>2.2</w:t>
         </w:r>
         <w:r>
           <w:rPr>
             <w:rFonts w:asciiTheme="minorHAnsi" w:eastAsiaTheme="minorEastAsia" w:hAnsiTheme="minorHAnsi" w:cstheme="minorBidi"/>
             <w:noProof/>
+            <w:sz w:val="22"/>
+            <w:szCs w:val="22"/>
           </w:rPr>
           <w:tab/>
         </w:r>
@@ -1847,7 +1881,7 @@
             <w:rStyle w:val="Hyperlink"/>
             <w:noProof/>
           </w:rPr>
-          <w:t>&lt;Titel von Kapitel 2.1.1 eintragen&gt;</w:t>
+          <w:t>Explore Data</w:t>
         </w:r>
         <w:r>
           <w:rPr>
@@ -1868,7 +1902,7 @@
             <w:noProof/>
             <w:webHidden/>
           </w:rPr>
-          <w:instrText xml:space="preserve"> PAGEREF _Toc532384990 \h </w:instrText>
+          <w:instrText xml:space="preserve"> PAGEREF _Toc61093668 \h </w:instrText>
         </w:r>
         <w:r>
           <w:rPr>
@@ -1888,7 +1922,181 @@
             <w:noProof/>
             <w:webHidden/>
           </w:rPr>
-          <w:t>3</w:t>
+          <w:t>2</w:t>
+        </w:r>
+        <w:r>
+          <w:rPr>
+            <w:noProof/>
+            <w:webHidden/>
+          </w:rPr>
+          <w:fldChar w:fldCharType="end"/>
+        </w:r>
+      </w:hyperlink>
+    </w:p>
+    <w:p>
+      <w:pPr>
+        <w:pStyle w:val="Verzeichnis2"/>
+        <w:tabs>
+          <w:tab w:val="left" w:pos="1021"/>
+        </w:tabs>
+        <w:rPr>
+          <w:rFonts w:asciiTheme="minorHAnsi" w:eastAsiaTheme="minorEastAsia" w:hAnsiTheme="minorHAnsi" w:cstheme="minorBidi"/>
+          <w:noProof/>
+          <w:sz w:val="22"/>
+          <w:szCs w:val="22"/>
+        </w:rPr>
+      </w:pPr>
+      <w:hyperlink w:anchor="_Toc61093669" w:history="1">
+        <w:r>
+          <w:rPr>
+            <w:rStyle w:val="Hyperlink"/>
+            <w:noProof/>
+          </w:rPr>
+          <w:t>2.3</w:t>
+        </w:r>
+        <w:r>
+          <w:rPr>
+            <w:rFonts w:asciiTheme="minorHAnsi" w:eastAsiaTheme="minorEastAsia" w:hAnsiTheme="minorHAnsi" w:cstheme="minorBidi"/>
+            <w:noProof/>
+            <w:sz w:val="22"/>
+            <w:szCs w:val="22"/>
+          </w:rPr>
+          <w:tab/>
+        </w:r>
+        <w:r>
+          <w:rPr>
+            <w:rStyle w:val="Hyperlink"/>
+            <w:noProof/>
+          </w:rPr>
+          <w:t>Verify Data Quality</w:t>
+        </w:r>
+        <w:r>
+          <w:rPr>
+            <w:noProof/>
+            <w:webHidden/>
+          </w:rPr>
+          <w:tab/>
+        </w:r>
+        <w:r>
+          <w:rPr>
+            <w:noProof/>
+            <w:webHidden/>
+          </w:rPr>
+          <w:fldChar w:fldCharType="begin"/>
+        </w:r>
+        <w:r>
+          <w:rPr>
+            <w:noProof/>
+            <w:webHidden/>
+          </w:rPr>
+          <w:instrText xml:space="preserve"> PAGEREF _Toc61093669 \h </w:instrText>
+        </w:r>
+        <w:r>
+          <w:rPr>
+            <w:noProof/>
+            <w:webHidden/>
+          </w:rPr>
+        </w:r>
+        <w:r>
+          <w:rPr>
+            <w:noProof/>
+            <w:webHidden/>
+          </w:rPr>
+          <w:fldChar w:fldCharType="separate"/>
+        </w:r>
+        <w:r>
+          <w:rPr>
+            <w:noProof/>
+            <w:webHidden/>
+          </w:rPr>
+          <w:t>2</w:t>
+        </w:r>
+        <w:r>
+          <w:rPr>
+            <w:noProof/>
+            <w:webHidden/>
+          </w:rPr>
+          <w:fldChar w:fldCharType="end"/>
+        </w:r>
+      </w:hyperlink>
+    </w:p>
+    <w:p>
+      <w:pPr>
+        <w:pStyle w:val="Verzeichnis2"/>
+        <w:tabs>
+          <w:tab w:val="left" w:pos="1021"/>
+        </w:tabs>
+        <w:rPr>
+          <w:rFonts w:asciiTheme="minorHAnsi" w:eastAsiaTheme="minorEastAsia" w:hAnsiTheme="minorHAnsi" w:cstheme="minorBidi"/>
+          <w:noProof/>
+          <w:sz w:val="22"/>
+          <w:szCs w:val="22"/>
+        </w:rPr>
+      </w:pPr>
+      <w:hyperlink w:anchor="_Toc61093670" w:history="1">
+        <w:r>
+          <w:rPr>
+            <w:rStyle w:val="Hyperlink"/>
+            <w:noProof/>
+          </w:rPr>
+          <w:t>2.4</w:t>
+        </w:r>
+        <w:r>
+          <w:rPr>
+            <w:rFonts w:asciiTheme="minorHAnsi" w:eastAsiaTheme="minorEastAsia" w:hAnsiTheme="minorHAnsi" w:cstheme="minorBidi"/>
+            <w:noProof/>
+            <w:sz w:val="22"/>
+            <w:szCs w:val="22"/>
+          </w:rPr>
+          <w:tab/>
+        </w:r>
+        <w:r>
+          <w:rPr>
+            <w:rStyle w:val="Hyperlink"/>
+            <w:noProof/>
+          </w:rPr>
+          <w:t>Data Interpretation</w:t>
+        </w:r>
+        <w:r>
+          <w:rPr>
+            <w:noProof/>
+            <w:webHidden/>
+          </w:rPr>
+          <w:tab/>
+        </w:r>
+        <w:r>
+          <w:rPr>
+            <w:noProof/>
+            <w:webHidden/>
+          </w:rPr>
+          <w:fldChar w:fldCharType="begin"/>
+        </w:r>
+        <w:r>
+          <w:rPr>
+            <w:noProof/>
+            <w:webHidden/>
+          </w:rPr>
+          <w:instrText xml:space="preserve"> PAGEREF _Toc61093670 \h </w:instrText>
+        </w:r>
+        <w:r>
+          <w:rPr>
+            <w:noProof/>
+            <w:webHidden/>
+          </w:rPr>
+        </w:r>
+        <w:r>
+          <w:rPr>
+            <w:noProof/>
+            <w:webHidden/>
+          </w:rPr>
+          <w:fldChar w:fldCharType="separate"/>
+        </w:r>
+        <w:r>
+          <w:rPr>
+            <w:noProof/>
+            <w:webHidden/>
+          </w:rPr>
+          <w:t>4</w:t>
         </w:r>
         <w:r>
           <w:rPr>
@@ -1906,9 +2114,11 @@
           <w:rFonts w:asciiTheme="minorHAnsi" w:eastAsiaTheme="minorEastAsia" w:hAnsiTheme="minorHAnsi" w:cstheme="minorBidi"/>
           <w:b w:val="0"/>
           <w:noProof/>
-        </w:rPr>
-      </w:pPr>
-      <w:hyperlink w:anchor="_Toc532384991" w:history="1">
+          <w:sz w:val="22"/>
+          <w:szCs w:val="22"/>
+        </w:rPr>
+      </w:pPr>
+      <w:hyperlink w:anchor="_Toc61093671" w:history="1">
         <w:r>
           <w:rPr>
             <w:rStyle w:val="Hyperlink"/>
@@ -1921,6 +2131,8 @@
             <w:rFonts w:asciiTheme="minorHAnsi" w:eastAsiaTheme="minorEastAsia" w:hAnsiTheme="minorHAnsi" w:cstheme="minorBidi"/>
             <w:b w:val="0"/>
             <w:noProof/>
+            <w:sz w:val="22"/>
+            <w:szCs w:val="22"/>
           </w:rPr>
           <w:tab/>
         </w:r>
@@ -1929,7 +2141,7 @@
             <w:rStyle w:val="Hyperlink"/>
             <w:noProof/>
           </w:rPr>
-          <w:t>Zusammenfassung und Ausblick</w:t>
+          <w:t>Data Preparation</w:t>
         </w:r>
         <w:r>
           <w:rPr>
@@ -1950,7 +2162,7 @@
             <w:noProof/>
             <w:webHidden/>
           </w:rPr>
-          <w:instrText xml:space="preserve"> PAGEREF _Toc532384991 \h </w:instrText>
+          <w:instrText xml:space="preserve"> PAGEREF _Toc61093671 \h </w:instrText>
         </w:r>
         <w:r>
           <w:rPr>
@@ -1970,7 +2182,94 @@
             <w:noProof/>
             <w:webHidden/>
           </w:rPr>
-          <w:t>4</w:t>
+          <w:t>6</w:t>
+        </w:r>
+        <w:r>
+          <w:rPr>
+            <w:noProof/>
+            <w:webHidden/>
+          </w:rPr>
+          <w:fldChar w:fldCharType="end"/>
+        </w:r>
+      </w:hyperlink>
+    </w:p>
+    <w:p>
+      <w:pPr>
+        <w:pStyle w:val="Verzeichnis2"/>
+        <w:tabs>
+          <w:tab w:val="left" w:pos="1021"/>
+        </w:tabs>
+        <w:rPr>
+          <w:rFonts w:asciiTheme="minorHAnsi" w:eastAsiaTheme="minorEastAsia" w:hAnsiTheme="minorHAnsi" w:cstheme="minorBidi"/>
+          <w:noProof/>
+          <w:sz w:val="22"/>
+          <w:szCs w:val="22"/>
+        </w:rPr>
+      </w:pPr>
+      <w:hyperlink w:anchor="_Toc61093672" w:history="1">
+        <w:r>
+          <w:rPr>
+            <w:rStyle w:val="Hyperlink"/>
+            <w:noProof/>
+          </w:rPr>
+          <w:t>3.1</w:t>
+        </w:r>
+        <w:r>
+          <w:rPr>
+            <w:rFonts w:asciiTheme="minorHAnsi" w:eastAsiaTheme="minorEastAsia" w:hAnsiTheme="minorHAnsi" w:cstheme="minorBidi"/>
+            <w:noProof/>
+            <w:sz w:val="22"/>
+            <w:szCs w:val="22"/>
+          </w:rPr>
+          <w:tab/>
+        </w:r>
+        <w:r>
+          <w:rPr>
+            <w:rStyle w:val="Hyperlink"/>
+            <w:noProof/>
+          </w:rPr>
+          <w:t>Select Data</w:t>
+        </w:r>
+        <w:r>
+          <w:rPr>
+            <w:noProof/>
+            <w:webHidden/>
+          </w:rPr>
+          <w:tab/>
+        </w:r>
+        <w:r>
+          <w:rPr>
+            <w:noProof/>
+            <w:webHidden/>
+          </w:rPr>
+          <w:fldChar w:fldCharType="begin"/>
+        </w:r>
+        <w:r>
+          <w:rPr>
+            <w:noProof/>
+            <w:webHidden/>
+          </w:rPr>
+          <w:instrText xml:space="preserve"> PAGEREF _Toc61093672 \h </w:instrText>
+        </w:r>
+        <w:r>
+          <w:rPr>
+            <w:noProof/>
+            <w:webHidden/>
+          </w:rPr>
+        </w:r>
+        <w:r>
+          <w:rPr>
+            <w:noProof/>
+            <w:webHidden/>
+          </w:rPr>
+          <w:fldChar w:fldCharType="separate"/>
+        </w:r>
+        <w:r>
+          <w:rPr>
+            <w:noProof/>
+            <w:webHidden/>
+          </w:rPr>
+          <w:t>6</w:t>
         </w:r>
         <w:r>
           <w:rPr>
@@ -1988,14 +2287,274 @@
           <w:rFonts w:asciiTheme="minorHAnsi" w:eastAsiaTheme="minorEastAsia" w:hAnsiTheme="minorHAnsi" w:cstheme="minorBidi"/>
           <w:b w:val="0"/>
           <w:noProof/>
-        </w:rPr>
-      </w:pPr>
-      <w:hyperlink w:anchor="_Toc532384992" w:history="1">
+          <w:sz w:val="22"/>
+          <w:szCs w:val="22"/>
+        </w:rPr>
+      </w:pPr>
+      <w:hyperlink w:anchor="_Toc61093673" w:history="1">
         <w:r>
           <w:rPr>
             <w:rStyle w:val="Hyperlink"/>
             <w:noProof/>
           </w:rPr>
+          <w:t>4</w:t>
+        </w:r>
+        <w:r>
+          <w:rPr>
+            <w:rFonts w:asciiTheme="minorHAnsi" w:eastAsiaTheme="minorEastAsia" w:hAnsiTheme="minorHAnsi" w:cstheme="minorBidi"/>
+            <w:b w:val="0"/>
+            <w:noProof/>
+            <w:sz w:val="22"/>
+            <w:szCs w:val="22"/>
+          </w:rPr>
+          <w:tab/>
+        </w:r>
+        <w:r>
+          <w:rPr>
+            <w:rStyle w:val="Hyperlink"/>
+            <w:noProof/>
+          </w:rPr>
+          <w:t>Modeling</w:t>
+        </w:r>
+        <w:r>
+          <w:rPr>
+            <w:noProof/>
+            <w:webHidden/>
+          </w:rPr>
+          <w:tab/>
+        </w:r>
+        <w:r>
+          <w:rPr>
+            <w:noProof/>
+            <w:webHidden/>
+          </w:rPr>
+          <w:fldChar w:fldCharType="begin"/>
+        </w:r>
+        <w:r>
+          <w:rPr>
+            <w:noProof/>
+            <w:webHidden/>
+          </w:rPr>
+          <w:instrText xml:space="preserve"> PAGEREF _Toc61093673 \h </w:instrText>
+        </w:r>
+        <w:r>
+          <w:rPr>
+            <w:noProof/>
+            <w:webHidden/>
+          </w:rPr>
+        </w:r>
+        <w:r>
+          <w:rPr>
+            <w:noProof/>
+            <w:webHidden/>
+          </w:rPr>
+          <w:fldChar w:fldCharType="separate"/>
+        </w:r>
+        <w:r>
+          <w:rPr>
+            <w:noProof/>
+            <w:webHidden/>
+          </w:rPr>
+          <w:t>7</w:t>
+        </w:r>
+        <w:r>
+          <w:rPr>
+            <w:noProof/>
+            <w:webHidden/>
+          </w:rPr>
+          <w:fldChar w:fldCharType="end"/>
+        </w:r>
+      </w:hyperlink>
+    </w:p>
+    <w:p>
+      <w:pPr>
+        <w:pStyle w:val="Verzeichnis1"/>
+        <w:rPr>
+          <w:rFonts w:asciiTheme="minorHAnsi" w:eastAsiaTheme="minorEastAsia" w:hAnsiTheme="minorHAnsi" w:cstheme="minorBidi"/>
+          <w:b w:val="0"/>
+          <w:noProof/>
+          <w:sz w:val="22"/>
+          <w:szCs w:val="22"/>
+        </w:rPr>
+      </w:pPr>
+      <w:hyperlink w:anchor="_Toc61093674" w:history="1">
+        <w:r>
+          <w:rPr>
+            <w:rStyle w:val="Hyperlink"/>
+            <w:noProof/>
+          </w:rPr>
+          <w:t>5</w:t>
+        </w:r>
+        <w:r>
+          <w:rPr>
+            <w:rFonts w:asciiTheme="minorHAnsi" w:eastAsiaTheme="minorEastAsia" w:hAnsiTheme="minorHAnsi" w:cstheme="minorBidi"/>
+            <w:b w:val="0"/>
+            <w:noProof/>
+            <w:sz w:val="22"/>
+            <w:szCs w:val="22"/>
+          </w:rPr>
+          <w:tab/>
+        </w:r>
+        <w:r>
+          <w:rPr>
+            <w:rStyle w:val="Hyperlink"/>
+            <w:noProof/>
+          </w:rPr>
+          <w:t>Evaluation</w:t>
+        </w:r>
+        <w:r>
+          <w:rPr>
+            <w:noProof/>
+            <w:webHidden/>
+          </w:rPr>
+          <w:tab/>
+        </w:r>
+        <w:r>
+          <w:rPr>
+            <w:noProof/>
+            <w:webHidden/>
+          </w:rPr>
+          <w:fldChar w:fldCharType="begin"/>
+        </w:r>
+        <w:r>
+          <w:rPr>
+            <w:noProof/>
+            <w:webHidden/>
+          </w:rPr>
+          <w:instrText xml:space="preserve"> PAGEREF _Toc61093674 \h </w:instrText>
+        </w:r>
+        <w:r>
+          <w:rPr>
+            <w:noProof/>
+            <w:webHidden/>
+          </w:rPr>
+        </w:r>
+        <w:r>
+          <w:rPr>
+            <w:noProof/>
+            <w:webHidden/>
+          </w:rPr>
+          <w:fldChar w:fldCharType="separate"/>
+        </w:r>
+        <w:r>
+          <w:rPr>
+            <w:noProof/>
+            <w:webHidden/>
+          </w:rPr>
+          <w:t>8</w:t>
+        </w:r>
+        <w:r>
+          <w:rPr>
+            <w:noProof/>
+            <w:webHidden/>
+          </w:rPr>
+          <w:fldChar w:fldCharType="end"/>
+        </w:r>
+      </w:hyperlink>
+    </w:p>
+    <w:p>
+      <w:pPr>
+        <w:pStyle w:val="Verzeichnis1"/>
+        <w:rPr>
+          <w:rFonts w:asciiTheme="minorHAnsi" w:eastAsiaTheme="minorEastAsia" w:hAnsiTheme="minorHAnsi" w:cstheme="minorBidi"/>
+          <w:b w:val="0"/>
+          <w:noProof/>
+          <w:sz w:val="22"/>
+          <w:szCs w:val="22"/>
+        </w:rPr>
+      </w:pPr>
+      <w:hyperlink w:anchor="_Toc61093675" w:history="1">
+        <w:r>
+          <w:rPr>
+            <w:rStyle w:val="Hyperlink"/>
+            <w:noProof/>
+          </w:rPr>
+          <w:t>6</w:t>
+        </w:r>
+        <w:r>
+          <w:rPr>
+            <w:rFonts w:asciiTheme="minorHAnsi" w:eastAsiaTheme="minorEastAsia" w:hAnsiTheme="minorHAnsi" w:cstheme="minorBidi"/>
+            <w:b w:val="0"/>
+            <w:noProof/>
+            <w:sz w:val="22"/>
+            <w:szCs w:val="22"/>
+          </w:rPr>
+          <w:tab/>
+        </w:r>
+        <w:r>
+          <w:rPr>
+            <w:rStyle w:val="Hyperlink"/>
+            <w:noProof/>
+          </w:rPr>
+          <w:t>Deployment</w:t>
+        </w:r>
+        <w:r>
+          <w:rPr>
+            <w:noProof/>
+            <w:webHidden/>
+          </w:rPr>
+          <w:tab/>
+        </w:r>
+        <w:r>
+          <w:rPr>
+            <w:noProof/>
+            <w:webHidden/>
+          </w:rPr>
+          <w:fldChar w:fldCharType="begin"/>
+        </w:r>
+        <w:r>
+          <w:rPr>
+            <w:noProof/>
+            <w:webHidden/>
+          </w:rPr>
+          <w:instrText xml:space="preserve"> PAGEREF _Toc61093675 \h </w:instrText>
+        </w:r>
+        <w:r>
+          <w:rPr>
+            <w:noProof/>
+            <w:webHidden/>
+          </w:rPr>
+        </w:r>
+        <w:r>
+          <w:rPr>
+            <w:noProof/>
+            <w:webHidden/>
+          </w:rPr>
+          <w:fldChar w:fldCharType="separate"/>
+        </w:r>
+        <w:r>
+          <w:rPr>
+            <w:noProof/>
+            <w:webHidden/>
+          </w:rPr>
+          <w:t>9</w:t>
+        </w:r>
+        <w:r>
+          <w:rPr>
+            <w:noProof/>
+            <w:webHidden/>
+          </w:rPr>
+          <w:fldChar w:fldCharType="end"/>
+        </w:r>
+      </w:hyperlink>
+    </w:p>
+    <w:p>
+      <w:pPr>
+        <w:pStyle w:val="Verzeichnis1"/>
+        <w:rPr>
+          <w:rFonts w:asciiTheme="minorHAnsi" w:eastAsiaTheme="minorEastAsia" w:hAnsiTheme="minorHAnsi" w:cstheme="minorBidi"/>
+          <w:b w:val="0"/>
+          <w:noProof/>
+          <w:sz w:val="22"/>
+          <w:szCs w:val="22"/>
+        </w:rPr>
+      </w:pPr>
+      <w:hyperlink w:anchor="_Toc61093676" w:history="1">
+        <w:r>
+          <w:rPr>
+            <w:rStyle w:val="Hyperlink"/>
+            <w:noProof/>
+          </w:rPr>
           <w:t>Literaturverzeichnis</w:t>
         </w:r>
         <w:r>
@@ -2017,7 +2576,7 @@
             <w:noProof/>
             <w:webHidden/>
           </w:rPr>
-          <w:instrText xml:space="preserve"> PAGEREF _Toc532384992 \h </w:instrText>
+          <w:instrText xml:space="preserve"> PAGEREF _Toc61093676 \h </w:instrText>
         </w:r>
         <w:r>
           <w:rPr>
@@ -2037,7 +2596,7 @@
             <w:noProof/>
             <w:webHidden/>
           </w:rPr>
-          <w:t>5</w:t>
+          <w:t>10</w:t>
         </w:r>
         <w:r>
           <w:rPr>
@@ -2602,7 +3161,7 @@
       <w:bookmarkStart w:id="18" w:name="_Toc194815519"/>
       <w:bookmarkStart w:id="19" w:name="_Toc194815413"/>
       <w:bookmarkStart w:id="20" w:name="_Toc194814879"/>
-      <w:bookmarkStart w:id="21" w:name="_Toc532384981"/>
+      <w:bookmarkStart w:id="21" w:name="_Toc61093659"/>
       <w:bookmarkEnd w:id="18"/>
       <w:bookmarkEnd w:id="19"/>
       <w:bookmarkEnd w:id="20"/>
@@ -2680,7 +3239,7 @@
       <w:bookmarkStart w:id="23" w:name="_Toc194815520"/>
       <w:bookmarkStart w:id="24" w:name="_Toc194815414"/>
       <w:bookmarkStart w:id="25" w:name="_Toc194814880"/>
-      <w:bookmarkStart w:id="26" w:name="_Toc532384982"/>
+      <w:bookmarkStart w:id="26" w:name="_Toc61093660"/>
       <w:bookmarkEnd w:id="23"/>
       <w:bookmarkEnd w:id="24"/>
       <w:bookmarkEnd w:id="25"/>
@@ -2807,7 +3366,7 @@
       <w:bookmarkStart w:id="28" w:name="_Toc194815521"/>
       <w:bookmarkStart w:id="29" w:name="_Toc194815415"/>
       <w:bookmarkStart w:id="30" w:name="_Toc194814881"/>
-      <w:bookmarkStart w:id="31" w:name="_Toc532384983"/>
+      <w:bookmarkStart w:id="31" w:name="_Toc61093661"/>
       <w:bookmarkEnd w:id="28"/>
       <w:bookmarkEnd w:id="29"/>
       <w:bookmarkEnd w:id="30"/>
@@ -2947,11 +3506,13 @@
         <w:ind w:left="851" w:hanging="851"/>
       </w:pPr>
       <w:bookmarkStart w:id="35" w:name="_Toc113162547"/>
+      <w:bookmarkStart w:id="36" w:name="_Toc61093662"/>
       <w:bookmarkEnd w:id="35"/>
       <w:r>
         <w:lastRenderedPageBreak/>
         <w:t>Business Understanding</w:t>
       </w:r>
+      <w:bookmarkEnd w:id="36"/>
     </w:p>
     <w:p>
       <w:pPr>
@@ -2962,11 +3523,11 @@
         </w:numPr>
         <w:ind w:left="851" w:hanging="851"/>
       </w:pPr>
-      <w:bookmarkStart w:id="36" w:name="_Toc532384985"/>
+      <w:bookmarkStart w:id="37" w:name="_Toc61093663"/>
       <w:r>
         <w:t>Problematik</w:t>
       </w:r>
-      <w:bookmarkEnd w:id="36"/>
+      <w:bookmarkEnd w:id="37"/>
     </w:p>
     <w:p>
       <w:r>
@@ -3009,13 +3570,13 @@
         </w:numPr>
         <w:ind w:left="851" w:hanging="851"/>
       </w:pPr>
-      <w:bookmarkStart w:id="37" w:name="_Toc113162548"/>
-      <w:bookmarkStart w:id="38" w:name="_Toc532384986"/>
-      <w:bookmarkEnd w:id="37"/>
+      <w:bookmarkStart w:id="38" w:name="_Toc113162548"/>
+      <w:bookmarkStart w:id="39" w:name="_Toc61093664"/>
+      <w:bookmarkEnd w:id="38"/>
       <w:r>
         <w:t>Zielsetzung</w:t>
       </w:r>
-      <w:bookmarkEnd w:id="38"/>
+      <w:bookmarkEnd w:id="39"/>
     </w:p>
     <w:p>
       <w:r>
@@ -3046,13 +3607,13 @@
         </w:numPr>
         <w:ind w:left="851" w:hanging="851"/>
       </w:pPr>
-      <w:bookmarkStart w:id="39" w:name="_Toc113162549"/>
-      <w:bookmarkStart w:id="40" w:name="_Toc532384987"/>
-      <w:bookmarkEnd w:id="39"/>
+      <w:bookmarkStart w:id="40" w:name="_Toc113162549"/>
+      <w:bookmarkStart w:id="41" w:name="_Toc61093665"/>
+      <w:bookmarkEnd w:id="40"/>
       <w:r>
         <w:t>Vorgehensweise</w:t>
       </w:r>
-      <w:bookmarkEnd w:id="40"/>
+      <w:bookmarkEnd w:id="41"/>
     </w:p>
     <w:p>
       <w:pPr>
@@ -3066,31 +3627,10 @@
         </w:rPr>
         <w:t>Um das oben beschriebene Ziel erreichen zu können, werden die im folgenden Absatz erklärten Kennzahlen des Datensatzes benutzt, um anhand dieser eine Vorhersage über den Kauf zu machen. Dabei steht „0“ für keinen Fehlkauf und die „1“ repräsentiert ein hohes Risiko eines fehlerhaften Fahrzeuges.</w:t>
       </w:r>
-    </w:p>
-    <w:p>
-      <w:pPr>
-        <w:spacing w:after="0" w:line="240" w:lineRule="auto"/>
-        <w:jc w:val="left"/>
-      </w:pPr>
-      <w:r>
-        <w:fldChar w:fldCharType="begin"/>
-      </w:r>
-      <w:r>
-        <w:instrText xml:space="preserve"> INCLUDEPICTURE "C:\\var\\folders\\79\\x315hs8961n4tqsd6d9b9d740000gn\\T\\com.microsoft.Word\\WebArchiveCopyPasteTempFiles\\csm_Data_Analytics_Group_1_c89d4e2b8e.png" \* MERGEFORMAT </w:instrText>
-      </w:r>
-      <w:r>
-        <w:fldChar w:fldCharType="separate"/>
-      </w:r>
-      <w:r>
-        <w:fldChar w:fldCharType="end"/>
-      </w:r>
-    </w:p>
-    <w:p>
-      <w:pPr>
-        <w:rPr>
-          <w:rFonts w:ascii="Arial" w:hAnsi="Arial" w:cs="Arial"/>
-        </w:rPr>
-      </w:pPr>
+      <w:bookmarkStart w:id="42" w:name="_Toc194397731"/>
+      <w:bookmarkStart w:id="43" w:name="_Toc194397669"/>
+      <w:bookmarkEnd w:id="42"/>
+      <w:bookmarkEnd w:id="43"/>
     </w:p>
     <w:p>
       <w:pPr>
@@ -3101,334 +3641,7 @@
           <w:szCs w:val="20"/>
         </w:rPr>
       </w:pPr>
-      <w:bookmarkStart w:id="41" w:name="_Toc194397731"/>
-      <w:bookmarkStart w:id="42" w:name="_Toc194397669"/>
-      <w:bookmarkEnd w:id="41"/>
-      <w:bookmarkEnd w:id="42"/>
-    </w:p>
-    <w:p>
-      <w:pPr>
-        <w:rPr>
-          <w:rFonts w:ascii="Arial" w:hAnsi="Arial" w:cs="Arial"/>
-          <w:bCs/>
-          <w:i/>
-          <w:szCs w:val="20"/>
-        </w:rPr>
-      </w:pPr>
-    </w:p>
-    <w:tbl>
-      <w:tblPr>
-        <w:tblW w:w="7793" w:type="dxa"/>
-        <w:tblBorders>
-          <w:top w:val="single" w:sz="4" w:space="0" w:color="00000A"/>
-          <w:left w:val="single" w:sz="4" w:space="0" w:color="00000A"/>
-          <w:bottom w:val="single" w:sz="12" w:space="0" w:color="00000A"/>
-          <w:right w:val="single" w:sz="4" w:space="0" w:color="00000A"/>
-          <w:insideH w:val="single" w:sz="12" w:space="0" w:color="00000A"/>
-          <w:insideV w:val="single" w:sz="4" w:space="0" w:color="00000A"/>
-        </w:tblBorders>
-        <w:tblLook w:val="01E0" w:firstRow="1" w:lastRow="1" w:firstColumn="1" w:lastColumn="1" w:noHBand="0" w:noVBand="0"/>
-      </w:tblPr>
-      <w:tblGrid>
-        <w:gridCol w:w="3896"/>
-        <w:gridCol w:w="3897"/>
-      </w:tblGrid>
-      <w:tr>
-        <w:tc>
-          <w:tcPr>
-            <w:tcW w:w="3896" w:type="dxa"/>
-            <w:tcBorders>
-              <w:top w:val="single" w:sz="4" w:space="0" w:color="00000A"/>
-              <w:left w:val="single" w:sz="4" w:space="0" w:color="00000A"/>
-              <w:bottom w:val="single" w:sz="12" w:space="0" w:color="00000A"/>
-              <w:right w:val="single" w:sz="4" w:space="0" w:color="00000A"/>
-            </w:tcBorders>
-            <w:shd w:val="clear" w:color="auto" w:fill="auto"/>
-            <w:tcMar>
-              <w:left w:w="108" w:type="dxa"/>
-            </w:tcMar>
-          </w:tcPr>
-          <w:p>
-            <w:pPr>
-              <w:rPr>
-                <w:rFonts w:ascii="Arial" w:hAnsi="Arial" w:cs="Arial"/>
-                <w:b/>
-              </w:rPr>
-            </w:pPr>
-            <w:r>
-              <w:rPr>
-                <w:rFonts w:ascii="Arial" w:hAnsi="Arial" w:cs="Arial"/>
-                <w:b/>
-              </w:rPr>
-              <w:lastRenderedPageBreak/>
-              <w:t>Bereich</w:t>
-            </w:r>
-          </w:p>
-        </w:tc>
-        <w:tc>
-          <w:tcPr>
-            <w:tcW w:w="3896" w:type="dxa"/>
-            <w:tcBorders>
-              <w:top w:val="single" w:sz="4" w:space="0" w:color="00000A"/>
-              <w:left w:val="single" w:sz="4" w:space="0" w:color="00000A"/>
-              <w:bottom w:val="single" w:sz="12" w:space="0" w:color="00000A"/>
-              <w:right w:val="single" w:sz="4" w:space="0" w:color="00000A"/>
-            </w:tcBorders>
-            <w:shd w:val="clear" w:color="auto" w:fill="auto"/>
-            <w:tcMar>
-              <w:left w:w="108" w:type="dxa"/>
-            </w:tcMar>
-          </w:tcPr>
-          <w:p>
-            <w:pPr>
-              <w:rPr>
-                <w:rFonts w:ascii="Arial" w:hAnsi="Arial" w:cs="Arial"/>
-                <w:b/>
-              </w:rPr>
-            </w:pPr>
-            <w:r>
-              <w:rPr>
-                <w:rFonts w:ascii="Arial" w:hAnsi="Arial" w:cs="Arial"/>
-                <w:b/>
-              </w:rPr>
-              <w:t>Maße</w:t>
-            </w:r>
-          </w:p>
-        </w:tc>
-      </w:tr>
-      <w:tr>
-        <w:tc>
-          <w:tcPr>
-            <w:tcW w:w="3896" w:type="dxa"/>
-            <w:tcBorders>
-              <w:top w:val="single" w:sz="12" w:space="0" w:color="00000A"/>
-              <w:left w:val="single" w:sz="4" w:space="0" w:color="00000A"/>
-              <w:bottom w:val="single" w:sz="4" w:space="0" w:color="00000A"/>
-              <w:right w:val="single" w:sz="4" w:space="0" w:color="00000A"/>
-            </w:tcBorders>
-            <w:shd w:val="clear" w:color="auto" w:fill="auto"/>
-            <w:tcMar>
-              <w:left w:w="108" w:type="dxa"/>
-            </w:tcMar>
-          </w:tcPr>
-          <w:p>
-            <w:pPr>
-              <w:rPr>
-                <w:rFonts w:ascii="Arial" w:hAnsi="Arial" w:cs="Arial"/>
-              </w:rPr>
-            </w:pPr>
-            <w:r>
-              <w:rPr>
-                <w:rFonts w:ascii="Arial" w:hAnsi="Arial" w:cs="Arial"/>
-              </w:rPr>
-              <w:t>Oben</w:t>
-            </w:r>
-          </w:p>
-        </w:tc>
-        <w:tc>
-          <w:tcPr>
-            <w:tcW w:w="3896" w:type="dxa"/>
-            <w:tcBorders>
-              <w:top w:val="single" w:sz="12" w:space="0" w:color="00000A"/>
-              <w:left w:val="single" w:sz="4" w:space="0" w:color="00000A"/>
-              <w:bottom w:val="single" w:sz="4" w:space="0" w:color="00000A"/>
-              <w:right w:val="single" w:sz="4" w:space="0" w:color="00000A"/>
-            </w:tcBorders>
-            <w:shd w:val="clear" w:color="auto" w:fill="auto"/>
-            <w:tcMar>
-              <w:left w:w="108" w:type="dxa"/>
-            </w:tcMar>
-          </w:tcPr>
-          <w:p>
-            <w:pPr>
-              <w:rPr>
-                <w:rFonts w:ascii="Arial" w:hAnsi="Arial" w:cs="Arial"/>
-              </w:rPr>
-            </w:pPr>
-            <w:r>
-              <w:rPr>
-                <w:rFonts w:ascii="Arial" w:hAnsi="Arial" w:cs="Arial"/>
-              </w:rPr>
-              <w:t>2 bis 3 cm</w:t>
-            </w:r>
-          </w:p>
-        </w:tc>
-      </w:tr>
-      <w:tr>
-        <w:tc>
-          <w:tcPr>
-            <w:tcW w:w="3896" w:type="dxa"/>
-            <w:tcBorders>
-              <w:top w:val="single" w:sz="4" w:space="0" w:color="00000A"/>
-              <w:left w:val="single" w:sz="4" w:space="0" w:color="00000A"/>
-              <w:bottom w:val="single" w:sz="4" w:space="0" w:color="00000A"/>
-              <w:right w:val="single" w:sz="4" w:space="0" w:color="00000A"/>
-            </w:tcBorders>
-            <w:shd w:val="clear" w:color="auto" w:fill="auto"/>
-            <w:tcMar>
-              <w:left w:w="108" w:type="dxa"/>
-            </w:tcMar>
-          </w:tcPr>
-          <w:p>
-            <w:pPr>
-              <w:rPr>
-                <w:rFonts w:ascii="Arial" w:hAnsi="Arial" w:cs="Arial"/>
-              </w:rPr>
-            </w:pPr>
-            <w:r>
-              <w:rPr>
-                <w:rFonts w:ascii="Arial" w:hAnsi="Arial" w:cs="Arial"/>
-              </w:rPr>
-              <w:t>Unten</w:t>
-            </w:r>
-          </w:p>
-        </w:tc>
-        <w:tc>
-          <w:tcPr>
-            <w:tcW w:w="3896" w:type="dxa"/>
-            <w:tcBorders>
-              <w:top w:val="single" w:sz="4" w:space="0" w:color="00000A"/>
-              <w:left w:val="single" w:sz="4" w:space="0" w:color="00000A"/>
-              <w:bottom w:val="single" w:sz="4" w:space="0" w:color="00000A"/>
-              <w:right w:val="single" w:sz="4" w:space="0" w:color="00000A"/>
-            </w:tcBorders>
-            <w:shd w:val="clear" w:color="auto" w:fill="auto"/>
-            <w:tcMar>
-              <w:left w:w="108" w:type="dxa"/>
-            </w:tcMar>
-          </w:tcPr>
-          <w:p>
-            <w:pPr>
-              <w:rPr>
-                <w:rFonts w:ascii="Arial" w:hAnsi="Arial" w:cs="Arial"/>
-              </w:rPr>
-            </w:pPr>
-            <w:r>
-              <w:rPr>
-                <w:rFonts w:ascii="Arial" w:hAnsi="Arial" w:cs="Arial"/>
-              </w:rPr>
-              <w:t>2 bis 3 cm</w:t>
-            </w:r>
-          </w:p>
-        </w:tc>
-      </w:tr>
-      <w:tr>
-        <w:tc>
-          <w:tcPr>
-            <w:tcW w:w="3896" w:type="dxa"/>
-            <w:tcBorders>
-              <w:top w:val="single" w:sz="4" w:space="0" w:color="00000A"/>
-              <w:left w:val="single" w:sz="4" w:space="0" w:color="00000A"/>
-              <w:bottom w:val="single" w:sz="4" w:space="0" w:color="00000A"/>
-              <w:right w:val="single" w:sz="4" w:space="0" w:color="00000A"/>
-            </w:tcBorders>
-            <w:shd w:val="clear" w:color="auto" w:fill="auto"/>
-            <w:tcMar>
-              <w:left w:w="108" w:type="dxa"/>
-            </w:tcMar>
-          </w:tcPr>
-          <w:p>
-            <w:pPr>
-              <w:rPr>
-                <w:rFonts w:ascii="Arial" w:hAnsi="Arial" w:cs="Arial"/>
-              </w:rPr>
-            </w:pPr>
-            <w:r>
-              <w:rPr>
-                <w:rFonts w:ascii="Arial" w:hAnsi="Arial" w:cs="Arial"/>
-              </w:rPr>
-              <w:t>Innen</w:t>
-            </w:r>
-          </w:p>
-        </w:tc>
-        <w:tc>
-          <w:tcPr>
-            <w:tcW w:w="3896" w:type="dxa"/>
-            <w:tcBorders>
-              <w:top w:val="single" w:sz="4" w:space="0" w:color="00000A"/>
-              <w:left w:val="single" w:sz="4" w:space="0" w:color="00000A"/>
-              <w:bottom w:val="single" w:sz="4" w:space="0" w:color="00000A"/>
-              <w:right w:val="single" w:sz="4" w:space="0" w:color="00000A"/>
-            </w:tcBorders>
-            <w:shd w:val="clear" w:color="auto" w:fill="auto"/>
-            <w:tcMar>
-              <w:left w:w="108" w:type="dxa"/>
-            </w:tcMar>
-          </w:tcPr>
-          <w:p>
-            <w:pPr>
-              <w:rPr>
-                <w:rFonts w:ascii="Arial" w:hAnsi="Arial" w:cs="Arial"/>
-              </w:rPr>
-            </w:pPr>
-            <w:r>
-              <w:rPr>
-                <w:rFonts w:ascii="Arial" w:hAnsi="Arial" w:cs="Arial"/>
-              </w:rPr>
-              <w:t>3 bis 4 cm</w:t>
-            </w:r>
-          </w:p>
-        </w:tc>
-      </w:tr>
-      <w:tr>
-        <w:tc>
-          <w:tcPr>
-            <w:tcW w:w="3896" w:type="dxa"/>
-            <w:tcBorders>
-              <w:top w:val="single" w:sz="4" w:space="0" w:color="00000A"/>
-              <w:left w:val="single" w:sz="4" w:space="0" w:color="00000A"/>
-              <w:bottom w:val="single" w:sz="4" w:space="0" w:color="00000A"/>
-              <w:right w:val="single" w:sz="4" w:space="0" w:color="00000A"/>
-            </w:tcBorders>
-            <w:shd w:val="clear" w:color="auto" w:fill="auto"/>
-            <w:tcMar>
-              <w:left w:w="108" w:type="dxa"/>
-            </w:tcMar>
-          </w:tcPr>
-          <w:p>
-            <w:pPr>
-              <w:rPr>
-                <w:rFonts w:ascii="Arial" w:hAnsi="Arial" w:cs="Arial"/>
-              </w:rPr>
-            </w:pPr>
-            <w:r>
-              <w:rPr>
-                <w:rFonts w:ascii="Arial" w:hAnsi="Arial" w:cs="Arial"/>
-              </w:rPr>
-              <w:t>Außen</w:t>
-            </w:r>
-          </w:p>
-        </w:tc>
-        <w:tc>
-          <w:tcPr>
-            <w:tcW w:w="3896" w:type="dxa"/>
-            <w:tcBorders>
-              <w:top w:val="single" w:sz="4" w:space="0" w:color="00000A"/>
-              <w:left w:val="single" w:sz="4" w:space="0" w:color="00000A"/>
-              <w:bottom w:val="single" w:sz="4" w:space="0" w:color="00000A"/>
-              <w:right w:val="single" w:sz="4" w:space="0" w:color="00000A"/>
-            </w:tcBorders>
-            <w:shd w:val="clear" w:color="auto" w:fill="auto"/>
-            <w:tcMar>
-              <w:left w:w="108" w:type="dxa"/>
-            </w:tcMar>
-          </w:tcPr>
-          <w:p>
-            <w:pPr>
-              <w:rPr>
-                <w:rFonts w:ascii="Arial" w:hAnsi="Arial" w:cs="Arial"/>
-              </w:rPr>
-            </w:pPr>
-            <w:r>
-              <w:rPr>
-                <w:rFonts w:ascii="Arial" w:hAnsi="Arial" w:cs="Arial"/>
-              </w:rPr>
-              <w:t>2 bis 3 cm</w:t>
-            </w:r>
-          </w:p>
-        </w:tc>
-      </w:tr>
-    </w:tbl>
+    </w:p>
     <w:p>
       <w:pPr>
         <w:pStyle w:val="Beschriftung"/>
@@ -3436,101 +3649,6 @@
           <w:rFonts w:ascii="Arial" w:hAnsi="Arial" w:cs="Arial"/>
         </w:rPr>
       </w:pPr>
-      <w:bookmarkStart w:id="43" w:name="_Toc194398151"/>
-      <w:r>
-        <w:rPr>
-          <w:rFonts w:ascii="Arial" w:hAnsi="Arial" w:cs="Arial"/>
-        </w:rPr>
-        <w:t xml:space="preserve">Tabelle </w:t>
-      </w:r>
-      <w:r>
-        <w:rPr>
-          <w:rFonts w:ascii="Arial" w:hAnsi="Arial" w:cs="Arial"/>
-        </w:rPr>
-        <w:fldChar w:fldCharType="begin"/>
-      </w:r>
-      <w:r>
-        <w:rPr>
-          <w:rFonts w:ascii="Arial" w:hAnsi="Arial" w:cs="Arial"/>
-        </w:rPr>
-        <w:instrText>STYLEREF 1 \s</w:instrText>
-      </w:r>
-      <w:r>
-        <w:rPr>
-          <w:rFonts w:ascii="Arial" w:hAnsi="Arial" w:cs="Arial"/>
-        </w:rPr>
-        <w:fldChar w:fldCharType="separate"/>
-      </w:r>
-      <w:bookmarkStart w:id="44" w:name="__Fieldmark__536_1667277410"/>
-      <w:r>
-        <w:rPr>
-          <w:rFonts w:ascii="Arial" w:hAnsi="Arial" w:cs="Arial"/>
-        </w:rPr>
-        <w:t>1</w:t>
-      </w:r>
-      <w:r>
-        <w:rPr>
-          <w:rFonts w:ascii="Arial" w:hAnsi="Arial" w:cs="Arial"/>
-        </w:rPr>
-        <w:fldChar w:fldCharType="end"/>
-      </w:r>
-      <w:bookmarkEnd w:id="44"/>
-      <w:r>
-        <w:rPr>
-          <w:rFonts w:ascii="Arial" w:hAnsi="Arial" w:cs="Arial"/>
-        </w:rPr>
-        <w:t>.</w:t>
-      </w:r>
-      <w:r>
-        <w:rPr>
-          <w:rFonts w:ascii="Arial" w:hAnsi="Arial" w:cs="Arial"/>
-        </w:rPr>
-        <w:fldChar w:fldCharType="begin"/>
-      </w:r>
-      <w:r>
-        <w:rPr>
-          <w:rFonts w:ascii="Arial" w:hAnsi="Arial" w:cs="Arial"/>
-        </w:rPr>
-        <w:instrText>SEQ Tabelle \* ARABIC</w:instrText>
-      </w:r>
-      <w:r>
-        <w:rPr>
-          <w:rFonts w:ascii="Arial" w:hAnsi="Arial" w:cs="Arial"/>
-        </w:rPr>
-        <w:fldChar w:fldCharType="separate"/>
-      </w:r>
-      <w:r>
-        <w:rPr>
-          <w:rFonts w:ascii="Arial" w:hAnsi="Arial" w:cs="Arial"/>
-        </w:rPr>
-        <w:t>1</w:t>
-      </w:r>
-      <w:r>
-        <w:rPr>
-          <w:rFonts w:ascii="Arial" w:hAnsi="Arial" w:cs="Arial"/>
-        </w:rPr>
-        <w:fldChar w:fldCharType="end"/>
-      </w:r>
-      <w:bookmarkEnd w:id="43"/>
-      <w:r>
-        <w:rPr>
-          <w:rFonts w:ascii="Arial" w:hAnsi="Arial" w:cs="Arial"/>
-        </w:rPr>
-        <w:t>:</w:t>
-      </w:r>
-      <w:r>
-        <w:rPr>
-          <w:rFonts w:ascii="Arial" w:hAnsi="Arial" w:cs="Arial"/>
-        </w:rPr>
-        <w:tab/>
-        <w:t>Seitenmaße</w:t>
-      </w:r>
-      <w:r>
-        <w:rPr>
-          <w:rFonts w:ascii="Arial" w:hAnsi="Arial" w:cs="Arial"/>
-        </w:rPr>
-        <w:br w:type="page"/>
-      </w:r>
     </w:p>
     <w:p>
       <w:pPr>
@@ -3561,12 +3679,14 @@
         </w:numPr>
         <w:ind w:left="851" w:hanging="851"/>
       </w:pPr>
-      <w:bookmarkStart w:id="46" w:name="_Toc113162550"/>
-      <w:bookmarkEnd w:id="46"/>
+      <w:bookmarkStart w:id="45" w:name="_Toc113162550"/>
+      <w:bookmarkStart w:id="46" w:name="_Toc61093666"/>
+      <w:bookmarkEnd w:id="45"/>
       <w:r>
         <w:lastRenderedPageBreak/>
         <w:t>Data Understanding</w:t>
       </w:r>
+      <w:bookmarkEnd w:id="46"/>
     </w:p>
     <w:p>
       <w:r>
@@ -3586,10 +3706,12 @@
         <w:ind w:left="851" w:hanging="851"/>
       </w:pPr>
       <w:bookmarkStart w:id="47" w:name="_Toc113162551"/>
+      <w:bookmarkStart w:id="48" w:name="_Toc61093667"/>
       <w:bookmarkEnd w:id="47"/>
       <w:r>
         <w:t>Collect Initial Data</w:t>
       </w:r>
+      <w:bookmarkEnd w:id="48"/>
     </w:p>
     <w:p>
       <w:r>
@@ -3622,9 +3744,11 @@
         </w:numPr>
         <w:ind w:left="851" w:hanging="851"/>
       </w:pPr>
+      <w:bookmarkStart w:id="49" w:name="_Toc61093668"/>
       <w:r>
         <w:t>Explore Data</w:t>
       </w:r>
+      <w:bookmarkEnd w:id="49"/>
     </w:p>
     <w:p>
       <w:r>
@@ -3634,41 +3758,33 @@
         <w:t>6</w:t>
       </w:r>
       <w:r>
-        <w:t xml:space="preserve"> Spalten. Davon ist ein Attribut die ID (</w:t>
+        <w:t xml:space="preserve"> Spalten. Davon ist ein Attribut die ID (RefID) und eins die Bewertung, ob es ein schlechter Kauf war, oder nicht. Die weiteren Attribute beschreiben den Kauf des Fahrzeuges, also wann, wo und für wie viel es gekauft wurde. </w:t>
+      </w:r>
+    </w:p>
+    <w:p>
+      <w:r>
+        <w:t>Zwölf der 3</w:t>
+      </w:r>
+      <w:r>
+        <w:t>6</w:t>
+      </w:r>
+      <w:r>
+        <w:t xml:space="preserve"> Attribute geben Werte über das Fahrzeug an sich an. Darunter fallen allgemeinere Daten wie das Baujahr, die Marke, das Modell und die Farbe. Darüber hinaus umfasst der Datensatz aber auch detailliertere Informationen über z.B. den Kilometerstand, das Getriebe und Ausstattungslevel. </w:t>
+      </w:r>
+    </w:p>
+    <w:p>
+      <w:r>
+        <w:t xml:space="preserve">Weitere acht Attribute </w:t>
+      </w:r>
+      <w:r>
+        <w:t xml:space="preserve">beziehen sich auf die aktuelle Preislage des Fahrzeuges. Diese Preise wurden von dem </w:t>
       </w:r>
       <w:proofErr w:type="spellStart"/>
       <w:r>
-        <w:t>RefID</w:t>
+        <w:t>Manheim</w:t>
       </w:r>
       <w:proofErr w:type="spellEnd"/>
       <w:r>
-        <w:t xml:space="preserve">) und eins die Bewertung, ob es ein schlechter Kauf war, oder nicht. Die weiteren Attribute beschreiben den Kauf des Fahrzeuges, also wann, wo und für wie viel es gekauft wurde. </w:t>
-      </w:r>
-    </w:p>
-    <w:p>
-      <w:r>
-        <w:t>Zwölf der 3</w:t>
-      </w:r>
-      <w:r>
-        <w:t>6</w:t>
-      </w:r>
-      <w:r>
-        <w:t xml:space="preserve"> Attribute geben Werte über das Fahrzeug an sich an. Darunter fallen allgemeinere Daten wie das Baujahr, die Marke, das Modell und die Farbe. Darüber hinaus umfasst der Datensatz aber auch detailliertere Informationen über z.B. den Kilometerstand, das Getriebe und Ausstattungslevel. </w:t>
-      </w:r>
-    </w:p>
-    <w:p>
-      <w:r>
-        <w:t xml:space="preserve">Weitere acht Attribute </w:t>
-      </w:r>
-      <w:r>
-        <w:t xml:space="preserve">beziehen sich auf die aktuelle Preislage des Fahrzeuges. Diese Preise wurden von dem </w:t>
-      </w:r>
-      <w:proofErr w:type="spellStart"/>
-      <w:r>
-        <w:t>Manheim</w:t>
-      </w:r>
-      <w:proofErr w:type="spellEnd"/>
-      <w:r>
         <w:t xml:space="preserve"> Market Report erhoben und sind einige der genauesten Richtwerte für einen Gebrauchtwagenpreis. </w:t>
       </w:r>
       <w:r>
@@ -3709,7 +3825,6 @@
         <w:t xml:space="preserve"> mit ebenfalls 48707 Zeilen. </w:t>
       </w:r>
     </w:p>
-    <w:p/>
     <w:p>
       <w:pPr>
         <w:pStyle w:val="berschrift2"/>
@@ -3719,9 +3834,11 @@
         </w:numPr>
         <w:ind w:left="851" w:hanging="851"/>
       </w:pPr>
+      <w:bookmarkStart w:id="50" w:name="_Toc61093669"/>
       <w:r>
         <w:t>Verify Data Quality</w:t>
       </w:r>
+      <w:bookmarkEnd w:id="50"/>
     </w:p>
     <w:p>
       <w:r>
@@ -3782,25 +3899,12 @@
     </w:p>
     <w:p>
       <w:r>
-        <w:t xml:space="preserve">Weiter wurden </w:t>
-      </w:r>
-    </w:p>
-    <w:p>
-      <w:pPr>
-        <w:pStyle w:val="berschrift2"/>
-        <w:numPr>
-          <w:ilvl w:val="1"/>
-          <w:numId w:val="2"/>
-        </w:numPr>
-        <w:ind w:left="851" w:hanging="851"/>
-      </w:pPr>
-      <w:r>
-        <w:t>Data Interpretation</w:t>
-      </w:r>
-    </w:p>
-    <w:p>
-      <w:r>
-        <w:t>Bezüglich der Interpretation der Daten besteht die Vermutung, dass im zunehmenden Alter der Fahrzeuge der Anteil der Fehlkäufe ansteigt. Um dies zu prüfen wurde das Fahrzeugalter auf der x – Achse und die Anzahl der Fahrzeuge, aufgeteilt nach Fehlkauf oder nicht, auf der y – Achse dargestellt.</w:t>
+        <w:t xml:space="preserve">Durch die im Notebook erstellte Summary des gesamten Datensatzes konnte festgestellt werden, dass die Attribute VehYear, VehicleAge, VehOdo gleichverteilt sind. Die Attribute, die den Preis beschreiben sind teilweise gleichverteilt und teilweise verschoben. </w:t>
+      </w:r>
+    </w:p>
+    <w:p>
+      <w:r>
+        <w:t>Zusammenhänge innerhalb des Datensatzes lassen sich mit Hilfe einer Korrelationsmatrix feststellen. Dazu wurden die relevanten, numerischen Werte ausgewählt und mit einer Farbskala versehen.</w:t>
       </w:r>
     </w:p>
     <w:p>
@@ -3812,10 +3916,10 @@
           <w:noProof/>
         </w:rPr>
         <w:drawing>
-          <wp:inline distT="0" distB="0" distL="0" distR="0" wp14:anchorId="13C11F29" wp14:editId="346FFD28">
-            <wp:extent cx="5400040" cy="3394075"/>
+          <wp:inline distT="0" distB="0" distL="0" distR="0" wp14:anchorId="5B32BC2F" wp14:editId="5D0027BA">
+            <wp:extent cx="4613275" cy="2859772"/>
             <wp:effectExtent l="0" t="0" r="0" b="0"/>
-            <wp:docPr id="1" name="Grafik 1"/>
+            <wp:docPr id="3" name="Grafik 3"/>
             <wp:cNvGraphicFramePr>
               <a:graphicFrameLocks xmlns:a="http://schemas.openxmlformats.org/drawingml/2006/main" noChangeAspect="1"/>
             </wp:cNvGraphicFramePr>
@@ -3823,23 +3927,39 @@
               <a:graphicData uri="http://schemas.openxmlformats.org/drawingml/2006/picture">
                 <pic:pic xmlns:pic="http://schemas.openxmlformats.org/drawingml/2006/picture">
                   <pic:nvPicPr>
-                    <pic:cNvPr id="1" name=""/>
-                    <pic:cNvPicPr/>
+                    <pic:cNvPr id="0" name="Picture 2"/>
+                    <pic:cNvPicPr>
+                      <a:picLocks noChangeAspect="1" noChangeArrowheads="1"/>
+                    </pic:cNvPicPr>
                   </pic:nvPicPr>
-                  <pic:blipFill>
-                    <a:blip r:embed="rId23"/>
-                    <a:stretch>
-                      <a:fillRect/>
-                    </a:stretch>
+                  <pic:blipFill rotWithShape="1">
+                    <a:blip r:embed="rId23">
+                      <a:extLst>
+                        <a:ext uri="{28A0092B-C50C-407E-A947-70E740481C1C}">
+                          <a14:useLocalDpi xmlns:a14="http://schemas.microsoft.com/office/drawing/2010/main" val="0"/>
+                        </a:ext>
+                      </a:extLst>
+                    </a:blip>
+                    <a:srcRect l="458" t="738" b="-1"/>
+                    <a:stretch/>
                   </pic:blipFill>
-                  <pic:spPr>
+                  <pic:spPr bwMode="auto">
                     <a:xfrm>
                       <a:off x="0" y="0"/>
-                      <a:ext cx="5400040" cy="3394075"/>
+                      <a:ext cx="4614232" cy="2860365"/>
                     </a:xfrm>
                     <a:prstGeom prst="rect">
                       <a:avLst/>
                     </a:prstGeom>
+                    <a:noFill/>
+                    <a:ln>
+                      <a:noFill/>
+                    </a:ln>
+                    <a:extLst>
+                      <a:ext uri="{53640926-AAD7-44D8-BBD7-CCE9431645EC}">
+                        <a14:shadowObscured xmlns:a14="http://schemas.microsoft.com/office/drawing/2010/main"/>
+                      </a:ext>
+                    </a:extLst>
                   </pic:spPr>
                 </pic:pic>
               </a:graphicData>
@@ -3855,56 +3975,63 @@
       <w:r>
         <w:t xml:space="preserve">Abbildung </w:t>
       </w:r>
-      <w:r>
-        <w:fldChar w:fldCharType="begin"/>
-      </w:r>
-      <w:r>
-        <w:instrText xml:space="preserve"> SEQ Abbildung \* ARABIC </w:instrText>
-      </w:r>
-      <w:r>
-        <w:fldChar w:fldCharType="separate"/>
-      </w:r>
+      <w:fldSimple w:instr=" SEQ Abbildung \* ARABIC ">
+        <w:r>
+          <w:rPr>
+            <w:noProof/>
+          </w:rPr>
+          <w:t>1</w:t>
+        </w:r>
+      </w:fldSimple>
+      <w:r>
+        <w:t>: Ausschnitt Korrelationsmatrix mit Farbskala</w:t>
+      </w:r>
+    </w:p>
+    <w:p>
+      <w:r>
+        <w:t xml:space="preserve">Zwischen den Attributen VehYear und VehOdo besteht eine erhöhte Korrelation, was in Anbetracht des Zusammenhangs plausibel erscheint. Was auffällt ist, dass die Kosten weniger durch die gebrachte Laufleistung, sondern durch das Fahrzeugalter beeinflusst </w:t>
+      </w:r>
+      <w:r>
+        <w:t>werden</w:t>
+      </w:r>
+      <w:r>
+        <w:t>. Die Kosten für die Garantie hängen außerdem eher von dem Produktionsjahr des Fahrzeuges ab.</w:t>
+      </w:r>
+    </w:p>
+    <w:p>
+      <w:pPr>
+        <w:pStyle w:val="berschrift2"/>
+        <w:numPr>
+          <w:ilvl w:val="1"/>
+          <w:numId w:val="2"/>
+        </w:numPr>
+        <w:ind w:left="851" w:hanging="851"/>
+      </w:pPr>
+      <w:bookmarkStart w:id="51" w:name="_Toc61093670"/>
+      <w:r>
+        <w:lastRenderedPageBreak/>
+        <w:t>Data Interpretation</w:t>
+      </w:r>
+      <w:bookmarkEnd w:id="51"/>
+    </w:p>
+    <w:p>
+      <w:r>
+        <w:t>Bezüglich der Interpretation der Daten besteht die Vermutung, dass im zunehmenden Alter der Fahrzeuge der Anteil der Fehlkäufe ansteigt. Um dies zu prüfen wurde das Fahrzeugalter auf der x – Achse und die Anzahl der Fahrzeuge, aufgeteilt nach Fehlkauf oder nicht, auf der y – Achse dargestellt.</w:t>
+      </w:r>
+    </w:p>
+    <w:p>
+      <w:pPr>
+        <w:keepNext/>
+      </w:pPr>
       <w:r>
         <w:rPr>
           <w:noProof/>
         </w:rPr>
-        <w:t>1</w:t>
-      </w:r>
-      <w:r>
-        <w:rPr>
-          <w:noProof/>
-        </w:rPr>
-        <w:fldChar w:fldCharType="end"/>
-      </w:r>
-      <w:r>
-        <w:t xml:space="preserve">: </w:t>
-      </w:r>
-      <w:r>
-        <w:t>Anteil</w:t>
-      </w:r>
-      <w:r>
-        <w:t xml:space="preserve"> Good/Bad Buy im Fahrzeugalter</w:t>
-      </w:r>
-    </w:p>
-    <w:p>
-      <w:r>
-        <w:t>Die Grafik stützt die Vermutung, da der Anteil der Fehlkäufe immer weiter zu nimmt. Weiter verdeutlicht wird dieser Zusammenhang in folgender Grafik, in der auf der x – Achse wieder das Fahrzeugalter und auf der y – Achse der prozentuale Anteil der Fehlkäufe dargestellt ist.</w:t>
-      </w:r>
-    </w:p>
-    <w:p>
-      <w:pPr>
-        <w:keepNext/>
-      </w:pPr>
-      <w:r>
-        <w:rPr>
-          <w:noProof/>
-        </w:rPr>
-        <w:lastRenderedPageBreak/>
         <w:drawing>
-          <wp:inline distT="0" distB="0" distL="0" distR="0" wp14:anchorId="529134D8" wp14:editId="3EA43AAC">
-            <wp:extent cx="5400040" cy="3270250"/>
-            <wp:effectExtent l="0" t="0" r="0" b="6350"/>
-            <wp:docPr id="2" name="Grafik 2"/>
+          <wp:inline distT="0" distB="0" distL="0" distR="0" wp14:anchorId="13C11F29" wp14:editId="346FFD28">
+            <wp:extent cx="5400040" cy="3394075"/>
+            <wp:effectExtent l="0" t="0" r="0" b="0"/>
+            <wp:docPr id="1" name="Grafik 1"/>
             <wp:cNvGraphicFramePr>
               <a:graphicFrameLocks xmlns:a="http://schemas.openxmlformats.org/drawingml/2006/main" noChangeAspect="1"/>
             </wp:cNvGraphicFramePr>
@@ -3924,7 +4051,7 @@
                   <pic:spPr>
                     <a:xfrm>
                       <a:off x="0" y="0"/>
-                      <a:ext cx="5400040" cy="3270250"/>
+                      <a:ext cx="5400040" cy="3394075"/>
                     </a:xfrm>
                     <a:prstGeom prst="rect">
                       <a:avLst/>
@@ -3944,77 +4071,43 @@
       <w:r>
         <w:t xml:space="preserve">Abbildung </w:t>
       </w:r>
-      <w:r>
-        <w:fldChar w:fldCharType="begin"/>
-      </w:r>
-      <w:r>
-        <w:instrText xml:space="preserve"> SEQ Abbildung \* ARABIC </w:instrText>
-      </w:r>
-      <w:r>
-        <w:fldChar w:fldCharType="separate"/>
-      </w:r>
+      <w:fldSimple w:instr=" SEQ Abbildung \* ARABIC ">
+        <w:r>
+          <w:rPr>
+            <w:noProof/>
+          </w:rPr>
+          <w:t>2</w:t>
+        </w:r>
+      </w:fldSimple>
+      <w:r>
+        <w:t xml:space="preserve">: </w:t>
+      </w:r>
+      <w:r>
+        <w:t>Anteil</w:t>
+      </w:r>
+      <w:r>
+        <w:t xml:space="preserve"> Good/Bad Buy im Fahrzeugalter</w:t>
+      </w:r>
+    </w:p>
+    <w:p>
+      <w:r>
+        <w:t>Die Grafik stützt die Vermutung, da der Anteil der Fehlkäufe immer weiter zu nimmt. Weiter verdeutlicht wird dieser Zusammenhang in folgender Grafik, in der auf der x – Achse wieder das Fahrzeugalter und auf der y – Achse der prozentuale Anteil der Fehlkäufe dargestellt ist.</w:t>
+      </w:r>
+    </w:p>
+    <w:p>
+      <w:pPr>
+        <w:keepNext/>
+      </w:pPr>
       <w:r>
         <w:rPr>
           <w:noProof/>
         </w:rPr>
-        <w:t>2</w:t>
-      </w:r>
-      <w:r>
-        <w:rPr>
-          <w:noProof/>
-        </w:rPr>
-        <w:fldChar w:fldCharType="end"/>
-      </w:r>
-      <w:r>
-        <w:t>: Verhältnis Good/Bad Buy im Fahrzeugalter</w:t>
-      </w:r>
-    </w:p>
-    <w:p/>
-    <w:p/>
-    <w:p>
-      <w:pPr>
-        <w:rPr>
-          <w:rFonts w:ascii="Arial" w:hAnsi="Arial" w:cs="Arial"/>
-        </w:rPr>
-      </w:pPr>
-      <w:r>
-        <w:rPr>
-          <w:rFonts w:ascii="Arial" w:hAnsi="Arial" w:cs="Arial"/>
-        </w:rPr>
-        <w:t>Weiter wurde die erbrachte Laufleistung im Zusammenhang mit den Fehlkäufen untersucht. Hierbei wurde zwar ein etwas erhöhter Anteil</w:t>
-      </w:r>
-      <w:r>
-        <w:rPr>
-          <w:rFonts w:ascii="Arial" w:hAnsi="Arial" w:cs="Arial"/>
-        </w:rPr>
-        <w:t xml:space="preserve"> bei höherer Laufleistung</w:t>
-      </w:r>
-      <w:r>
-        <w:rPr>
-          <w:rFonts w:ascii="Arial" w:hAnsi="Arial" w:cs="Arial"/>
-        </w:rPr>
-        <w:t xml:space="preserve"> </w:t>
-      </w:r>
-      <w:r>
-        <w:rPr>
-          <w:rFonts w:ascii="Arial" w:hAnsi="Arial" w:cs="Arial"/>
-        </w:rPr>
-        <w:t>festgestellt, im Hinblick auf den geringen Unterschied ist dies aber eher weniger aussagekräftig.</w:t>
-      </w:r>
-    </w:p>
-    <w:p>
-      <w:pPr>
-        <w:keepNext/>
-      </w:pPr>
-      <w:r>
-        <w:rPr>
-          <w:rFonts w:ascii="Arial" w:hAnsi="Arial" w:cs="Arial"/>
-        </w:rPr>
+        <w:lastRenderedPageBreak/>
         <w:drawing>
-          <wp:inline distT="0" distB="0" distL="0" distR="0" wp14:anchorId="4FCC4A5E" wp14:editId="035652E4">
-            <wp:extent cx="5400040" cy="3299460"/>
-            <wp:effectExtent l="0" t="0" r="0" b="0"/>
-            <wp:docPr id="6" name="Grafik 6"/>
+          <wp:inline distT="0" distB="0" distL="0" distR="0" wp14:anchorId="529134D8" wp14:editId="3EA43AAC">
+            <wp:extent cx="5400040" cy="3270250"/>
+            <wp:effectExtent l="0" t="0" r="0" b="6350"/>
+            <wp:docPr id="2" name="Grafik 2"/>
             <wp:cNvGraphicFramePr>
               <a:graphicFrameLocks xmlns:a="http://schemas.openxmlformats.org/drawingml/2006/main" noChangeAspect="1"/>
             </wp:cNvGraphicFramePr>
@@ -4034,6 +4127,102 @@
                   <pic:spPr>
                     <a:xfrm>
                       <a:off x="0" y="0"/>
+                      <a:ext cx="5400040" cy="3270250"/>
+                    </a:xfrm>
+                    <a:prstGeom prst="rect">
+                      <a:avLst/>
+                    </a:prstGeom>
+                  </pic:spPr>
+                </pic:pic>
+              </a:graphicData>
+            </a:graphic>
+          </wp:inline>
+        </w:drawing>
+      </w:r>
+    </w:p>
+    <w:p>
+      <w:pPr>
+        <w:pStyle w:val="Beschriftung"/>
+      </w:pPr>
+      <w:r>
+        <w:t xml:space="preserve">Abbildung </w:t>
+      </w:r>
+      <w:fldSimple w:instr=" SEQ Abbildung \* ARABIC ">
+        <w:r>
+          <w:rPr>
+            <w:noProof/>
+          </w:rPr>
+          <w:t>3</w:t>
+        </w:r>
+      </w:fldSimple>
+      <w:r>
+        <w:t>: Verhältnis Good/Bad Buy im Fahrzeugalter</w:t>
+      </w:r>
+    </w:p>
+    <w:p>
+      <w:pPr>
+        <w:rPr>
+          <w:rFonts w:ascii="Arial" w:hAnsi="Arial" w:cs="Arial"/>
+        </w:rPr>
+      </w:pPr>
+      <w:r>
+        <w:rPr>
+          <w:rFonts w:ascii="Arial" w:hAnsi="Arial" w:cs="Arial"/>
+        </w:rPr>
+        <w:t>Weiter wurde die erbrachte Laufleistung im Zusammenhang mit den Fehlkäufen untersucht. Hierbei wurde zwar ein etwas erhöhter Anteil</w:t>
+      </w:r>
+      <w:r>
+        <w:rPr>
+          <w:rFonts w:ascii="Arial" w:hAnsi="Arial" w:cs="Arial"/>
+        </w:rPr>
+        <w:t xml:space="preserve"> bei höherer Laufleistung</w:t>
+      </w:r>
+      <w:r>
+        <w:rPr>
+          <w:rFonts w:ascii="Arial" w:hAnsi="Arial" w:cs="Arial"/>
+        </w:rPr>
+        <w:t xml:space="preserve"> </w:t>
+      </w:r>
+      <w:r>
+        <w:rPr>
+          <w:rFonts w:ascii="Arial" w:hAnsi="Arial" w:cs="Arial"/>
+        </w:rPr>
+        <w:t>festgestellt, im Hinblick auf den geringen Unterschied ist dies aber eher weniger aussagekräftig.</w:t>
+      </w:r>
+    </w:p>
+    <w:p>
+      <w:pPr>
+        <w:keepNext/>
+      </w:pPr>
+      <w:r>
+        <w:rPr>
+          <w:rFonts w:ascii="Arial" w:hAnsi="Arial" w:cs="Arial"/>
+          <w:noProof/>
+        </w:rPr>
+        <w:drawing>
+          <wp:inline distT="0" distB="0" distL="0" distR="0" wp14:anchorId="4FCC4A5E" wp14:editId="035652E4">
+            <wp:extent cx="5400040" cy="3299460"/>
+            <wp:effectExtent l="0" t="0" r="0" b="0"/>
+            <wp:docPr id="6" name="Grafik 6"/>
+            <wp:cNvGraphicFramePr>
+              <a:graphicFrameLocks xmlns:a="http://schemas.openxmlformats.org/drawingml/2006/main" noChangeAspect="1"/>
+            </wp:cNvGraphicFramePr>
+            <a:graphic xmlns:a="http://schemas.openxmlformats.org/drawingml/2006/main">
+              <a:graphicData uri="http://schemas.openxmlformats.org/drawingml/2006/picture">
+                <pic:pic xmlns:pic="http://schemas.openxmlformats.org/drawingml/2006/picture">
+                  <pic:nvPicPr>
+                    <pic:cNvPr id="1" name=""/>
+                    <pic:cNvPicPr/>
+                  </pic:nvPicPr>
+                  <pic:blipFill>
+                    <a:blip r:embed="rId26"/>
+                    <a:stretch>
+                      <a:fillRect/>
+                    </a:stretch>
+                  </pic:blipFill>
+                  <pic:spPr>
+                    <a:xfrm>
+                      <a:off x="0" y="0"/>
                       <a:ext cx="5400040" cy="3299460"/>
                     </a:xfrm>
                     <a:prstGeom prst="rect">
@@ -4046,14 +4235,6 @@
           </wp:inline>
         </w:drawing>
       </w:r>
-    </w:p>
-    <w:p>
-      <w:pPr>
-        <w:pStyle w:val="Beschriftung"/>
-        <w:rPr>
-          <w:rFonts w:ascii="Arial" w:hAnsi="Arial" w:cs="Arial"/>
-        </w:rPr>
-      </w:pPr>
       <w:r>
         <w:t xml:space="preserve">Abbildung </w:t>
       </w:r>
@@ -4062,26 +4243,12 @@
           <w:rPr>
             <w:noProof/>
           </w:rPr>
-          <w:t>3</w:t>
+          <w:t>4</w:t>
         </w:r>
       </w:fldSimple>
       <w:r>
         <w:t>: Verhältnis Good/Bad Buy bei unterschiedlicher Laufleistung</w:t>
       </w:r>
-    </w:p>
-    <w:p>
-      <w:pPr>
-        <w:rPr>
-          <w:rFonts w:ascii="Arial" w:hAnsi="Arial" w:cs="Arial"/>
-        </w:rPr>
-      </w:pPr>
-    </w:p>
-    <w:p>
-      <w:pPr>
-        <w:rPr>
-          <w:rFonts w:ascii="Arial" w:hAnsi="Arial" w:cs="Arial"/>
-        </w:rPr>
-      </w:pPr>
     </w:p>
     <w:p>
       <w:pPr>
@@ -4116,11 +4283,34 @@
         </w:numPr>
         <w:ind w:left="851" w:hanging="851"/>
       </w:pPr>
+      <w:bookmarkStart w:id="52" w:name="_Toc61093671"/>
       <w:r>
         <w:lastRenderedPageBreak/>
         <w:t>Data Preparation</w:t>
       </w:r>
-    </w:p>
+      <w:bookmarkEnd w:id="52"/>
+    </w:p>
+    <w:p>
+      <w:r>
+        <w:t>In diesem Abschnitt werden die Daten so vorbereitet, dass sie in der Modeling Phase benutzt werden können. Der erste Schritt ist die Wahl der relevanten Attribute für das Modell.</w:t>
+      </w:r>
+    </w:p>
+    <w:p>
+      <w:pPr>
+        <w:pStyle w:val="berschrift2"/>
+        <w:numPr>
+          <w:ilvl w:val="1"/>
+          <w:numId w:val="2"/>
+        </w:numPr>
+        <w:ind w:left="851" w:hanging="851"/>
+      </w:pPr>
+      <w:bookmarkStart w:id="53" w:name="_Toc61093672"/>
+      <w:r>
+        <w:t>Select Data</w:t>
+      </w:r>
+      <w:bookmarkEnd w:id="53"/>
+    </w:p>
+    <w:p/>
     <w:p>
       <w:pPr>
         <w:pStyle w:val="berschrift1"/>
@@ -4130,10 +4320,12 @@
         </w:numPr>
         <w:ind w:left="851" w:hanging="851"/>
       </w:pPr>
+      <w:bookmarkStart w:id="54" w:name="_Toc61093673"/>
       <w:r>
         <w:lastRenderedPageBreak/>
         <w:t>Modeling</w:t>
       </w:r>
+      <w:bookmarkEnd w:id="54"/>
     </w:p>
     <w:p>
       <w:pPr>
@@ -4144,10 +4336,12 @@
         </w:numPr>
         <w:ind w:left="851" w:hanging="851"/>
       </w:pPr>
+      <w:bookmarkStart w:id="55" w:name="_Toc61093674"/>
       <w:r>
         <w:lastRenderedPageBreak/>
         <w:t>Evaluation</w:t>
       </w:r>
+      <w:bookmarkEnd w:id="55"/>
     </w:p>
     <w:p>
       <w:pPr>
@@ -4158,11 +4352,13 @@
         </w:numPr>
         <w:ind w:left="851" w:hanging="851"/>
       </w:pPr>
+      <w:bookmarkStart w:id="56" w:name="_Toc61093675"/>
       <w:proofErr w:type="spellStart"/>
       <w:r>
         <w:lastRenderedPageBreak/>
         <w:t>Deployment</w:t>
       </w:r>
+      <w:bookmarkEnd w:id="56"/>
       <w:proofErr w:type="spellEnd"/>
     </w:p>
     <w:p/>
@@ -4177,7 +4373,7 @@
     <w:p>
       <w:pPr>
         <w:sectPr>
-          <w:headerReference w:type="default" r:id="rId26"/>
+          <w:headerReference w:type="default" r:id="rId27"/>
           <w:footnotePr>
             <w:numRestart w:val="eachPage"/>
           </w:footnotePr>
@@ -4197,14 +4393,14 @@
           <w:numId w:val="0"/>
         </w:numPr>
       </w:pPr>
-      <w:bookmarkStart w:id="49" w:name="_Toc113162562"/>
-      <w:bookmarkStart w:id="50" w:name="_Toc532384992"/>
-      <w:bookmarkEnd w:id="49"/>
+      <w:bookmarkStart w:id="58" w:name="_Toc113162562"/>
+      <w:bookmarkStart w:id="59" w:name="_Toc61093676"/>
+      <w:bookmarkEnd w:id="58"/>
       <w:r>
         <w:lastRenderedPageBreak/>
         <w:t>Literaturverzeichnis</w:t>
       </w:r>
-      <w:bookmarkEnd w:id="50"/>
+      <w:bookmarkEnd w:id="59"/>
     </w:p>
     <w:p>
       <w:pPr>
@@ -4370,180 +4566,6 @@
         <w:lastRenderedPageBreak/>
         <w:t>Anhang</w:t>
       </w:r>
-    </w:p>
-    <w:p>
-      <w:pPr>
-        <w:rPr>
-          <w:rFonts w:ascii="Arial" w:hAnsi="Arial" w:cs="Arial"/>
-        </w:rPr>
-        <w:sectPr>
-          <w:headerReference w:type="default" r:id="rId27"/>
-          <w:footnotePr>
-            <w:numRestart w:val="eachPage"/>
-          </w:footnotePr>
-          <w:pgSz w:w="11906" w:h="16838"/>
-          <w:pgMar w:top="1106" w:right="1701" w:bottom="1134" w:left="1701" w:header="709" w:footer="0" w:gutter="0"/>
-          <w:pgNumType w:start="1"/>
-          <w:cols w:space="720"/>
-          <w:formProt w:val="0"/>
-          <w:docGrid w:linePitch="360"/>
-        </w:sectPr>
-      </w:pPr>
-    </w:p>
-    <w:p>
-      <w:pPr>
-        <w:pStyle w:val="Anhangberschrift1"/>
-        <w:numPr>
-          <w:ilvl w:val="0"/>
-          <w:numId w:val="3"/>
-        </w:numPr>
-        <w:rPr>
-          <w:rFonts w:cs="Arial"/>
-        </w:rPr>
-      </w:pPr>
-      <w:bookmarkStart w:id="51" w:name="_Toc194815531"/>
-      <w:bookmarkStart w:id="52" w:name="_Toc194815425"/>
-      <w:bookmarkStart w:id="53" w:name="_Toc194814891"/>
-      <w:bookmarkStart w:id="54" w:name="_Toc113163008"/>
-      <w:bookmarkStart w:id="55" w:name="_Toc113162996"/>
-      <w:bookmarkEnd w:id="51"/>
-      <w:bookmarkEnd w:id="52"/>
-      <w:bookmarkEnd w:id="53"/>
-      <w:bookmarkEnd w:id="54"/>
-      <w:bookmarkEnd w:id="55"/>
-      <w:r>
-        <w:rPr>
-          <w:rFonts w:cs="Arial"/>
-        </w:rPr>
-        <w:lastRenderedPageBreak/>
-        <w:t>&lt;Titel von Kapitel A1 eintragen&gt;</w:t>
-      </w:r>
-    </w:p>
-    <w:p>
-      <w:pPr>
-        <w:pStyle w:val="Anhangberschrift2"/>
-        <w:numPr>
-          <w:ilvl w:val="1"/>
-          <w:numId w:val="3"/>
-        </w:numPr>
-        <w:ind w:left="1701" w:hanging="1021"/>
-        <w:rPr>
-          <w:rFonts w:cs="Arial"/>
-        </w:rPr>
-      </w:pPr>
-      <w:bookmarkStart w:id="56" w:name="_Toc194815532"/>
-      <w:bookmarkStart w:id="57" w:name="_Toc194815426"/>
-      <w:bookmarkStart w:id="58" w:name="_Toc194814892"/>
-      <w:bookmarkStart w:id="59" w:name="_Toc113163009"/>
-      <w:bookmarkStart w:id="60" w:name="_Toc113162997"/>
-      <w:bookmarkEnd w:id="56"/>
-      <w:bookmarkEnd w:id="57"/>
-      <w:bookmarkEnd w:id="58"/>
-      <w:bookmarkEnd w:id="59"/>
-      <w:bookmarkEnd w:id="60"/>
-      <w:r>
-        <w:rPr>
-          <w:rFonts w:cs="Arial"/>
-        </w:rPr>
-        <w:t>&lt;Titel von Kapitel A1.1 eintragen&gt;</w:t>
-      </w:r>
-    </w:p>
-    <w:p>
-      <w:pPr>
-        <w:rPr>
-          <w:rFonts w:ascii="Arial" w:hAnsi="Arial" w:cs="Arial"/>
-        </w:rPr>
-      </w:pPr>
-    </w:p>
-    <w:p>
-      <w:pPr>
-        <w:pStyle w:val="Beschriftung"/>
-        <w:rPr>
-          <w:rFonts w:ascii="Arial" w:hAnsi="Arial" w:cs="Arial"/>
-        </w:rPr>
-      </w:pPr>
-      <w:r>
-        <w:rPr>
-          <w:rFonts w:ascii="Arial" w:hAnsi="Arial" w:cs="Arial"/>
-        </w:rPr>
-        <w:t>Bild A-</w:t>
-      </w:r>
-      <w:r>
-        <w:rPr>
-          <w:rFonts w:ascii="Arial" w:hAnsi="Arial" w:cs="Arial"/>
-        </w:rPr>
-        <w:fldChar w:fldCharType="begin"/>
-      </w:r>
-      <w:r>
-        <w:rPr>
-          <w:rFonts w:ascii="Arial" w:hAnsi="Arial" w:cs="Arial"/>
-        </w:rPr>
-        <w:instrText>SEQ Bild_A- \* ARABIC</w:instrText>
-      </w:r>
-      <w:r>
-        <w:rPr>
-          <w:rFonts w:ascii="Arial" w:hAnsi="Arial" w:cs="Arial"/>
-        </w:rPr>
-        <w:fldChar w:fldCharType="separate"/>
-      </w:r>
-      <w:r>
-        <w:rPr>
-          <w:rFonts w:ascii="Arial" w:hAnsi="Arial" w:cs="Arial"/>
-        </w:rPr>
-        <w:t>1</w:t>
-      </w:r>
-      <w:r>
-        <w:rPr>
-          <w:rFonts w:ascii="Arial" w:hAnsi="Arial" w:cs="Arial"/>
-        </w:rPr>
-        <w:fldChar w:fldCharType="end"/>
-      </w:r>
-      <w:r>
-        <w:rPr>
-          <w:rFonts w:ascii="Arial" w:hAnsi="Arial" w:cs="Arial"/>
-        </w:rPr>
-        <w:t>:</w:t>
-      </w:r>
-      <w:r>
-        <w:rPr>
-          <w:rFonts w:ascii="Arial" w:hAnsi="Arial" w:cs="Arial"/>
-        </w:rPr>
-        <w:tab/>
-        <w:t>&lt;Bilder im Anhang werden mit der Referenz „Bild A</w:t>
-      </w:r>
-      <w:proofErr w:type="gramStart"/>
-      <w:r>
-        <w:rPr>
-          <w:rFonts w:ascii="Arial" w:hAnsi="Arial" w:cs="Arial"/>
-        </w:rPr>
-        <w:t>-„</w:t>
-      </w:r>
-      <w:proofErr w:type="gramEnd"/>
-      <w:r>
-        <w:rPr>
-          <w:rFonts w:ascii="Arial" w:hAnsi="Arial" w:cs="Arial"/>
-        </w:rPr>
-        <w:t>eingefügt und ebenfalls in der ersten Zeile mit einem Tabulator eing</w:t>
-      </w:r>
-      <w:r>
-        <w:rPr>
-          <w:rFonts w:ascii="Arial" w:hAnsi="Arial" w:cs="Arial"/>
-        </w:rPr>
-        <w:t>e</w:t>
-      </w:r>
-      <w:r>
-        <w:rPr>
-          <w:rFonts w:ascii="Arial" w:hAnsi="Arial" w:cs="Arial"/>
-        </w:rPr>
-        <w:t>rückt&gt;</w:t>
-      </w:r>
-    </w:p>
-    <w:p>
-      <w:pPr>
-        <w:rPr>
-          <w:rFonts w:ascii="Arial" w:hAnsi="Arial" w:cs="Arial"/>
-        </w:rPr>
-      </w:pPr>
     </w:p>
     <w:p>
       <w:pPr>
@@ -4575,16 +4597,190 @@
           <w:rFonts w:cs="Arial"/>
         </w:rPr>
       </w:pPr>
-      <w:bookmarkStart w:id="61" w:name="_Toc194815533"/>
-      <w:bookmarkStart w:id="62" w:name="_Toc194815427"/>
-      <w:bookmarkStart w:id="63" w:name="_Toc194814893"/>
-      <w:bookmarkStart w:id="64" w:name="_Toc113163010"/>
-      <w:bookmarkStart w:id="65" w:name="_Toc113162998"/>
+      <w:bookmarkStart w:id="60" w:name="_Toc194815531"/>
+      <w:bookmarkStart w:id="61" w:name="_Toc194815425"/>
+      <w:bookmarkStart w:id="62" w:name="_Toc194814891"/>
+      <w:bookmarkStart w:id="63" w:name="_Toc113163008"/>
+      <w:bookmarkStart w:id="64" w:name="_Toc113162996"/>
+      <w:bookmarkEnd w:id="60"/>
       <w:bookmarkEnd w:id="61"/>
       <w:bookmarkEnd w:id="62"/>
       <w:bookmarkEnd w:id="63"/>
       <w:bookmarkEnd w:id="64"/>
+      <w:r>
+        <w:rPr>
+          <w:rFonts w:cs="Arial"/>
+        </w:rPr>
+        <w:lastRenderedPageBreak/>
+        <w:t>&lt;Titel von Kapitel A1 eintragen&gt;</w:t>
+      </w:r>
+    </w:p>
+    <w:p>
+      <w:pPr>
+        <w:pStyle w:val="Anhangberschrift2"/>
+        <w:numPr>
+          <w:ilvl w:val="1"/>
+          <w:numId w:val="3"/>
+        </w:numPr>
+        <w:ind w:left="1701" w:hanging="1021"/>
+        <w:rPr>
+          <w:rFonts w:cs="Arial"/>
+        </w:rPr>
+      </w:pPr>
+      <w:bookmarkStart w:id="65" w:name="_Toc194815532"/>
+      <w:bookmarkStart w:id="66" w:name="_Toc194815426"/>
+      <w:bookmarkStart w:id="67" w:name="_Toc194814892"/>
+      <w:bookmarkStart w:id="68" w:name="_Toc113163009"/>
+      <w:bookmarkStart w:id="69" w:name="_Toc113162997"/>
       <w:bookmarkEnd w:id="65"/>
+      <w:bookmarkEnd w:id="66"/>
+      <w:bookmarkEnd w:id="67"/>
+      <w:bookmarkEnd w:id="68"/>
+      <w:bookmarkEnd w:id="69"/>
+      <w:r>
+        <w:rPr>
+          <w:rFonts w:cs="Arial"/>
+        </w:rPr>
+        <w:t>&lt;Titel von Kapitel A1.1 eintragen&gt;</w:t>
+      </w:r>
+    </w:p>
+    <w:p>
+      <w:pPr>
+        <w:rPr>
+          <w:rFonts w:ascii="Arial" w:hAnsi="Arial" w:cs="Arial"/>
+        </w:rPr>
+      </w:pPr>
+    </w:p>
+    <w:p>
+      <w:pPr>
+        <w:pStyle w:val="Beschriftung"/>
+        <w:rPr>
+          <w:rFonts w:ascii="Arial" w:hAnsi="Arial" w:cs="Arial"/>
+        </w:rPr>
+      </w:pPr>
+      <w:r>
+        <w:rPr>
+          <w:rFonts w:ascii="Arial" w:hAnsi="Arial" w:cs="Arial"/>
+        </w:rPr>
+        <w:t>Bild A-</w:t>
+      </w:r>
+      <w:r>
+        <w:rPr>
+          <w:rFonts w:ascii="Arial" w:hAnsi="Arial" w:cs="Arial"/>
+        </w:rPr>
+        <w:fldChar w:fldCharType="begin"/>
+      </w:r>
+      <w:r>
+        <w:rPr>
+          <w:rFonts w:ascii="Arial" w:hAnsi="Arial" w:cs="Arial"/>
+        </w:rPr>
+        <w:instrText>SEQ Bild_A- \* ARABIC</w:instrText>
+      </w:r>
+      <w:r>
+        <w:rPr>
+          <w:rFonts w:ascii="Arial" w:hAnsi="Arial" w:cs="Arial"/>
+        </w:rPr>
+        <w:fldChar w:fldCharType="separate"/>
+      </w:r>
+      <w:r>
+        <w:rPr>
+          <w:rFonts w:ascii="Arial" w:hAnsi="Arial" w:cs="Arial"/>
+        </w:rPr>
+        <w:t>1</w:t>
+      </w:r>
+      <w:r>
+        <w:rPr>
+          <w:rFonts w:ascii="Arial" w:hAnsi="Arial" w:cs="Arial"/>
+        </w:rPr>
+        <w:fldChar w:fldCharType="end"/>
+      </w:r>
+      <w:r>
+        <w:rPr>
+          <w:rFonts w:ascii="Arial" w:hAnsi="Arial" w:cs="Arial"/>
+        </w:rPr>
+        <w:t>:</w:t>
+      </w:r>
+      <w:r>
+        <w:rPr>
+          <w:rFonts w:ascii="Arial" w:hAnsi="Arial" w:cs="Arial"/>
+        </w:rPr>
+        <w:tab/>
+        <w:t>&lt;Bilder im Anhang werden mit der Referenz „Bild A</w:t>
+      </w:r>
+      <w:proofErr w:type="gramStart"/>
+      <w:r>
+        <w:rPr>
+          <w:rFonts w:ascii="Arial" w:hAnsi="Arial" w:cs="Arial"/>
+        </w:rPr>
+        <w:t>-„</w:t>
+      </w:r>
+      <w:proofErr w:type="gramEnd"/>
+      <w:r>
+        <w:rPr>
+          <w:rFonts w:ascii="Arial" w:hAnsi="Arial" w:cs="Arial"/>
+        </w:rPr>
+        <w:t>eingefügt und ebenfalls in der ersten Zeile mit einem Tabulator eing</w:t>
+      </w:r>
+      <w:r>
+        <w:rPr>
+          <w:rFonts w:ascii="Arial" w:hAnsi="Arial" w:cs="Arial"/>
+        </w:rPr>
+        <w:t>e</w:t>
+      </w:r>
+      <w:r>
+        <w:rPr>
+          <w:rFonts w:ascii="Arial" w:hAnsi="Arial" w:cs="Arial"/>
+        </w:rPr>
+        <w:t>rückt&gt;</w:t>
+      </w:r>
+    </w:p>
+    <w:p>
+      <w:pPr>
+        <w:rPr>
+          <w:rFonts w:ascii="Arial" w:hAnsi="Arial" w:cs="Arial"/>
+        </w:rPr>
+      </w:pPr>
+    </w:p>
+    <w:p>
+      <w:pPr>
+        <w:rPr>
+          <w:rFonts w:ascii="Arial" w:hAnsi="Arial" w:cs="Arial"/>
+        </w:rPr>
+        <w:sectPr>
+          <w:headerReference w:type="default" r:id="rId29"/>
+          <w:footnotePr>
+            <w:numRestart w:val="eachPage"/>
+          </w:footnotePr>
+          <w:pgSz w:w="11906" w:h="16838"/>
+          <w:pgMar w:top="1106" w:right="1701" w:bottom="1134" w:left="1701" w:header="709" w:footer="0" w:gutter="0"/>
+          <w:pgNumType w:start="1"/>
+          <w:cols w:space="720"/>
+          <w:formProt w:val="0"/>
+          <w:docGrid w:linePitch="360"/>
+        </w:sectPr>
+      </w:pPr>
+    </w:p>
+    <w:p>
+      <w:pPr>
+        <w:pStyle w:val="Anhangberschrift1"/>
+        <w:numPr>
+          <w:ilvl w:val="0"/>
+          <w:numId w:val="3"/>
+        </w:numPr>
+        <w:rPr>
+          <w:rFonts w:cs="Arial"/>
+        </w:rPr>
+      </w:pPr>
+      <w:bookmarkStart w:id="70" w:name="_Toc194815533"/>
+      <w:bookmarkStart w:id="71" w:name="_Toc194815427"/>
+      <w:bookmarkStart w:id="72" w:name="_Toc194814893"/>
+      <w:bookmarkStart w:id="73" w:name="_Toc113163010"/>
+      <w:bookmarkStart w:id="74" w:name="_Toc113162998"/>
+      <w:bookmarkEnd w:id="70"/>
+      <w:bookmarkEnd w:id="71"/>
+      <w:bookmarkEnd w:id="72"/>
+      <w:bookmarkEnd w:id="73"/>
+      <w:bookmarkEnd w:id="74"/>
       <w:r>
         <w:rPr>
           <w:rFonts w:cs="Arial"/>
@@ -4605,16 +4801,16 @@
           <w:rFonts w:cs="Arial"/>
         </w:rPr>
       </w:pPr>
-      <w:bookmarkStart w:id="66" w:name="_Toc194815534"/>
-      <w:bookmarkStart w:id="67" w:name="_Toc194815428"/>
-      <w:bookmarkStart w:id="68" w:name="_Toc194814894"/>
-      <w:bookmarkStart w:id="69" w:name="_Toc113163011"/>
-      <w:bookmarkStart w:id="70" w:name="_Toc113162999"/>
-      <w:bookmarkEnd w:id="66"/>
-      <w:bookmarkEnd w:id="67"/>
-      <w:bookmarkEnd w:id="68"/>
-      <w:bookmarkEnd w:id="69"/>
-      <w:bookmarkEnd w:id="70"/>
+      <w:bookmarkStart w:id="75" w:name="_Toc194815534"/>
+      <w:bookmarkStart w:id="76" w:name="_Toc194815428"/>
+      <w:bookmarkStart w:id="77" w:name="_Toc194814894"/>
+      <w:bookmarkStart w:id="78" w:name="_Toc113163011"/>
+      <w:bookmarkStart w:id="79" w:name="_Toc113162999"/>
+      <w:bookmarkEnd w:id="75"/>
+      <w:bookmarkEnd w:id="76"/>
+      <w:bookmarkEnd w:id="77"/>
+      <w:bookmarkEnd w:id="78"/>
+      <w:bookmarkEnd w:id="79"/>
       <w:r>
         <w:rPr>
           <w:rFonts w:cs="Arial"/>
@@ -4657,16 +4853,16 @@
           <w:rFonts w:cs="Arial"/>
         </w:rPr>
       </w:pPr>
-      <w:bookmarkStart w:id="71" w:name="_Toc194815535"/>
-      <w:bookmarkStart w:id="72" w:name="_Toc194815429"/>
-      <w:bookmarkStart w:id="73" w:name="_Toc194814895"/>
-      <w:bookmarkStart w:id="74" w:name="_Toc113163012"/>
-      <w:bookmarkStart w:id="75" w:name="_Toc113163000"/>
-      <w:bookmarkEnd w:id="71"/>
-      <w:bookmarkEnd w:id="72"/>
-      <w:bookmarkEnd w:id="73"/>
-      <w:bookmarkEnd w:id="74"/>
-      <w:bookmarkEnd w:id="75"/>
+      <w:bookmarkStart w:id="80" w:name="_Toc194815535"/>
+      <w:bookmarkStart w:id="81" w:name="_Toc194815429"/>
+      <w:bookmarkStart w:id="82" w:name="_Toc194814895"/>
+      <w:bookmarkStart w:id="83" w:name="_Toc113163012"/>
+      <w:bookmarkStart w:id="84" w:name="_Toc113163000"/>
+      <w:bookmarkEnd w:id="80"/>
+      <w:bookmarkEnd w:id="81"/>
+      <w:bookmarkEnd w:id="82"/>
+      <w:bookmarkEnd w:id="83"/>
+      <w:bookmarkEnd w:id="84"/>
       <w:r>
         <w:rPr>
           <w:rFonts w:cs="Arial"/>
@@ -4687,16 +4883,16 @@
           <w:rFonts w:cs="Arial"/>
         </w:rPr>
       </w:pPr>
-      <w:bookmarkStart w:id="76" w:name="_Toc194815536"/>
-      <w:bookmarkStart w:id="77" w:name="_Toc194815430"/>
-      <w:bookmarkStart w:id="78" w:name="_Toc194814896"/>
-      <w:bookmarkStart w:id="79" w:name="_Toc113163013"/>
-      <w:bookmarkStart w:id="80" w:name="_Toc113163001"/>
-      <w:bookmarkEnd w:id="76"/>
-      <w:bookmarkEnd w:id="77"/>
-      <w:bookmarkEnd w:id="78"/>
-      <w:bookmarkEnd w:id="79"/>
-      <w:bookmarkEnd w:id="80"/>
+      <w:bookmarkStart w:id="85" w:name="_Toc194815536"/>
+      <w:bookmarkStart w:id="86" w:name="_Toc194815430"/>
+      <w:bookmarkStart w:id="87" w:name="_Toc194814896"/>
+      <w:bookmarkStart w:id="88" w:name="_Toc113163013"/>
+      <w:bookmarkStart w:id="89" w:name="_Toc113163001"/>
+      <w:bookmarkEnd w:id="85"/>
+      <w:bookmarkEnd w:id="86"/>
+      <w:bookmarkEnd w:id="87"/>
+      <w:bookmarkEnd w:id="88"/>
+      <w:bookmarkEnd w:id="89"/>
       <w:r>
         <w:rPr>
           <w:rFonts w:cs="Arial"/>
@@ -5176,7 +5372,7 @@
       </w:rPr>
       <w:fldChar w:fldCharType="separate"/>
     </w:r>
-    <w:bookmarkStart w:id="45" w:name="__Fieldmark__631_1667277410"/>
+    <w:bookmarkStart w:id="44" w:name="__Fieldmark__631_1667277410"/>
     <w:r>
       <w:rPr>
         <w:noProof/>
@@ -5189,7 +5385,7 @@
       </w:rPr>
       <w:fldChar w:fldCharType="end"/>
     </w:r>
-    <w:bookmarkEnd w:id="45"/>
+    <w:bookmarkEnd w:id="44"/>
     <w:r>
       <w:rPr>
         <w:sz w:val="20"/>
@@ -5347,7 +5543,7 @@
       </w:rPr>
       <w:instrText>STYLEREF  "Überschrift 1"  \* MERGEFORMAT</w:instrText>
     </w:r>
-    <w:bookmarkStart w:id="48" w:name="__Fieldmark__667_1667277410"/>
+    <w:bookmarkStart w:id="57" w:name="__Fieldmark__667_1667277410"/>
     <w:r>
       <w:rPr>
         <w:rFonts w:ascii="Arial" w:hAnsi="Arial" w:cs="Arial"/>
@@ -5375,7 +5571,7 @@
       </w:rPr>
       <w:fldChar w:fldCharType="end"/>
     </w:r>
-    <w:bookmarkEnd w:id="48"/>
+    <w:bookmarkEnd w:id="57"/>
     <w:r>
       <w:rPr>
         <w:rFonts w:ascii="Arial" w:hAnsi="Arial" w:cs="Arial"/>
@@ -5486,7 +5682,7 @@
         <w:sz w:val="20"/>
         <w:szCs w:val="20"/>
       </w:rPr>
-      <w:t>&lt;Titel von Kapitel A2 eintragen&gt;</w:t>
+      <w:t>&lt;Titel von Kapitel A3 eintragen&gt;</w:t>
     </w:r>
     <w:r>
       <w:rPr>

--- a/Z_Studienarbeit.docx
+++ b/Z_Studienarbeit.docx
@@ -29,7 +29,7 @@
             <v:path o:extrusionok="f" gradientshapeok="t" o:connecttype="rect"/>
             <o:lock v:ext="edit" aspectratio="t"/>
           </v:shapetype>
-          <v:shape id="_x0000_i1025" type="#_x0000_t75" style="width:410.4pt;height:108pt">
+          <v:shape id="_x0000_i1025" type="#_x0000_t75" style="width:410.25pt;height:108pt">
             <v:imagedata r:id="rId8" o:title="UPB_Logo_RGB_D_2012"/>
           </v:shape>
         </w:pict>
@@ -4310,6 +4310,59 @@
       </w:r>
       <w:bookmarkEnd w:id="53"/>
     </w:p>
+    <w:p>
+      <w:r>
+        <w:t xml:space="preserve">Die ausgewählten Daten sollen den größten Nutzen im Hinblick auf unser Modell geben. Daher können zunächst die </w:t>
+      </w:r>
+      <w:proofErr w:type="spellStart"/>
+      <w:proofErr w:type="gramStart"/>
+      <w:r>
+        <w:t>ID’s</w:t>
+      </w:r>
+      <w:proofErr w:type="spellEnd"/>
+      <w:proofErr w:type="gramEnd"/>
+      <w:r>
+        <w:t xml:space="preserve"> entfernt werden, also die RefID, </w:t>
+      </w:r>
+      <w:proofErr w:type="spellStart"/>
+      <w:r>
+        <w:t>WheelTypeID</w:t>
+      </w:r>
+      <w:proofErr w:type="spellEnd"/>
+      <w:r>
+        <w:t xml:space="preserve"> und die BYRNO. Ebenso fällt das Attribut PRIMEUNIT heraus, da nur </w:t>
+      </w:r>
+      <w:r>
+        <w:t>weniger als 4000 Daten vorhanden sind. Auch ist die Anzahl bei dem Attribut AUCGUART zu gering, damit es aussagekräftig sein kann. Das Attribut VNZIP1 wurde ebenfalls entfernt, da es sehr unwahrscheinlich ist, dass Fehlkäufe abhängig von nur einem einzigen Postleitzahlengebiet sind.</w:t>
+      </w:r>
+    </w:p>
+    <w:p>
+      <w:pPr>
+        <w:pStyle w:val="berschrift2"/>
+        <w:numPr>
+          <w:ilvl w:val="1"/>
+          <w:numId w:val="2"/>
+        </w:numPr>
+        <w:ind w:left="851" w:hanging="851"/>
+      </w:pPr>
+      <w:r>
+        <w:t>Clean Data</w:t>
+      </w:r>
+    </w:p>
+    <w:p>
+      <w:r>
+        <w:t xml:space="preserve">Zunächst werden alle Attribute nach „NA“ Einträgen durchsucht. </w:t>
+      </w:r>
+      <w:r>
+        <w:t>Es fällt die Spalte TRIM auf, in der es</w:t>
+      </w:r>
+      <w:r>
+        <w:t xml:space="preserve"> 2358</w:t>
+      </w:r>
+      <w:r>
+        <w:t xml:space="preserve"> fehlende Werte gibt. Da es sich um ein kategorisches Attribut handelt, kann kein Durchschnittswert eingefügt werden. Deshalb werden die Spalten mit den fehlenden Werten aus dem Datensatz entfernt.</w:t>
+      </w:r>
+    </w:p>
     <w:p/>
     <w:p>
       <w:pPr>
@@ -5560,7 +5613,7 @@
         <w:sz w:val="20"/>
         <w:szCs w:val="20"/>
       </w:rPr>
-      <w:t>Literaturverzeichnis</w:t>
+      <w:t>Deployment</w:t>
     </w:r>
     <w:r>
       <w:rPr>
@@ -5682,7 +5735,7 @@
         <w:sz w:val="20"/>
         <w:szCs w:val="20"/>
       </w:rPr>
-      <w:t>&lt;Titel von Kapitel A3 eintragen&gt;</w:t>
+      <w:t>&lt;Titel von Kapitel A2 eintragen&gt;</w:t>
     </w:r>
     <w:r>
       <w:rPr>

--- a/Z_Studienarbeit.docx
+++ b/Z_Studienarbeit.docx
@@ -747,21 +747,7 @@
         <w:rPr>
           <w:rFonts w:ascii="Arial" w:hAnsi="Arial" w:cs="Arial"/>
         </w:rPr>
-        <w:t xml:space="preserve">Hiermit erkläre ich </w:t>
-      </w:r>
-      <w:proofErr w:type="gramStart"/>
-      <w:r>
-        <w:rPr>
-          <w:rFonts w:ascii="Arial" w:hAnsi="Arial" w:cs="Arial"/>
-        </w:rPr>
-        <w:t>an Eides</w:t>
-      </w:r>
-      <w:proofErr w:type="gramEnd"/>
-      <w:r>
-        <w:rPr>
-          <w:rFonts w:ascii="Arial" w:hAnsi="Arial" w:cs="Arial"/>
-        </w:rPr>
-        <w:t xml:space="preserve"> statt, dass ich die vorliegende Arbeit selbstständig, ohne fremde Hilfe und ohne Benutzung anderer als der angegebenen Hilfsmittel angefertigt habe. Die aus fremden Quellen (einschließlich elektronischer Quellen) direkt oder indirekt übernommenen Gedanken</w:t>
+        <w:t>Hiermit erkläre ich an Eides statt, dass ich die vorliegende Arbeit selbstständig, ohne fremde Hilfe und ohne Benutzung anderer als der angegebenen Hilfsmittel angefertigt habe. Die aus fremden Quellen (einschließlich elektronischer Quellen) direkt oder indirekt übernommenen Gedanken</w:t>
       </w:r>
       <w:r>
         <w:rPr>
@@ -3777,15 +3763,7 @@
         <w:t xml:space="preserve">Weitere acht Attribute </w:t>
       </w:r>
       <w:r>
-        <w:t xml:space="preserve">beziehen sich auf die aktuelle Preislage des Fahrzeuges. Diese Preise wurden von dem </w:t>
-      </w:r>
-      <w:proofErr w:type="spellStart"/>
-      <w:r>
-        <w:t>Manheim</w:t>
-      </w:r>
-      <w:proofErr w:type="spellEnd"/>
-      <w:r>
-        <w:t xml:space="preserve"> Market Report erhoben und sind einige der genauesten Richtwerte für einen Gebrauchtwagenpreis. </w:t>
+        <w:t xml:space="preserve">beziehen sich auf die aktuelle Preislage des Fahrzeuges. Diese Preise wurden von dem Manheim Market Report erhoben und sind einige der genauesten Richtwerte für einen Gebrauchtwagenpreis. </w:t>
       </w:r>
       <w:r>
         <w:rPr>
@@ -3975,14 +3953,27 @@
       <w:r>
         <w:t xml:space="preserve">Abbildung </w:t>
       </w:r>
-      <w:fldSimple w:instr=" SEQ Abbildung \* ARABIC ">
-        <w:r>
-          <w:rPr>
-            <w:noProof/>
-          </w:rPr>
-          <w:t>1</w:t>
-        </w:r>
-      </w:fldSimple>
+      <w:r>
+        <w:fldChar w:fldCharType="begin"/>
+      </w:r>
+      <w:r>
+        <w:instrText xml:space="preserve"> SEQ Abbildung \* ARABIC </w:instrText>
+      </w:r>
+      <w:r>
+        <w:fldChar w:fldCharType="separate"/>
+      </w:r>
+      <w:r>
+        <w:rPr>
+          <w:noProof/>
+        </w:rPr>
+        <w:t>1</w:t>
+      </w:r>
+      <w:r>
+        <w:rPr>
+          <w:noProof/>
+        </w:rPr>
+        <w:fldChar w:fldCharType="end"/>
+      </w:r>
       <w:r>
         <w:t>: Ausschnitt Korrelationsmatrix mit Farbskala</w:t>
       </w:r>
@@ -4071,14 +4062,27 @@
       <w:r>
         <w:t xml:space="preserve">Abbildung </w:t>
       </w:r>
-      <w:fldSimple w:instr=" SEQ Abbildung \* ARABIC ">
-        <w:r>
-          <w:rPr>
-            <w:noProof/>
-          </w:rPr>
-          <w:t>2</w:t>
-        </w:r>
-      </w:fldSimple>
+      <w:r>
+        <w:fldChar w:fldCharType="begin"/>
+      </w:r>
+      <w:r>
+        <w:instrText xml:space="preserve"> SEQ Abbildung \* ARABIC </w:instrText>
+      </w:r>
+      <w:r>
+        <w:fldChar w:fldCharType="separate"/>
+      </w:r>
+      <w:r>
+        <w:rPr>
+          <w:noProof/>
+        </w:rPr>
+        <w:t>2</w:t>
+      </w:r>
+      <w:r>
+        <w:rPr>
+          <w:noProof/>
+        </w:rPr>
+        <w:fldChar w:fldCharType="end"/>
+      </w:r>
       <w:r>
         <w:t xml:space="preserve">: </w:t>
       </w:r>
@@ -4147,14 +4151,27 @@
       <w:r>
         <w:t xml:space="preserve">Abbildung </w:t>
       </w:r>
-      <w:fldSimple w:instr=" SEQ Abbildung \* ARABIC ">
-        <w:r>
-          <w:rPr>
-            <w:noProof/>
-          </w:rPr>
-          <w:t>3</w:t>
-        </w:r>
-      </w:fldSimple>
+      <w:r>
+        <w:fldChar w:fldCharType="begin"/>
+      </w:r>
+      <w:r>
+        <w:instrText xml:space="preserve"> SEQ Abbildung \* ARABIC </w:instrText>
+      </w:r>
+      <w:r>
+        <w:fldChar w:fldCharType="separate"/>
+      </w:r>
+      <w:r>
+        <w:rPr>
+          <w:noProof/>
+        </w:rPr>
+        <w:t>3</w:t>
+      </w:r>
+      <w:r>
+        <w:rPr>
+          <w:noProof/>
+        </w:rPr>
+        <w:fldChar w:fldCharType="end"/>
+      </w:r>
       <w:r>
         <w:t>: Verhältnis Good/Bad Buy im Fahrzeugalter</w:t>
       </w:r>
@@ -4238,14 +4255,27 @@
       <w:r>
         <w:t xml:space="preserve">Abbildung </w:t>
       </w:r>
-      <w:fldSimple w:instr=" SEQ Abbildung \* ARABIC ">
-        <w:r>
-          <w:rPr>
-            <w:noProof/>
-          </w:rPr>
-          <w:t>4</w:t>
-        </w:r>
-      </w:fldSimple>
+      <w:r>
+        <w:fldChar w:fldCharType="begin"/>
+      </w:r>
+      <w:r>
+        <w:instrText xml:space="preserve"> SEQ Abbildung \* ARABIC </w:instrText>
+      </w:r>
+      <w:r>
+        <w:fldChar w:fldCharType="separate"/>
+      </w:r>
+      <w:r>
+        <w:rPr>
+          <w:noProof/>
+        </w:rPr>
+        <w:t>4</w:t>
+      </w:r>
+      <w:r>
+        <w:rPr>
+          <w:noProof/>
+        </w:rPr>
+        <w:fldChar w:fldCharType="end"/>
+      </w:r>
       <w:r>
         <w:t>: Verhältnis Good/Bad Buy bei unterschiedlicher Laufleistung</w:t>
       </w:r>
@@ -4312,25 +4342,7 @@
     </w:p>
     <w:p>
       <w:r>
-        <w:t xml:space="preserve">Die ausgewählten Daten sollen den größten Nutzen im Hinblick auf unser Modell geben. Daher können zunächst die </w:t>
-      </w:r>
-      <w:proofErr w:type="spellStart"/>
-      <w:proofErr w:type="gramStart"/>
-      <w:r>
-        <w:t>ID’s</w:t>
-      </w:r>
-      <w:proofErr w:type="spellEnd"/>
-      <w:proofErr w:type="gramEnd"/>
-      <w:r>
-        <w:t xml:space="preserve"> entfernt werden, also die RefID, </w:t>
-      </w:r>
-      <w:proofErr w:type="spellStart"/>
-      <w:r>
-        <w:t>WheelTypeID</w:t>
-      </w:r>
-      <w:proofErr w:type="spellEnd"/>
-      <w:r>
-        <w:t xml:space="preserve"> und die BYRNO. Ebenso fällt das Attribut PRIMEUNIT heraus, da nur </w:t>
+        <w:t xml:space="preserve">Die ausgewählten Daten sollen den größten Nutzen im Hinblick auf unser Modell geben. Daher können zunächst die ID’s entfernt werden, also die RefID, WheelTypeID und die BYRNO. Ebenso fällt das Attribut PRIMEUNIT heraus, da nur </w:t>
       </w:r>
       <w:r>
         <w:t>weniger als 4000 Daten vorhanden sind. Auch ist die Anzahl bei dem Attribut AUCGUART zu gering, damit es aussagekräftig sein kann. Das Attribut VNZIP1 wurde ebenfalls entfernt, da es sehr unwahrscheinlich ist, dass Fehlkäufe abhängig von nur einem einzigen Postleitzahlengebiet sind.</w:t>
@@ -4360,7 +4372,23 @@
         <w:t xml:space="preserve"> 2358</w:t>
       </w:r>
       <w:r>
-        <w:t xml:space="preserve"> fehlende Werte gibt. Da es sich um ein kategorisches Attribut handelt, kann kein Durchschnittswert eingefügt werden. Deshalb werden die Spalten mit den fehlenden Werten aus dem Datensatz entfernt.</w:t>
+        <w:t xml:space="preserve"> fehlende Werte gibt. Da es sich um ein kategorisches Attribut handelt, kann kein Durchschnittswert eingefügt werden. Deshalb werden die </w:t>
+      </w:r>
+      <w:r>
+        <w:t>Reihen</w:t>
+      </w:r>
+      <w:r>
+        <w:t xml:space="preserve"> mit den fehlenden Werten aus dem Datensatz entfernt.</w:t>
+      </w:r>
+    </w:p>
+    <w:p>
+      <w:r>
+        <w:t>Außerdem befinden sich unter den importierten Daten kategorische Werte mit dem Eintrag „NULL“, welche auch entfernt werden.</w:t>
+      </w:r>
+    </w:p>
+    <w:p>
+      <w:r>
+        <w:t>Weiter werden die numerischen Attribute betrachtet. Hier werden fehlende Werte (= 0) mit dem Durchschnitt des jeweiligen Attributes ergänzt.</w:t>
       </w:r>
     </w:p>
     <w:p/>
@@ -4406,13 +4434,11 @@
         <w:ind w:left="851" w:hanging="851"/>
       </w:pPr>
       <w:bookmarkStart w:id="56" w:name="_Toc61093675"/>
-      <w:proofErr w:type="spellStart"/>
       <w:r>
         <w:lastRenderedPageBreak/>
         <w:t>Deployment</w:t>
       </w:r>
       <w:bookmarkEnd w:id="56"/>
-      <w:proofErr w:type="spellEnd"/>
     </w:p>
     <w:p/>
     <w:p>
@@ -4471,29 +4497,7 @@
           <w:szCs w:val="20"/>
           <w:shd w:val="clear" w:color="auto" w:fill="FFFFFF"/>
         </w:rPr>
-        <w:t xml:space="preserve">Blei, D. M., </w:t>
-      </w:r>
-      <w:proofErr w:type="spellStart"/>
-      <w:r>
-        <w:rPr>
-          <w:rFonts w:ascii="Arial" w:hAnsi="Arial" w:cs="Arial"/>
-          <w:color w:val="222222"/>
-          <w:sz w:val="20"/>
-          <w:szCs w:val="20"/>
-          <w:shd w:val="clear" w:color="auto" w:fill="FFFFFF"/>
-        </w:rPr>
-        <w:t>Ng</w:t>
-      </w:r>
-      <w:proofErr w:type="spellEnd"/>
-      <w:r>
-        <w:rPr>
-          <w:rFonts w:ascii="Arial" w:hAnsi="Arial" w:cs="Arial"/>
-          <w:color w:val="222222"/>
-          <w:sz w:val="20"/>
-          <w:szCs w:val="20"/>
-          <w:shd w:val="clear" w:color="auto" w:fill="FFFFFF"/>
-        </w:rPr>
-        <w:t xml:space="preserve">, A. Y., &amp; Jordan, M. I. (2003). </w:t>
+        <w:t xml:space="preserve">Blei, D. M., Ng, A. Y., &amp; Jordan, M. I. (2003). </w:t>
       </w:r>
       <w:r>
         <w:rPr>
@@ -4504,31 +4508,7 @@
           <w:shd w:val="clear" w:color="auto" w:fill="FFFFFF"/>
           <w:lang w:val="en-US"/>
         </w:rPr>
-        <w:t xml:space="preserve">Latent </w:t>
-      </w:r>
-      <w:proofErr w:type="spellStart"/>
-      <w:r>
-        <w:rPr>
-          <w:rFonts w:ascii="Arial" w:hAnsi="Arial" w:cs="Arial"/>
-          <w:color w:val="222222"/>
-          <w:sz w:val="20"/>
-          <w:szCs w:val="20"/>
-          <w:shd w:val="clear" w:color="auto" w:fill="FFFFFF"/>
-          <w:lang w:val="en-US"/>
-        </w:rPr>
-        <w:t>dirichlet</w:t>
-      </w:r>
-      <w:proofErr w:type="spellEnd"/>
-      <w:r>
-        <w:rPr>
-          <w:rFonts w:ascii="Arial" w:hAnsi="Arial" w:cs="Arial"/>
-          <w:color w:val="222222"/>
-          <w:sz w:val="20"/>
-          <w:szCs w:val="20"/>
-          <w:shd w:val="clear" w:color="auto" w:fill="FFFFFF"/>
-          <w:lang w:val="en-US"/>
-        </w:rPr>
-        <w:t xml:space="preserve"> allocation. </w:t>
+        <w:t>Latent dirichlet allocation. </w:t>
       </w:r>
       <w:r>
         <w:rPr>
@@ -4758,21 +4738,7 @@
           <w:rFonts w:ascii="Arial" w:hAnsi="Arial" w:cs="Arial"/>
         </w:rPr>
         <w:tab/>
-        <w:t>&lt;Bilder im Anhang werden mit der Referenz „Bild A</w:t>
-      </w:r>
-      <w:proofErr w:type="gramStart"/>
-      <w:r>
-        <w:rPr>
-          <w:rFonts w:ascii="Arial" w:hAnsi="Arial" w:cs="Arial"/>
-        </w:rPr>
-        <w:t>-„</w:t>
-      </w:r>
-      <w:proofErr w:type="gramEnd"/>
-      <w:r>
-        <w:rPr>
-          <w:rFonts w:ascii="Arial" w:hAnsi="Arial" w:cs="Arial"/>
-        </w:rPr>
-        <w:t>eingefügt und ebenfalls in der ersten Zeile mit einem Tabulator eing</w:t>
+        <w:t>&lt;Bilder im Anhang werden mit der Referenz „Bild A-„eingefügt und ebenfalls in der ersten Zeile mit einem Tabulator eing</w:t>
       </w:r>
       <w:r>
         <w:rPr>
@@ -5613,7 +5579,7 @@
         <w:sz w:val="20"/>
         <w:szCs w:val="20"/>
       </w:rPr>
-      <w:t>Deployment</w:t>
+      <w:t>Literaturverzeichnis</w:t>
     </w:r>
     <w:r>
       <w:rPr>

--- a/Z_Studienarbeit.docx
+++ b/Z_Studienarbeit.docx
@@ -747,7 +747,21 @@
         <w:rPr>
           <w:rFonts w:ascii="Arial" w:hAnsi="Arial" w:cs="Arial"/>
         </w:rPr>
-        <w:t>Hiermit erkläre ich an Eides statt, dass ich die vorliegende Arbeit selbstständig, ohne fremde Hilfe und ohne Benutzung anderer als der angegebenen Hilfsmittel angefertigt habe. Die aus fremden Quellen (einschließlich elektronischer Quellen) direkt oder indirekt übernommenen Gedanken</w:t>
+        <w:t xml:space="preserve">Hiermit erkläre ich </w:t>
+      </w:r>
+      <w:proofErr w:type="gramStart"/>
+      <w:r>
+        <w:rPr>
+          <w:rFonts w:ascii="Arial" w:hAnsi="Arial" w:cs="Arial"/>
+        </w:rPr>
+        <w:t>an Eides</w:t>
+      </w:r>
+      <w:proofErr w:type="gramEnd"/>
+      <w:r>
+        <w:rPr>
+          <w:rFonts w:ascii="Arial" w:hAnsi="Arial" w:cs="Arial"/>
+        </w:rPr>
+        <w:t xml:space="preserve"> statt, dass ich die vorliegende Arbeit selbstständig, ohne fremde Hilfe und ohne Benutzung anderer als der angegebenen Hilfsmittel angefertigt habe. Die aus fremden Quellen (einschließlich elektronischer Quellen) direkt oder indirekt übernommenen Gedanken</w:t>
       </w:r>
       <w:r>
         <w:rPr>
@@ -3763,7 +3777,15 @@
         <w:t xml:space="preserve">Weitere acht Attribute </w:t>
       </w:r>
       <w:r>
-        <w:t xml:space="preserve">beziehen sich auf die aktuelle Preislage des Fahrzeuges. Diese Preise wurden von dem Manheim Market Report erhoben und sind einige der genauesten Richtwerte für einen Gebrauchtwagenpreis. </w:t>
+        <w:t xml:space="preserve">beziehen sich auf die aktuelle Preislage des Fahrzeuges. Diese Preise wurden von dem </w:t>
+      </w:r>
+      <w:proofErr w:type="spellStart"/>
+      <w:r>
+        <w:t>Manheim</w:t>
+      </w:r>
+      <w:proofErr w:type="spellEnd"/>
+      <w:r>
+        <w:t xml:space="preserve"> Market Report erhoben und sind einige der genauesten Richtwerte für einen Gebrauchtwagenpreis. </w:t>
       </w:r>
       <w:r>
         <w:rPr>
@@ -3953,27 +3975,14 @@
       <w:r>
         <w:t xml:space="preserve">Abbildung </w:t>
       </w:r>
-      <w:r>
-        <w:fldChar w:fldCharType="begin"/>
-      </w:r>
-      <w:r>
-        <w:instrText xml:space="preserve"> SEQ Abbildung \* ARABIC </w:instrText>
-      </w:r>
-      <w:r>
-        <w:fldChar w:fldCharType="separate"/>
-      </w:r>
-      <w:r>
-        <w:rPr>
-          <w:noProof/>
-        </w:rPr>
-        <w:t>1</w:t>
-      </w:r>
-      <w:r>
-        <w:rPr>
-          <w:noProof/>
-        </w:rPr>
-        <w:fldChar w:fldCharType="end"/>
-      </w:r>
+      <w:fldSimple w:instr=" SEQ Abbildung \* ARABIC ">
+        <w:r>
+          <w:rPr>
+            <w:noProof/>
+          </w:rPr>
+          <w:t>1</w:t>
+        </w:r>
+      </w:fldSimple>
       <w:r>
         <w:t>: Ausschnitt Korrelationsmatrix mit Farbskala</w:t>
       </w:r>
@@ -4062,27 +4071,14 @@
       <w:r>
         <w:t xml:space="preserve">Abbildung </w:t>
       </w:r>
-      <w:r>
-        <w:fldChar w:fldCharType="begin"/>
-      </w:r>
-      <w:r>
-        <w:instrText xml:space="preserve"> SEQ Abbildung \* ARABIC </w:instrText>
-      </w:r>
-      <w:r>
-        <w:fldChar w:fldCharType="separate"/>
-      </w:r>
-      <w:r>
-        <w:rPr>
-          <w:noProof/>
-        </w:rPr>
-        <w:t>2</w:t>
-      </w:r>
-      <w:r>
-        <w:rPr>
-          <w:noProof/>
-        </w:rPr>
-        <w:fldChar w:fldCharType="end"/>
-      </w:r>
+      <w:fldSimple w:instr=" SEQ Abbildung \* ARABIC ">
+        <w:r>
+          <w:rPr>
+            <w:noProof/>
+          </w:rPr>
+          <w:t>2</w:t>
+        </w:r>
+      </w:fldSimple>
       <w:r>
         <w:t xml:space="preserve">: </w:t>
       </w:r>
@@ -4151,27 +4147,14 @@
       <w:r>
         <w:t xml:space="preserve">Abbildung </w:t>
       </w:r>
-      <w:r>
-        <w:fldChar w:fldCharType="begin"/>
-      </w:r>
-      <w:r>
-        <w:instrText xml:space="preserve"> SEQ Abbildung \* ARABIC </w:instrText>
-      </w:r>
-      <w:r>
-        <w:fldChar w:fldCharType="separate"/>
-      </w:r>
-      <w:r>
-        <w:rPr>
-          <w:noProof/>
-        </w:rPr>
-        <w:t>3</w:t>
-      </w:r>
-      <w:r>
-        <w:rPr>
-          <w:noProof/>
-        </w:rPr>
-        <w:fldChar w:fldCharType="end"/>
-      </w:r>
+      <w:fldSimple w:instr=" SEQ Abbildung \* ARABIC ">
+        <w:r>
+          <w:rPr>
+            <w:noProof/>
+          </w:rPr>
+          <w:t>3</w:t>
+        </w:r>
+      </w:fldSimple>
       <w:r>
         <w:t>: Verhältnis Good/Bad Buy im Fahrzeugalter</w:t>
       </w:r>
@@ -4255,27 +4238,14 @@
       <w:r>
         <w:t xml:space="preserve">Abbildung </w:t>
       </w:r>
-      <w:r>
-        <w:fldChar w:fldCharType="begin"/>
-      </w:r>
-      <w:r>
-        <w:instrText xml:space="preserve"> SEQ Abbildung \* ARABIC </w:instrText>
-      </w:r>
-      <w:r>
-        <w:fldChar w:fldCharType="separate"/>
-      </w:r>
-      <w:r>
-        <w:rPr>
-          <w:noProof/>
-        </w:rPr>
-        <w:t>4</w:t>
-      </w:r>
-      <w:r>
-        <w:rPr>
-          <w:noProof/>
-        </w:rPr>
-        <w:fldChar w:fldCharType="end"/>
-      </w:r>
+      <w:fldSimple w:instr=" SEQ Abbildung \* ARABIC ">
+        <w:r>
+          <w:rPr>
+            <w:noProof/>
+          </w:rPr>
+          <w:t>4</w:t>
+        </w:r>
+      </w:fldSimple>
       <w:r>
         <w:t>: Verhältnis Good/Bad Buy bei unterschiedlicher Laufleistung</w:t>
       </w:r>
@@ -4342,7 +4312,25 @@
     </w:p>
     <w:p>
       <w:r>
-        <w:t xml:space="preserve">Die ausgewählten Daten sollen den größten Nutzen im Hinblick auf unser Modell geben. Daher können zunächst die ID’s entfernt werden, also die RefID, WheelTypeID und die BYRNO. Ebenso fällt das Attribut PRIMEUNIT heraus, da nur </w:t>
+        <w:t xml:space="preserve">Die ausgewählten Daten sollen den größten Nutzen im Hinblick auf unser Modell geben. Daher können zunächst die </w:t>
+      </w:r>
+      <w:proofErr w:type="spellStart"/>
+      <w:proofErr w:type="gramStart"/>
+      <w:r>
+        <w:t>ID’s</w:t>
+      </w:r>
+      <w:proofErr w:type="spellEnd"/>
+      <w:proofErr w:type="gramEnd"/>
+      <w:r>
+        <w:t xml:space="preserve"> entfernt werden, also die RefID, </w:t>
+      </w:r>
+      <w:proofErr w:type="spellStart"/>
+      <w:r>
+        <w:t>WheelTypeID</w:t>
+      </w:r>
+      <w:proofErr w:type="spellEnd"/>
+      <w:r>
+        <w:t xml:space="preserve"> und die BYRNO. Ebenso fällt das Attribut PRIMEUNIT heraus, da nur </w:t>
       </w:r>
       <w:r>
         <w:t>weniger als 4000 Daten vorhanden sind. Auch ist die Anzahl bei dem Attribut AUCGUART zu gering, damit es aussagekräftig sein kann. Das Attribut VNZIP1 wurde ebenfalls entfernt, da es sehr unwahrscheinlich ist, dass Fehlkäufe abhängig von nur einem einzigen Postleitzahlengebiet sind.</w:t>
@@ -4392,6 +4380,7 @@
       </w:r>
     </w:p>
     <w:p/>
+    <w:p/>
     <w:p>
       <w:pPr>
         <w:pStyle w:val="berschrift1"/>
@@ -4434,11 +4423,13 @@
         <w:ind w:left="851" w:hanging="851"/>
       </w:pPr>
       <w:bookmarkStart w:id="56" w:name="_Toc61093675"/>
+      <w:proofErr w:type="spellStart"/>
       <w:r>
         <w:lastRenderedPageBreak/>
         <w:t>Deployment</w:t>
       </w:r>
       <w:bookmarkEnd w:id="56"/>
+      <w:proofErr w:type="spellEnd"/>
     </w:p>
     <w:p/>
     <w:p>
@@ -4497,7 +4488,29 @@
           <w:szCs w:val="20"/>
           <w:shd w:val="clear" w:color="auto" w:fill="FFFFFF"/>
         </w:rPr>
-        <w:t xml:space="preserve">Blei, D. M., Ng, A. Y., &amp; Jordan, M. I. (2003). </w:t>
+        <w:t xml:space="preserve">Blei, D. M., </w:t>
+      </w:r>
+      <w:proofErr w:type="spellStart"/>
+      <w:r>
+        <w:rPr>
+          <w:rFonts w:ascii="Arial" w:hAnsi="Arial" w:cs="Arial"/>
+          <w:color w:val="222222"/>
+          <w:sz w:val="20"/>
+          <w:szCs w:val="20"/>
+          <w:shd w:val="clear" w:color="auto" w:fill="FFFFFF"/>
+        </w:rPr>
+        <w:t>Ng</w:t>
+      </w:r>
+      <w:proofErr w:type="spellEnd"/>
+      <w:r>
+        <w:rPr>
+          <w:rFonts w:ascii="Arial" w:hAnsi="Arial" w:cs="Arial"/>
+          <w:color w:val="222222"/>
+          <w:sz w:val="20"/>
+          <w:szCs w:val="20"/>
+          <w:shd w:val="clear" w:color="auto" w:fill="FFFFFF"/>
+        </w:rPr>
+        <w:t xml:space="preserve">, A. Y., &amp; Jordan, M. I. (2003). </w:t>
       </w:r>
       <w:r>
         <w:rPr>
@@ -4508,7 +4521,31 @@
           <w:shd w:val="clear" w:color="auto" w:fill="FFFFFF"/>
           <w:lang w:val="en-US"/>
         </w:rPr>
-        <w:t>Latent dirichlet allocation. </w:t>
+        <w:t xml:space="preserve">Latent </w:t>
+      </w:r>
+      <w:proofErr w:type="spellStart"/>
+      <w:r>
+        <w:rPr>
+          <w:rFonts w:ascii="Arial" w:hAnsi="Arial" w:cs="Arial"/>
+          <w:color w:val="222222"/>
+          <w:sz w:val="20"/>
+          <w:szCs w:val="20"/>
+          <w:shd w:val="clear" w:color="auto" w:fill="FFFFFF"/>
+          <w:lang w:val="en-US"/>
+        </w:rPr>
+        <w:t>dirichlet</w:t>
+      </w:r>
+      <w:proofErr w:type="spellEnd"/>
+      <w:r>
+        <w:rPr>
+          <w:rFonts w:ascii="Arial" w:hAnsi="Arial" w:cs="Arial"/>
+          <w:color w:val="222222"/>
+          <w:sz w:val="20"/>
+          <w:szCs w:val="20"/>
+          <w:shd w:val="clear" w:color="auto" w:fill="FFFFFF"/>
+          <w:lang w:val="en-US"/>
+        </w:rPr>
+        <w:t xml:space="preserve"> allocation. </w:t>
       </w:r>
       <w:r>
         <w:rPr>
@@ -4738,7 +4775,21 @@
           <w:rFonts w:ascii="Arial" w:hAnsi="Arial" w:cs="Arial"/>
         </w:rPr>
         <w:tab/>
-        <w:t>&lt;Bilder im Anhang werden mit der Referenz „Bild A-„eingefügt und ebenfalls in der ersten Zeile mit einem Tabulator eing</w:t>
+        <w:t>&lt;Bilder im Anhang werden mit der Referenz „Bild A</w:t>
+      </w:r>
+      <w:proofErr w:type="gramStart"/>
+      <w:r>
+        <w:rPr>
+          <w:rFonts w:ascii="Arial" w:hAnsi="Arial" w:cs="Arial"/>
+        </w:rPr>
+        <w:t>-„</w:t>
+      </w:r>
+      <w:proofErr w:type="gramEnd"/>
+      <w:r>
+        <w:rPr>
+          <w:rFonts w:ascii="Arial" w:hAnsi="Arial" w:cs="Arial"/>
+        </w:rPr>
+        <w:t>eingefügt und ebenfalls in der ersten Zeile mit einem Tabulator eing</w:t>
       </w:r>
       <w:r>
         <w:rPr>
@@ -5579,7 +5630,7 @@
         <w:sz w:val="20"/>
         <w:szCs w:val="20"/>
       </w:rPr>
-      <w:t>Literaturverzeichnis</w:t>
+      <w:t>Deployment</w:t>
     </w:r>
     <w:r>
       <w:rPr>

--- a/Z_Studienarbeit.docx
+++ b/Z_Studienarbeit.docx
@@ -29,7 +29,7 @@
             <v:path o:extrusionok="f" gradientshapeok="t" o:connecttype="rect"/>
             <o:lock v:ext="edit" aspectratio="t"/>
           </v:shapetype>
-          <v:shape id="_x0000_i1025" type="#_x0000_t75" style="width:410.25pt;height:108pt">
+          <v:shape id="_x0000_i1025" type="#_x0000_t75" style="width:410.1pt;height:108.3pt">
             <v:imagedata r:id="rId8" o:title="UPB_Logo_RGB_D_2012"/>
           </v:shape>
         </w:pict>
@@ -3975,14 +3975,27 @@
       <w:r>
         <w:t xml:space="preserve">Abbildung </w:t>
       </w:r>
-      <w:fldSimple w:instr=" SEQ Abbildung \* ARABIC ">
-        <w:r>
-          <w:rPr>
-            <w:noProof/>
-          </w:rPr>
-          <w:t>1</w:t>
-        </w:r>
-      </w:fldSimple>
+      <w:r>
+        <w:fldChar w:fldCharType="begin"/>
+      </w:r>
+      <w:r>
+        <w:instrText xml:space="preserve"> SEQ Abbildung \* ARABIC </w:instrText>
+      </w:r>
+      <w:r>
+        <w:fldChar w:fldCharType="separate"/>
+      </w:r>
+      <w:r>
+        <w:rPr>
+          <w:noProof/>
+        </w:rPr>
+        <w:t>1</w:t>
+      </w:r>
+      <w:r>
+        <w:rPr>
+          <w:noProof/>
+        </w:rPr>
+        <w:fldChar w:fldCharType="end"/>
+      </w:r>
       <w:r>
         <w:t>: Ausschnitt Korrelationsmatrix mit Farbskala</w:t>
       </w:r>
@@ -4071,14 +4084,27 @@
       <w:r>
         <w:t xml:space="preserve">Abbildung </w:t>
       </w:r>
-      <w:fldSimple w:instr=" SEQ Abbildung \* ARABIC ">
-        <w:r>
-          <w:rPr>
-            <w:noProof/>
-          </w:rPr>
-          <w:t>2</w:t>
-        </w:r>
-      </w:fldSimple>
+      <w:r>
+        <w:fldChar w:fldCharType="begin"/>
+      </w:r>
+      <w:r>
+        <w:instrText xml:space="preserve"> SEQ Abbildung \* ARABIC </w:instrText>
+      </w:r>
+      <w:r>
+        <w:fldChar w:fldCharType="separate"/>
+      </w:r>
+      <w:r>
+        <w:rPr>
+          <w:noProof/>
+        </w:rPr>
+        <w:t>2</w:t>
+      </w:r>
+      <w:r>
+        <w:rPr>
+          <w:noProof/>
+        </w:rPr>
+        <w:fldChar w:fldCharType="end"/>
+      </w:r>
       <w:r>
         <w:t xml:space="preserve">: </w:t>
       </w:r>
@@ -4147,14 +4173,27 @@
       <w:r>
         <w:t xml:space="preserve">Abbildung </w:t>
       </w:r>
-      <w:fldSimple w:instr=" SEQ Abbildung \* ARABIC ">
-        <w:r>
-          <w:rPr>
-            <w:noProof/>
-          </w:rPr>
-          <w:t>3</w:t>
-        </w:r>
-      </w:fldSimple>
+      <w:r>
+        <w:fldChar w:fldCharType="begin"/>
+      </w:r>
+      <w:r>
+        <w:instrText xml:space="preserve"> SEQ Abbildung \* ARABIC </w:instrText>
+      </w:r>
+      <w:r>
+        <w:fldChar w:fldCharType="separate"/>
+      </w:r>
+      <w:r>
+        <w:rPr>
+          <w:noProof/>
+        </w:rPr>
+        <w:t>3</w:t>
+      </w:r>
+      <w:r>
+        <w:rPr>
+          <w:noProof/>
+        </w:rPr>
+        <w:fldChar w:fldCharType="end"/>
+      </w:r>
       <w:r>
         <w:t>: Verhältnis Good/Bad Buy im Fahrzeugalter</w:t>
       </w:r>
@@ -4238,14 +4277,27 @@
       <w:r>
         <w:t xml:space="preserve">Abbildung </w:t>
       </w:r>
-      <w:fldSimple w:instr=" SEQ Abbildung \* ARABIC ">
-        <w:r>
-          <w:rPr>
-            <w:noProof/>
-          </w:rPr>
-          <w:t>4</w:t>
-        </w:r>
-      </w:fldSimple>
+      <w:r>
+        <w:fldChar w:fldCharType="begin"/>
+      </w:r>
+      <w:r>
+        <w:instrText xml:space="preserve"> SEQ Abbildung \* ARABIC </w:instrText>
+      </w:r>
+      <w:r>
+        <w:fldChar w:fldCharType="separate"/>
+      </w:r>
+      <w:r>
+        <w:rPr>
+          <w:noProof/>
+        </w:rPr>
+        <w:t>4</w:t>
+      </w:r>
+      <w:r>
+        <w:rPr>
+          <w:noProof/>
+        </w:rPr>
+        <w:fldChar w:fldCharType="end"/>
+      </w:r>
       <w:r>
         <w:t>: Verhältnis Good/Bad Buy bei unterschiedlicher Laufleistung</w:t>
       </w:r>
@@ -4379,7 +4431,16 @@
         <w:t>Weiter werden die numerischen Attribute betrachtet. Hier werden fehlende Werte (= 0) mit dem Durchschnitt des jeweiligen Attributes ergänzt.</w:t>
       </w:r>
     </w:p>
-    <w:p/>
+    <w:p>
+      <w:r>
+        <w:t xml:space="preserve">Die Attribute „Model“ und „SubModel“ enthalten noch weitere Informationen, die über die eigentliche Modellbezeichnung hinaus gehen. Deswegen wurden die Informationen aus den Feldern in neue Attribute unterteilt und dem Data Frame hinzugefügt. Die so entstandenen Attribute sind „Doors“, „Cylinder“, „Liter“ und „WheelDrive“. </w:t>
+      </w:r>
+    </w:p>
+    <w:p>
+      <w:r>
+        <w:t xml:space="preserve">Im nächsten Schritt wurde der Datensatz mit Hilfe von Over- / Undersampling balanciert, sodass die Zielvariable „IsBadBuy“ gleich häufig vorkommt. </w:t>
+      </w:r>
+    </w:p>
     <w:p/>
     <w:p>
       <w:pPr>
@@ -5630,7 +5691,7 @@
         <w:sz w:val="20"/>
         <w:szCs w:val="20"/>
       </w:rPr>
-      <w:t>Deployment</w:t>
+      <w:t>Literaturverzeichnis</w:t>
     </w:r>
     <w:r>
       <w:rPr>

--- a/Z_Studienarbeit.docx
+++ b/Z_Studienarbeit.docx
@@ -29,7 +29,7 @@
             <v:path o:extrusionok="f" gradientshapeok="t" o:connecttype="rect"/>
             <o:lock v:ext="edit" aspectratio="t"/>
           </v:shapetype>
-          <v:shape id="_x0000_i1025" type="#_x0000_t75" style="width:410.1pt;height:108.3pt">
+          <v:shape id="_x0000_i1025" type="#_x0000_t75" style="width:410.25pt;height:108pt">
             <v:imagedata r:id="rId8" o:title="UPB_Logo_RGB_D_2012"/>
           </v:shape>
         </w:pict>
@@ -747,21 +747,7 @@
         <w:rPr>
           <w:rFonts w:ascii="Arial" w:hAnsi="Arial" w:cs="Arial"/>
         </w:rPr>
-        <w:t xml:space="preserve">Hiermit erkläre ich </w:t>
-      </w:r>
-      <w:proofErr w:type="gramStart"/>
-      <w:r>
-        <w:rPr>
-          <w:rFonts w:ascii="Arial" w:hAnsi="Arial" w:cs="Arial"/>
-        </w:rPr>
-        <w:t>an Eides</w:t>
-      </w:r>
-      <w:proofErr w:type="gramEnd"/>
-      <w:r>
-        <w:rPr>
-          <w:rFonts w:ascii="Arial" w:hAnsi="Arial" w:cs="Arial"/>
-        </w:rPr>
-        <w:t xml:space="preserve"> statt, dass ich die vorliegende Arbeit selbstständig, ohne fremde Hilfe und ohne Benutzung anderer als der angegebenen Hilfsmittel angefertigt habe. Die aus fremden Quellen (einschließlich elektronischer Quellen) direkt oder indirekt übernommenen Gedanken</w:t>
+        <w:t>Hiermit erkläre ich an Eides statt, dass ich die vorliegende Arbeit selbstständig, ohne fremde Hilfe und ohne Benutzung anderer als der angegebenen Hilfsmittel angefertigt habe. Die aus fremden Quellen (einschließlich elektronischer Quellen) direkt oder indirekt übernommenen Gedanken</w:t>
       </w:r>
       <w:r>
         <w:rPr>
@@ -3777,15 +3763,7 @@
         <w:t xml:space="preserve">Weitere acht Attribute </w:t>
       </w:r>
       <w:r>
-        <w:t xml:space="preserve">beziehen sich auf die aktuelle Preislage des Fahrzeuges. Diese Preise wurden von dem </w:t>
-      </w:r>
-      <w:proofErr w:type="spellStart"/>
-      <w:r>
-        <w:t>Manheim</w:t>
-      </w:r>
-      <w:proofErr w:type="spellEnd"/>
-      <w:r>
-        <w:t xml:space="preserve"> Market Report erhoben und sind einige der genauesten Richtwerte für einen Gebrauchtwagenpreis. </w:t>
+        <w:t xml:space="preserve">beziehen sich auf die aktuelle Preislage des Fahrzeuges. Diese Preise wurden von dem Manheim Market Report erhoben und sind einige der genauesten Richtwerte für einen Gebrauchtwagenpreis. </w:t>
       </w:r>
       <w:r>
         <w:rPr>
@@ -3975,27 +3953,14 @@
       <w:r>
         <w:t xml:space="preserve">Abbildung </w:t>
       </w:r>
-      <w:r>
-        <w:fldChar w:fldCharType="begin"/>
-      </w:r>
-      <w:r>
-        <w:instrText xml:space="preserve"> SEQ Abbildung \* ARABIC </w:instrText>
-      </w:r>
-      <w:r>
-        <w:fldChar w:fldCharType="separate"/>
-      </w:r>
-      <w:r>
-        <w:rPr>
-          <w:noProof/>
-        </w:rPr>
-        <w:t>1</w:t>
-      </w:r>
-      <w:r>
-        <w:rPr>
-          <w:noProof/>
-        </w:rPr>
-        <w:fldChar w:fldCharType="end"/>
-      </w:r>
+      <w:fldSimple w:instr=" SEQ Abbildung \* ARABIC ">
+        <w:r>
+          <w:rPr>
+            <w:noProof/>
+          </w:rPr>
+          <w:t>1</w:t>
+        </w:r>
+      </w:fldSimple>
       <w:r>
         <w:t>: Ausschnitt Korrelationsmatrix mit Farbskala</w:t>
       </w:r>
@@ -4084,27 +4049,14 @@
       <w:r>
         <w:t xml:space="preserve">Abbildung </w:t>
       </w:r>
-      <w:r>
-        <w:fldChar w:fldCharType="begin"/>
-      </w:r>
-      <w:r>
-        <w:instrText xml:space="preserve"> SEQ Abbildung \* ARABIC </w:instrText>
-      </w:r>
-      <w:r>
-        <w:fldChar w:fldCharType="separate"/>
-      </w:r>
-      <w:r>
-        <w:rPr>
-          <w:noProof/>
-        </w:rPr>
-        <w:t>2</w:t>
-      </w:r>
-      <w:r>
-        <w:rPr>
-          <w:noProof/>
-        </w:rPr>
-        <w:fldChar w:fldCharType="end"/>
-      </w:r>
+      <w:fldSimple w:instr=" SEQ Abbildung \* ARABIC ">
+        <w:r>
+          <w:rPr>
+            <w:noProof/>
+          </w:rPr>
+          <w:t>2</w:t>
+        </w:r>
+      </w:fldSimple>
       <w:r>
         <w:t xml:space="preserve">: </w:t>
       </w:r>
@@ -4173,27 +4125,14 @@
       <w:r>
         <w:t xml:space="preserve">Abbildung </w:t>
       </w:r>
-      <w:r>
-        <w:fldChar w:fldCharType="begin"/>
-      </w:r>
-      <w:r>
-        <w:instrText xml:space="preserve"> SEQ Abbildung \* ARABIC </w:instrText>
-      </w:r>
-      <w:r>
-        <w:fldChar w:fldCharType="separate"/>
-      </w:r>
-      <w:r>
-        <w:rPr>
-          <w:noProof/>
-        </w:rPr>
-        <w:t>3</w:t>
-      </w:r>
-      <w:r>
-        <w:rPr>
-          <w:noProof/>
-        </w:rPr>
-        <w:fldChar w:fldCharType="end"/>
-      </w:r>
+      <w:fldSimple w:instr=" SEQ Abbildung \* ARABIC ">
+        <w:r>
+          <w:rPr>
+            <w:noProof/>
+          </w:rPr>
+          <w:t>3</w:t>
+        </w:r>
+      </w:fldSimple>
       <w:r>
         <w:t>: Verhältnis Good/Bad Buy im Fahrzeugalter</w:t>
       </w:r>
@@ -4277,27 +4216,14 @@
       <w:r>
         <w:t xml:space="preserve">Abbildung </w:t>
       </w:r>
-      <w:r>
-        <w:fldChar w:fldCharType="begin"/>
-      </w:r>
-      <w:r>
-        <w:instrText xml:space="preserve"> SEQ Abbildung \* ARABIC </w:instrText>
-      </w:r>
-      <w:r>
-        <w:fldChar w:fldCharType="separate"/>
-      </w:r>
-      <w:r>
-        <w:rPr>
-          <w:noProof/>
-        </w:rPr>
-        <w:t>4</w:t>
-      </w:r>
-      <w:r>
-        <w:rPr>
-          <w:noProof/>
-        </w:rPr>
-        <w:fldChar w:fldCharType="end"/>
-      </w:r>
+      <w:fldSimple w:instr=" SEQ Abbildung \* ARABIC ">
+        <w:r>
+          <w:rPr>
+            <w:noProof/>
+          </w:rPr>
+          <w:t>4</w:t>
+        </w:r>
+      </w:fldSimple>
       <w:r>
         <w:t>: Verhältnis Good/Bad Buy bei unterschiedlicher Laufleistung</w:t>
       </w:r>
@@ -4364,25 +4290,7 @@
     </w:p>
     <w:p>
       <w:r>
-        <w:t xml:space="preserve">Die ausgewählten Daten sollen den größten Nutzen im Hinblick auf unser Modell geben. Daher können zunächst die </w:t>
-      </w:r>
-      <w:proofErr w:type="spellStart"/>
-      <w:proofErr w:type="gramStart"/>
-      <w:r>
-        <w:t>ID’s</w:t>
-      </w:r>
-      <w:proofErr w:type="spellEnd"/>
-      <w:proofErr w:type="gramEnd"/>
-      <w:r>
-        <w:t xml:space="preserve"> entfernt werden, also die RefID, </w:t>
-      </w:r>
-      <w:proofErr w:type="spellStart"/>
-      <w:r>
-        <w:t>WheelTypeID</w:t>
-      </w:r>
-      <w:proofErr w:type="spellEnd"/>
-      <w:r>
-        <w:t xml:space="preserve"> und die BYRNO. Ebenso fällt das Attribut PRIMEUNIT heraus, da nur </w:t>
+        <w:t xml:space="preserve">Die ausgewählten Daten sollen den größten Nutzen im Hinblick auf unser Modell geben. Daher können zunächst die ID’s entfernt werden, also die RefID, WheelTypeID und die BYRNO. Ebenso fällt das Attribut PRIMEUNIT heraus, da nur </w:t>
       </w:r>
       <w:r>
         <w:t>weniger als 4000 Daten vorhanden sind. Auch ist die Anzahl bei dem Attribut AUCGUART zu gering, damit es aussagekräftig sein kann. Das Attribut VNZIP1 wurde ebenfalls entfernt, da es sehr unwahrscheinlich ist, dass Fehlkäufe abhängig von nur einem einzigen Postleitzahlengebiet sind.</w:t>
@@ -4432,13 +4340,52 @@
       </w:r>
     </w:p>
     <w:p>
+      <w:pPr>
+        <w:rPr>
+          <w:highlight w:val="yellow"/>
+        </w:rPr>
+      </w:pPr>
       <w:r>
         <w:t xml:space="preserve">Die Attribute „Model“ und „SubModel“ enthalten noch weitere Informationen, die über die eigentliche Modellbezeichnung hinaus gehen. Deswegen wurden die Informationen aus den Feldern in neue Attribute unterteilt und dem Data Frame hinzugefügt. Die so entstandenen Attribute sind „Doors“, „Cylinder“, „Liter“ und „WheelDrive“. </w:t>
       </w:r>
-    </w:p>
-    <w:p>
-      <w:r>
-        <w:t xml:space="preserve">Im nächsten Schritt wurde der Datensatz mit Hilfe von Over- / Undersampling balanciert, sodass die Zielvariable „IsBadBuy“ gleich häufig vorkommt. </w:t>
+      <w:r>
+        <w:rPr>
+          <w:highlight w:val="yellow"/>
+        </w:rPr>
+        <w:t>Die so entstandenen Attribute besitzen viele fehlende Werte, sodass sie zunächst aus dem Datensatz entfernt werden.</w:t>
+      </w:r>
+    </w:p>
+    <w:p>
+      <w:pPr>
+        <w:rPr>
+          <w:highlight w:val="yellow"/>
+        </w:rPr>
+      </w:pPr>
+      <w:r>
+        <w:rPr>
+          <w:highlight w:val="yellow"/>
+        </w:rPr>
+        <w:t xml:space="preserve">Im nächsten Schritt wurde der Datensatz mit Hilfe von Over- / Undersampling balanciert, sodass die Zielvariable „IsBadBuy“ </w:t>
+      </w:r>
+      <w:r>
+        <w:rPr>
+          <w:highlight w:val="yellow"/>
+        </w:rPr>
+        <w:t>gleich verteilt ist.</w:t>
+      </w:r>
+      <w:r>
+        <w:rPr>
+          <w:highlight w:val="yellow"/>
+        </w:rPr>
+        <w:t xml:space="preserve"> Hierzu wurde das Paket ROSE verwendet. </w:t>
+      </w:r>
+    </w:p>
+    <w:p>
+      <w:r>
+        <w:rPr>
+          <w:highlight w:val="yellow"/>
+        </w:rPr>
+        <w:t>Nach dem Filtern der Daten waren noch insgesamt 6433 Datensätze mit Fehlkäufen und 60837 Datensätze mit erfolgreichen Käufen vorhanden. Der gesampelte Datensatz enthält nun 33766 erfolgreiche und 33504 Fehl-Käufe.</w:t>
       </w:r>
     </w:p>
     <w:p/>
@@ -4460,6 +4407,22 @@
     </w:p>
     <w:p>
       <w:pPr>
+        <w:pStyle w:val="berschrift2"/>
+        <w:numPr>
+          <w:ilvl w:val="1"/>
+          <w:numId w:val="2"/>
+        </w:numPr>
+        <w:ind w:left="851" w:hanging="851"/>
+      </w:pPr>
+      <w:r>
+        <w:t>Select Model Technique</w:t>
+      </w:r>
+    </w:p>
+    <w:p/>
+    <w:p/>
+    <w:p/>
+    <w:p>
+      <w:pPr>
         <w:pStyle w:val="berschrift1"/>
         <w:numPr>
           <w:ilvl w:val="0"/>
@@ -4484,13 +4447,11 @@
         <w:ind w:left="851" w:hanging="851"/>
       </w:pPr>
       <w:bookmarkStart w:id="56" w:name="_Toc61093675"/>
-      <w:proofErr w:type="spellStart"/>
       <w:r>
         <w:lastRenderedPageBreak/>
         <w:t>Deployment</w:t>
       </w:r>
       <w:bookmarkEnd w:id="56"/>
-      <w:proofErr w:type="spellEnd"/>
     </w:p>
     <w:p/>
     <w:p>
@@ -4549,29 +4510,7 @@
           <w:szCs w:val="20"/>
           <w:shd w:val="clear" w:color="auto" w:fill="FFFFFF"/>
         </w:rPr>
-        <w:t xml:space="preserve">Blei, D. M., </w:t>
-      </w:r>
-      <w:proofErr w:type="spellStart"/>
-      <w:r>
-        <w:rPr>
-          <w:rFonts w:ascii="Arial" w:hAnsi="Arial" w:cs="Arial"/>
-          <w:color w:val="222222"/>
-          <w:sz w:val="20"/>
-          <w:szCs w:val="20"/>
-          <w:shd w:val="clear" w:color="auto" w:fill="FFFFFF"/>
-        </w:rPr>
-        <w:t>Ng</w:t>
-      </w:r>
-      <w:proofErr w:type="spellEnd"/>
-      <w:r>
-        <w:rPr>
-          <w:rFonts w:ascii="Arial" w:hAnsi="Arial" w:cs="Arial"/>
-          <w:color w:val="222222"/>
-          <w:sz w:val="20"/>
-          <w:szCs w:val="20"/>
-          <w:shd w:val="clear" w:color="auto" w:fill="FFFFFF"/>
-        </w:rPr>
-        <w:t xml:space="preserve">, A. Y., &amp; Jordan, M. I. (2003). </w:t>
+        <w:t xml:space="preserve">Blei, D. M., Ng, A. Y., &amp; Jordan, M. I. (2003). </w:t>
       </w:r>
       <w:r>
         <w:rPr>
@@ -4582,31 +4521,7 @@
           <w:shd w:val="clear" w:color="auto" w:fill="FFFFFF"/>
           <w:lang w:val="en-US"/>
         </w:rPr>
-        <w:t xml:space="preserve">Latent </w:t>
-      </w:r>
-      <w:proofErr w:type="spellStart"/>
-      <w:r>
-        <w:rPr>
-          <w:rFonts w:ascii="Arial" w:hAnsi="Arial" w:cs="Arial"/>
-          <w:color w:val="222222"/>
-          <w:sz w:val="20"/>
-          <w:szCs w:val="20"/>
-          <w:shd w:val="clear" w:color="auto" w:fill="FFFFFF"/>
-          <w:lang w:val="en-US"/>
-        </w:rPr>
-        <w:t>dirichlet</w:t>
-      </w:r>
-      <w:proofErr w:type="spellEnd"/>
-      <w:r>
-        <w:rPr>
-          <w:rFonts w:ascii="Arial" w:hAnsi="Arial" w:cs="Arial"/>
-          <w:color w:val="222222"/>
-          <w:sz w:val="20"/>
-          <w:szCs w:val="20"/>
-          <w:shd w:val="clear" w:color="auto" w:fill="FFFFFF"/>
-          <w:lang w:val="en-US"/>
-        </w:rPr>
-        <w:t xml:space="preserve"> allocation. </w:t>
+        <w:t>Latent dirichlet allocation. </w:t>
       </w:r>
       <w:r>
         <w:rPr>
@@ -4836,21 +4751,7 @@
           <w:rFonts w:ascii="Arial" w:hAnsi="Arial" w:cs="Arial"/>
         </w:rPr>
         <w:tab/>
-        <w:t>&lt;Bilder im Anhang werden mit der Referenz „Bild A</w:t>
-      </w:r>
-      <w:proofErr w:type="gramStart"/>
-      <w:r>
-        <w:rPr>
-          <w:rFonts w:ascii="Arial" w:hAnsi="Arial" w:cs="Arial"/>
-        </w:rPr>
-        <w:t>-„</w:t>
-      </w:r>
-      <w:proofErr w:type="gramEnd"/>
-      <w:r>
-        <w:rPr>
-          <w:rFonts w:ascii="Arial" w:hAnsi="Arial" w:cs="Arial"/>
-        </w:rPr>
-        <w:t>eingefügt und ebenfalls in der ersten Zeile mit einem Tabulator eing</w:t>
+        <w:t>&lt;Bilder im Anhang werden mit der Referenz „Bild A-„eingefügt und ebenfalls in der ersten Zeile mit einem Tabulator eing</w:t>
       </w:r>
       <w:r>
         <w:rPr>
@@ -5813,7 +5714,7 @@
         <w:sz w:val="20"/>
         <w:szCs w:val="20"/>
       </w:rPr>
-      <w:t>&lt;Titel von Kapitel A2 eintragen&gt;</w:t>
+      <w:t>&lt;Titel von Kapitel A1 eintragen&gt;</w:t>
     </w:r>
     <w:r>
       <w:rPr>

--- a/Z_Studienarbeit.docx
+++ b/Z_Studienarbeit.docx
@@ -3536,7 +3536,31 @@
     </w:p>
     <w:p>
       <w:r>
-        <w:t>Zu den Fehlkäufen zählen unter anderem manipulierte Kilometerzähler, mechanische Probleme, Probleme mit dem Fahrzeugbrief und weiteren vor dem Kauf nicht offensichtlichen Mängeln.</w:t>
+        <w:t>Ein Fehlkauf wird in Amerika als „lemon“ bezeichnet und insbesondere im Zusammenhang mit dem Gebrauchtwagenmarkt häufig erwähnt und analysiert. Genauer handelt es sich um ein Fahrzeug, das nach dem Kauf als Fehlkauf bewertet wird. Ein Fehlkauf ist genau dann vorhanden, wenn der tatsächliche Zustand des Fahrzeuges wegen zu reparierender Mängel nicht de</w:t>
+      </w:r>
+      <w:r>
+        <w:t>m</w:t>
+      </w:r>
+      <w:r>
+        <w:t xml:space="preserve"> Kaufpreis gerecht wird. Genauer </w:t>
+      </w:r>
+      <w:r>
+        <w:t>bewertet</w:t>
+      </w:r>
+      <w:r>
+        <w:t xml:space="preserve"> </w:t>
+      </w:r>
+      <w:r>
+        <w:rPr>
+          <w:highlight w:val="yellow"/>
+        </w:rPr>
+        <w:t>Eric W. Bond</w:t>
+      </w:r>
+      <w:r>
+        <w:t xml:space="preserve"> </w:t>
+      </w:r>
+      <w:r>
+        <w:t>ein Fahrzeug als Fehlkauf, wenn innerhalb von zwölf Monaten ab Kauf eine große Reparatur in den Kategorien Motor, Getriebe, Bremsen oder Achsen erforderlich ist.</w:t>
       </w:r>
     </w:p>
     <w:p>
@@ -3547,6 +3571,7 @@
         <w:t>führen.</w:t>
       </w:r>
     </w:p>
+    <w:p/>
     <w:p>
       <w:pPr>
         <w:pStyle w:val="berschrift2"/>
@@ -3611,30 +3636,18 @@
         <w:rPr>
           <w:rFonts w:ascii="Arial" w:hAnsi="Arial" w:cs="Arial"/>
         </w:rPr>
-        <w:t>Um das oben beschriebene Ziel erreichen zu können, werden die im folgenden Absatz erklärten Kennzahlen des Datensatzes benutzt, um anhand dieser eine Vorhersage über den Kauf zu machen. Dabei steht „0“ für keinen Fehlkauf und die „1“ repräsentiert ein hohes Risiko eines fehlerhaften Fahrzeuges.</w:t>
+        <w:t>Um das oben beschriebene Ziel erreichen zu können, werden die im folgenden Absatz erklärten Kennzahlen des Datensatzes benutzt, um anhand dieser eine Vorhersage über den Kauf zu machen. Dabei steht „0“ für keinen Fehlkauf und die „1“ repräsentiert ein hohes Risiko eines fehlerhaften Fahrzeuges</w:t>
       </w:r>
       <w:bookmarkStart w:id="42" w:name="_Toc194397731"/>
       <w:bookmarkStart w:id="43" w:name="_Toc194397669"/>
       <w:bookmarkEnd w:id="42"/>
       <w:bookmarkEnd w:id="43"/>
-    </w:p>
-    <w:p>
-      <w:pPr>
-        <w:rPr>
-          <w:rFonts w:ascii="Arial" w:hAnsi="Arial" w:cs="Arial"/>
-          <w:bCs/>
-          <w:i/>
-          <w:szCs w:val="20"/>
-        </w:rPr>
-      </w:pPr>
-    </w:p>
-    <w:p>
-      <w:pPr>
-        <w:pStyle w:val="Beschriftung"/>
-        <w:rPr>
-          <w:rFonts w:ascii="Arial" w:hAnsi="Arial" w:cs="Arial"/>
-        </w:rPr>
-      </w:pPr>
+      <w:r>
+        <w:rPr>
+          <w:rFonts w:ascii="Arial" w:hAnsi="Arial" w:cs="Arial"/>
+        </w:rPr>
+        <w:t>.</w:t>
+      </w:r>
     </w:p>
     <w:p>
       <w:pPr>
@@ -3763,7 +3776,15 @@
         <w:t xml:space="preserve">Weitere acht Attribute </w:t>
       </w:r>
       <w:r>
-        <w:t xml:space="preserve">beziehen sich auf die aktuelle Preislage des Fahrzeuges. Diese Preise wurden von dem Manheim Market Report erhoben und sind einige der genauesten Richtwerte für einen Gebrauchtwagenpreis. </w:t>
+        <w:t xml:space="preserve">beziehen sich auf die aktuelle Preislage des Fahrzeuges. Diese Preise wurden von dem </w:t>
+      </w:r>
+      <w:proofErr w:type="spellStart"/>
+      <w:r>
+        <w:t>Manheim</w:t>
+      </w:r>
+      <w:proofErr w:type="spellEnd"/>
+      <w:r>
+        <w:t xml:space="preserve"> Market Report erhoben und sind einige der genauesten Richtwerte für einen Gebrauchtwagenpreis. </w:t>
       </w:r>
       <w:r>
         <w:rPr>
@@ -3953,14 +3974,27 @@
       <w:r>
         <w:t xml:space="preserve">Abbildung </w:t>
       </w:r>
-      <w:fldSimple w:instr=" SEQ Abbildung \* ARABIC ">
-        <w:r>
-          <w:rPr>
-            <w:noProof/>
-          </w:rPr>
-          <w:t>1</w:t>
-        </w:r>
-      </w:fldSimple>
+      <w:r>
+        <w:fldChar w:fldCharType="begin"/>
+      </w:r>
+      <w:r>
+        <w:instrText xml:space="preserve"> SEQ Abbildung \* ARABIC </w:instrText>
+      </w:r>
+      <w:r>
+        <w:fldChar w:fldCharType="separate"/>
+      </w:r>
+      <w:r>
+        <w:rPr>
+          <w:noProof/>
+        </w:rPr>
+        <w:t>1</w:t>
+      </w:r>
+      <w:r>
+        <w:rPr>
+          <w:noProof/>
+        </w:rPr>
+        <w:fldChar w:fldCharType="end"/>
+      </w:r>
       <w:r>
         <w:t>: Ausschnitt Korrelationsmatrix mit Farbskala</w:t>
       </w:r>
@@ -4049,14 +4083,27 @@
       <w:r>
         <w:t xml:space="preserve">Abbildung </w:t>
       </w:r>
-      <w:fldSimple w:instr=" SEQ Abbildung \* ARABIC ">
-        <w:r>
-          <w:rPr>
-            <w:noProof/>
-          </w:rPr>
-          <w:t>2</w:t>
-        </w:r>
-      </w:fldSimple>
+      <w:r>
+        <w:fldChar w:fldCharType="begin"/>
+      </w:r>
+      <w:r>
+        <w:instrText xml:space="preserve"> SEQ Abbildung \* ARABIC </w:instrText>
+      </w:r>
+      <w:r>
+        <w:fldChar w:fldCharType="separate"/>
+      </w:r>
+      <w:r>
+        <w:rPr>
+          <w:noProof/>
+        </w:rPr>
+        <w:t>2</w:t>
+      </w:r>
+      <w:r>
+        <w:rPr>
+          <w:noProof/>
+        </w:rPr>
+        <w:fldChar w:fldCharType="end"/>
+      </w:r>
       <w:r>
         <w:t xml:space="preserve">: </w:t>
       </w:r>
@@ -4125,14 +4172,27 @@
       <w:r>
         <w:t xml:space="preserve">Abbildung </w:t>
       </w:r>
-      <w:fldSimple w:instr=" SEQ Abbildung \* ARABIC ">
-        <w:r>
-          <w:rPr>
-            <w:noProof/>
-          </w:rPr>
-          <w:t>3</w:t>
-        </w:r>
-      </w:fldSimple>
+      <w:r>
+        <w:fldChar w:fldCharType="begin"/>
+      </w:r>
+      <w:r>
+        <w:instrText xml:space="preserve"> SEQ Abbildung \* ARABIC </w:instrText>
+      </w:r>
+      <w:r>
+        <w:fldChar w:fldCharType="separate"/>
+      </w:r>
+      <w:r>
+        <w:rPr>
+          <w:noProof/>
+        </w:rPr>
+        <w:t>3</w:t>
+      </w:r>
+      <w:r>
+        <w:rPr>
+          <w:noProof/>
+        </w:rPr>
+        <w:fldChar w:fldCharType="end"/>
+      </w:r>
       <w:r>
         <w:t>: Verhältnis Good/Bad Buy im Fahrzeugalter</w:t>
       </w:r>
@@ -4216,14 +4276,27 @@
       <w:r>
         <w:t xml:space="preserve">Abbildung </w:t>
       </w:r>
-      <w:fldSimple w:instr=" SEQ Abbildung \* ARABIC ">
-        <w:r>
-          <w:rPr>
-            <w:noProof/>
-          </w:rPr>
-          <w:t>4</w:t>
-        </w:r>
-      </w:fldSimple>
+      <w:r>
+        <w:fldChar w:fldCharType="begin"/>
+      </w:r>
+      <w:r>
+        <w:instrText xml:space="preserve"> SEQ Abbildung \* ARABIC </w:instrText>
+      </w:r>
+      <w:r>
+        <w:fldChar w:fldCharType="separate"/>
+      </w:r>
+      <w:r>
+        <w:rPr>
+          <w:noProof/>
+        </w:rPr>
+        <w:t>4</w:t>
+      </w:r>
+      <w:r>
+        <w:rPr>
+          <w:noProof/>
+        </w:rPr>
+        <w:fldChar w:fldCharType="end"/>
+      </w:r>
       <w:r>
         <w:t>: Verhältnis Good/Bad Buy bei unterschiedlicher Laufleistung</w:t>
       </w:r>
@@ -4290,7 +4363,23 @@
     </w:p>
     <w:p>
       <w:r>
-        <w:t xml:space="preserve">Die ausgewählten Daten sollen den größten Nutzen im Hinblick auf unser Modell geben. Daher können zunächst die ID’s entfernt werden, also die RefID, WheelTypeID und die BYRNO. Ebenso fällt das Attribut PRIMEUNIT heraus, da nur </w:t>
+        <w:t xml:space="preserve">Die ausgewählten Daten sollen den größten Nutzen im Hinblick auf unser Modell geben. Daher können zunächst die </w:t>
+      </w:r>
+      <w:proofErr w:type="spellStart"/>
+      <w:r>
+        <w:t>ID’s</w:t>
+      </w:r>
+      <w:proofErr w:type="spellEnd"/>
+      <w:r>
+        <w:t xml:space="preserve"> entfernt werden, also die RefID, </w:t>
+      </w:r>
+      <w:proofErr w:type="spellStart"/>
+      <w:r>
+        <w:t>WheelTypeID</w:t>
+      </w:r>
+      <w:proofErr w:type="spellEnd"/>
+      <w:r>
+        <w:t xml:space="preserve"> und die BYRNO. Ebenso fällt das Attribut PRIMEUNIT heraus, da nur </w:t>
       </w:r>
       <w:r>
         <w:t>weniger als 4000 Daten vorhanden sind. Auch ist die Anzahl bei dem Attribut AUCGUART zu gering, damit es aussagekräftig sein kann. Das Attribut VNZIP1 wurde ebenfalls entfernt, da es sehr unwahrscheinlich ist, dass Fehlkäufe abhängig von nur einem einzigen Postleitzahlengebiet sind.</w:t>
@@ -4406,6 +4495,14 @@
       <w:bookmarkEnd w:id="54"/>
     </w:p>
     <w:p>
+      <w:r>
+        <w:t>In diesem Abschnitt wird das Model zur Vorhersage der Zielvariable erarbeitet</w:t>
+      </w:r>
+      <w:r>
+        <w:t>.</w:t>
+      </w:r>
+    </w:p>
+    <w:p>
       <w:pPr>
         <w:pStyle w:val="berschrift2"/>
         <w:numPr>
@@ -4418,7 +4515,41 @@
         <w:t>Select Model Technique</w:t>
       </w:r>
     </w:p>
-    <w:p/>
+    <w:p>
+      <w:r>
+        <w:t>Als Model Technik wird Random Forest aus dem Bereich des Supervised Learning gewählt</w:t>
+      </w:r>
+      <w:r>
+        <w:t xml:space="preserve">. </w:t>
+      </w:r>
+      <w:r>
+        <w:t xml:space="preserve"> </w:t>
+      </w:r>
+      <w:r>
+        <w:t>Das Klassifizierungs- bzw. Regressionsverfahren bietet die Vorteile wenig Rechenleistung auch bei größeren Datensätzen in Anspruch zu nehmen. Weiter kann das Verfahren mit einem Datensatz umgehen, der viele Merkmale besitzt.</w:t>
+      </w:r>
+      <w:r>
+        <w:t xml:space="preserve"> Da mir nur begrenzte Rechenkapazität zur Verfügung steht und der Datensatz aus vielen Merkmalen besteht, wird im Weiteren das Model mit oben genannten Verfahren entwickelt.</w:t>
+      </w:r>
+    </w:p>
+    <w:p>
+      <w:pPr>
+        <w:pStyle w:val="berschrift2"/>
+        <w:numPr>
+          <w:ilvl w:val="1"/>
+          <w:numId w:val="2"/>
+        </w:numPr>
+        <w:ind w:left="851" w:hanging="851"/>
+      </w:pPr>
+      <w:proofErr w:type="spellStart"/>
+      <w:r>
+        <w:t>Build</w:t>
+      </w:r>
+      <w:proofErr w:type="spellEnd"/>
+      <w:r>
+        <w:t xml:space="preserve"> Model</w:t>
+      </w:r>
+    </w:p>
     <w:p/>
     <w:p/>
     <w:p>
@@ -4447,11 +4578,13 @@
         <w:ind w:left="851" w:hanging="851"/>
       </w:pPr>
       <w:bookmarkStart w:id="56" w:name="_Toc61093675"/>
+      <w:proofErr w:type="spellStart"/>
       <w:r>
         <w:lastRenderedPageBreak/>
         <w:t>Deployment</w:t>
       </w:r>
       <w:bookmarkEnd w:id="56"/>
+      <w:proofErr w:type="spellEnd"/>
     </w:p>
     <w:p/>
     <w:p>
@@ -4510,7 +4643,29 @@
           <w:szCs w:val="20"/>
           <w:shd w:val="clear" w:color="auto" w:fill="FFFFFF"/>
         </w:rPr>
-        <w:t xml:space="preserve">Blei, D. M., Ng, A. Y., &amp; Jordan, M. I. (2003). </w:t>
+        <w:t xml:space="preserve">Blei, D. M., </w:t>
+      </w:r>
+      <w:proofErr w:type="spellStart"/>
+      <w:r>
+        <w:rPr>
+          <w:rFonts w:ascii="Arial" w:hAnsi="Arial" w:cs="Arial"/>
+          <w:color w:val="222222"/>
+          <w:sz w:val="20"/>
+          <w:szCs w:val="20"/>
+          <w:shd w:val="clear" w:color="auto" w:fill="FFFFFF"/>
+        </w:rPr>
+        <w:t>Ng</w:t>
+      </w:r>
+      <w:proofErr w:type="spellEnd"/>
+      <w:r>
+        <w:rPr>
+          <w:rFonts w:ascii="Arial" w:hAnsi="Arial" w:cs="Arial"/>
+          <w:color w:val="222222"/>
+          <w:sz w:val="20"/>
+          <w:szCs w:val="20"/>
+          <w:shd w:val="clear" w:color="auto" w:fill="FFFFFF"/>
+        </w:rPr>
+        <w:t xml:space="preserve">, A. Y., &amp; Jordan, M. I. (2003). </w:t>
       </w:r>
       <w:r>
         <w:rPr>
@@ -4521,7 +4676,31 @@
           <w:shd w:val="clear" w:color="auto" w:fill="FFFFFF"/>
           <w:lang w:val="en-US"/>
         </w:rPr>
-        <w:t>Latent dirichlet allocation. </w:t>
+        <w:t xml:space="preserve">Latent </w:t>
+      </w:r>
+      <w:proofErr w:type="spellStart"/>
+      <w:r>
+        <w:rPr>
+          <w:rFonts w:ascii="Arial" w:hAnsi="Arial" w:cs="Arial"/>
+          <w:color w:val="222222"/>
+          <w:sz w:val="20"/>
+          <w:szCs w:val="20"/>
+          <w:shd w:val="clear" w:color="auto" w:fill="FFFFFF"/>
+          <w:lang w:val="en-US"/>
+        </w:rPr>
+        <w:t>dirichlet</w:t>
+      </w:r>
+      <w:proofErr w:type="spellEnd"/>
+      <w:r>
+        <w:rPr>
+          <w:rFonts w:ascii="Arial" w:hAnsi="Arial" w:cs="Arial"/>
+          <w:color w:val="222222"/>
+          <w:sz w:val="20"/>
+          <w:szCs w:val="20"/>
+          <w:shd w:val="clear" w:color="auto" w:fill="FFFFFF"/>
+          <w:lang w:val="en-US"/>
+        </w:rPr>
+        <w:t xml:space="preserve"> allocation. </w:t>
       </w:r>
       <w:r>
         <w:rPr>
@@ -5592,7 +5771,7 @@
         <w:sz w:val="20"/>
         <w:szCs w:val="20"/>
       </w:rPr>
-      <w:t>Literaturverzeichnis</w:t>
+      <w:t>Deployment</w:t>
     </w:r>
     <w:r>
       <w:rPr>
@@ -5714,7 +5893,7 @@
         <w:sz w:val="20"/>
         <w:szCs w:val="20"/>
       </w:rPr>
-      <w:t>&lt;Titel von Kapitel A1 eintragen&gt;</w:t>
+      <w:t>&lt;Titel von Kapitel A2 eintragen&gt;</w:t>
     </w:r>
     <w:r>
       <w:rPr>
@@ -6565,7 +6744,7 @@
       <w:lvlText w:val="%1.%2"/>
       <w:lvlJc w:val="left"/>
       <w:pPr>
-        <w:ind w:left="-360" w:hanging="360"/>
+        <w:ind w:left="1070" w:hanging="360"/>
       </w:pPr>
     </w:lvl>
     <w:lvl w:ilvl="2">

--- a/Z_Studienarbeit.docx
+++ b/Z_Studienarbeit.docx
@@ -29,7 +29,7 @@
             <v:path o:extrusionok="f" gradientshapeok="t" o:connecttype="rect"/>
             <o:lock v:ext="edit" aspectratio="t"/>
           </v:shapetype>
-          <v:shape id="_x0000_i1025" type="#_x0000_t75" style="width:410.25pt;height:108pt">
+          <v:shape id="_x0000_i1025" type="#_x0000_t75" style="width:410.1pt;height:108.3pt">
             <v:imagedata r:id="rId8" o:title="UPB_Logo_RGB_D_2012"/>
           </v:shape>
         </w:pict>
@@ -747,7 +747,21 @@
         <w:rPr>
           <w:rFonts w:ascii="Arial" w:hAnsi="Arial" w:cs="Arial"/>
         </w:rPr>
-        <w:t>Hiermit erkläre ich an Eides statt, dass ich die vorliegende Arbeit selbstständig, ohne fremde Hilfe und ohne Benutzung anderer als der angegebenen Hilfsmittel angefertigt habe. Die aus fremden Quellen (einschließlich elektronischer Quellen) direkt oder indirekt übernommenen Gedanken</w:t>
+        <w:t xml:space="preserve">Hiermit erkläre ich </w:t>
+      </w:r>
+      <w:proofErr w:type="gramStart"/>
+      <w:r>
+        <w:rPr>
+          <w:rFonts w:ascii="Arial" w:hAnsi="Arial" w:cs="Arial"/>
+        </w:rPr>
+        <w:t>an Eides</w:t>
+      </w:r>
+      <w:proofErr w:type="gramEnd"/>
+      <w:r>
+        <w:rPr>
+          <w:rFonts w:ascii="Arial" w:hAnsi="Arial" w:cs="Arial"/>
+        </w:rPr>
+        <w:t xml:space="preserve"> statt, dass ich die vorliegende Arbeit selbstständig, ohne fremde Hilfe und ohne Benutzung anderer als der angegebenen Hilfsmittel angefertigt habe. Die aus fremden Quellen (einschließlich elektronischer Quellen) direkt oder indirekt übernommenen Gedanken</w:t>
       </w:r>
       <w:r>
         <w:rPr>
@@ -1116,7 +1130,7 @@
         </w:rPr>
         <w:fldChar w:fldCharType="separate"/>
       </w:r>
-      <w:hyperlink w:anchor="_Toc61093659" w:history="1">
+      <w:hyperlink w:anchor="_Toc63501266" w:history="1">
         <w:r>
           <w:rPr>
             <w:rStyle w:val="Hyperlink"/>
@@ -1143,7 +1157,7 @@
             <w:noProof/>
             <w:webHidden/>
           </w:rPr>
-          <w:instrText xml:space="preserve"> PAGEREF _Toc61093659 \h </w:instrText>
+          <w:instrText xml:space="preserve"> PAGEREF _Toc63501266 \h </w:instrText>
         </w:r>
         <w:r>
           <w:rPr>
@@ -1185,7 +1199,7 @@
           <w:szCs w:val="22"/>
         </w:rPr>
       </w:pPr>
-      <w:hyperlink w:anchor="_Toc61093660" w:history="1">
+      <w:hyperlink w:anchor="_Toc63501267" w:history="1">
         <w:r>
           <w:rPr>
             <w:rStyle w:val="Hyperlink"/>
@@ -1212,7 +1226,7 @@
             <w:noProof/>
             <w:webHidden/>
           </w:rPr>
-          <w:instrText xml:space="preserve"> PAGEREF _Toc61093660 \h </w:instrText>
+          <w:instrText xml:space="preserve"> PAGEREF _Toc63501267 \h </w:instrText>
         </w:r>
         <w:r>
           <w:rPr>
@@ -1254,7 +1268,7 @@
           <w:szCs w:val="22"/>
         </w:rPr>
       </w:pPr>
-      <w:hyperlink w:anchor="_Toc61093661" w:history="1">
+      <w:hyperlink w:anchor="_Toc63501268" w:history="1">
         <w:r>
           <w:rPr>
             <w:rStyle w:val="Hyperlink"/>
@@ -1281,7 +1295,7 @@
             <w:noProof/>
             <w:webHidden/>
           </w:rPr>
-          <w:instrText xml:space="preserve"> PAGEREF _Toc61093661 \h </w:instrText>
+          <w:instrText xml:space="preserve"> PAGEREF _Toc63501268 \h </w:instrText>
         </w:r>
         <w:r>
           <w:rPr>
@@ -1323,7 +1337,7 @@
           <w:szCs w:val="22"/>
         </w:rPr>
       </w:pPr>
-      <w:hyperlink w:anchor="_Toc61093662" w:history="1">
+      <w:hyperlink w:anchor="_Toc63501269" w:history="1">
         <w:r>
           <w:rPr>
             <w:rStyle w:val="Hyperlink"/>
@@ -1367,7 +1381,7 @@
             <w:noProof/>
             <w:webHidden/>
           </w:rPr>
-          <w:instrText xml:space="preserve"> PAGEREF _Toc61093662 \h </w:instrText>
+          <w:instrText xml:space="preserve"> PAGEREF _Toc63501269 \h </w:instrText>
         </w:r>
         <w:r>
           <w:rPr>
@@ -1411,7 +1425,7 @@
           <w:szCs w:val="22"/>
         </w:rPr>
       </w:pPr>
-      <w:hyperlink w:anchor="_Toc61093663" w:history="1">
+      <w:hyperlink w:anchor="_Toc63501270" w:history="1">
         <w:r>
           <w:rPr>
             <w:rStyle w:val="Hyperlink"/>
@@ -1454,7 +1468,7 @@
             <w:noProof/>
             <w:webHidden/>
           </w:rPr>
-          <w:instrText xml:space="preserve"> PAGEREF _Toc61093663 \h </w:instrText>
+          <w:instrText xml:space="preserve"> PAGEREF _Toc63501270 \h </w:instrText>
         </w:r>
         <w:r>
           <w:rPr>
@@ -1498,7 +1512,7 @@
           <w:szCs w:val="22"/>
         </w:rPr>
       </w:pPr>
-      <w:hyperlink w:anchor="_Toc61093664" w:history="1">
+      <w:hyperlink w:anchor="_Toc63501271" w:history="1">
         <w:r>
           <w:rPr>
             <w:rStyle w:val="Hyperlink"/>
@@ -1541,7 +1555,7 @@
             <w:noProof/>
             <w:webHidden/>
           </w:rPr>
-          <w:instrText xml:space="preserve"> PAGEREF _Toc61093664 \h </w:instrText>
+          <w:instrText xml:space="preserve"> PAGEREF _Toc63501271 \h </w:instrText>
         </w:r>
         <w:r>
           <w:rPr>
@@ -1585,7 +1599,7 @@
           <w:szCs w:val="22"/>
         </w:rPr>
       </w:pPr>
-      <w:hyperlink w:anchor="_Toc61093665" w:history="1">
+      <w:hyperlink w:anchor="_Toc63501272" w:history="1">
         <w:r>
           <w:rPr>
             <w:rStyle w:val="Hyperlink"/>
@@ -1628,7 +1642,7 @@
             <w:noProof/>
             <w:webHidden/>
           </w:rPr>
-          <w:instrText xml:space="preserve"> PAGEREF _Toc61093665 \h </w:instrText>
+          <w:instrText xml:space="preserve"> PAGEREF _Toc63501272 \h </w:instrText>
         </w:r>
         <w:r>
           <w:rPr>
@@ -1670,7 +1684,7 @@
           <w:szCs w:val="22"/>
         </w:rPr>
       </w:pPr>
-      <w:hyperlink w:anchor="_Toc61093666" w:history="1">
+      <w:hyperlink w:anchor="_Toc63501273" w:history="1">
         <w:r>
           <w:rPr>
             <w:rStyle w:val="Hyperlink"/>
@@ -1714,7 +1728,7 @@
             <w:noProof/>
             <w:webHidden/>
           </w:rPr>
-          <w:instrText xml:space="preserve"> PAGEREF _Toc61093666 \h </w:instrText>
+          <w:instrText xml:space="preserve"> PAGEREF _Toc63501273 \h </w:instrText>
         </w:r>
         <w:r>
           <w:rPr>
@@ -1758,7 +1772,7 @@
           <w:szCs w:val="22"/>
         </w:rPr>
       </w:pPr>
-      <w:hyperlink w:anchor="_Toc61093667" w:history="1">
+      <w:hyperlink w:anchor="_Toc63501274" w:history="1">
         <w:r>
           <w:rPr>
             <w:rStyle w:val="Hyperlink"/>
@@ -1801,7 +1815,7 @@
             <w:noProof/>
             <w:webHidden/>
           </w:rPr>
-          <w:instrText xml:space="preserve"> PAGEREF _Toc61093667 \h </w:instrText>
+          <w:instrText xml:space="preserve"> PAGEREF _Toc63501274 \h </w:instrText>
         </w:r>
         <w:r>
           <w:rPr>
@@ -1845,7 +1859,7 @@
           <w:szCs w:val="22"/>
         </w:rPr>
       </w:pPr>
-      <w:hyperlink w:anchor="_Toc61093668" w:history="1">
+      <w:hyperlink w:anchor="_Toc63501275" w:history="1">
         <w:r>
           <w:rPr>
             <w:rStyle w:val="Hyperlink"/>
@@ -1888,7 +1902,7 @@
             <w:noProof/>
             <w:webHidden/>
           </w:rPr>
-          <w:instrText xml:space="preserve"> PAGEREF _Toc61093668 \h </w:instrText>
+          <w:instrText xml:space="preserve"> PAGEREF _Toc63501275 \h </w:instrText>
         </w:r>
         <w:r>
           <w:rPr>
@@ -1932,7 +1946,7 @@
           <w:szCs w:val="22"/>
         </w:rPr>
       </w:pPr>
-      <w:hyperlink w:anchor="_Toc61093669" w:history="1">
+      <w:hyperlink w:anchor="_Toc63501276" w:history="1">
         <w:r>
           <w:rPr>
             <w:rStyle w:val="Hyperlink"/>
@@ -1975,7 +1989,7 @@
             <w:noProof/>
             <w:webHidden/>
           </w:rPr>
-          <w:instrText xml:space="preserve"> PAGEREF _Toc61093669 \h </w:instrText>
+          <w:instrText xml:space="preserve"> PAGEREF _Toc63501276 \h </w:instrText>
         </w:r>
         <w:r>
           <w:rPr>
@@ -2019,7 +2033,7 @@
           <w:szCs w:val="22"/>
         </w:rPr>
       </w:pPr>
-      <w:hyperlink w:anchor="_Toc61093670" w:history="1">
+      <w:hyperlink w:anchor="_Toc63501277" w:history="1">
         <w:r>
           <w:rPr>
             <w:rStyle w:val="Hyperlink"/>
@@ -2062,7 +2076,7 @@
             <w:noProof/>
             <w:webHidden/>
           </w:rPr>
-          <w:instrText xml:space="preserve"> PAGEREF _Toc61093670 \h </w:instrText>
+          <w:instrText xml:space="preserve"> PAGEREF _Toc63501277 \h </w:instrText>
         </w:r>
         <w:r>
           <w:rPr>
@@ -2104,7 +2118,7 @@
           <w:szCs w:val="22"/>
         </w:rPr>
       </w:pPr>
-      <w:hyperlink w:anchor="_Toc61093671" w:history="1">
+      <w:hyperlink w:anchor="_Toc63501278" w:history="1">
         <w:r>
           <w:rPr>
             <w:rStyle w:val="Hyperlink"/>
@@ -2148,7 +2162,7 @@
             <w:noProof/>
             <w:webHidden/>
           </w:rPr>
-          <w:instrText xml:space="preserve"> PAGEREF _Toc61093671 \h </w:instrText>
+          <w:instrText xml:space="preserve"> PAGEREF _Toc63501278 \h </w:instrText>
         </w:r>
         <w:r>
           <w:rPr>
@@ -2192,7 +2206,7 @@
           <w:szCs w:val="22"/>
         </w:rPr>
       </w:pPr>
-      <w:hyperlink w:anchor="_Toc61093672" w:history="1">
+      <w:hyperlink w:anchor="_Toc63501279" w:history="1">
         <w:r>
           <w:rPr>
             <w:rStyle w:val="Hyperlink"/>
@@ -2235,7 +2249,94 @@
             <w:noProof/>
             <w:webHidden/>
           </w:rPr>
-          <w:instrText xml:space="preserve"> PAGEREF _Toc61093672 \h </w:instrText>
+          <w:instrText xml:space="preserve"> PAGEREF _Toc63501279 \h </w:instrText>
+        </w:r>
+        <w:r>
+          <w:rPr>
+            <w:noProof/>
+            <w:webHidden/>
+          </w:rPr>
+        </w:r>
+        <w:r>
+          <w:rPr>
+            <w:noProof/>
+            <w:webHidden/>
+          </w:rPr>
+          <w:fldChar w:fldCharType="separate"/>
+        </w:r>
+        <w:r>
+          <w:rPr>
+            <w:noProof/>
+            <w:webHidden/>
+          </w:rPr>
+          <w:t>6</w:t>
+        </w:r>
+        <w:r>
+          <w:rPr>
+            <w:noProof/>
+            <w:webHidden/>
+          </w:rPr>
+          <w:fldChar w:fldCharType="end"/>
+        </w:r>
+      </w:hyperlink>
+    </w:p>
+    <w:p>
+      <w:pPr>
+        <w:pStyle w:val="Verzeichnis2"/>
+        <w:tabs>
+          <w:tab w:val="left" w:pos="1021"/>
+        </w:tabs>
+        <w:rPr>
+          <w:rFonts w:asciiTheme="minorHAnsi" w:eastAsiaTheme="minorEastAsia" w:hAnsiTheme="minorHAnsi" w:cstheme="minorBidi"/>
+          <w:noProof/>
+          <w:sz w:val="22"/>
+          <w:szCs w:val="22"/>
+        </w:rPr>
+      </w:pPr>
+      <w:hyperlink w:anchor="_Toc63501280" w:history="1">
+        <w:r>
+          <w:rPr>
+            <w:rStyle w:val="Hyperlink"/>
+            <w:noProof/>
+          </w:rPr>
+          <w:t>3.2</w:t>
+        </w:r>
+        <w:r>
+          <w:rPr>
+            <w:rFonts w:asciiTheme="minorHAnsi" w:eastAsiaTheme="minorEastAsia" w:hAnsiTheme="minorHAnsi" w:cstheme="minorBidi"/>
+            <w:noProof/>
+            <w:sz w:val="22"/>
+            <w:szCs w:val="22"/>
+          </w:rPr>
+          <w:tab/>
+        </w:r>
+        <w:r>
+          <w:rPr>
+            <w:rStyle w:val="Hyperlink"/>
+            <w:noProof/>
+          </w:rPr>
+          <w:t>Clean Data</w:t>
+        </w:r>
+        <w:r>
+          <w:rPr>
+            <w:noProof/>
+            <w:webHidden/>
+          </w:rPr>
+          <w:tab/>
+        </w:r>
+        <w:r>
+          <w:rPr>
+            <w:noProof/>
+            <w:webHidden/>
+          </w:rPr>
+          <w:fldChar w:fldCharType="begin"/>
+        </w:r>
+        <w:r>
+          <w:rPr>
+            <w:noProof/>
+            <w:webHidden/>
+          </w:rPr>
+          <w:instrText xml:space="preserve"> PAGEREF _Toc63501280 \h </w:instrText>
         </w:r>
         <w:r>
           <w:rPr>
@@ -2277,7 +2378,7 @@
           <w:szCs w:val="22"/>
         </w:rPr>
       </w:pPr>
-      <w:hyperlink w:anchor="_Toc61093673" w:history="1">
+      <w:hyperlink w:anchor="_Toc63501281" w:history="1">
         <w:r>
           <w:rPr>
             <w:rStyle w:val="Hyperlink"/>
@@ -2321,7 +2422,7 @@
             <w:noProof/>
             <w:webHidden/>
           </w:rPr>
-          <w:instrText xml:space="preserve"> PAGEREF _Toc61093673 \h </w:instrText>
+          <w:instrText xml:space="preserve"> PAGEREF _Toc63501281 \h </w:instrText>
         </w:r>
         <w:r>
           <w:rPr>
@@ -2341,7 +2442,181 @@
             <w:noProof/>
             <w:webHidden/>
           </w:rPr>
-          <w:t>7</w:t>
+          <w:t>8</w:t>
+        </w:r>
+        <w:r>
+          <w:rPr>
+            <w:noProof/>
+            <w:webHidden/>
+          </w:rPr>
+          <w:fldChar w:fldCharType="end"/>
+        </w:r>
+      </w:hyperlink>
+    </w:p>
+    <w:p>
+      <w:pPr>
+        <w:pStyle w:val="Verzeichnis2"/>
+        <w:tabs>
+          <w:tab w:val="left" w:pos="1021"/>
+        </w:tabs>
+        <w:rPr>
+          <w:rFonts w:asciiTheme="minorHAnsi" w:eastAsiaTheme="minorEastAsia" w:hAnsiTheme="minorHAnsi" w:cstheme="minorBidi"/>
+          <w:noProof/>
+          <w:sz w:val="22"/>
+          <w:szCs w:val="22"/>
+        </w:rPr>
+      </w:pPr>
+      <w:hyperlink w:anchor="_Toc63501282" w:history="1">
+        <w:r>
+          <w:rPr>
+            <w:rStyle w:val="Hyperlink"/>
+            <w:noProof/>
+          </w:rPr>
+          <w:t>4.1</w:t>
+        </w:r>
+        <w:r>
+          <w:rPr>
+            <w:rFonts w:asciiTheme="minorHAnsi" w:eastAsiaTheme="minorEastAsia" w:hAnsiTheme="minorHAnsi" w:cstheme="minorBidi"/>
+            <w:noProof/>
+            <w:sz w:val="22"/>
+            <w:szCs w:val="22"/>
+          </w:rPr>
+          <w:tab/>
+        </w:r>
+        <w:r>
+          <w:rPr>
+            <w:rStyle w:val="Hyperlink"/>
+            <w:noProof/>
+          </w:rPr>
+          <w:t>Select Model Technique</w:t>
+        </w:r>
+        <w:r>
+          <w:rPr>
+            <w:noProof/>
+            <w:webHidden/>
+          </w:rPr>
+          <w:tab/>
+        </w:r>
+        <w:r>
+          <w:rPr>
+            <w:noProof/>
+            <w:webHidden/>
+          </w:rPr>
+          <w:fldChar w:fldCharType="begin"/>
+        </w:r>
+        <w:r>
+          <w:rPr>
+            <w:noProof/>
+            <w:webHidden/>
+          </w:rPr>
+          <w:instrText xml:space="preserve"> PAGEREF _Toc63501282 \h </w:instrText>
+        </w:r>
+        <w:r>
+          <w:rPr>
+            <w:noProof/>
+            <w:webHidden/>
+          </w:rPr>
+        </w:r>
+        <w:r>
+          <w:rPr>
+            <w:noProof/>
+            <w:webHidden/>
+          </w:rPr>
+          <w:fldChar w:fldCharType="separate"/>
+        </w:r>
+        <w:r>
+          <w:rPr>
+            <w:noProof/>
+            <w:webHidden/>
+          </w:rPr>
+          <w:t>8</w:t>
+        </w:r>
+        <w:r>
+          <w:rPr>
+            <w:noProof/>
+            <w:webHidden/>
+          </w:rPr>
+          <w:fldChar w:fldCharType="end"/>
+        </w:r>
+      </w:hyperlink>
+    </w:p>
+    <w:p>
+      <w:pPr>
+        <w:pStyle w:val="Verzeichnis2"/>
+        <w:tabs>
+          <w:tab w:val="left" w:pos="1021"/>
+        </w:tabs>
+        <w:rPr>
+          <w:rFonts w:asciiTheme="minorHAnsi" w:eastAsiaTheme="minorEastAsia" w:hAnsiTheme="minorHAnsi" w:cstheme="minorBidi"/>
+          <w:noProof/>
+          <w:sz w:val="22"/>
+          <w:szCs w:val="22"/>
+        </w:rPr>
+      </w:pPr>
+      <w:hyperlink w:anchor="_Toc63501283" w:history="1">
+        <w:r>
+          <w:rPr>
+            <w:rStyle w:val="Hyperlink"/>
+            <w:noProof/>
+          </w:rPr>
+          <w:t>4.2</w:t>
+        </w:r>
+        <w:r>
+          <w:rPr>
+            <w:rFonts w:asciiTheme="minorHAnsi" w:eastAsiaTheme="minorEastAsia" w:hAnsiTheme="minorHAnsi" w:cstheme="minorBidi"/>
+            <w:noProof/>
+            <w:sz w:val="22"/>
+            <w:szCs w:val="22"/>
+          </w:rPr>
+          <w:tab/>
+        </w:r>
+        <w:r>
+          <w:rPr>
+            <w:rStyle w:val="Hyperlink"/>
+            <w:noProof/>
+          </w:rPr>
+          <w:t>Build Model</w:t>
+        </w:r>
+        <w:r>
+          <w:rPr>
+            <w:noProof/>
+            <w:webHidden/>
+          </w:rPr>
+          <w:tab/>
+        </w:r>
+        <w:r>
+          <w:rPr>
+            <w:noProof/>
+            <w:webHidden/>
+          </w:rPr>
+          <w:fldChar w:fldCharType="begin"/>
+        </w:r>
+        <w:r>
+          <w:rPr>
+            <w:noProof/>
+            <w:webHidden/>
+          </w:rPr>
+          <w:instrText xml:space="preserve"> PAGEREF _Toc63501283 \h </w:instrText>
+        </w:r>
+        <w:r>
+          <w:rPr>
+            <w:noProof/>
+            <w:webHidden/>
+          </w:rPr>
+        </w:r>
+        <w:r>
+          <w:rPr>
+            <w:noProof/>
+            <w:webHidden/>
+          </w:rPr>
+          <w:fldChar w:fldCharType="separate"/>
+        </w:r>
+        <w:r>
+          <w:rPr>
+            <w:noProof/>
+            <w:webHidden/>
+          </w:rPr>
+          <w:t>8</w:t>
         </w:r>
         <w:r>
           <w:rPr>
@@ -2363,7 +2638,7 @@
           <w:szCs w:val="22"/>
         </w:rPr>
       </w:pPr>
-      <w:hyperlink w:anchor="_Toc61093674" w:history="1">
+      <w:hyperlink w:anchor="_Toc63501284" w:history="1">
         <w:r>
           <w:rPr>
             <w:rStyle w:val="Hyperlink"/>
@@ -2407,7 +2682,7 @@
             <w:noProof/>
             <w:webHidden/>
           </w:rPr>
-          <w:instrText xml:space="preserve"> PAGEREF _Toc61093674 \h </w:instrText>
+          <w:instrText xml:space="preserve"> PAGEREF _Toc63501284 \h </w:instrText>
         </w:r>
         <w:r>
           <w:rPr>
@@ -2427,7 +2702,7 @@
             <w:noProof/>
             <w:webHidden/>
           </w:rPr>
-          <w:t>8</w:t>
+          <w:t>9</w:t>
         </w:r>
         <w:r>
           <w:rPr>
@@ -2449,7 +2724,7 @@
           <w:szCs w:val="22"/>
         </w:rPr>
       </w:pPr>
-      <w:hyperlink w:anchor="_Toc61093675" w:history="1">
+      <w:hyperlink w:anchor="_Toc63501285" w:history="1">
         <w:r>
           <w:rPr>
             <w:rStyle w:val="Hyperlink"/>
@@ -2493,7 +2768,7 @@
             <w:noProof/>
             <w:webHidden/>
           </w:rPr>
-          <w:instrText xml:space="preserve"> PAGEREF _Toc61093675 \h </w:instrText>
+          <w:instrText xml:space="preserve"> PAGEREF _Toc63501285 \h </w:instrText>
         </w:r>
         <w:r>
           <w:rPr>
@@ -2513,7 +2788,7 @@
             <w:noProof/>
             <w:webHidden/>
           </w:rPr>
-          <w:t>9</w:t>
+          <w:t>10</w:t>
         </w:r>
         <w:r>
           <w:rPr>
@@ -2535,7 +2810,7 @@
           <w:szCs w:val="22"/>
         </w:rPr>
       </w:pPr>
-      <w:hyperlink w:anchor="_Toc61093676" w:history="1">
+      <w:hyperlink w:anchor="_Toc63501286" w:history="1">
         <w:r>
           <w:rPr>
             <w:rStyle w:val="Hyperlink"/>
@@ -2562,7 +2837,7 @@
             <w:noProof/>
             <w:webHidden/>
           </w:rPr>
-          <w:instrText xml:space="preserve"> PAGEREF _Toc61093676 \h </w:instrText>
+          <w:instrText xml:space="preserve"> PAGEREF _Toc63501286 \h </w:instrText>
         </w:r>
         <w:r>
           <w:rPr>
@@ -2582,7 +2857,7 @@
             <w:noProof/>
             <w:webHidden/>
           </w:rPr>
-          <w:t>10</w:t>
+          <w:t>11</w:t>
         </w:r>
         <w:r>
           <w:rPr>
@@ -3147,7 +3422,7 @@
       <w:bookmarkStart w:id="18" w:name="_Toc194815519"/>
       <w:bookmarkStart w:id="19" w:name="_Toc194815413"/>
       <w:bookmarkStart w:id="20" w:name="_Toc194814879"/>
-      <w:bookmarkStart w:id="21" w:name="_Toc61093659"/>
+      <w:bookmarkStart w:id="21" w:name="_Toc63501266"/>
       <w:bookmarkEnd w:id="18"/>
       <w:bookmarkEnd w:id="19"/>
       <w:bookmarkEnd w:id="20"/>
@@ -3225,7 +3500,7 @@
       <w:bookmarkStart w:id="23" w:name="_Toc194815520"/>
       <w:bookmarkStart w:id="24" w:name="_Toc194815414"/>
       <w:bookmarkStart w:id="25" w:name="_Toc194814880"/>
-      <w:bookmarkStart w:id="26" w:name="_Toc61093660"/>
+      <w:bookmarkStart w:id="26" w:name="_Toc63501267"/>
       <w:bookmarkEnd w:id="23"/>
       <w:bookmarkEnd w:id="24"/>
       <w:bookmarkEnd w:id="25"/>
@@ -3234,84 +3509,6 @@
         <w:t>Abbildungsverzeichnis</w:t>
       </w:r>
       <w:bookmarkEnd w:id="26"/>
-    </w:p>
-    <w:p>
-      <w:pPr>
-        <w:pStyle w:val="Abbildungsverzeichnis"/>
-        <w:tabs>
-          <w:tab w:val="right" w:leader="dot" w:pos="8210"/>
-        </w:tabs>
-        <w:rPr>
-          <w:rFonts w:asciiTheme="minorHAnsi" w:eastAsiaTheme="minorEastAsia" w:hAnsiTheme="minorHAnsi" w:cstheme="minorBidi"/>
-          <w:noProof/>
-        </w:rPr>
-      </w:pPr>
-      <w:r>
-        <w:rPr>
-          <w:rFonts w:cs="Arial"/>
-        </w:rPr>
-        <w:fldChar w:fldCharType="begin"/>
-      </w:r>
-      <w:r>
-        <w:rPr>
-          <w:rFonts w:cs="Arial"/>
-        </w:rPr>
-        <w:instrText>TOC \c "Bild"</w:instrText>
-      </w:r>
-      <w:r>
-        <w:rPr>
-          <w:rFonts w:cs="Arial"/>
-        </w:rPr>
-        <w:fldChar w:fldCharType="separate"/>
-      </w:r>
-      <w:r>
-        <w:rPr>
-          <w:rFonts w:cs="Arial"/>
-          <w:noProof/>
-        </w:rPr>
-        <w:t>Bild 1.1:   Data analytics group Logo</w:t>
-      </w:r>
-      <w:r>
-        <w:rPr>
-          <w:noProof/>
-        </w:rPr>
-        <w:tab/>
-      </w:r>
-      <w:r>
-        <w:rPr>
-          <w:noProof/>
-        </w:rPr>
-        <w:fldChar w:fldCharType="begin"/>
-      </w:r>
-      <w:r>
-        <w:rPr>
-          <w:noProof/>
-        </w:rPr>
-        <w:instrText xml:space="preserve"> PAGEREF _Toc532383661 \h </w:instrText>
-      </w:r>
-      <w:r>
-        <w:rPr>
-          <w:noProof/>
-        </w:rPr>
-      </w:r>
-      <w:r>
-        <w:rPr>
-          <w:noProof/>
-        </w:rPr>
-        <w:fldChar w:fldCharType="separate"/>
-      </w:r>
-      <w:r>
-        <w:rPr>
-          <w:noProof/>
-        </w:rPr>
-        <w:t>1</w:t>
-      </w:r>
-      <w:r>
-        <w:rPr>
-          <w:noProof/>
-        </w:rPr>
-        <w:fldChar w:fldCharType="end"/>
-      </w:r>
     </w:p>
     <w:p>
       <w:pPr>
@@ -3335,6 +3532,33 @@
       </w:pPr>
       <w:r>
         <w:rPr>
+          <w:rFonts w:cs="Arial"/>
+        </w:rPr>
+        <w:fldChar w:fldCharType="begin"/>
+      </w:r>
+      <w:r>
+        <w:rPr>
+          <w:rFonts w:cs="Arial"/>
+        </w:rPr>
+        <w:instrText>TOC \c "Bild"</w:instrText>
+      </w:r>
+      <w:r>
+        <w:rPr>
+          <w:rFonts w:cs="Arial"/>
+        </w:rPr>
+        <w:fldChar w:fldCharType="separate"/>
+      </w:r>
+      <w:r>
+        <w:rPr>
+          <w:rFonts w:cs="Arial"/>
+          <w:b/>
+          <w:bCs/>
+          <w:noProof/>
+        </w:rPr>
+        <w:t>Es konnten keine Einträge für ein Abbildungsverzeichnis gefunden werden.</w:t>
+      </w:r>
+      <w:r>
+        <w:rPr>
           <w:rFonts w:ascii="Arial" w:hAnsi="Arial" w:cs="Arial"/>
         </w:rPr>
         <w:fldChar w:fldCharType="end"/>
@@ -3352,7 +3576,7 @@
       <w:bookmarkStart w:id="28" w:name="_Toc194815521"/>
       <w:bookmarkStart w:id="29" w:name="_Toc194815415"/>
       <w:bookmarkStart w:id="30" w:name="_Toc194814881"/>
-      <w:bookmarkStart w:id="31" w:name="_Toc61093661"/>
+      <w:bookmarkStart w:id="31" w:name="_Toc63501268"/>
       <w:bookmarkEnd w:id="28"/>
       <w:bookmarkEnd w:id="29"/>
       <w:bookmarkEnd w:id="30"/>
@@ -3361,97 +3585,6 @@
         <w:t>Tabellenverzeichnis</w:t>
       </w:r>
       <w:bookmarkEnd w:id="31"/>
-    </w:p>
-    <w:p>
-      <w:pPr>
-        <w:pStyle w:val="Abbildungsverzeichnis"/>
-        <w:tabs>
-          <w:tab w:val="left" w:pos="1815"/>
-          <w:tab w:val="right" w:leader="dot" w:pos="7643"/>
-        </w:tabs>
-        <w:rPr>
-          <w:rFonts w:cs="Arial"/>
-        </w:rPr>
-      </w:pPr>
-      <w:r>
-        <w:rPr>
-          <w:rFonts w:cs="Arial"/>
-        </w:rPr>
-        <w:fldChar w:fldCharType="begin"/>
-      </w:r>
-      <w:r>
-        <w:rPr>
-          <w:rFonts w:cs="Arial"/>
-        </w:rPr>
-        <w:instrText>TOC \c "Tabelle"</w:instrText>
-      </w:r>
-      <w:r>
-        <w:rPr>
-          <w:rFonts w:cs="Arial"/>
-        </w:rPr>
-        <w:fldChar w:fldCharType="separate"/>
-      </w:r>
-      <w:hyperlink w:anchor="_Toc194398151">
-        <w:r>
-          <w:rPr>
-            <w:rStyle w:val="Verzeichnissprung"/>
-            <w:rFonts w:cs="Arial"/>
-            <w:webHidden/>
-          </w:rPr>
-          <w:t>Tabelle 1.1:</w:t>
-        </w:r>
-        <w:r>
-          <w:rPr>
-            <w:rStyle w:val="Verzeichnissprung"/>
-            <w:rFonts w:cs="Arial"/>
-            <w:webHidden/>
-          </w:rPr>
-          <w:tab/>
-          <w:t>Seitenmaße</w:t>
-        </w:r>
-        <w:r>
-          <w:rPr>
-            <w:rFonts w:cs="Arial"/>
-            <w:webHidden/>
-          </w:rPr>
-          <w:fldChar w:fldCharType="begin"/>
-        </w:r>
-        <w:r>
-          <w:rPr>
-            <w:rFonts w:cs="Arial"/>
-            <w:webHidden/>
-          </w:rPr>
-          <w:instrText>PAGEREF _Toc194398151 \h</w:instrText>
-        </w:r>
-        <w:r>
-          <w:rPr>
-            <w:rFonts w:cs="Arial"/>
-            <w:webHidden/>
-          </w:rPr>
-        </w:r>
-        <w:r>
-          <w:rPr>
-            <w:rFonts w:cs="Arial"/>
-            <w:webHidden/>
-          </w:rPr>
-          <w:fldChar w:fldCharType="separate"/>
-        </w:r>
-        <w:r>
-          <w:rPr>
-            <w:rStyle w:val="Verzeichnissprung"/>
-            <w:rFonts w:cs="Arial"/>
-          </w:rPr>
-          <w:tab/>
-          <w:t>1</w:t>
-        </w:r>
-        <w:r>
-          <w:rPr>
-            <w:rFonts w:cs="Arial"/>
-            <w:webHidden/>
-          </w:rPr>
-          <w:fldChar w:fldCharType="end"/>
-        </w:r>
-      </w:hyperlink>
     </w:p>
     <w:p>
       <w:pPr>
@@ -3473,6 +3606,33 @@
       </w:pPr>
       <w:r>
         <w:rPr>
+          <w:rFonts w:cs="Arial"/>
+        </w:rPr>
+        <w:fldChar w:fldCharType="begin"/>
+      </w:r>
+      <w:r>
+        <w:rPr>
+          <w:rFonts w:cs="Arial"/>
+        </w:rPr>
+        <w:instrText>TOC \c "Tabelle"</w:instrText>
+      </w:r>
+      <w:r>
+        <w:rPr>
+          <w:rFonts w:cs="Arial"/>
+        </w:rPr>
+        <w:fldChar w:fldCharType="separate"/>
+      </w:r>
+      <w:r>
+        <w:rPr>
+          <w:rFonts w:cs="Arial"/>
+          <w:b/>
+          <w:bCs/>
+          <w:noProof/>
+        </w:rPr>
+        <w:t>Es konnten keine Einträge für ein Abbildungsverzeichnis gefunden werden.</w:t>
+      </w:r>
+      <w:r>
+        <w:rPr>
           <w:rFonts w:ascii="Arial" w:hAnsi="Arial" w:cs="Arial"/>
         </w:rPr>
         <w:fldChar w:fldCharType="end"/>
@@ -3492,7 +3652,7 @@
         <w:ind w:left="851" w:hanging="851"/>
       </w:pPr>
       <w:bookmarkStart w:id="35" w:name="_Toc113162547"/>
-      <w:bookmarkStart w:id="36" w:name="_Toc61093662"/>
+      <w:bookmarkStart w:id="36" w:name="_Toc63501269"/>
       <w:bookmarkEnd w:id="35"/>
       <w:r>
         <w:lastRenderedPageBreak/>
@@ -3509,7 +3669,7 @@
         </w:numPr>
         <w:ind w:left="851" w:hanging="851"/>
       </w:pPr>
-      <w:bookmarkStart w:id="37" w:name="_Toc61093663"/>
+      <w:bookmarkStart w:id="37" w:name="_Toc63501270"/>
       <w:r>
         <w:t>Problematik</w:t>
       </w:r>
@@ -3582,7 +3742,7 @@
         <w:ind w:left="851" w:hanging="851"/>
       </w:pPr>
       <w:bookmarkStart w:id="38" w:name="_Toc113162548"/>
-      <w:bookmarkStart w:id="39" w:name="_Toc61093664"/>
+      <w:bookmarkStart w:id="39" w:name="_Toc63501271"/>
       <w:bookmarkEnd w:id="38"/>
       <w:r>
         <w:t>Zielsetzung</w:t>
@@ -3619,7 +3779,7 @@
         <w:ind w:left="851" w:hanging="851"/>
       </w:pPr>
       <w:bookmarkStart w:id="40" w:name="_Toc113162549"/>
-      <w:bookmarkStart w:id="41" w:name="_Toc61093665"/>
+      <w:bookmarkStart w:id="41" w:name="_Toc63501272"/>
       <w:bookmarkEnd w:id="40"/>
       <w:r>
         <w:t>Vorgehensweise</w:t>
@@ -3679,7 +3839,7 @@
         <w:ind w:left="851" w:hanging="851"/>
       </w:pPr>
       <w:bookmarkStart w:id="45" w:name="_Toc113162550"/>
-      <w:bookmarkStart w:id="46" w:name="_Toc61093666"/>
+      <w:bookmarkStart w:id="46" w:name="_Toc63501273"/>
       <w:bookmarkEnd w:id="45"/>
       <w:r>
         <w:lastRenderedPageBreak/>
@@ -3705,7 +3865,7 @@
         <w:ind w:left="851" w:hanging="851"/>
       </w:pPr>
       <w:bookmarkStart w:id="47" w:name="_Toc113162551"/>
-      <w:bookmarkStart w:id="48" w:name="_Toc61093667"/>
+      <w:bookmarkStart w:id="48" w:name="_Toc63501274"/>
       <w:bookmarkEnd w:id="47"/>
       <w:r>
         <w:t>Collect Initial Data</w:t>
@@ -3743,7 +3903,7 @@
         </w:numPr>
         <w:ind w:left="851" w:hanging="851"/>
       </w:pPr>
-      <w:bookmarkStart w:id="49" w:name="_Toc61093668"/>
+      <w:bookmarkStart w:id="49" w:name="_Toc63501275"/>
       <w:r>
         <w:t>Explore Data</w:t>
       </w:r>
@@ -3833,7 +3993,7 @@
         </w:numPr>
         <w:ind w:left="851" w:hanging="851"/>
       </w:pPr>
-      <w:bookmarkStart w:id="50" w:name="_Toc61093669"/>
+      <w:bookmarkStart w:id="50" w:name="_Toc63501276"/>
       <w:r>
         <w:t>Verify Data Quality</w:t>
       </w:r>
@@ -3974,27 +4134,14 @@
       <w:r>
         <w:t xml:space="preserve">Abbildung </w:t>
       </w:r>
-      <w:r>
-        <w:fldChar w:fldCharType="begin"/>
-      </w:r>
-      <w:r>
-        <w:instrText xml:space="preserve"> SEQ Abbildung \* ARABIC </w:instrText>
-      </w:r>
-      <w:r>
-        <w:fldChar w:fldCharType="separate"/>
-      </w:r>
-      <w:r>
-        <w:rPr>
-          <w:noProof/>
-        </w:rPr>
-        <w:t>1</w:t>
-      </w:r>
-      <w:r>
-        <w:rPr>
-          <w:noProof/>
-        </w:rPr>
-        <w:fldChar w:fldCharType="end"/>
-      </w:r>
+      <w:fldSimple w:instr=" SEQ Abbildung \* ARABIC ">
+        <w:r>
+          <w:rPr>
+            <w:noProof/>
+          </w:rPr>
+          <w:t>1</w:t>
+        </w:r>
+      </w:fldSimple>
       <w:r>
         <w:t>: Ausschnitt Korrelationsmatrix mit Farbskala</w:t>
       </w:r>
@@ -4019,7 +4166,7 @@
         </w:numPr>
         <w:ind w:left="851" w:hanging="851"/>
       </w:pPr>
-      <w:bookmarkStart w:id="51" w:name="_Toc61093670"/>
+      <w:bookmarkStart w:id="51" w:name="_Toc63501277"/>
       <w:r>
         <w:lastRenderedPageBreak/>
         <w:t>Data Interpretation</w:t>
@@ -4083,27 +4230,14 @@
       <w:r>
         <w:t xml:space="preserve">Abbildung </w:t>
       </w:r>
-      <w:r>
-        <w:fldChar w:fldCharType="begin"/>
-      </w:r>
-      <w:r>
-        <w:instrText xml:space="preserve"> SEQ Abbildung \* ARABIC </w:instrText>
-      </w:r>
-      <w:r>
-        <w:fldChar w:fldCharType="separate"/>
-      </w:r>
-      <w:r>
-        <w:rPr>
-          <w:noProof/>
-        </w:rPr>
-        <w:t>2</w:t>
-      </w:r>
-      <w:r>
-        <w:rPr>
-          <w:noProof/>
-        </w:rPr>
-        <w:fldChar w:fldCharType="end"/>
-      </w:r>
+      <w:fldSimple w:instr=" SEQ Abbildung \* ARABIC ">
+        <w:r>
+          <w:rPr>
+            <w:noProof/>
+          </w:rPr>
+          <w:t>2</w:t>
+        </w:r>
+      </w:fldSimple>
       <w:r>
         <w:t xml:space="preserve">: </w:t>
       </w:r>
@@ -4172,27 +4306,14 @@
       <w:r>
         <w:t xml:space="preserve">Abbildung </w:t>
       </w:r>
-      <w:r>
-        <w:fldChar w:fldCharType="begin"/>
-      </w:r>
-      <w:r>
-        <w:instrText xml:space="preserve"> SEQ Abbildung \* ARABIC </w:instrText>
-      </w:r>
-      <w:r>
-        <w:fldChar w:fldCharType="separate"/>
-      </w:r>
-      <w:r>
-        <w:rPr>
-          <w:noProof/>
-        </w:rPr>
-        <w:t>3</w:t>
-      </w:r>
-      <w:r>
-        <w:rPr>
-          <w:noProof/>
-        </w:rPr>
-        <w:fldChar w:fldCharType="end"/>
-      </w:r>
+      <w:fldSimple w:instr=" SEQ Abbildung \* ARABIC ">
+        <w:r>
+          <w:rPr>
+            <w:noProof/>
+          </w:rPr>
+          <w:t>3</w:t>
+        </w:r>
+      </w:fldSimple>
       <w:r>
         <w:t>: Verhältnis Good/Bad Buy im Fahrzeugalter</w:t>
       </w:r>
@@ -4276,27 +4397,14 @@
       <w:r>
         <w:t xml:space="preserve">Abbildung </w:t>
       </w:r>
-      <w:r>
-        <w:fldChar w:fldCharType="begin"/>
-      </w:r>
-      <w:r>
-        <w:instrText xml:space="preserve"> SEQ Abbildung \* ARABIC </w:instrText>
-      </w:r>
-      <w:r>
-        <w:fldChar w:fldCharType="separate"/>
-      </w:r>
-      <w:r>
-        <w:rPr>
-          <w:noProof/>
-        </w:rPr>
-        <w:t>4</w:t>
-      </w:r>
-      <w:r>
-        <w:rPr>
-          <w:noProof/>
-        </w:rPr>
-        <w:fldChar w:fldCharType="end"/>
-      </w:r>
+      <w:fldSimple w:instr=" SEQ Abbildung \* ARABIC ">
+        <w:r>
+          <w:rPr>
+            <w:noProof/>
+          </w:rPr>
+          <w:t>4</w:t>
+        </w:r>
+      </w:fldSimple>
       <w:r>
         <w:t>: Verhältnis Good/Bad Buy bei unterschiedlicher Laufleistung</w:t>
       </w:r>
@@ -4334,7 +4442,7 @@
         </w:numPr>
         <w:ind w:left="851" w:hanging="851"/>
       </w:pPr>
-      <w:bookmarkStart w:id="52" w:name="_Toc61093671"/>
+      <w:bookmarkStart w:id="52" w:name="_Toc63501278"/>
       <w:r>
         <w:lastRenderedPageBreak/>
         <w:t>Data Preparation</w:t>
@@ -4355,7 +4463,7 @@
         </w:numPr>
         <w:ind w:left="851" w:hanging="851"/>
       </w:pPr>
-      <w:bookmarkStart w:id="53" w:name="_Toc61093672"/>
+      <w:bookmarkStart w:id="53" w:name="_Toc63501279"/>
       <w:r>
         <w:t>Select Data</w:t>
       </w:r>
@@ -4366,10 +4474,12 @@
         <w:t xml:space="preserve">Die ausgewählten Daten sollen den größten Nutzen im Hinblick auf unser Modell geben. Daher können zunächst die </w:t>
       </w:r>
       <w:proofErr w:type="spellStart"/>
+      <w:proofErr w:type="gramStart"/>
       <w:r>
         <w:t>ID’s</w:t>
       </w:r>
       <w:proofErr w:type="spellEnd"/>
+      <w:proofErr w:type="gramEnd"/>
       <w:r>
         <w:t xml:space="preserve"> entfernt werden, also die RefID, </w:t>
       </w:r>
@@ -4394,9 +4504,11 @@
         </w:numPr>
         <w:ind w:left="851" w:hanging="851"/>
       </w:pPr>
+      <w:bookmarkStart w:id="54" w:name="_Toc63501280"/>
       <w:r>
         <w:t>Clean Data</w:t>
       </w:r>
+      <w:bookmarkEnd w:id="54"/>
     </w:p>
     <w:p>
       <w:r>
@@ -4429,52 +4541,51 @@
       </w:r>
     </w:p>
     <w:p>
-      <w:pPr>
+      <w:r>
+        <w:t xml:space="preserve">Die Attribute „Model“ und „SubModel“ enthalten noch weitere Informationen, die über die eigentliche Modellbezeichnung hinaus gehen. Deswegen wurden die Informationen aus den Feldern in neue Attribute unterteilt und dem Data Frame hinzugefügt. Die so entstandenen Attribute sind „Doors“, „Cylinder“, „Liter“ und „WheelDrive“. </w:t>
+      </w:r>
+      <w:r>
+        <w:t xml:space="preserve">Die so entstandenen Attribute besitzen viele fehlende Werte, sodass sie </w:t>
+      </w:r>
+      <w:r>
+        <w:t>durch „Unknown“ ersetzt werden.</w:t>
+      </w:r>
+    </w:p>
+    <w:p>
+      <w:r>
+        <w:t>Im nächsten Schritt wurde der Datensatz mit Hilfe von</w:t>
+      </w:r>
+      <w:r>
+        <w:t xml:space="preserve"> Over- und</w:t>
+      </w:r>
+      <w:r>
+        <w:t xml:space="preserve"> Undersampling balanciert, sodass die Zielvariable „IsBadBuy“ </w:t>
+      </w:r>
+      <w:r>
+        <w:t>gleich verteilt ist.</w:t>
+      </w:r>
+      <w:r>
+        <w:t xml:space="preserve"> </w:t>
+      </w:r>
+      <w:r>
+        <w:t>Der daraus entstandene Datensatz beinhaltet insgesamt ca. 18000 Einträge, die in etwa zu gleicher Anzahl aus je Fehlkäufen und nicht Fehlkäufen bestehen. Damit wurden mehr Datensätze von erfolgreichen Käufen entfernt als hinzugefügt, um den Datensatz so weit es geht unverändert zu lassen.</w:t>
+      </w:r>
+    </w:p>
+    <w:p>
+      <w:r>
+        <w:t xml:space="preserve">Hierzu wurde das Paket ROSE verwendet. </w:t>
+      </w:r>
+    </w:p>
+    <w:p>
+      <w:r>
+        <w:lastRenderedPageBreak/>
+        <w:t xml:space="preserve">Nachdem die Daten nun balanciert und angepasst wurden, beinhaltet der Datensatz </w:t>
+      </w:r>
+      <w:r>
         <w:rPr>
           <w:highlight w:val="yellow"/>
         </w:rPr>
-      </w:pPr>
-      <w:r>
-        <w:t xml:space="preserve">Die Attribute „Model“ und „SubModel“ enthalten noch weitere Informationen, die über die eigentliche Modellbezeichnung hinaus gehen. Deswegen wurden die Informationen aus den Feldern in neue Attribute unterteilt und dem Data Frame hinzugefügt. Die so entstandenen Attribute sind „Doors“, „Cylinder“, „Liter“ und „WheelDrive“. </w:t>
-      </w:r>
-      <w:r>
-        <w:rPr>
-          <w:highlight w:val="yellow"/>
-        </w:rPr>
-        <w:t>Die so entstandenen Attribute besitzen viele fehlende Werte, sodass sie zunächst aus dem Datensatz entfernt werden.</w:t>
-      </w:r>
-    </w:p>
-    <w:p>
-      <w:pPr>
-        <w:rPr>
-          <w:highlight w:val="yellow"/>
-        </w:rPr>
-      </w:pPr>
-      <w:r>
-        <w:rPr>
-          <w:highlight w:val="yellow"/>
-        </w:rPr>
-        <w:t xml:space="preserve">Im nächsten Schritt wurde der Datensatz mit Hilfe von Over- / Undersampling balanciert, sodass die Zielvariable „IsBadBuy“ </w:t>
-      </w:r>
-      <w:r>
-        <w:rPr>
-          <w:highlight w:val="yellow"/>
-        </w:rPr>
-        <w:t>gleich verteilt ist.</w:t>
-      </w:r>
-      <w:r>
-        <w:rPr>
-          <w:highlight w:val="yellow"/>
-        </w:rPr>
-        <w:t xml:space="preserve"> Hierzu wurde das Paket ROSE verwendet. </w:t>
-      </w:r>
-    </w:p>
-    <w:p>
-      <w:r>
-        <w:rPr>
-          <w:highlight w:val="yellow"/>
-        </w:rPr>
-        <w:t>Nach dem Filtern der Daten waren noch insgesamt 6433 Datensätze mit Fehlkäufen und 60837 Datensätze mit erfolgreichen Käufen vorhanden. Der gesampelte Datensatz enthält nun 33766 erfolgreiche und 33504 Fehl-Käufe.</w:t>
+        <w:t>12890 Fahrzeugdaten, die 6433 Fehlkäufe (Lemons) beinhalten. Mit diesen Daten kann nun im nächsten Abschnitt das Modell entwickelt werden.</w:t>
       </w:r>
     </w:p>
     <w:p/>
@@ -4487,12 +4598,12 @@
         </w:numPr>
         <w:ind w:left="851" w:hanging="851"/>
       </w:pPr>
-      <w:bookmarkStart w:id="54" w:name="_Toc61093673"/>
+      <w:bookmarkStart w:id="55" w:name="_Toc63501281"/>
       <w:r>
         <w:lastRenderedPageBreak/>
         <w:t>Modeling</w:t>
       </w:r>
-      <w:bookmarkEnd w:id="54"/>
+      <w:bookmarkEnd w:id="55"/>
     </w:p>
     <w:p>
       <w:r>
@@ -4511,9 +4622,11 @@
         </w:numPr>
         <w:ind w:left="851" w:hanging="851"/>
       </w:pPr>
+      <w:bookmarkStart w:id="56" w:name="_Toc63501282"/>
       <w:r>
         <w:t>Select Model Technique</w:t>
       </w:r>
+      <w:bookmarkEnd w:id="56"/>
     </w:p>
     <w:p>
       <w:r>
@@ -4541,15 +4654,159 @@
         </w:numPr>
         <w:ind w:left="851" w:hanging="851"/>
       </w:pPr>
+      <w:bookmarkStart w:id="57" w:name="_Toc63501283"/>
+      <w:r>
+        <w:t>Build Model</w:t>
+      </w:r>
+      <w:bookmarkEnd w:id="57"/>
+    </w:p>
+    <w:p>
+      <w:r>
+        <w:t xml:space="preserve">Um das Model zu entwickeln, wird das Paket </w:t>
+      </w:r>
+      <w:r>
+        <w:t>„</w:t>
+      </w:r>
       <w:proofErr w:type="spellStart"/>
       <w:r>
-        <w:t>Build</w:t>
+        <w:t>ranger</w:t>
       </w:r>
       <w:proofErr w:type="spellEnd"/>
       <w:r>
-        <w:t xml:space="preserve"> Model</w:t>
-      </w:r>
-    </w:p>
+        <w:t>“ installiert und importiert. Mit diesem Paket kann der Random Forest Algorithmus nach Breimann implementiert werden.</w:t>
+      </w:r>
+    </w:p>
+    <w:p>
+      <w:r>
+        <w:t>Da nach der Data Preparation der balancierte und bereinigte Datensatz vorliegt, kann mit dem Erstellen eines Modells begonnen werden. Dafür wird der Trainingsdatensatz in 80% Traini</w:t>
+      </w:r>
+      <w:r>
+        <w:t>n</w:t>
+      </w:r>
+      <w:r>
+        <w:t xml:space="preserve">gsdaten und 20% Validierungsdaten aufgeteilt. Das Model wird auf den Trainingsdaten trainiert und hinterher mit den Validierungsdaten bewertet. </w:t>
+      </w:r>
+    </w:p>
+    <w:p>
+      <w:r>
+        <w:t xml:space="preserve">Um eine bestmögliche Vorhersage ermöglichen zu können, wird mit Hilfe von dem Paket „tuneRanger“ zunächst ein Klassifizierungstask angelegt. Mit Hilfe von diesem Task werden die </w:t>
+      </w:r>
+      <w:proofErr w:type="spellStart"/>
+      <w:r>
+        <w:t>Hyper</w:t>
+      </w:r>
+      <w:proofErr w:type="spellEnd"/>
+      <w:r>
+        <w:t xml:space="preserve"> Parameter „</w:t>
+      </w:r>
+      <w:proofErr w:type="spellStart"/>
+      <w:r>
+        <w:t>mtry</w:t>
+      </w:r>
+      <w:proofErr w:type="spellEnd"/>
+      <w:r>
+        <w:t>“, „</w:t>
+      </w:r>
+      <w:proofErr w:type="spellStart"/>
+      <w:proofErr w:type="gramStart"/>
+      <w:r>
+        <w:t>min.node</w:t>
+      </w:r>
+      <w:proofErr w:type="gramEnd"/>
+      <w:r>
+        <w:t>.size</w:t>
+      </w:r>
+      <w:proofErr w:type="spellEnd"/>
+      <w:r>
+        <w:t>“ und „</w:t>
+      </w:r>
+      <w:proofErr w:type="spellStart"/>
+      <w:r>
+        <w:t>sample.fraction</w:t>
+      </w:r>
+      <w:proofErr w:type="spellEnd"/>
+      <w:r>
+        <w:t xml:space="preserve">“ </w:t>
+      </w:r>
+      <w:proofErr w:type="spellStart"/>
+      <w:r>
+        <w:t>getuned</w:t>
+      </w:r>
+      <w:proofErr w:type="spellEnd"/>
+      <w:r>
+        <w:t xml:space="preserve">. </w:t>
+      </w:r>
+      <w:r>
+        <w:t xml:space="preserve">Dabei werden 800 Bäume pro Durchgang erstellt und mit der Bewertungsmethode „Area </w:t>
+      </w:r>
+      <w:proofErr w:type="spellStart"/>
+      <w:r>
+        <w:t>Under</w:t>
+      </w:r>
+      <w:proofErr w:type="spellEnd"/>
+      <w:r>
+        <w:t xml:space="preserve"> The </w:t>
+      </w:r>
+      <w:proofErr w:type="spellStart"/>
+      <w:r>
+        <w:t>Curve</w:t>
+      </w:r>
+      <w:proofErr w:type="spellEnd"/>
+      <w:r>
+        <w:t>“ bewertet. Es werden 30 „</w:t>
+      </w:r>
+      <w:proofErr w:type="spellStart"/>
+      <w:r>
+        <w:t>warm-up</w:t>
+      </w:r>
+      <w:proofErr w:type="spellEnd"/>
+      <w:r>
+        <w:t xml:space="preserve">“ und 250 normale Durchgänge durchgeführt, um die bestmöglichen Parameter für das Modell zu berechnen. </w:t>
+      </w:r>
+      <w:r>
+        <w:t>Die berechneten Parameter sehen wie folgt aus:</w:t>
+      </w:r>
+    </w:p>
+    <w:p/>
+    <w:p>
+      <w:r>
+        <w:rPr>
+          <w:highlight w:val="yellow"/>
+        </w:rPr>
+        <w:t>ABBILDUNG tuneRanger Ergebnisse</w:t>
+      </w:r>
+    </w:p>
+    <w:p/>
+    <w:p>
+      <w:r>
+        <w:t>Die berechneten Parameter sind in dem Model „</w:t>
+      </w:r>
+      <w:proofErr w:type="spellStart"/>
+      <w:r>
+        <w:t>res$model$</w:t>
+      </w:r>
+      <w:proofErr w:type="gramStart"/>
+      <w:r>
+        <w:t>learner.model</w:t>
+      </w:r>
+      <w:proofErr w:type="spellEnd"/>
+      <w:proofErr w:type="gramEnd"/>
+      <w:r>
+        <w:t>“ bereits hinterlegt und können direkt zur Vorhersage von Werten benutzt werden. Die Vorhersage erfolgt vom Typ „</w:t>
+      </w:r>
+      <w:proofErr w:type="spellStart"/>
+      <w:r>
+        <w:t>response</w:t>
+      </w:r>
+      <w:proofErr w:type="spellEnd"/>
+      <w:r>
+        <w:t>“, sodass ein</w:t>
+      </w:r>
+      <w:r>
+        <w:t xml:space="preserve"> Wahrscheinlichkeitswert für die Vorhersage erstellt wird. In diesem Fall werden alle Werte &gt; 0.5 zu einer 1 und damit einem Fehlkauf zugeordnet. Alle Werte &lt;= 0.5 werden als kein Fehlkauf vorhergesagt. </w:t>
+      </w:r>
+    </w:p>
+    <w:p/>
     <w:p/>
     <w:p/>
     <w:p>
@@ -4561,12 +4818,12 @@
         </w:numPr>
         <w:ind w:left="851" w:hanging="851"/>
       </w:pPr>
-      <w:bookmarkStart w:id="55" w:name="_Toc61093674"/>
+      <w:bookmarkStart w:id="58" w:name="_Toc63501284"/>
       <w:r>
         <w:lastRenderedPageBreak/>
         <w:t>Evaluation</w:t>
       </w:r>
-      <w:bookmarkEnd w:id="55"/>
+      <w:bookmarkEnd w:id="58"/>
     </w:p>
     <w:p>
       <w:pPr>
@@ -4577,14 +4834,15 @@
         </w:numPr>
         <w:ind w:left="851" w:hanging="851"/>
       </w:pPr>
-      <w:bookmarkStart w:id="56" w:name="_Toc61093675"/>
-      <w:proofErr w:type="spellStart"/>
+      <w:bookmarkStart w:id="59" w:name="_Toc63501285"/>
       <w:r>
         <w:lastRenderedPageBreak/>
         <w:t>Deployment</w:t>
       </w:r>
-      <w:bookmarkEnd w:id="56"/>
-      <w:proofErr w:type="spellEnd"/>
+      <w:bookmarkEnd w:id="59"/>
+      <w:r>
+        <w:t xml:space="preserve"> </w:t>
+      </w:r>
     </w:p>
     <w:p/>
     <w:p>
@@ -4618,14 +4876,14 @@
           <w:numId w:val="0"/>
         </w:numPr>
       </w:pPr>
-      <w:bookmarkStart w:id="58" w:name="_Toc113162562"/>
-      <w:bookmarkStart w:id="59" w:name="_Toc61093676"/>
-      <w:bookmarkEnd w:id="58"/>
+      <w:bookmarkStart w:id="61" w:name="_Toc113162562"/>
+      <w:bookmarkStart w:id="62" w:name="_Toc63501286"/>
+      <w:bookmarkEnd w:id="61"/>
       <w:r>
         <w:lastRenderedPageBreak/>
         <w:t>Literaturverzeichnis</w:t>
       </w:r>
-      <w:bookmarkEnd w:id="59"/>
+      <w:bookmarkEnd w:id="62"/>
     </w:p>
     <w:p>
       <w:pPr>
@@ -4782,20 +5040,6 @@
         <w:pStyle w:val="AnhangberschriftAnhang"/>
         <w:rPr>
           <w:rFonts w:cs="Arial"/>
-        </w:rPr>
-      </w:pPr>
-      <w:r>
-        <w:rPr>
-          <w:rFonts w:cs="Arial"/>
-        </w:rPr>
-        <w:lastRenderedPageBreak/>
-        <w:t>Anhang</w:t>
-      </w:r>
-    </w:p>
-    <w:p>
-      <w:pPr>
-        <w:rPr>
-          <w:rFonts w:ascii="Arial" w:hAnsi="Arial" w:cs="Arial"/>
         </w:rPr>
         <w:sectPr>
           <w:headerReference w:type="default" r:id="rId28"/>
@@ -4810,315 +5054,33 @@
           <w:docGrid w:linePitch="360"/>
         </w:sectPr>
       </w:pPr>
-    </w:p>
-    <w:p>
-      <w:pPr>
-        <w:pStyle w:val="Anhangberschrift1"/>
-        <w:numPr>
-          <w:ilvl w:val="0"/>
-          <w:numId w:val="3"/>
-        </w:numPr>
+      <w:r>
         <w:rPr>
           <w:rFonts w:cs="Arial"/>
         </w:rPr>
-      </w:pPr>
-      <w:bookmarkStart w:id="60" w:name="_Toc194815531"/>
-      <w:bookmarkStart w:id="61" w:name="_Toc194815425"/>
-      <w:bookmarkStart w:id="62" w:name="_Toc194814891"/>
-      <w:bookmarkStart w:id="63" w:name="_Toc113163008"/>
-      <w:bookmarkStart w:id="64" w:name="_Toc113162996"/>
-      <w:bookmarkEnd w:id="60"/>
-      <w:bookmarkEnd w:id="61"/>
-      <w:bookmarkEnd w:id="62"/>
+        <w:lastRenderedPageBreak/>
+        <w:t>Anhang</w:t>
+      </w:r>
+    </w:p>
+    <w:p>
+      <w:pPr>
+        <w:rPr>
+          <w:rFonts w:ascii="Arial" w:hAnsi="Arial" w:cs="Arial"/>
+        </w:rPr>
+      </w:pPr>
+      <w:bookmarkStart w:id="63" w:name="_Toc194815531"/>
+      <w:bookmarkStart w:id="64" w:name="_Toc194815425"/>
+      <w:bookmarkStart w:id="65" w:name="_Toc194814891"/>
+      <w:bookmarkStart w:id="66" w:name="_Toc113163008"/>
+      <w:bookmarkStart w:id="67" w:name="_Toc113162996"/>
       <w:bookmarkEnd w:id="63"/>
       <w:bookmarkEnd w:id="64"/>
-      <w:r>
-        <w:rPr>
-          <w:rFonts w:cs="Arial"/>
-        </w:rPr>
-        <w:lastRenderedPageBreak/>
-        <w:t>&lt;Titel von Kapitel A1 eintragen&gt;</w:t>
-      </w:r>
-    </w:p>
-    <w:p>
-      <w:pPr>
-        <w:pStyle w:val="Anhangberschrift2"/>
-        <w:numPr>
-          <w:ilvl w:val="1"/>
-          <w:numId w:val="3"/>
-        </w:numPr>
-        <w:ind w:left="1701" w:hanging="1021"/>
-        <w:rPr>
-          <w:rFonts w:cs="Arial"/>
-        </w:rPr>
-      </w:pPr>
-      <w:bookmarkStart w:id="65" w:name="_Toc194815532"/>
-      <w:bookmarkStart w:id="66" w:name="_Toc194815426"/>
-      <w:bookmarkStart w:id="67" w:name="_Toc194814892"/>
-      <w:bookmarkStart w:id="68" w:name="_Toc113163009"/>
-      <w:bookmarkStart w:id="69" w:name="_Toc113162997"/>
       <w:bookmarkEnd w:id="65"/>
       <w:bookmarkEnd w:id="66"/>
       <w:bookmarkEnd w:id="67"/>
-      <w:bookmarkEnd w:id="68"/>
-      <w:bookmarkEnd w:id="69"/>
-      <w:r>
-        <w:rPr>
-          <w:rFonts w:cs="Arial"/>
-        </w:rPr>
-        <w:t>&lt;Titel von Kapitel A1.1 eintragen&gt;</w:t>
-      </w:r>
-    </w:p>
-    <w:p>
-      <w:pPr>
-        <w:rPr>
-          <w:rFonts w:ascii="Arial" w:hAnsi="Arial" w:cs="Arial"/>
-        </w:rPr>
-      </w:pPr>
-    </w:p>
-    <w:p>
-      <w:pPr>
-        <w:pStyle w:val="Beschriftung"/>
-        <w:rPr>
-          <w:rFonts w:ascii="Arial" w:hAnsi="Arial" w:cs="Arial"/>
-        </w:rPr>
-      </w:pPr>
-      <w:r>
-        <w:rPr>
-          <w:rFonts w:ascii="Arial" w:hAnsi="Arial" w:cs="Arial"/>
-        </w:rPr>
-        <w:t>Bild A-</w:t>
-      </w:r>
-      <w:r>
-        <w:rPr>
-          <w:rFonts w:ascii="Arial" w:hAnsi="Arial" w:cs="Arial"/>
-        </w:rPr>
-        <w:fldChar w:fldCharType="begin"/>
-      </w:r>
-      <w:r>
-        <w:rPr>
-          <w:rFonts w:ascii="Arial" w:hAnsi="Arial" w:cs="Arial"/>
-        </w:rPr>
-        <w:instrText>SEQ Bild_A- \* ARABIC</w:instrText>
-      </w:r>
-      <w:r>
-        <w:rPr>
-          <w:rFonts w:ascii="Arial" w:hAnsi="Arial" w:cs="Arial"/>
-        </w:rPr>
-        <w:fldChar w:fldCharType="separate"/>
-      </w:r>
-      <w:r>
-        <w:rPr>
-          <w:rFonts w:ascii="Arial" w:hAnsi="Arial" w:cs="Arial"/>
-        </w:rPr>
-        <w:t>1</w:t>
-      </w:r>
-      <w:r>
-        <w:rPr>
-          <w:rFonts w:ascii="Arial" w:hAnsi="Arial" w:cs="Arial"/>
-        </w:rPr>
-        <w:fldChar w:fldCharType="end"/>
-      </w:r>
-      <w:r>
-        <w:rPr>
-          <w:rFonts w:ascii="Arial" w:hAnsi="Arial" w:cs="Arial"/>
-        </w:rPr>
-        <w:t>:</w:t>
-      </w:r>
-      <w:r>
-        <w:rPr>
-          <w:rFonts w:ascii="Arial" w:hAnsi="Arial" w:cs="Arial"/>
-        </w:rPr>
-        <w:tab/>
-        <w:t>&lt;Bilder im Anhang werden mit der Referenz „Bild A-„eingefügt und ebenfalls in der ersten Zeile mit einem Tabulator eing</w:t>
-      </w:r>
-      <w:r>
-        <w:rPr>
-          <w:rFonts w:ascii="Arial" w:hAnsi="Arial" w:cs="Arial"/>
-        </w:rPr>
-        <w:t>e</w:t>
-      </w:r>
-      <w:r>
-        <w:rPr>
-          <w:rFonts w:ascii="Arial" w:hAnsi="Arial" w:cs="Arial"/>
-        </w:rPr>
-        <w:t>rückt&gt;</w:t>
-      </w:r>
-    </w:p>
-    <w:p>
-      <w:pPr>
-        <w:rPr>
-          <w:rFonts w:ascii="Arial" w:hAnsi="Arial" w:cs="Arial"/>
-        </w:rPr>
-      </w:pPr>
-    </w:p>
-    <w:p>
-      <w:pPr>
-        <w:rPr>
-          <w:rFonts w:ascii="Arial" w:hAnsi="Arial" w:cs="Arial"/>
-        </w:rPr>
-        <w:sectPr>
-          <w:headerReference w:type="default" r:id="rId29"/>
-          <w:footnotePr>
-            <w:numRestart w:val="eachPage"/>
-          </w:footnotePr>
-          <w:pgSz w:w="11906" w:h="16838"/>
-          <w:pgMar w:top="1106" w:right="1701" w:bottom="1134" w:left="1701" w:header="709" w:footer="0" w:gutter="0"/>
-          <w:pgNumType w:start="1"/>
-          <w:cols w:space="720"/>
-          <w:formProt w:val="0"/>
-          <w:docGrid w:linePitch="360"/>
-        </w:sectPr>
-      </w:pPr>
-    </w:p>
-    <w:p>
-      <w:pPr>
-        <w:pStyle w:val="Anhangberschrift1"/>
-        <w:numPr>
-          <w:ilvl w:val="0"/>
-          <w:numId w:val="3"/>
-        </w:numPr>
-        <w:rPr>
-          <w:rFonts w:cs="Arial"/>
-        </w:rPr>
-      </w:pPr>
-      <w:bookmarkStart w:id="70" w:name="_Toc194815533"/>
-      <w:bookmarkStart w:id="71" w:name="_Toc194815427"/>
-      <w:bookmarkStart w:id="72" w:name="_Toc194814893"/>
-      <w:bookmarkStart w:id="73" w:name="_Toc113163010"/>
-      <w:bookmarkStart w:id="74" w:name="_Toc113162998"/>
-      <w:bookmarkEnd w:id="70"/>
-      <w:bookmarkEnd w:id="71"/>
-      <w:bookmarkEnd w:id="72"/>
-      <w:bookmarkEnd w:id="73"/>
-      <w:bookmarkEnd w:id="74"/>
-      <w:r>
-        <w:rPr>
-          <w:rFonts w:cs="Arial"/>
-        </w:rPr>
-        <w:lastRenderedPageBreak/>
-        <w:t>&lt;Titel von Kapitel A2 eintragen&gt;</w:t>
-      </w:r>
-    </w:p>
-    <w:p>
-      <w:pPr>
-        <w:pStyle w:val="Anhangberschrift2"/>
-        <w:numPr>
-          <w:ilvl w:val="1"/>
-          <w:numId w:val="3"/>
-        </w:numPr>
-        <w:ind w:left="1021" w:hanging="1021"/>
-        <w:rPr>
-          <w:rFonts w:cs="Arial"/>
-        </w:rPr>
-      </w:pPr>
-      <w:bookmarkStart w:id="75" w:name="_Toc194815534"/>
-      <w:bookmarkStart w:id="76" w:name="_Toc194815428"/>
-      <w:bookmarkStart w:id="77" w:name="_Toc194814894"/>
-      <w:bookmarkStart w:id="78" w:name="_Toc113163011"/>
-      <w:bookmarkStart w:id="79" w:name="_Toc113162999"/>
-      <w:bookmarkEnd w:id="75"/>
-      <w:bookmarkEnd w:id="76"/>
-      <w:bookmarkEnd w:id="77"/>
-      <w:bookmarkEnd w:id="78"/>
-      <w:bookmarkEnd w:id="79"/>
-      <w:r>
-        <w:rPr>
-          <w:rFonts w:cs="Arial"/>
-        </w:rPr>
-        <w:t>&lt;Titel von Kapitel A2.1 eintragen&gt;</w:t>
-      </w:r>
-    </w:p>
-    <w:p>
-      <w:pPr>
-        <w:rPr>
-          <w:rFonts w:ascii="Arial" w:hAnsi="Arial" w:cs="Arial"/>
-        </w:rPr>
-      </w:pPr>
-    </w:p>
-    <w:p>
-      <w:pPr>
-        <w:rPr>
-          <w:rFonts w:ascii="Arial" w:hAnsi="Arial" w:cs="Arial"/>
-        </w:rPr>
-        <w:sectPr>
-          <w:footnotePr>
-            <w:numRestart w:val="eachPage"/>
-          </w:footnotePr>
-          <w:pgSz w:w="11906" w:h="16838"/>
-          <w:pgMar w:top="1104" w:right="1701" w:bottom="1134" w:left="1701" w:header="709" w:footer="0" w:gutter="0"/>
-          <w:cols w:space="720"/>
-          <w:formProt w:val="0"/>
-          <w:docGrid w:linePitch="360"/>
-        </w:sectPr>
-      </w:pPr>
-    </w:p>
-    <w:p>
-      <w:pPr>
-        <w:pStyle w:val="Anhangberschrift1"/>
-        <w:numPr>
-          <w:ilvl w:val="0"/>
-          <w:numId w:val="3"/>
-        </w:numPr>
-        <w:rPr>
-          <w:rFonts w:cs="Arial"/>
-        </w:rPr>
-      </w:pPr>
-      <w:bookmarkStart w:id="80" w:name="_Toc194815535"/>
-      <w:bookmarkStart w:id="81" w:name="_Toc194815429"/>
-      <w:bookmarkStart w:id="82" w:name="_Toc194814895"/>
-      <w:bookmarkStart w:id="83" w:name="_Toc113163012"/>
-      <w:bookmarkStart w:id="84" w:name="_Toc113163000"/>
-      <w:bookmarkEnd w:id="80"/>
-      <w:bookmarkEnd w:id="81"/>
-      <w:bookmarkEnd w:id="82"/>
-      <w:bookmarkEnd w:id="83"/>
-      <w:bookmarkEnd w:id="84"/>
-      <w:r>
-        <w:rPr>
-          <w:rFonts w:cs="Arial"/>
-        </w:rPr>
-        <w:lastRenderedPageBreak/>
-        <w:t>&lt;Titel von Kapitel A3 eintragen&gt;</w:t>
-      </w:r>
-    </w:p>
-    <w:p>
-      <w:pPr>
-        <w:pStyle w:val="Anhangberschrift2"/>
-        <w:numPr>
-          <w:ilvl w:val="1"/>
-          <w:numId w:val="3"/>
-        </w:numPr>
-        <w:ind w:left="1021" w:hanging="1021"/>
-        <w:rPr>
-          <w:rFonts w:cs="Arial"/>
-        </w:rPr>
-      </w:pPr>
-      <w:bookmarkStart w:id="85" w:name="_Toc194815536"/>
-      <w:bookmarkStart w:id="86" w:name="_Toc194815430"/>
-      <w:bookmarkStart w:id="87" w:name="_Toc194814896"/>
-      <w:bookmarkStart w:id="88" w:name="_Toc113163013"/>
-      <w:bookmarkStart w:id="89" w:name="_Toc113163001"/>
-      <w:bookmarkEnd w:id="85"/>
-      <w:bookmarkEnd w:id="86"/>
-      <w:bookmarkEnd w:id="87"/>
-      <w:bookmarkEnd w:id="88"/>
-      <w:bookmarkEnd w:id="89"/>
-      <w:r>
-        <w:rPr>
-          <w:rFonts w:cs="Arial"/>
-        </w:rPr>
-        <w:t>&lt;Titel von Kapitel A3.1 eintragen&gt;</w:t>
-      </w:r>
-    </w:p>
-    <w:p>
-      <w:pPr>
-        <w:rPr>
-          <w:rFonts w:ascii="Arial" w:hAnsi="Arial" w:cs="Arial"/>
-        </w:rPr>
-      </w:pPr>
     </w:p>
     <w:sectPr>
+      <w:headerReference w:type="default" r:id="rId29"/>
       <w:footnotePr>
         <w:numRestart w:val="eachPage"/>
       </w:footnotePr>
@@ -5754,7 +5716,7 @@
       </w:rPr>
       <w:instrText>STYLEREF  "Überschrift 1"  \* MERGEFORMAT</w:instrText>
     </w:r>
-    <w:bookmarkStart w:id="57" w:name="__Fieldmark__667_1667277410"/>
+    <w:bookmarkStart w:id="60" w:name="__Fieldmark__667_1667277410"/>
     <w:r>
       <w:rPr>
         <w:rFonts w:ascii="Arial" w:hAnsi="Arial" w:cs="Arial"/>
@@ -5771,7 +5733,7 @@
         <w:sz w:val="20"/>
         <w:szCs w:val="20"/>
       </w:rPr>
-      <w:t>Deployment</w:t>
+      <w:t>Evaluation</w:t>
     </w:r>
     <w:r>
       <w:rPr>
@@ -5782,7 +5744,7 @@
       </w:rPr>
       <w:fldChar w:fldCharType="end"/>
     </w:r>
-    <w:bookmarkEnd w:id="57"/>
+    <w:bookmarkEnd w:id="60"/>
     <w:r>
       <w:rPr>
         <w:rFonts w:ascii="Arial" w:hAnsi="Arial" w:cs="Arial"/>
@@ -5889,11 +5851,13 @@
     <w:r>
       <w:rPr>
         <w:rFonts w:ascii="Arial" w:hAnsi="Arial" w:cs="Arial"/>
+        <w:b/>
+        <w:bCs/>
         <w:noProof/>
         <w:sz w:val="20"/>
         <w:szCs w:val="20"/>
       </w:rPr>
-      <w:t>&lt;Titel von Kapitel A2 eintragen&gt;</w:t>
+      <w:t>Fehler! Kein Text mit angegebener Formatvorlage im Dokument.</w:t>
     </w:r>
     <w:r>
       <w:rPr>

--- a/Z_Studienarbeit.docx
+++ b/Z_Studienarbeit.docx
@@ -29,7 +29,7 @@
             <v:path o:extrusionok="f" gradientshapeok="t" o:connecttype="rect"/>
             <o:lock v:ext="edit" aspectratio="t"/>
           </v:shapetype>
-          <v:shape id="_x0000_i1025" type="#_x0000_t75" style="width:410.1pt;height:108.3pt">
+          <v:shape id="_x0000_i1025" type="#_x0000_t75" style="width:410.25pt;height:108pt">
             <v:imagedata r:id="rId8" o:title="UPB_Logo_RGB_D_2012"/>
           </v:shape>
         </w:pict>
@@ -4134,14 +4134,27 @@
       <w:r>
         <w:t xml:space="preserve">Abbildung </w:t>
       </w:r>
-      <w:fldSimple w:instr=" SEQ Abbildung \* ARABIC ">
-        <w:r>
-          <w:rPr>
-            <w:noProof/>
-          </w:rPr>
-          <w:t>1</w:t>
-        </w:r>
-      </w:fldSimple>
+      <w:r>
+        <w:fldChar w:fldCharType="begin"/>
+      </w:r>
+      <w:r>
+        <w:instrText xml:space="preserve"> SEQ Abbildung \* ARABIC </w:instrText>
+      </w:r>
+      <w:r>
+        <w:fldChar w:fldCharType="separate"/>
+      </w:r>
+      <w:r>
+        <w:rPr>
+          <w:noProof/>
+        </w:rPr>
+        <w:t>1</w:t>
+      </w:r>
+      <w:r>
+        <w:rPr>
+          <w:noProof/>
+        </w:rPr>
+        <w:fldChar w:fldCharType="end"/>
+      </w:r>
       <w:r>
         <w:t>: Ausschnitt Korrelationsmatrix mit Farbskala</w:t>
       </w:r>
@@ -4230,14 +4243,27 @@
       <w:r>
         <w:t xml:space="preserve">Abbildung </w:t>
       </w:r>
-      <w:fldSimple w:instr=" SEQ Abbildung \* ARABIC ">
-        <w:r>
-          <w:rPr>
-            <w:noProof/>
-          </w:rPr>
-          <w:t>2</w:t>
-        </w:r>
-      </w:fldSimple>
+      <w:r>
+        <w:fldChar w:fldCharType="begin"/>
+      </w:r>
+      <w:r>
+        <w:instrText xml:space="preserve"> SEQ Abbildung \* ARABIC </w:instrText>
+      </w:r>
+      <w:r>
+        <w:fldChar w:fldCharType="separate"/>
+      </w:r>
+      <w:r>
+        <w:rPr>
+          <w:noProof/>
+        </w:rPr>
+        <w:t>2</w:t>
+      </w:r>
+      <w:r>
+        <w:rPr>
+          <w:noProof/>
+        </w:rPr>
+        <w:fldChar w:fldCharType="end"/>
+      </w:r>
       <w:r>
         <w:t xml:space="preserve">: </w:t>
       </w:r>
@@ -4306,14 +4332,27 @@
       <w:r>
         <w:t xml:space="preserve">Abbildung </w:t>
       </w:r>
-      <w:fldSimple w:instr=" SEQ Abbildung \* ARABIC ">
-        <w:r>
-          <w:rPr>
-            <w:noProof/>
-          </w:rPr>
-          <w:t>3</w:t>
-        </w:r>
-      </w:fldSimple>
+      <w:r>
+        <w:fldChar w:fldCharType="begin"/>
+      </w:r>
+      <w:r>
+        <w:instrText xml:space="preserve"> SEQ Abbildung \* ARABIC </w:instrText>
+      </w:r>
+      <w:r>
+        <w:fldChar w:fldCharType="separate"/>
+      </w:r>
+      <w:r>
+        <w:rPr>
+          <w:noProof/>
+        </w:rPr>
+        <w:t>3</w:t>
+      </w:r>
+      <w:r>
+        <w:rPr>
+          <w:noProof/>
+        </w:rPr>
+        <w:fldChar w:fldCharType="end"/>
+      </w:r>
       <w:r>
         <w:t>: Verhältnis Good/Bad Buy im Fahrzeugalter</w:t>
       </w:r>
@@ -4397,14 +4436,30 @@
       <w:r>
         <w:t xml:space="preserve">Abbildung </w:t>
       </w:r>
-      <w:fldSimple w:instr=" SEQ Abbildung \* ARABIC ">
-        <w:r>
-          <w:rPr>
-            <w:noProof/>
-          </w:rPr>
-          <w:t>4</w:t>
-        </w:r>
-      </w:fldSimple>
+      <w:r>
+        <w:fldChar w:fldCharType="begin"/>
+      </w:r>
+      <w:r>
+        <w:instrText xml:space="preserve"> SEQ </w:instrText>
+      </w:r>
+      <w:r>
+        <w:instrText xml:space="preserve">Abbildung \* ARABIC </w:instrText>
+      </w:r>
+      <w:r>
+        <w:fldChar w:fldCharType="separate"/>
+      </w:r>
+      <w:r>
+        <w:rPr>
+          <w:noProof/>
+        </w:rPr>
+        <w:t>4</w:t>
+      </w:r>
+      <w:r>
+        <w:rPr>
+          <w:noProof/>
+        </w:rPr>
+        <w:fldChar w:fldCharType="end"/>
+      </w:r>
       <w:r>
         <w:t>: Verhältnis Good/Bad Buy bei unterschiedlicher Laufleistung</w:t>
       </w:r>
@@ -5041,6 +5096,24 @@
         <w:rPr>
           <w:rFonts w:cs="Arial"/>
         </w:rPr>
+      </w:pPr>
+      <w:r>
+        <w:rPr>
+          <w:rFonts w:cs="Arial"/>
+        </w:rPr>
+        <w:lastRenderedPageBreak/>
+        <w:t>Anhan</w:t>
+      </w:r>
+      <w:r>
+        <w:rPr>
+          <w:rFonts w:cs="Arial"/>
+        </w:rPr>
+        <w:t>g</w:t>
+      </w:r>
+    </w:p>
+    <w:p/>
+    <w:p>
+      <w:pPr>
         <w:sectPr>
           <w:headerReference w:type="default" r:id="rId28"/>
           <w:footnotePr>
@@ -5054,13 +5127,6 @@
           <w:docGrid w:linePitch="360"/>
         </w:sectPr>
       </w:pPr>
-      <w:r>
-        <w:rPr>
-          <w:rFonts w:cs="Arial"/>
-        </w:rPr>
-        <w:lastRenderedPageBreak/>
-        <w:t>Anhang</w:t>
-      </w:r>
     </w:p>
     <w:p>
       <w:pPr>

--- a/Z_Studienarbeit.docx
+++ b/Z_Studienarbeit.docx
@@ -29,7 +29,7 @@
             <v:path o:extrusionok="f" gradientshapeok="t" o:connecttype="rect"/>
             <o:lock v:ext="edit" aspectratio="t"/>
           </v:shapetype>
-          <v:shape id="_x0000_i1025" type="#_x0000_t75" style="width:410.25pt;height:108pt">
+          <v:shape id="_x0000_i1025" type="#_x0000_t75" style="width:410.7pt;height:108.3pt">
             <v:imagedata r:id="rId8" o:title="UPB_Logo_RGB_D_2012"/>
           </v:shape>
         </w:pict>
@@ -4134,27 +4134,14 @@
       <w:r>
         <w:t xml:space="preserve">Abbildung </w:t>
       </w:r>
-      <w:r>
-        <w:fldChar w:fldCharType="begin"/>
-      </w:r>
-      <w:r>
-        <w:instrText xml:space="preserve"> SEQ Abbildung \* ARABIC </w:instrText>
-      </w:r>
-      <w:r>
-        <w:fldChar w:fldCharType="separate"/>
-      </w:r>
-      <w:r>
-        <w:rPr>
-          <w:noProof/>
-        </w:rPr>
-        <w:t>1</w:t>
-      </w:r>
-      <w:r>
-        <w:rPr>
-          <w:noProof/>
-        </w:rPr>
-        <w:fldChar w:fldCharType="end"/>
-      </w:r>
+      <w:fldSimple w:instr=" SEQ Abbildung \* ARABIC ">
+        <w:r>
+          <w:rPr>
+            <w:noProof/>
+          </w:rPr>
+          <w:t>1</w:t>
+        </w:r>
+      </w:fldSimple>
       <w:r>
         <w:t>: Ausschnitt Korrelationsmatrix mit Farbskala</w:t>
       </w:r>
@@ -4243,27 +4230,14 @@
       <w:r>
         <w:t xml:space="preserve">Abbildung </w:t>
       </w:r>
-      <w:r>
-        <w:fldChar w:fldCharType="begin"/>
-      </w:r>
-      <w:r>
-        <w:instrText xml:space="preserve"> SEQ Abbildung \* ARABIC </w:instrText>
-      </w:r>
-      <w:r>
-        <w:fldChar w:fldCharType="separate"/>
-      </w:r>
-      <w:r>
-        <w:rPr>
-          <w:noProof/>
-        </w:rPr>
-        <w:t>2</w:t>
-      </w:r>
-      <w:r>
-        <w:rPr>
-          <w:noProof/>
-        </w:rPr>
-        <w:fldChar w:fldCharType="end"/>
-      </w:r>
+      <w:fldSimple w:instr=" SEQ Abbildung \* ARABIC ">
+        <w:r>
+          <w:rPr>
+            <w:noProof/>
+          </w:rPr>
+          <w:t>2</w:t>
+        </w:r>
+      </w:fldSimple>
       <w:r>
         <w:t xml:space="preserve">: </w:t>
       </w:r>
@@ -4332,27 +4306,14 @@
       <w:r>
         <w:t xml:space="preserve">Abbildung </w:t>
       </w:r>
-      <w:r>
-        <w:fldChar w:fldCharType="begin"/>
-      </w:r>
-      <w:r>
-        <w:instrText xml:space="preserve"> SEQ Abbildung \* ARABIC </w:instrText>
-      </w:r>
-      <w:r>
-        <w:fldChar w:fldCharType="separate"/>
-      </w:r>
-      <w:r>
-        <w:rPr>
-          <w:noProof/>
-        </w:rPr>
-        <w:t>3</w:t>
-      </w:r>
-      <w:r>
-        <w:rPr>
-          <w:noProof/>
-        </w:rPr>
-        <w:fldChar w:fldCharType="end"/>
-      </w:r>
+      <w:fldSimple w:instr=" SEQ Abbildung \* ARABIC ">
+        <w:r>
+          <w:rPr>
+            <w:noProof/>
+          </w:rPr>
+          <w:t>3</w:t>
+        </w:r>
+      </w:fldSimple>
       <w:r>
         <w:t>: Verhältnis Good/Bad Buy im Fahrzeugalter</w:t>
       </w:r>
@@ -4436,30 +4397,14 @@
       <w:r>
         <w:t xml:space="preserve">Abbildung </w:t>
       </w:r>
-      <w:r>
-        <w:fldChar w:fldCharType="begin"/>
-      </w:r>
-      <w:r>
-        <w:instrText xml:space="preserve"> SEQ </w:instrText>
-      </w:r>
-      <w:r>
-        <w:instrText xml:space="preserve">Abbildung \* ARABIC </w:instrText>
-      </w:r>
-      <w:r>
-        <w:fldChar w:fldCharType="separate"/>
-      </w:r>
-      <w:r>
-        <w:rPr>
-          <w:noProof/>
-        </w:rPr>
-        <w:t>4</w:t>
-      </w:r>
-      <w:r>
-        <w:rPr>
-          <w:noProof/>
-        </w:rPr>
-        <w:fldChar w:fldCharType="end"/>
-      </w:r>
+      <w:fldSimple w:instr=" SEQ Abbildung \* ARABIC ">
+        <w:r>
+          <w:rPr>
+            <w:noProof/>
+          </w:rPr>
+          <w:t>4</w:t>
+        </w:r>
+      </w:fldSimple>
       <w:r>
         <w:t>: Verhältnis Good/Bad Buy bei unterschiedlicher Laufleistung</w:t>
       </w:r>
@@ -4536,18 +4481,10 @@
       <w:proofErr w:type="spellEnd"/>
       <w:proofErr w:type="gramEnd"/>
       <w:r>
-        <w:t xml:space="preserve"> entfernt werden, also die RefID, </w:t>
-      </w:r>
-      <w:proofErr w:type="spellStart"/>
-      <w:r>
-        <w:t>WheelTypeID</w:t>
-      </w:r>
-      <w:proofErr w:type="spellEnd"/>
-      <w:r>
-        <w:t xml:space="preserve"> und die BYRNO. Ebenso fällt das Attribut PRIMEUNIT heraus, da nur </w:t>
-      </w:r>
-      <w:r>
-        <w:t>weniger als 4000 Daten vorhanden sind. Auch ist die Anzahl bei dem Attribut AUCGUART zu gering, damit es aussagekräftig sein kann. Das Attribut VNZIP1 wurde ebenfalls entfernt, da es sehr unwahrscheinlich ist, dass Fehlkäufe abhängig von nur einem einzigen Postleitzahlengebiet sind.</w:t>
+        <w:t xml:space="preserve"> entfernt werden, also die RefID und die BYRNO. Ebenso fällt das Attribut PRIMEUNIT heraus, da nur </w:t>
+      </w:r>
+      <w:r>
+        <w:t>weniger als 4000 Daten vorhanden sind. Auch ist die Anzahl bei dem Attribut AUCGUART zu gering, damit es aussagekräftig sein kann.</w:t>
       </w:r>
     </w:p>
     <w:p>
@@ -4567,32 +4504,18 @@
     </w:p>
     <w:p>
       <w:r>
-        <w:t xml:space="preserve">Zunächst werden alle Attribute nach „NA“ Einträgen durchsucht. </w:t>
-      </w:r>
-      <w:r>
-        <w:t>Es fällt die Spalte TRIM auf, in der es</w:t>
-      </w:r>
-      <w:r>
-        <w:t xml:space="preserve"> 2358</w:t>
-      </w:r>
-      <w:r>
-        <w:t xml:space="preserve"> fehlende Werte gibt. Da es sich um ein kategorisches Attribut handelt, kann kein Durchschnittswert eingefügt werden. Deshalb werden die </w:t>
-      </w:r>
-      <w:r>
-        <w:t>Reihen</w:t>
-      </w:r>
-      <w:r>
-        <w:t xml:space="preserve"> mit den fehlenden Werten aus dem Datensatz entfernt.</w:t>
-      </w:r>
-    </w:p>
-    <w:p>
-      <w:r>
-        <w:t>Außerdem befinden sich unter den importierten Daten kategorische Werte mit dem Eintrag „NULL“, welche auch entfernt werden.</w:t>
-      </w:r>
-    </w:p>
-    <w:p>
-      <w:r>
-        <w:t>Weiter werden die numerischen Attribute betrachtet. Hier werden fehlende Werte (= 0) mit dem Durchschnitt des jeweiligen Attributes ergänzt.</w:t>
+        <w:t xml:space="preserve">Im Datensatz sind, wie oben genannt, numerische und kategorische Variablen vorhanden. Die fehlenden kategorischen Werte können entweder gelöscht oder durch einen gemeinsamen Eintrag ersetzt werden. In diesem Fall werden die mit „NULL“ importierten Einträge durch „UNKNOWN“ ersetzt, sodass diese bei der Umwandlung in Faktoren </w:t>
+      </w:r>
+      <w:r>
+        <w:t>berücksichtig werden können.</w:t>
+      </w:r>
+    </w:p>
+    <w:p>
+      <w:r>
+        <w:t xml:space="preserve">Weiter werden die numerischen Attribute betrachtet. </w:t>
+      </w:r>
+      <w:r>
+        <w:t>Die im Datensatz fehlenden Werte haben den Wert 0. Diese Einträge werden mit dem Durchschnitt des jeweiligen Attributes ersetzt.</w:t>
       </w:r>
     </w:p>
     <w:p>
@@ -4600,10 +4523,7 @@
         <w:t xml:space="preserve">Die Attribute „Model“ und „SubModel“ enthalten noch weitere Informationen, die über die eigentliche Modellbezeichnung hinaus gehen. Deswegen wurden die Informationen aus den Feldern in neue Attribute unterteilt und dem Data Frame hinzugefügt. Die so entstandenen Attribute sind „Doors“, „Cylinder“, „Liter“ und „WheelDrive“. </w:t>
       </w:r>
       <w:r>
-        <w:t xml:space="preserve">Die so entstandenen Attribute besitzen viele fehlende Werte, sodass sie </w:t>
-      </w:r>
-      <w:r>
-        <w:t>durch „Unknown“ ersetzt werden.</w:t>
+        <w:t>Da die Informationen nicht bei allen Datenreihen gepflegt sind, werden fehlende Werte mit „UNKNWON“ ergänzt.</w:t>
       </w:r>
     </w:p>
     <w:p>
@@ -4633,7 +4553,6 @@
     </w:p>
     <w:p>
       <w:r>
-        <w:lastRenderedPageBreak/>
         <w:t xml:space="preserve">Nachdem die Daten nun balanciert und angepasst wurden, beinhaltet der Datensatz </w:t>
       </w:r>
       <w:r>
@@ -5799,7 +5718,7 @@
         <w:sz w:val="20"/>
         <w:szCs w:val="20"/>
       </w:rPr>
-      <w:t>Evaluation</w:t>
+      <w:t>Modeling</w:t>
     </w:r>
     <w:r>
       <w:rPr>

--- a/Z_Studienarbeit.docx
+++ b/Z_Studienarbeit.docx
@@ -29,7 +29,7 @@
             <v:path o:extrusionok="f" gradientshapeok="t" o:connecttype="rect"/>
             <o:lock v:ext="edit" aspectratio="t"/>
           </v:shapetype>
-          <v:shape id="_x0000_i1025" type="#_x0000_t75" style="width:410.7pt;height:108.3pt">
+          <v:shape id="_x0000_i1025" type="#_x0000_t75" style="width:410.25pt;height:108pt">
             <v:imagedata r:id="rId8" o:title="UPB_Logo_RGB_D_2012"/>
           </v:shape>
         </w:pict>
@@ -156,7 +156,13 @@
         <w:rPr>
           <w:sz w:val="40"/>
         </w:rPr>
-        <w:t>&lt;Bachelor-/Master-/Seminararbeit&gt;</w:t>
+        <w:t xml:space="preserve"> </w:t>
+      </w:r>
+      <w:r>
+        <w:rPr>
+          <w:sz w:val="40"/>
+        </w:rPr>
+        <w:t>Studienarbeit</w:t>
       </w:r>
     </w:p>
     <w:p>
@@ -198,7 +204,7 @@
         <w:spacing w:after="840"/>
       </w:pPr>
       <w:r>
-        <w:t>&lt;Titel der wissenschaftlichen Arbeit&gt;</w:t>
+        <w:t>Predictive Analytics</w:t>
       </w:r>
     </w:p>
     <w:p>
@@ -219,7 +225,7 @@
         <w:pStyle w:val="Deckblatt1AngabeVerfasser"/>
       </w:pPr>
       <w:r>
-        <w:t>&lt;Name des Autors&gt;</w:t>
+        <w:t>Fabian Voß</w:t>
       </w:r>
     </w:p>
     <w:p>
@@ -227,7 +233,7 @@
         <w:pStyle w:val="Deckblatt1AngabeVerfasser"/>
       </w:pPr>
       <w:r>
-        <w:t>&lt;Matrikelnummer&gt;</w:t>
+        <w:t>7155877</w:t>
       </w:r>
     </w:p>
     <w:p>
@@ -236,33 +242,24 @@
         <w:jc w:val="center"/>
       </w:pPr>
       <w:r>
-        <w:t>&lt;</w:t>
-      </w:r>
-      <w:r>
-        <w:rPr>
-          <w:rStyle w:val="Deckblatt1AngabeVerfasserZchn"/>
-        </w:rPr>
-        <w:t>Adresse</w:t>
-      </w:r>
-      <w:r>
-        <w:t>&gt;</w:t>
-      </w:r>
-    </w:p>
-    <w:p>
-      <w:pPr>
+        <w:t>Königstraße 35</w:t>
+      </w:r>
+    </w:p>
+    <w:p>
+      <w:pPr>
+        <w:spacing w:after="0"/>
         <w:jc w:val="center"/>
       </w:pPr>
       <w:r>
-        <w:t>&lt;</w:t>
-      </w:r>
-      <w:r>
-        <w:rPr>
-          <w:rStyle w:val="Deckblatt1AngabeVerfasserZchn"/>
-        </w:rPr>
-        <w:t>E-Mail</w:t>
-      </w:r>
-      <w:r>
-        <w:t>&gt;</w:t>
+        <w:t>59909 Bestwig</w:t>
+      </w:r>
+    </w:p>
+    <w:p>
+      <w:pPr>
+        <w:jc w:val="center"/>
+      </w:pPr>
+      <w:r>
+        <w:t>vfabian@mail.uni-paderborn.de</w:t>
       </w:r>
     </w:p>
     <w:p>
@@ -340,7 +337,10 @@
         <w:t>Eingereicht am</w:t>
       </w:r>
       <w:r>
-        <w:t xml:space="preserve"> &lt;Abgabedatum&gt;</w:t>
+        <w:t xml:space="preserve"> </w:t>
+      </w:r>
+      <w:r>
+        <w:t>28.02.2021</w:t>
       </w:r>
     </w:p>
     <w:p>
@@ -358,366 +358,6 @@
     </w:p>
     <w:p>
       <w:pPr>
-        <w:jc w:val="center"/>
-      </w:pPr>
-      <w:r>
-        <w:rPr>
-          <w:rFonts w:ascii="Arial" w:hAnsi="Arial" w:cs="Arial"/>
-          <w:b/>
-          <w:sz w:val="28"/>
-          <w:szCs w:val="28"/>
-        </w:rPr>
-        <w:lastRenderedPageBreak/>
-        <w:t>Sperrvermerk</w:t>
-      </w:r>
-    </w:p>
-    <w:p>
-      <w:pPr>
-        <w:spacing w:before="120"/>
-        <w:rPr>
-          <w:rFonts w:ascii="Arial" w:hAnsi="Arial" w:cs="Arial"/>
-          <w:b/>
-          <w:bCs/>
-        </w:rPr>
-      </w:pPr>
-      <w:r>
-        <w:rPr>
-          <w:rFonts w:ascii="Arial" w:hAnsi="Arial" w:cs="Arial"/>
-          <w:b/>
-          <w:bCs/>
-        </w:rPr>
-        <w:t xml:space="preserve">Vom </w:t>
-      </w:r>
-      <w:r>
-        <w:rPr>
-          <w:rFonts w:ascii="Arial" w:hAnsi="Arial" w:cs="Arial"/>
-          <w:b/>
-          <w:bCs/>
-        </w:rPr>
-        <w:t>Verfasser</w:t>
-      </w:r>
-      <w:r>
-        <w:rPr>
-          <w:rFonts w:ascii="Arial" w:hAnsi="Arial" w:cs="Arial"/>
-          <w:b/>
-          <w:bCs/>
-        </w:rPr>
-        <w:t xml:space="preserve"> zu unterschreiben:</w:t>
-      </w:r>
-    </w:p>
-    <w:p>
-      <w:pPr>
-        <w:rPr>
-          <w:rFonts w:ascii="Arial" w:hAnsi="Arial" w:cs="Arial"/>
-        </w:rPr>
-      </w:pPr>
-      <w:r>
-        <w:rPr>
-          <w:rFonts w:ascii="Arial" w:hAnsi="Arial" w:cs="Arial"/>
-        </w:rPr>
-        <w:t xml:space="preserve">Die </w:t>
-      </w:r>
-      <w:r>
-        <w:rPr>
-          <w:rFonts w:ascii="Arial" w:hAnsi="Arial" w:cs="Arial"/>
-        </w:rPr>
-        <w:t>&lt;Bachelor-/Master-/Seminararbeit&gt;</w:t>
-      </w:r>
-      <w:r>
-        <w:rPr>
-          <w:rFonts w:ascii="Arial" w:hAnsi="Arial" w:cs="Arial"/>
-        </w:rPr>
-        <w:t xml:space="preserve"> wurde im Rahmen eines laufenden Projektes bei der &lt;Firmenname&gt; durchgeführt. Um eine Geheimhaltung</w:t>
-      </w:r>
-      <w:r>
-        <w:rPr>
-          <w:rStyle w:val="Funotenanker"/>
-          <w:rFonts w:ascii="Arial" w:hAnsi="Arial" w:cs="Arial"/>
-        </w:rPr>
-        <w:footnoteReference w:id="1"/>
-      </w:r>
-      <w:r>
-        <w:rPr>
-          <w:rFonts w:ascii="Arial" w:hAnsi="Arial" w:cs="Arial"/>
-        </w:rPr>
-        <w:t xml:space="preserve"> zu gewährleisten, verpflichte ich mich – von Beginn bis mindestens für 5 Jahre nach Abgabe der </w:t>
-      </w:r>
-      <w:r>
-        <w:rPr>
-          <w:rFonts w:ascii="Arial" w:hAnsi="Arial" w:cs="Arial"/>
-        </w:rPr>
-        <w:t>&lt;Bachelor-/Master-/Seminararbeit&gt;</w:t>
-      </w:r>
-      <w:r>
-        <w:rPr>
-          <w:rFonts w:ascii="Arial" w:hAnsi="Arial" w:cs="Arial"/>
-        </w:rPr>
-        <w:t xml:space="preserve"> – Veröffentlichungen jeglicher Art der </w:t>
-      </w:r>
-      <w:r>
-        <w:rPr>
-          <w:rFonts w:ascii="Arial" w:hAnsi="Arial" w:cs="Arial"/>
-        </w:rPr>
-        <w:t>&lt;Bachelor-/Master-/Seminararbeit&gt;</w:t>
-      </w:r>
-      <w:r>
-        <w:rPr>
-          <w:rFonts w:ascii="Arial" w:hAnsi="Arial" w:cs="Arial"/>
-        </w:rPr>
-        <w:t xml:space="preserve"> oder ihres wesentlichen Inhalts nicht vorzunehmen. Aus diesem Grund muss auch eine Aufnahme eines Exemplars der </w:t>
-      </w:r>
-      <w:r>
-        <w:rPr>
-          <w:rFonts w:ascii="Arial" w:hAnsi="Arial" w:cs="Arial"/>
-        </w:rPr>
-        <w:t>&lt;Bachelor-/Master-/Seminararbeit&gt;</w:t>
-      </w:r>
-      <w:r>
-        <w:rPr>
-          <w:rFonts w:ascii="Arial" w:hAnsi="Arial" w:cs="Arial"/>
-        </w:rPr>
-        <w:t xml:space="preserve"> zur Einsicht und Ausleihe in der Bibliothek der Universität Paderborn während des genannten Zeitraums unterbleiben.</w:t>
-      </w:r>
-    </w:p>
-    <w:p>
-      <w:pPr>
-        <w:rPr>
-          <w:rFonts w:ascii="Arial" w:hAnsi="Arial" w:cs="Arial"/>
-        </w:rPr>
-      </w:pPr>
-      <w:r>
-        <w:rPr>
-          <w:rFonts w:ascii="Arial" w:hAnsi="Arial" w:cs="Arial"/>
-        </w:rPr>
-        <w:t xml:space="preserve">Ich habe keine Einwände, dass das Thema meiner </w:t>
-      </w:r>
-      <w:r>
-        <w:rPr>
-          <w:rFonts w:ascii="Arial" w:hAnsi="Arial" w:cs="Arial"/>
-        </w:rPr>
-        <w:t>&lt;Bachelor-/Master-/Seminararbeit&gt;</w:t>
-      </w:r>
-      <w:r>
-        <w:rPr>
-          <w:rFonts w:ascii="Arial" w:hAnsi="Arial" w:cs="Arial"/>
-        </w:rPr>
-        <w:t xml:space="preserve"> mit meiner Namensnennung in einem Verzeichnis der Hochschule genannt wird.</w:t>
-      </w:r>
-    </w:p>
-    <w:p>
-      <w:pPr>
-        <w:rPr>
-          <w:rFonts w:ascii="Arial" w:hAnsi="Arial" w:cs="Arial"/>
-        </w:rPr>
-      </w:pPr>
-    </w:p>
-    <w:p>
-      <w:pPr>
-        <w:rPr>
-          <w:rFonts w:ascii="Arial" w:hAnsi="Arial" w:cs="Arial"/>
-        </w:rPr>
-      </w:pPr>
-      <w:r>
-        <w:rPr>
-          <w:rFonts w:ascii="Arial" w:hAnsi="Arial" w:cs="Arial"/>
-        </w:rPr>
-        <w:t>Ort/Datum: .......................................... Unterschrift: ..........................................</w:t>
-      </w:r>
-    </w:p>
-    <w:p>
-      <w:pPr>
-        <w:rPr>
-          <w:rFonts w:ascii="Arial" w:hAnsi="Arial" w:cs="Arial"/>
-          <w:b/>
-          <w:bCs/>
-        </w:rPr>
-      </w:pPr>
-    </w:p>
-    <w:p>
-      <w:pPr>
-        <w:rPr>
-          <w:rFonts w:ascii="Arial" w:hAnsi="Arial" w:cs="Arial"/>
-          <w:b/>
-          <w:bCs/>
-        </w:rPr>
-      </w:pPr>
-      <w:r>
-        <w:rPr>
-          <w:rFonts w:ascii="Arial" w:hAnsi="Arial" w:cs="Arial"/>
-          <w:b/>
-          <w:bCs/>
-        </w:rPr>
-        <w:t>Von der Fakultät Wirtschaftswissenschaften der Universität Paderborn zu unterschreiben:</w:t>
-      </w:r>
-    </w:p>
-    <w:p>
-      <w:pPr>
-        <w:rPr>
-          <w:rFonts w:ascii="Arial" w:hAnsi="Arial" w:cs="Arial"/>
-        </w:rPr>
-      </w:pPr>
-      <w:r>
-        <w:rPr>
-          <w:rFonts w:ascii="Arial" w:hAnsi="Arial" w:cs="Arial"/>
-        </w:rPr>
-        <w:t xml:space="preserve">Aus den oben genannten Gründen verpflichtet sich die Fakultät entsprechend, Veröffentlichungen der </w:t>
-      </w:r>
-      <w:r>
-        <w:rPr>
-          <w:rFonts w:ascii="Arial" w:hAnsi="Arial" w:cs="Arial"/>
-        </w:rPr>
-        <w:t>&lt;Bachelor-/Master-/Seminararbeit&gt;</w:t>
-      </w:r>
-      <w:r>
-        <w:rPr>
-          <w:rFonts w:ascii="Arial" w:hAnsi="Arial" w:cs="Arial"/>
-        </w:rPr>
-        <w:t xml:space="preserve"> oder ihres wesentlichen Inhalts nicht vorzunehmen und die </w:t>
-      </w:r>
-      <w:r>
-        <w:rPr>
-          <w:rFonts w:ascii="Arial" w:hAnsi="Arial" w:cs="Arial"/>
-        </w:rPr>
-        <w:t>&lt;Bachelor-/Master-/Seminararbeit&gt;</w:t>
-      </w:r>
-      <w:r>
-        <w:rPr>
-          <w:rFonts w:ascii="Arial" w:hAnsi="Arial" w:cs="Arial"/>
-        </w:rPr>
-        <w:t xml:space="preserve"> auch nicht zur Einsicht und Ausleihe in die Bibliothek aufzunehmen.</w:t>
-      </w:r>
-    </w:p>
-    <w:p>
-      <w:pPr>
-        <w:rPr>
-          <w:rFonts w:ascii="Arial" w:hAnsi="Arial" w:cs="Arial"/>
-        </w:rPr>
-      </w:pPr>
-    </w:p>
-    <w:p>
-      <w:pPr>
-        <w:rPr>
-          <w:rFonts w:ascii="Arial" w:hAnsi="Arial" w:cs="Arial"/>
-        </w:rPr>
-      </w:pPr>
-      <w:r>
-        <w:rPr>
-          <w:rFonts w:ascii="Arial" w:hAnsi="Arial" w:cs="Arial"/>
-        </w:rPr>
-        <w:t>Ort/Datum: .......................................... Unterschrift: ..........................................</w:t>
-      </w:r>
-    </w:p>
-    <w:p>
-      <w:pPr>
-        <w:rPr>
-          <w:rFonts w:ascii="Arial" w:hAnsi="Arial" w:cs="Arial"/>
-          <w:b/>
-          <w:bCs/>
-        </w:rPr>
-      </w:pPr>
-    </w:p>
-    <w:p>
-      <w:pPr>
-        <w:rPr>
-          <w:rFonts w:ascii="Arial" w:hAnsi="Arial" w:cs="Arial"/>
-          <w:b/>
-          <w:bCs/>
-        </w:rPr>
-      </w:pPr>
-      <w:r>
-        <w:rPr>
-          <w:rFonts w:ascii="Arial" w:hAnsi="Arial" w:cs="Arial"/>
-          <w:b/>
-          <w:bCs/>
-        </w:rPr>
-        <w:t>Vom Betreuer der &lt;Firmenname&gt; zu unterschreiben:</w:t>
-      </w:r>
-    </w:p>
-    <w:p>
-      <w:pPr>
-        <w:rPr>
-          <w:rFonts w:ascii="Arial" w:hAnsi="Arial" w:cs="Arial"/>
-        </w:rPr>
-      </w:pPr>
-      <w:r>
-        <w:rPr>
-          <w:rFonts w:ascii="Arial" w:hAnsi="Arial" w:cs="Arial"/>
-        </w:rPr>
-        <w:t>Oben genannter Sperrvermerk zur Kenntnis genommen.</w:t>
-      </w:r>
-    </w:p>
-    <w:p>
-      <w:pPr>
-        <w:rPr>
-          <w:rFonts w:ascii="Arial" w:hAnsi="Arial" w:cs="Arial"/>
-        </w:rPr>
-      </w:pPr>
-    </w:p>
-    <w:p>
-      <w:pPr>
-        <w:spacing w:after="0" w:line="240" w:lineRule="auto"/>
-        <w:jc w:val="left"/>
-        <w:rPr>
-          <w:rFonts w:ascii="Arial" w:hAnsi="Arial" w:cs="Arial"/>
-        </w:rPr>
-      </w:pPr>
-      <w:r>
-        <w:rPr>
-          <w:rFonts w:ascii="Arial" w:hAnsi="Arial" w:cs="Arial"/>
-        </w:rPr>
-        <w:t>Ort/Datum: .........................</w:t>
-      </w:r>
-      <w:r>
-        <w:rPr>
-          <w:rFonts w:ascii="Arial" w:hAnsi="Arial" w:cs="Arial"/>
-        </w:rPr>
-        <w:t>................. Unterschrift:</w:t>
-      </w:r>
-      <w:r>
-        <w:rPr>
-          <w:rFonts w:ascii="Arial" w:hAnsi="Arial" w:cs="Arial"/>
-        </w:rPr>
-        <w:t xml:space="preserve"> </w:t>
-      </w:r>
-      <w:r>
-        <w:rPr>
-          <w:rFonts w:ascii="Arial" w:hAnsi="Arial" w:cs="Arial"/>
-        </w:rPr>
-        <w:t>.........................................</w:t>
-      </w:r>
-    </w:p>
-    <w:p>
-      <w:pPr>
-        <w:spacing w:after="0" w:line="240" w:lineRule="auto"/>
-        <w:jc w:val="left"/>
-        <w:rPr>
-          <w:rFonts w:ascii="Arial" w:hAnsi="Arial" w:cs="Arial"/>
-        </w:rPr>
-      </w:pPr>
-    </w:p>
-    <w:p>
-      <w:pPr>
-        <w:spacing w:after="0" w:line="240" w:lineRule="auto"/>
-        <w:jc w:val="left"/>
-        <w:rPr>
-          <w:rFonts w:ascii="Arial" w:hAnsi="Arial" w:cs="Arial"/>
-        </w:rPr>
-        <w:sectPr>
-          <w:headerReference w:type="even" r:id="rId9"/>
-          <w:headerReference w:type="default" r:id="rId10"/>
-          <w:footnotePr>
-            <w:numRestart w:val="eachPage"/>
-          </w:footnotePr>
-          <w:pgSz w:w="11906" w:h="16838"/>
-          <w:pgMar w:top="1701" w:right="2268" w:bottom="1418" w:left="1418" w:header="709" w:footer="0" w:gutter="0"/>
-          <w:cols w:space="720"/>
-          <w:formProt w:val="0"/>
-          <w:docGrid w:linePitch="360"/>
-        </w:sectPr>
-      </w:pPr>
-    </w:p>
-    <w:p>
-      <w:pPr>
         <w:rPr>
           <w:rFonts w:ascii="Arial" w:hAnsi="Arial" w:cs="Arial"/>
           <w:b/>
@@ -747,53 +387,45 @@
         <w:rPr>
           <w:rFonts w:ascii="Arial" w:hAnsi="Arial" w:cs="Arial"/>
         </w:rPr>
-        <w:t xml:space="preserve">Hiermit erkläre ich </w:t>
-      </w:r>
-      <w:proofErr w:type="gramStart"/>
+        <w:t>Hiermit erkläre ich an Eides statt, dass ich die vorliegende Arbeit selbstständig, ohne fremde Hilfe und ohne Benutzung anderer als der angegebenen Hilfsmittel angefertigt habe. Die aus fremden Quellen (einschließlich elektronischer Quellen) direkt oder indirekt übernommenen Gedanken</w:t>
+      </w:r>
       <w:r>
         <w:rPr>
           <w:rFonts w:ascii="Arial" w:hAnsi="Arial" w:cs="Arial"/>
         </w:rPr>
-        <w:t>an Eides</w:t>
-      </w:r>
-      <w:proofErr w:type="gramEnd"/>
+        <w:t>, Tabellen, Skizzen, Zeichnungen, bildliche Darstellungen usw.</w:t>
+      </w:r>
       <w:r>
         <w:rPr>
           <w:rFonts w:ascii="Arial" w:hAnsi="Arial" w:cs="Arial"/>
         </w:rPr>
-        <w:t xml:space="preserve"> statt, dass ich die vorliegende Arbeit selbstständig, ohne fremde Hilfe und ohne Benutzung anderer als der angegebenen Hilfsmittel angefertigt habe. Die aus fremden Quellen (einschließlich elektronischer Quellen) direkt oder indirekt übernommenen Gedanken</w:t>
-      </w:r>
-      <w:r>
+        <w:t xml:space="preserve"> sind ausnahmslos als solche kenntlich gemacht. Die Arbeit ist in gleicher oder ähnlicher Form oder auszugsweise im Rahmen einer anderen Prüfung noch nicht vorgelegt worden.</w:t>
+      </w:r>
+    </w:p>
+    <w:p>
+      <w:pPr>
         <w:rPr>
           <w:rFonts w:ascii="Arial" w:hAnsi="Arial" w:cs="Arial"/>
         </w:rPr>
-        <w:t>, Tabellen, Skizzen, Zeichnungen, bildliche Darstellungen usw.</w:t>
-      </w:r>
-      <w:r>
+      </w:pPr>
+    </w:p>
+    <w:p>
+      <w:pPr>
         <w:rPr>
           <w:rFonts w:ascii="Arial" w:hAnsi="Arial" w:cs="Arial"/>
         </w:rPr>
-        <w:t xml:space="preserve"> sind ausnahmslos als solche kenntlich gemacht. Die Arbeit ist in gleicher oder ähnlicher Form oder auszugsweise im Rahmen einer anderen Prüfung noch nicht vorgelegt worden.</w:t>
-      </w:r>
-    </w:p>
-    <w:p>
-      <w:pPr>
+      </w:pPr>
+      <w:r>
         <w:rPr>
           <w:rFonts w:ascii="Arial" w:hAnsi="Arial" w:cs="Arial"/>
         </w:rPr>
-      </w:pPr>
-    </w:p>
-    <w:p>
-      <w:pPr>
+        <w:t xml:space="preserve">Paderborn, </w:t>
+      </w:r>
+      <w:r>
         <w:rPr>
           <w:rFonts w:ascii="Arial" w:hAnsi="Arial" w:cs="Arial"/>
         </w:rPr>
-      </w:pPr>
-      <w:r>
-        <w:rPr>
-          <w:rFonts w:ascii="Arial" w:hAnsi="Arial" w:cs="Arial"/>
-        </w:rPr>
-        <w:t>Paderborn, &lt;Abgabedatum eintragen&gt;</w:t>
+        <w:t>28.02.2021</w:t>
       </w:r>
     </w:p>
     <w:p>
@@ -858,8 +490,8 @@
           <w:rFonts w:cs="Arial"/>
         </w:rPr>
         <w:sectPr>
-          <w:headerReference w:type="even" r:id="rId11"/>
-          <w:headerReference w:type="default" r:id="rId12"/>
+          <w:headerReference w:type="even" r:id="rId9"/>
+          <w:headerReference w:type="default" r:id="rId10"/>
           <w:footnotePr>
             <w:numRestart w:val="eachPage"/>
           </w:footnotePr>
@@ -874,220 +506,6 @@
     </w:p>
     <w:p>
       <w:pPr>
-        <w:pStyle w:val="Zusammenfassungberschrift"/>
-        <w:rPr>
-          <w:rFonts w:cs="Arial"/>
-        </w:rPr>
-      </w:pPr>
-      <w:r>
-        <w:rPr>
-          <w:rFonts w:cs="Arial"/>
-        </w:rPr>
-        <w:lastRenderedPageBreak/>
-        <w:t>Abstract – deutsch</w:t>
-      </w:r>
-    </w:p>
-    <w:p>
-      <w:pPr>
-        <w:pStyle w:val="ZusammenfassungText"/>
-        <w:rPr>
-          <w:rFonts w:ascii="Arial" w:hAnsi="Arial" w:cs="Arial"/>
-        </w:rPr>
-      </w:pPr>
-      <w:r>
-        <w:rPr>
-          <w:rFonts w:ascii="Arial" w:hAnsi="Arial" w:cs="Arial"/>
-        </w:rPr>
-        <w:t>&lt;Hier den Text der Zusammenfassung in deutscher Sprache eintragen&gt;</w:t>
-      </w:r>
-    </w:p>
-    <w:p>
-      <w:pPr>
-        <w:pStyle w:val="ZusammenfassungText"/>
-        <w:rPr>
-          <w:rFonts w:ascii="Arial" w:hAnsi="Arial" w:cs="Arial"/>
-        </w:rPr>
-      </w:pPr>
-      <w:r>
-        <w:rPr>
-          <w:rFonts w:ascii="Arial" w:hAnsi="Arial" w:cs="Arial"/>
-        </w:rPr>
-        <w:t>Stichworte: &lt;Stichworte in deutscher Sprache hier eintragen&gt;</w:t>
-      </w:r>
-    </w:p>
-    <w:p>
-      <w:pPr>
-        <w:pStyle w:val="Zusammenfassungberschrift"/>
-        <w:rPr>
-          <w:rFonts w:cs="Arial"/>
-        </w:rPr>
-      </w:pPr>
-      <w:r>
-        <w:rPr>
-          <w:rFonts w:cs="Arial"/>
-        </w:rPr>
-        <w:t>Abstract – englisch</w:t>
-      </w:r>
-    </w:p>
-    <w:p>
-      <w:pPr>
-        <w:pStyle w:val="ZusammenfassungText"/>
-        <w:rPr>
-          <w:rFonts w:ascii="Arial" w:hAnsi="Arial" w:cs="Arial"/>
-        </w:rPr>
-      </w:pPr>
-      <w:r>
-        <w:rPr>
-          <w:rFonts w:ascii="Arial" w:hAnsi="Arial" w:cs="Arial"/>
-        </w:rPr>
-        <w:t>&lt;Hier den Text der Zusammenfassung in englischer Sprache eintragen&gt;</w:t>
-      </w:r>
-    </w:p>
-    <w:p>
-      <w:pPr>
-        <w:pStyle w:val="ZusammenfassungText"/>
-        <w:rPr>
-          <w:rFonts w:ascii="Arial" w:hAnsi="Arial" w:cs="Arial"/>
-        </w:rPr>
-      </w:pPr>
-      <w:r>
-        <w:rPr>
-          <w:rFonts w:ascii="Arial" w:hAnsi="Arial" w:cs="Arial"/>
-        </w:rPr>
-        <w:t>Keywords: &lt;Stichworte in englischer Sprache hier eintragen&gt;</w:t>
-      </w:r>
-    </w:p>
-    <w:p>
-      <w:pPr>
-        <w:rPr>
-          <w:rFonts w:ascii="Arial" w:hAnsi="Arial" w:cs="Arial"/>
-        </w:rPr>
-      </w:pPr>
-    </w:p>
-    <w:p>
-      <w:pPr>
-        <w:rPr>
-          <w:rFonts w:ascii="Arial" w:hAnsi="Arial" w:cs="Arial"/>
-        </w:rPr>
-      </w:pPr>
-    </w:p>
-    <w:p>
-      <w:pPr>
-        <w:rPr>
-          <w:rFonts w:ascii="Arial" w:hAnsi="Arial" w:cs="Arial"/>
-        </w:rPr>
-      </w:pPr>
-      <w:r>
-        <w:rPr>
-          <w:rFonts w:ascii="Arial" w:hAnsi="Arial" w:cs="Arial"/>
-        </w:rPr>
-        <w:t>{D</w:t>
-      </w:r>
-      <w:r>
-        <w:rPr>
-          <w:rFonts w:ascii="Arial" w:hAnsi="Arial" w:cs="Arial"/>
-        </w:rPr>
-        <w:t>iese Formatvorlage ist für den einseitigen Druck gemacht</w:t>
-      </w:r>
-      <w:r>
-        <w:rPr>
-          <w:rFonts w:ascii="Arial" w:hAnsi="Arial" w:cs="Arial"/>
-        </w:rPr>
-        <w:t>, kann aber durch eigene Anpassungen auch für den zweiseitigen Druck benutzt werden.</w:t>
-      </w:r>
-      <w:r>
-        <w:rPr>
-          <w:rFonts w:ascii="Arial" w:hAnsi="Arial" w:cs="Arial"/>
-        </w:rPr>
-        <w:t>}</w:t>
-      </w:r>
-    </w:p>
-    <w:p>
-      <w:pPr>
-        <w:rPr>
-          <w:rFonts w:ascii="Arial" w:hAnsi="Arial" w:cs="Arial"/>
-          <w:color w:val="FF0000"/>
-        </w:rPr>
-      </w:pPr>
-      <w:r>
-        <w:rPr>
-          <w:rFonts w:ascii="Arial" w:hAnsi="Arial" w:cs="Arial"/>
-        </w:rPr>
-        <w:t>{</w:t>
-      </w:r>
-      <w:r>
-        <w:rPr>
-          <w:rFonts w:ascii="Arial" w:hAnsi="Arial" w:cs="Arial"/>
-          <w:color w:val="FF0000"/>
-        </w:rPr>
-        <w:t>Die Verwendung der Formatvorlage entbindet nicht von der Pflicht, sich eigene Gedanken über Aufbau und Aussehen der schriftlichen Ausarbeitung zu machen, sowie die Aktualität und Richtigkeit zu prüfen. Die Vorlage ist nur eine Hilfestellung. Insbesondere sind nicht benötigte Teile der Vorlage zu entfernen, sowie noch zusätzlich benötigte Teile hinzuzufügen.</w:t>
-      </w:r>
-      <w:r>
-        <w:rPr>
-          <w:rFonts w:ascii="Arial" w:hAnsi="Arial" w:cs="Arial"/>
-          <w:color w:val="FF0000"/>
-        </w:rPr>
-        <w:t xml:space="preserve"> </w:t>
-      </w:r>
-    </w:p>
-    <w:p>
-      <w:pPr>
-        <w:rPr>
-          <w:rFonts w:ascii="Arial" w:hAnsi="Arial" w:cs="Arial"/>
-          <w:color w:val="FF0000"/>
-        </w:rPr>
-      </w:pPr>
-    </w:p>
-    <w:p>
-      <w:pPr>
-        <w:rPr>
-          <w:rFonts w:ascii="Arial" w:hAnsi="Arial" w:cs="Arial"/>
-          <w:color w:val="FF0000"/>
-        </w:rPr>
-      </w:pPr>
-      <w:r>
-        <w:rPr>
-          <w:rFonts w:ascii="Arial" w:hAnsi="Arial" w:cs="Arial"/>
-          <w:color w:val="FF0000"/>
-        </w:rPr>
-        <w:t>Der gewählte Zitationsstil ist APA, 6th Edition.</w:t>
-      </w:r>
-      <w:r>
-        <w:rPr>
-          <w:rFonts w:ascii="Arial" w:hAnsi="Arial" w:cs="Arial"/>
-        </w:rPr>
-        <w:t>}</w:t>
-      </w:r>
-    </w:p>
-    <w:p>
-      <w:pPr>
-        <w:rPr>
-          <w:rFonts w:ascii="Arial" w:hAnsi="Arial" w:cs="Arial"/>
-        </w:rPr>
-      </w:pPr>
-    </w:p>
-    <w:p>
-      <w:pPr>
-        <w:rPr>
-          <w:rFonts w:ascii="Arial" w:hAnsi="Arial" w:cs="Arial"/>
-        </w:rPr>
-        <w:sectPr>
-          <w:headerReference w:type="even" r:id="rId13"/>
-          <w:headerReference w:type="default" r:id="rId14"/>
-          <w:footnotePr>
-            <w:numRestart w:val="eachPage"/>
-          </w:footnotePr>
-          <w:pgSz w:w="11906" w:h="16838"/>
-          <w:pgMar w:top="1106" w:right="2268" w:bottom="1418" w:left="1418" w:header="709" w:footer="0" w:gutter="0"/>
-          <w:pgNumType w:fmt="upperRoman" w:start="1"/>
-          <w:cols w:space="720"/>
-          <w:formProt w:val="0"/>
-          <w:docGrid w:linePitch="360"/>
-        </w:sectPr>
-      </w:pPr>
-    </w:p>
-    <w:p>
-      <w:pPr>
         <w:pStyle w:val="Inhaltsverzeichnisberschrift"/>
         <w:rPr>
           <w:rFonts w:cs="Arial"/>
@@ -1130,13 +548,13 @@
         </w:rPr>
         <w:fldChar w:fldCharType="separate"/>
       </w:r>
-      <w:hyperlink w:anchor="_Toc63501266" w:history="1">
+      <w:hyperlink w:anchor="_Toc64983774" w:history="1">
         <w:r>
           <w:rPr>
             <w:rStyle w:val="Hyperlink"/>
             <w:noProof/>
           </w:rPr>
-          <w:t>Abkürzungsverzeichnis</w:t>
+          <w:t>Abbildungsverzeichnis</w:t>
         </w:r>
         <w:r>
           <w:rPr>
@@ -1157,7 +575,7 @@
             <w:noProof/>
             <w:webHidden/>
           </w:rPr>
-          <w:instrText xml:space="preserve"> PAGEREF _Toc63501266 \h </w:instrText>
+          <w:instrText xml:space="preserve"> PAGEREF _Toc64983774 \h </w:instrText>
         </w:r>
         <w:r>
           <w:rPr>
@@ -1177,7 +595,7 @@
             <w:noProof/>
             <w:webHidden/>
           </w:rPr>
-          <w:t>III</w:t>
+          <w:t>IV</w:t>
         </w:r>
         <w:r>
           <w:rPr>
@@ -1199,23 +617,40 @@
           <w:szCs w:val="22"/>
         </w:rPr>
       </w:pPr>
-      <w:hyperlink w:anchor="_Toc63501267" w:history="1">
+      <w:hyperlink w:anchor="_Toc64983775" w:history="1">
         <w:r>
           <w:rPr>
             <w:rStyle w:val="Hyperlink"/>
             <w:noProof/>
           </w:rPr>
-          <w:t>Abbildungsverzeichnis</w:t>
-        </w:r>
-        <w:r>
-          <w:rPr>
-            <w:noProof/>
-            <w:webHidden/>
+          <w:t>1</w:t>
+        </w:r>
+        <w:r>
+          <w:rPr>
+            <w:rFonts w:asciiTheme="minorHAnsi" w:eastAsiaTheme="minorEastAsia" w:hAnsiTheme="minorHAnsi" w:cstheme="minorBidi"/>
+            <w:b w:val="0"/>
+            <w:noProof/>
+            <w:sz w:val="22"/>
+            <w:szCs w:val="22"/>
           </w:rPr>
           <w:tab/>
         </w:r>
         <w:r>
           <w:rPr>
+            <w:rStyle w:val="Hyperlink"/>
+            <w:noProof/>
+          </w:rPr>
+          <w:t>Business Understanding</w:t>
+        </w:r>
+        <w:r>
+          <w:rPr>
+            <w:noProof/>
+            <w:webHidden/>
+          </w:rPr>
+          <w:tab/>
+        </w:r>
+        <w:r>
+          <w:rPr>
             <w:noProof/>
             <w:webHidden/>
           </w:rPr>
@@ -1226,7 +661,7 @@
             <w:noProof/>
             <w:webHidden/>
           </w:rPr>
-          <w:instrText xml:space="preserve"> PAGEREF _Toc63501267 \h </w:instrText>
+          <w:instrText xml:space="preserve"> PAGEREF _Toc64983775 \h </w:instrText>
         </w:r>
         <w:r>
           <w:rPr>
@@ -1246,7 +681,268 @@
             <w:noProof/>
             <w:webHidden/>
           </w:rPr>
-          <w:t>IV</w:t>
+          <w:t>1</w:t>
+        </w:r>
+        <w:r>
+          <w:rPr>
+            <w:noProof/>
+            <w:webHidden/>
+          </w:rPr>
+          <w:fldChar w:fldCharType="end"/>
+        </w:r>
+      </w:hyperlink>
+    </w:p>
+    <w:p>
+      <w:pPr>
+        <w:pStyle w:val="Verzeichnis2"/>
+        <w:tabs>
+          <w:tab w:val="left" w:pos="1021"/>
+        </w:tabs>
+        <w:rPr>
+          <w:rFonts w:asciiTheme="minorHAnsi" w:eastAsiaTheme="minorEastAsia" w:hAnsiTheme="minorHAnsi" w:cstheme="minorBidi"/>
+          <w:noProof/>
+          <w:sz w:val="22"/>
+          <w:szCs w:val="22"/>
+        </w:rPr>
+      </w:pPr>
+      <w:hyperlink w:anchor="_Toc64983776" w:history="1">
+        <w:r>
+          <w:rPr>
+            <w:rStyle w:val="Hyperlink"/>
+            <w:noProof/>
+          </w:rPr>
+          <w:t>1.1</w:t>
+        </w:r>
+        <w:r>
+          <w:rPr>
+            <w:rFonts w:asciiTheme="minorHAnsi" w:eastAsiaTheme="minorEastAsia" w:hAnsiTheme="minorHAnsi" w:cstheme="minorBidi"/>
+            <w:noProof/>
+            <w:sz w:val="22"/>
+            <w:szCs w:val="22"/>
+          </w:rPr>
+          <w:tab/>
+        </w:r>
+        <w:r>
+          <w:rPr>
+            <w:rStyle w:val="Hyperlink"/>
+            <w:noProof/>
+          </w:rPr>
+          <w:t>Problematik</w:t>
+        </w:r>
+        <w:r>
+          <w:rPr>
+            <w:noProof/>
+            <w:webHidden/>
+          </w:rPr>
+          <w:tab/>
+        </w:r>
+        <w:r>
+          <w:rPr>
+            <w:noProof/>
+            <w:webHidden/>
+          </w:rPr>
+          <w:fldChar w:fldCharType="begin"/>
+        </w:r>
+        <w:r>
+          <w:rPr>
+            <w:noProof/>
+            <w:webHidden/>
+          </w:rPr>
+          <w:instrText xml:space="preserve"> PAGEREF _Toc64983776 \h </w:instrText>
+        </w:r>
+        <w:r>
+          <w:rPr>
+            <w:noProof/>
+            <w:webHidden/>
+          </w:rPr>
+        </w:r>
+        <w:r>
+          <w:rPr>
+            <w:noProof/>
+            <w:webHidden/>
+          </w:rPr>
+          <w:fldChar w:fldCharType="separate"/>
+        </w:r>
+        <w:r>
+          <w:rPr>
+            <w:noProof/>
+            <w:webHidden/>
+          </w:rPr>
+          <w:t>1</w:t>
+        </w:r>
+        <w:r>
+          <w:rPr>
+            <w:noProof/>
+            <w:webHidden/>
+          </w:rPr>
+          <w:fldChar w:fldCharType="end"/>
+        </w:r>
+      </w:hyperlink>
+    </w:p>
+    <w:p>
+      <w:pPr>
+        <w:pStyle w:val="Verzeichnis2"/>
+        <w:tabs>
+          <w:tab w:val="left" w:pos="1021"/>
+        </w:tabs>
+        <w:rPr>
+          <w:rFonts w:asciiTheme="minorHAnsi" w:eastAsiaTheme="minorEastAsia" w:hAnsiTheme="minorHAnsi" w:cstheme="minorBidi"/>
+          <w:noProof/>
+          <w:sz w:val="22"/>
+          <w:szCs w:val="22"/>
+        </w:rPr>
+      </w:pPr>
+      <w:hyperlink w:anchor="_Toc64983777" w:history="1">
+        <w:r>
+          <w:rPr>
+            <w:rStyle w:val="Hyperlink"/>
+            <w:noProof/>
+          </w:rPr>
+          <w:t>1.2</w:t>
+        </w:r>
+        <w:r>
+          <w:rPr>
+            <w:rFonts w:asciiTheme="minorHAnsi" w:eastAsiaTheme="minorEastAsia" w:hAnsiTheme="minorHAnsi" w:cstheme="minorBidi"/>
+            <w:noProof/>
+            <w:sz w:val="22"/>
+            <w:szCs w:val="22"/>
+          </w:rPr>
+          <w:tab/>
+        </w:r>
+        <w:r>
+          <w:rPr>
+            <w:rStyle w:val="Hyperlink"/>
+            <w:noProof/>
+          </w:rPr>
+          <w:t>Zielsetzung</w:t>
+        </w:r>
+        <w:r>
+          <w:rPr>
+            <w:noProof/>
+            <w:webHidden/>
+          </w:rPr>
+          <w:tab/>
+        </w:r>
+        <w:r>
+          <w:rPr>
+            <w:noProof/>
+            <w:webHidden/>
+          </w:rPr>
+          <w:fldChar w:fldCharType="begin"/>
+        </w:r>
+        <w:r>
+          <w:rPr>
+            <w:noProof/>
+            <w:webHidden/>
+          </w:rPr>
+          <w:instrText xml:space="preserve"> PAGEREF _Toc64983777 \h </w:instrText>
+        </w:r>
+        <w:r>
+          <w:rPr>
+            <w:noProof/>
+            <w:webHidden/>
+          </w:rPr>
+        </w:r>
+        <w:r>
+          <w:rPr>
+            <w:noProof/>
+            <w:webHidden/>
+          </w:rPr>
+          <w:fldChar w:fldCharType="separate"/>
+        </w:r>
+        <w:r>
+          <w:rPr>
+            <w:noProof/>
+            <w:webHidden/>
+          </w:rPr>
+          <w:t>1</w:t>
+        </w:r>
+        <w:r>
+          <w:rPr>
+            <w:noProof/>
+            <w:webHidden/>
+          </w:rPr>
+          <w:fldChar w:fldCharType="end"/>
+        </w:r>
+      </w:hyperlink>
+    </w:p>
+    <w:p>
+      <w:pPr>
+        <w:pStyle w:val="Verzeichnis2"/>
+        <w:tabs>
+          <w:tab w:val="left" w:pos="1021"/>
+        </w:tabs>
+        <w:rPr>
+          <w:rFonts w:asciiTheme="minorHAnsi" w:eastAsiaTheme="minorEastAsia" w:hAnsiTheme="minorHAnsi" w:cstheme="minorBidi"/>
+          <w:noProof/>
+          <w:sz w:val="22"/>
+          <w:szCs w:val="22"/>
+        </w:rPr>
+      </w:pPr>
+      <w:hyperlink w:anchor="_Toc64983778" w:history="1">
+        <w:r>
+          <w:rPr>
+            <w:rStyle w:val="Hyperlink"/>
+            <w:noProof/>
+          </w:rPr>
+          <w:t>1.3</w:t>
+        </w:r>
+        <w:r>
+          <w:rPr>
+            <w:rFonts w:asciiTheme="minorHAnsi" w:eastAsiaTheme="minorEastAsia" w:hAnsiTheme="minorHAnsi" w:cstheme="minorBidi"/>
+            <w:noProof/>
+            <w:sz w:val="22"/>
+            <w:szCs w:val="22"/>
+          </w:rPr>
+          <w:tab/>
+        </w:r>
+        <w:r>
+          <w:rPr>
+            <w:rStyle w:val="Hyperlink"/>
+            <w:noProof/>
+          </w:rPr>
+          <w:t>Vorgehensweise</w:t>
+        </w:r>
+        <w:r>
+          <w:rPr>
+            <w:noProof/>
+            <w:webHidden/>
+          </w:rPr>
+          <w:tab/>
+        </w:r>
+        <w:r>
+          <w:rPr>
+            <w:noProof/>
+            <w:webHidden/>
+          </w:rPr>
+          <w:fldChar w:fldCharType="begin"/>
+        </w:r>
+        <w:r>
+          <w:rPr>
+            <w:noProof/>
+            <w:webHidden/>
+          </w:rPr>
+          <w:instrText xml:space="preserve"> PAGEREF _Toc64983778 \h </w:instrText>
+        </w:r>
+        <w:r>
+          <w:rPr>
+            <w:noProof/>
+            <w:webHidden/>
+          </w:rPr>
+        </w:r>
+        <w:r>
+          <w:rPr>
+            <w:noProof/>
+            <w:webHidden/>
+          </w:rPr>
+          <w:fldChar w:fldCharType="separate"/>
+        </w:r>
+        <w:r>
+          <w:rPr>
+            <w:noProof/>
+            <w:webHidden/>
+          </w:rPr>
+          <w:t>2</w:t>
         </w:r>
         <w:r>
           <w:rPr>
@@ -1268,23 +964,40 @@
           <w:szCs w:val="22"/>
         </w:rPr>
       </w:pPr>
-      <w:hyperlink w:anchor="_Toc63501268" w:history="1">
+      <w:hyperlink w:anchor="_Toc64983779" w:history="1">
         <w:r>
           <w:rPr>
             <w:rStyle w:val="Hyperlink"/>
             <w:noProof/>
           </w:rPr>
-          <w:t>Tabellenverzeichnis</w:t>
-        </w:r>
-        <w:r>
-          <w:rPr>
-            <w:noProof/>
-            <w:webHidden/>
+          <w:t>2</w:t>
+        </w:r>
+        <w:r>
+          <w:rPr>
+            <w:rFonts w:asciiTheme="minorHAnsi" w:eastAsiaTheme="minorEastAsia" w:hAnsiTheme="minorHAnsi" w:cstheme="minorBidi"/>
+            <w:b w:val="0"/>
+            <w:noProof/>
+            <w:sz w:val="22"/>
+            <w:szCs w:val="22"/>
           </w:rPr>
           <w:tab/>
         </w:r>
         <w:r>
           <w:rPr>
+            <w:rStyle w:val="Hyperlink"/>
+            <w:noProof/>
+          </w:rPr>
+          <w:t>Data Understanding</w:t>
+        </w:r>
+        <w:r>
+          <w:rPr>
+            <w:noProof/>
+            <w:webHidden/>
+          </w:rPr>
+          <w:tab/>
+        </w:r>
+        <w:r>
+          <w:rPr>
             <w:noProof/>
             <w:webHidden/>
           </w:rPr>
@@ -1295,7 +1008,355 @@
             <w:noProof/>
             <w:webHidden/>
           </w:rPr>
-          <w:instrText xml:space="preserve"> PAGEREF _Toc63501268 \h </w:instrText>
+          <w:instrText xml:space="preserve"> PAGEREF _Toc64983779 \h </w:instrText>
+        </w:r>
+        <w:r>
+          <w:rPr>
+            <w:noProof/>
+            <w:webHidden/>
+          </w:rPr>
+        </w:r>
+        <w:r>
+          <w:rPr>
+            <w:noProof/>
+            <w:webHidden/>
+          </w:rPr>
+          <w:fldChar w:fldCharType="separate"/>
+        </w:r>
+        <w:r>
+          <w:rPr>
+            <w:noProof/>
+            <w:webHidden/>
+          </w:rPr>
+          <w:t>3</w:t>
+        </w:r>
+        <w:r>
+          <w:rPr>
+            <w:noProof/>
+            <w:webHidden/>
+          </w:rPr>
+          <w:fldChar w:fldCharType="end"/>
+        </w:r>
+      </w:hyperlink>
+    </w:p>
+    <w:p>
+      <w:pPr>
+        <w:pStyle w:val="Verzeichnis2"/>
+        <w:tabs>
+          <w:tab w:val="left" w:pos="1021"/>
+        </w:tabs>
+        <w:rPr>
+          <w:rFonts w:asciiTheme="minorHAnsi" w:eastAsiaTheme="minorEastAsia" w:hAnsiTheme="minorHAnsi" w:cstheme="minorBidi"/>
+          <w:noProof/>
+          <w:sz w:val="22"/>
+          <w:szCs w:val="22"/>
+        </w:rPr>
+      </w:pPr>
+      <w:hyperlink w:anchor="_Toc64983780" w:history="1">
+        <w:r>
+          <w:rPr>
+            <w:rStyle w:val="Hyperlink"/>
+            <w:noProof/>
+          </w:rPr>
+          <w:t>2.1</w:t>
+        </w:r>
+        <w:r>
+          <w:rPr>
+            <w:rFonts w:asciiTheme="minorHAnsi" w:eastAsiaTheme="minorEastAsia" w:hAnsiTheme="minorHAnsi" w:cstheme="minorBidi"/>
+            <w:noProof/>
+            <w:sz w:val="22"/>
+            <w:szCs w:val="22"/>
+          </w:rPr>
+          <w:tab/>
+        </w:r>
+        <w:r>
+          <w:rPr>
+            <w:rStyle w:val="Hyperlink"/>
+            <w:noProof/>
+          </w:rPr>
+          <w:t>Collect Initial Data</w:t>
+        </w:r>
+        <w:r>
+          <w:rPr>
+            <w:noProof/>
+            <w:webHidden/>
+          </w:rPr>
+          <w:tab/>
+        </w:r>
+        <w:r>
+          <w:rPr>
+            <w:noProof/>
+            <w:webHidden/>
+          </w:rPr>
+          <w:fldChar w:fldCharType="begin"/>
+        </w:r>
+        <w:r>
+          <w:rPr>
+            <w:noProof/>
+            <w:webHidden/>
+          </w:rPr>
+          <w:instrText xml:space="preserve"> PAGEREF _Toc64983780 \h </w:instrText>
+        </w:r>
+        <w:r>
+          <w:rPr>
+            <w:noProof/>
+            <w:webHidden/>
+          </w:rPr>
+        </w:r>
+        <w:r>
+          <w:rPr>
+            <w:noProof/>
+            <w:webHidden/>
+          </w:rPr>
+          <w:fldChar w:fldCharType="separate"/>
+        </w:r>
+        <w:r>
+          <w:rPr>
+            <w:noProof/>
+            <w:webHidden/>
+          </w:rPr>
+          <w:t>3</w:t>
+        </w:r>
+        <w:r>
+          <w:rPr>
+            <w:noProof/>
+            <w:webHidden/>
+          </w:rPr>
+          <w:fldChar w:fldCharType="end"/>
+        </w:r>
+      </w:hyperlink>
+    </w:p>
+    <w:p>
+      <w:pPr>
+        <w:pStyle w:val="Verzeichnis2"/>
+        <w:tabs>
+          <w:tab w:val="left" w:pos="1021"/>
+        </w:tabs>
+        <w:rPr>
+          <w:rFonts w:asciiTheme="minorHAnsi" w:eastAsiaTheme="minorEastAsia" w:hAnsiTheme="minorHAnsi" w:cstheme="minorBidi"/>
+          <w:noProof/>
+          <w:sz w:val="22"/>
+          <w:szCs w:val="22"/>
+        </w:rPr>
+      </w:pPr>
+      <w:hyperlink w:anchor="_Toc64983781" w:history="1">
+        <w:r>
+          <w:rPr>
+            <w:rStyle w:val="Hyperlink"/>
+            <w:noProof/>
+          </w:rPr>
+          <w:t>2.2</w:t>
+        </w:r>
+        <w:r>
+          <w:rPr>
+            <w:rFonts w:asciiTheme="minorHAnsi" w:eastAsiaTheme="minorEastAsia" w:hAnsiTheme="minorHAnsi" w:cstheme="minorBidi"/>
+            <w:noProof/>
+            <w:sz w:val="22"/>
+            <w:szCs w:val="22"/>
+          </w:rPr>
+          <w:tab/>
+        </w:r>
+        <w:r>
+          <w:rPr>
+            <w:rStyle w:val="Hyperlink"/>
+            <w:noProof/>
+          </w:rPr>
+          <w:t>Explore Data</w:t>
+        </w:r>
+        <w:r>
+          <w:rPr>
+            <w:noProof/>
+            <w:webHidden/>
+          </w:rPr>
+          <w:tab/>
+        </w:r>
+        <w:r>
+          <w:rPr>
+            <w:noProof/>
+            <w:webHidden/>
+          </w:rPr>
+          <w:fldChar w:fldCharType="begin"/>
+        </w:r>
+        <w:r>
+          <w:rPr>
+            <w:noProof/>
+            <w:webHidden/>
+          </w:rPr>
+          <w:instrText xml:space="preserve"> PAGEREF _Toc64983781 \h </w:instrText>
+        </w:r>
+        <w:r>
+          <w:rPr>
+            <w:noProof/>
+            <w:webHidden/>
+          </w:rPr>
+        </w:r>
+        <w:r>
+          <w:rPr>
+            <w:noProof/>
+            <w:webHidden/>
+          </w:rPr>
+          <w:fldChar w:fldCharType="separate"/>
+        </w:r>
+        <w:r>
+          <w:rPr>
+            <w:noProof/>
+            <w:webHidden/>
+          </w:rPr>
+          <w:t>3</w:t>
+        </w:r>
+        <w:r>
+          <w:rPr>
+            <w:noProof/>
+            <w:webHidden/>
+          </w:rPr>
+          <w:fldChar w:fldCharType="end"/>
+        </w:r>
+      </w:hyperlink>
+    </w:p>
+    <w:p>
+      <w:pPr>
+        <w:pStyle w:val="Verzeichnis2"/>
+        <w:tabs>
+          <w:tab w:val="left" w:pos="1021"/>
+        </w:tabs>
+        <w:rPr>
+          <w:rFonts w:asciiTheme="minorHAnsi" w:eastAsiaTheme="minorEastAsia" w:hAnsiTheme="minorHAnsi" w:cstheme="minorBidi"/>
+          <w:noProof/>
+          <w:sz w:val="22"/>
+          <w:szCs w:val="22"/>
+        </w:rPr>
+      </w:pPr>
+      <w:hyperlink w:anchor="_Toc64983782" w:history="1">
+        <w:r>
+          <w:rPr>
+            <w:rStyle w:val="Hyperlink"/>
+            <w:noProof/>
+          </w:rPr>
+          <w:t>2.3</w:t>
+        </w:r>
+        <w:r>
+          <w:rPr>
+            <w:rFonts w:asciiTheme="minorHAnsi" w:eastAsiaTheme="minorEastAsia" w:hAnsiTheme="minorHAnsi" w:cstheme="minorBidi"/>
+            <w:noProof/>
+            <w:sz w:val="22"/>
+            <w:szCs w:val="22"/>
+          </w:rPr>
+          <w:tab/>
+        </w:r>
+        <w:r>
+          <w:rPr>
+            <w:rStyle w:val="Hyperlink"/>
+            <w:noProof/>
+          </w:rPr>
+          <w:t>Verify Data Quality</w:t>
+        </w:r>
+        <w:r>
+          <w:rPr>
+            <w:noProof/>
+            <w:webHidden/>
+          </w:rPr>
+          <w:tab/>
+        </w:r>
+        <w:r>
+          <w:rPr>
+            <w:noProof/>
+            <w:webHidden/>
+          </w:rPr>
+          <w:fldChar w:fldCharType="begin"/>
+        </w:r>
+        <w:r>
+          <w:rPr>
+            <w:noProof/>
+            <w:webHidden/>
+          </w:rPr>
+          <w:instrText xml:space="preserve"> PAGEREF _Toc64983782 \h </w:instrText>
+        </w:r>
+        <w:r>
+          <w:rPr>
+            <w:noProof/>
+            <w:webHidden/>
+          </w:rPr>
+        </w:r>
+        <w:r>
+          <w:rPr>
+            <w:noProof/>
+            <w:webHidden/>
+          </w:rPr>
+          <w:fldChar w:fldCharType="separate"/>
+        </w:r>
+        <w:r>
+          <w:rPr>
+            <w:noProof/>
+            <w:webHidden/>
+          </w:rPr>
+          <w:t>3</w:t>
+        </w:r>
+        <w:r>
+          <w:rPr>
+            <w:noProof/>
+            <w:webHidden/>
+          </w:rPr>
+          <w:fldChar w:fldCharType="end"/>
+        </w:r>
+      </w:hyperlink>
+    </w:p>
+    <w:p>
+      <w:pPr>
+        <w:pStyle w:val="Verzeichnis2"/>
+        <w:tabs>
+          <w:tab w:val="left" w:pos="1021"/>
+        </w:tabs>
+        <w:rPr>
+          <w:rFonts w:asciiTheme="minorHAnsi" w:eastAsiaTheme="minorEastAsia" w:hAnsiTheme="minorHAnsi" w:cstheme="minorBidi"/>
+          <w:noProof/>
+          <w:sz w:val="22"/>
+          <w:szCs w:val="22"/>
+        </w:rPr>
+      </w:pPr>
+      <w:hyperlink w:anchor="_Toc64983783" w:history="1">
+        <w:r>
+          <w:rPr>
+            <w:rStyle w:val="Hyperlink"/>
+            <w:noProof/>
+          </w:rPr>
+          <w:t>2.4</w:t>
+        </w:r>
+        <w:r>
+          <w:rPr>
+            <w:rFonts w:asciiTheme="minorHAnsi" w:eastAsiaTheme="minorEastAsia" w:hAnsiTheme="minorHAnsi" w:cstheme="minorBidi"/>
+            <w:noProof/>
+            <w:sz w:val="22"/>
+            <w:szCs w:val="22"/>
+          </w:rPr>
+          <w:tab/>
+        </w:r>
+        <w:r>
+          <w:rPr>
+            <w:rStyle w:val="Hyperlink"/>
+            <w:noProof/>
+          </w:rPr>
+          <w:t>Data Interpretation</w:t>
+        </w:r>
+        <w:r>
+          <w:rPr>
+            <w:noProof/>
+            <w:webHidden/>
+          </w:rPr>
+          <w:tab/>
+        </w:r>
+        <w:r>
+          <w:rPr>
+            <w:noProof/>
+            <w:webHidden/>
+          </w:rPr>
+          <w:fldChar w:fldCharType="begin"/>
+        </w:r>
+        <w:r>
+          <w:rPr>
+            <w:noProof/>
+            <w:webHidden/>
+          </w:rPr>
+          <w:instrText xml:space="preserve"> PAGEREF _Toc64983783 \h </w:instrText>
         </w:r>
         <w:r>
           <w:rPr>
@@ -1337,13 +1398,13 @@
           <w:szCs w:val="22"/>
         </w:rPr>
       </w:pPr>
-      <w:hyperlink w:anchor="_Toc63501269" w:history="1">
+      <w:hyperlink w:anchor="_Toc64983784" w:history="1">
         <w:r>
           <w:rPr>
             <w:rStyle w:val="Hyperlink"/>
             <w:noProof/>
           </w:rPr>
-          <w:t>1</w:t>
+          <w:t>3</w:t>
         </w:r>
         <w:r>
           <w:rPr>
@@ -1360,7 +1421,7 @@
             <w:rStyle w:val="Hyperlink"/>
             <w:noProof/>
           </w:rPr>
-          <w:t>Business Understanding</w:t>
+          <w:t>Data Preparation</w:t>
         </w:r>
         <w:r>
           <w:rPr>
@@ -1381,7 +1442,7 @@
             <w:noProof/>
             <w:webHidden/>
           </w:rPr>
-          <w:instrText xml:space="preserve"> PAGEREF _Toc63501269 \h </w:instrText>
+          <w:instrText xml:space="preserve"> PAGEREF _Toc64983784 \h </w:instrText>
         </w:r>
         <w:r>
           <w:rPr>
@@ -1401,7 +1462,7 @@
             <w:noProof/>
             <w:webHidden/>
           </w:rPr>
-          <w:t>1</w:t>
+          <w:t>7</w:t>
         </w:r>
         <w:r>
           <w:rPr>
@@ -1425,13 +1486,13 @@
           <w:szCs w:val="22"/>
         </w:rPr>
       </w:pPr>
-      <w:hyperlink w:anchor="_Toc63501270" w:history="1">
+      <w:hyperlink w:anchor="_Toc64983785" w:history="1">
         <w:r>
           <w:rPr>
             <w:rStyle w:val="Hyperlink"/>
             <w:noProof/>
           </w:rPr>
-          <w:t>1.1</w:t>
+          <w:t>3.1</w:t>
         </w:r>
         <w:r>
           <w:rPr>
@@ -1447,7 +1508,7 @@
             <w:rStyle w:val="Hyperlink"/>
             <w:noProof/>
           </w:rPr>
-          <w:t>Problematik</w:t>
+          <w:t>Select Data</w:t>
         </w:r>
         <w:r>
           <w:rPr>
@@ -1468,7 +1529,7 @@
             <w:noProof/>
             <w:webHidden/>
           </w:rPr>
-          <w:instrText xml:space="preserve"> PAGEREF _Toc63501270 \h </w:instrText>
+          <w:instrText xml:space="preserve"> PAGEREF _Toc64983785 \h </w:instrText>
         </w:r>
         <w:r>
           <w:rPr>
@@ -1488,7 +1549,7 @@
             <w:noProof/>
             <w:webHidden/>
           </w:rPr>
-          <w:t>1</w:t>
+          <w:t>7</w:t>
         </w:r>
         <w:r>
           <w:rPr>
@@ -1512,13 +1573,13 @@
           <w:szCs w:val="22"/>
         </w:rPr>
       </w:pPr>
-      <w:hyperlink w:anchor="_Toc63501271" w:history="1">
+      <w:hyperlink w:anchor="_Toc64983786" w:history="1">
         <w:r>
           <w:rPr>
             <w:rStyle w:val="Hyperlink"/>
             <w:noProof/>
           </w:rPr>
-          <w:t>1.2</w:t>
+          <w:t>3.2</w:t>
         </w:r>
         <w:r>
           <w:rPr>
@@ -1534,7 +1595,7 @@
             <w:rStyle w:val="Hyperlink"/>
             <w:noProof/>
           </w:rPr>
-          <w:t>Zielsetzung</w:t>
+          <w:t>Clean Data</w:t>
         </w:r>
         <w:r>
           <w:rPr>
@@ -1555,7 +1616,7 @@
             <w:noProof/>
             <w:webHidden/>
           </w:rPr>
-          <w:instrText xml:space="preserve"> PAGEREF _Toc63501271 \h </w:instrText>
+          <w:instrText xml:space="preserve"> PAGEREF _Toc64983786 \h </w:instrText>
         </w:r>
         <w:r>
           <w:rPr>
@@ -1575,94 +1636,7 @@
             <w:noProof/>
             <w:webHidden/>
           </w:rPr>
-          <w:t>1</w:t>
-        </w:r>
-        <w:r>
-          <w:rPr>
-            <w:noProof/>
-            <w:webHidden/>
-          </w:rPr>
-          <w:fldChar w:fldCharType="end"/>
-        </w:r>
-      </w:hyperlink>
-    </w:p>
-    <w:p>
-      <w:pPr>
-        <w:pStyle w:val="Verzeichnis2"/>
-        <w:tabs>
-          <w:tab w:val="left" w:pos="1021"/>
-        </w:tabs>
-        <w:rPr>
-          <w:rFonts w:asciiTheme="minorHAnsi" w:eastAsiaTheme="minorEastAsia" w:hAnsiTheme="minorHAnsi" w:cstheme="minorBidi"/>
-          <w:noProof/>
-          <w:sz w:val="22"/>
-          <w:szCs w:val="22"/>
-        </w:rPr>
-      </w:pPr>
-      <w:hyperlink w:anchor="_Toc63501272" w:history="1">
-        <w:r>
-          <w:rPr>
-            <w:rStyle w:val="Hyperlink"/>
-            <w:noProof/>
-          </w:rPr>
-          <w:t>1.3</w:t>
-        </w:r>
-        <w:r>
-          <w:rPr>
-            <w:rFonts w:asciiTheme="minorHAnsi" w:eastAsiaTheme="minorEastAsia" w:hAnsiTheme="minorHAnsi" w:cstheme="minorBidi"/>
-            <w:noProof/>
-            <w:sz w:val="22"/>
-            <w:szCs w:val="22"/>
-          </w:rPr>
-          <w:tab/>
-        </w:r>
-        <w:r>
-          <w:rPr>
-            <w:rStyle w:val="Hyperlink"/>
-            <w:noProof/>
-          </w:rPr>
-          <w:t>Vorgehensweise</w:t>
-        </w:r>
-        <w:r>
-          <w:rPr>
-            <w:noProof/>
-            <w:webHidden/>
-          </w:rPr>
-          <w:tab/>
-        </w:r>
-        <w:r>
-          <w:rPr>
-            <w:noProof/>
-            <w:webHidden/>
-          </w:rPr>
-          <w:fldChar w:fldCharType="begin"/>
-        </w:r>
-        <w:r>
-          <w:rPr>
-            <w:noProof/>
-            <w:webHidden/>
-          </w:rPr>
-          <w:instrText xml:space="preserve"> PAGEREF _Toc63501272 \h </w:instrText>
-        </w:r>
-        <w:r>
-          <w:rPr>
-            <w:noProof/>
-            <w:webHidden/>
-          </w:rPr>
-        </w:r>
-        <w:r>
-          <w:rPr>
-            <w:noProof/>
-            <w:webHidden/>
-          </w:rPr>
-          <w:fldChar w:fldCharType="separate"/>
-        </w:r>
-        <w:r>
-          <w:rPr>
-            <w:noProof/>
-            <w:webHidden/>
-          </w:rPr>
-          <w:t>1</w:t>
+          <w:t>7</w:t>
         </w:r>
         <w:r>
           <w:rPr>
@@ -1684,13 +1658,13 @@
           <w:szCs w:val="22"/>
         </w:rPr>
       </w:pPr>
-      <w:hyperlink w:anchor="_Toc63501273" w:history="1">
+      <w:hyperlink w:anchor="_Toc64983787" w:history="1">
         <w:r>
           <w:rPr>
             <w:rStyle w:val="Hyperlink"/>
             <w:noProof/>
           </w:rPr>
-          <w:t>2</w:t>
+          <w:t>4</w:t>
         </w:r>
         <w:r>
           <w:rPr>
@@ -1707,7 +1681,7 @@
             <w:rStyle w:val="Hyperlink"/>
             <w:noProof/>
           </w:rPr>
-          <w:t>Data Understanding</w:t>
+          <w:t>Modeling</w:t>
         </w:r>
         <w:r>
           <w:rPr>
@@ -1728,7 +1702,7 @@
             <w:noProof/>
             <w:webHidden/>
           </w:rPr>
-          <w:instrText xml:space="preserve"> PAGEREF _Toc63501273 \h </w:instrText>
+          <w:instrText xml:space="preserve"> PAGEREF _Toc64983787 \h </w:instrText>
         </w:r>
         <w:r>
           <w:rPr>
@@ -1748,7 +1722,7 @@
             <w:noProof/>
             <w:webHidden/>
           </w:rPr>
-          <w:t>2</w:t>
+          <w:t>8</w:t>
         </w:r>
         <w:r>
           <w:rPr>
@@ -1772,13 +1746,13 @@
           <w:szCs w:val="22"/>
         </w:rPr>
       </w:pPr>
-      <w:hyperlink w:anchor="_Toc63501274" w:history="1">
+      <w:hyperlink w:anchor="_Toc64983788" w:history="1">
         <w:r>
           <w:rPr>
             <w:rStyle w:val="Hyperlink"/>
             <w:noProof/>
           </w:rPr>
-          <w:t>2.1</w:t>
+          <w:t>4.1</w:t>
         </w:r>
         <w:r>
           <w:rPr>
@@ -1794,7 +1768,7 @@
             <w:rStyle w:val="Hyperlink"/>
             <w:noProof/>
           </w:rPr>
-          <w:t>Collect Initial Data</w:t>
+          <w:t>Select Model Technique</w:t>
         </w:r>
         <w:r>
           <w:rPr>
@@ -1815,7 +1789,7 @@
             <w:noProof/>
             <w:webHidden/>
           </w:rPr>
-          <w:instrText xml:space="preserve"> PAGEREF _Toc63501274 \h </w:instrText>
+          <w:instrText xml:space="preserve"> PAGEREF _Toc64983788 \h </w:instrText>
         </w:r>
         <w:r>
           <w:rPr>
@@ -1835,7 +1809,7 @@
             <w:noProof/>
             <w:webHidden/>
           </w:rPr>
-          <w:t>2</w:t>
+          <w:t>8</w:t>
         </w:r>
         <w:r>
           <w:rPr>
@@ -1859,13 +1833,13 @@
           <w:szCs w:val="22"/>
         </w:rPr>
       </w:pPr>
-      <w:hyperlink w:anchor="_Toc63501275" w:history="1">
+      <w:hyperlink w:anchor="_Toc64983789" w:history="1">
         <w:r>
           <w:rPr>
             <w:rStyle w:val="Hyperlink"/>
             <w:noProof/>
           </w:rPr>
-          <w:t>2.2</w:t>
+          <w:t>4.2</w:t>
         </w:r>
         <w:r>
           <w:rPr>
@@ -1881,7 +1855,7 @@
             <w:rStyle w:val="Hyperlink"/>
             <w:noProof/>
           </w:rPr>
-          <w:t>Explore Data</w:t>
+          <w:t>Build Model</w:t>
         </w:r>
         <w:r>
           <w:rPr>
@@ -1902,7 +1876,7 @@
             <w:noProof/>
             <w:webHidden/>
           </w:rPr>
-          <w:instrText xml:space="preserve"> PAGEREF _Toc63501275 \h </w:instrText>
+          <w:instrText xml:space="preserve"> PAGEREF _Toc64983789 \h </w:instrText>
         </w:r>
         <w:r>
           <w:rPr>
@@ -1922,7 +1896,7 @@
             <w:noProof/>
             <w:webHidden/>
           </w:rPr>
-          <w:t>2</w:t>
+          <w:t>8</w:t>
         </w:r>
         <w:r>
           <w:rPr>
@@ -1946,13 +1920,13 @@
           <w:szCs w:val="22"/>
         </w:rPr>
       </w:pPr>
-      <w:hyperlink w:anchor="_Toc63501276" w:history="1">
+      <w:hyperlink w:anchor="_Toc64983790" w:history="1">
         <w:r>
           <w:rPr>
             <w:rStyle w:val="Hyperlink"/>
             <w:noProof/>
           </w:rPr>
-          <w:t>2.3</w:t>
+          <w:t>4.3</w:t>
         </w:r>
         <w:r>
           <w:rPr>
@@ -1968,7 +1942,7 @@
             <w:rStyle w:val="Hyperlink"/>
             <w:noProof/>
           </w:rPr>
-          <w:t>Verify Data Quality</w:t>
+          <w:t>Assess Model</w:t>
         </w:r>
         <w:r>
           <w:rPr>
@@ -1989,7 +1963,7 @@
             <w:noProof/>
             <w:webHidden/>
           </w:rPr>
-          <w:instrText xml:space="preserve"> PAGEREF _Toc63501276 \h </w:instrText>
+          <w:instrText xml:space="preserve"> PAGEREF _Toc64983790 \h </w:instrText>
         </w:r>
         <w:r>
           <w:rPr>
@@ -2009,94 +1983,7 @@
             <w:noProof/>
             <w:webHidden/>
           </w:rPr>
-          <w:t>2</w:t>
-        </w:r>
-        <w:r>
-          <w:rPr>
-            <w:noProof/>
-            <w:webHidden/>
-          </w:rPr>
-          <w:fldChar w:fldCharType="end"/>
-        </w:r>
-      </w:hyperlink>
-    </w:p>
-    <w:p>
-      <w:pPr>
-        <w:pStyle w:val="Verzeichnis2"/>
-        <w:tabs>
-          <w:tab w:val="left" w:pos="1021"/>
-        </w:tabs>
-        <w:rPr>
-          <w:rFonts w:asciiTheme="minorHAnsi" w:eastAsiaTheme="minorEastAsia" w:hAnsiTheme="minorHAnsi" w:cstheme="minorBidi"/>
-          <w:noProof/>
-          <w:sz w:val="22"/>
-          <w:szCs w:val="22"/>
-        </w:rPr>
-      </w:pPr>
-      <w:hyperlink w:anchor="_Toc63501277" w:history="1">
-        <w:r>
-          <w:rPr>
-            <w:rStyle w:val="Hyperlink"/>
-            <w:noProof/>
-          </w:rPr>
-          <w:t>2.4</w:t>
-        </w:r>
-        <w:r>
-          <w:rPr>
-            <w:rFonts w:asciiTheme="minorHAnsi" w:eastAsiaTheme="minorEastAsia" w:hAnsiTheme="minorHAnsi" w:cstheme="minorBidi"/>
-            <w:noProof/>
-            <w:sz w:val="22"/>
-            <w:szCs w:val="22"/>
-          </w:rPr>
-          <w:tab/>
-        </w:r>
-        <w:r>
-          <w:rPr>
-            <w:rStyle w:val="Hyperlink"/>
-            <w:noProof/>
-          </w:rPr>
-          <w:t>Data Interpretation</w:t>
-        </w:r>
-        <w:r>
-          <w:rPr>
-            <w:noProof/>
-            <w:webHidden/>
-          </w:rPr>
-          <w:tab/>
-        </w:r>
-        <w:r>
-          <w:rPr>
-            <w:noProof/>
-            <w:webHidden/>
-          </w:rPr>
-          <w:fldChar w:fldCharType="begin"/>
-        </w:r>
-        <w:r>
-          <w:rPr>
-            <w:noProof/>
-            <w:webHidden/>
-          </w:rPr>
-          <w:instrText xml:space="preserve"> PAGEREF _Toc63501277 \h </w:instrText>
-        </w:r>
-        <w:r>
-          <w:rPr>
-            <w:noProof/>
-            <w:webHidden/>
-          </w:rPr>
-        </w:r>
-        <w:r>
-          <w:rPr>
-            <w:noProof/>
-            <w:webHidden/>
-          </w:rPr>
-          <w:fldChar w:fldCharType="separate"/>
-        </w:r>
-        <w:r>
-          <w:rPr>
-            <w:noProof/>
-            <w:webHidden/>
-          </w:rPr>
-          <w:t>4</w:t>
+          <w:t>9</w:t>
         </w:r>
         <w:r>
           <w:rPr>
@@ -2118,13 +2005,13 @@
           <w:szCs w:val="22"/>
         </w:rPr>
       </w:pPr>
-      <w:hyperlink w:anchor="_Toc63501278" w:history="1">
+      <w:hyperlink w:anchor="_Toc64983791" w:history="1">
         <w:r>
           <w:rPr>
             <w:rStyle w:val="Hyperlink"/>
             <w:noProof/>
           </w:rPr>
-          <w:t>3</w:t>
+          <w:t>5</w:t>
         </w:r>
         <w:r>
           <w:rPr>
@@ -2141,7 +2028,7 @@
             <w:rStyle w:val="Hyperlink"/>
             <w:noProof/>
           </w:rPr>
-          <w:t>Data Preparation</w:t>
+          <w:t>Evaluation</w:t>
         </w:r>
         <w:r>
           <w:rPr>
@@ -2162,7 +2049,7 @@
             <w:noProof/>
             <w:webHidden/>
           </w:rPr>
-          <w:instrText xml:space="preserve"> PAGEREF _Toc63501278 \h </w:instrText>
+          <w:instrText xml:space="preserve"> PAGEREF _Toc64983791 \h </w:instrText>
         </w:r>
         <w:r>
           <w:rPr>
@@ -2182,7 +2069,7 @@
             <w:noProof/>
             <w:webHidden/>
           </w:rPr>
-          <w:t>6</w:t>
+          <w:t>11</w:t>
         </w:r>
         <w:r>
           <w:rPr>
@@ -2206,13 +2093,13 @@
           <w:szCs w:val="22"/>
         </w:rPr>
       </w:pPr>
-      <w:hyperlink w:anchor="_Toc63501279" w:history="1">
+      <w:hyperlink w:anchor="_Toc64983792" w:history="1">
         <w:r>
           <w:rPr>
             <w:rStyle w:val="Hyperlink"/>
             <w:noProof/>
           </w:rPr>
-          <w:t>3.1</w:t>
+          <w:t>5.1</w:t>
         </w:r>
         <w:r>
           <w:rPr>
@@ -2228,7 +2115,7 @@
             <w:rStyle w:val="Hyperlink"/>
             <w:noProof/>
           </w:rPr>
-          <w:t>Select Data</w:t>
+          <w:t>Evaluate Results</w:t>
         </w:r>
         <w:r>
           <w:rPr>
@@ -2249,7 +2136,7 @@
             <w:noProof/>
             <w:webHidden/>
           </w:rPr>
-          <w:instrText xml:space="preserve"> PAGEREF _Toc63501279 \h </w:instrText>
+          <w:instrText xml:space="preserve"> PAGEREF _Toc64983792 \h </w:instrText>
         </w:r>
         <w:r>
           <w:rPr>
@@ -2269,7 +2156,7 @@
             <w:noProof/>
             <w:webHidden/>
           </w:rPr>
-          <w:t>6</w:t>
+          <w:t>11</w:t>
         </w:r>
         <w:r>
           <w:rPr>
@@ -2293,13 +2180,13 @@
           <w:szCs w:val="22"/>
         </w:rPr>
       </w:pPr>
-      <w:hyperlink w:anchor="_Toc63501280" w:history="1">
+      <w:hyperlink w:anchor="_Toc64983793" w:history="1">
         <w:r>
           <w:rPr>
             <w:rStyle w:val="Hyperlink"/>
             <w:noProof/>
           </w:rPr>
-          <w:t>3.2</w:t>
+          <w:t>5.2</w:t>
         </w:r>
         <w:r>
           <w:rPr>
@@ -2315,7 +2202,7 @@
             <w:rStyle w:val="Hyperlink"/>
             <w:noProof/>
           </w:rPr>
-          <w:t>Clean Data</w:t>
+          <w:t>Review Process</w:t>
         </w:r>
         <w:r>
           <w:rPr>
@@ -2336,7 +2223,7 @@
             <w:noProof/>
             <w:webHidden/>
           </w:rPr>
-          <w:instrText xml:space="preserve"> PAGEREF _Toc63501280 \h </w:instrText>
+          <w:instrText xml:space="preserve"> PAGEREF _Toc64983793 \h </w:instrText>
         </w:r>
         <w:r>
           <w:rPr>
@@ -2356,7 +2243,94 @@
             <w:noProof/>
             <w:webHidden/>
           </w:rPr>
-          <w:t>6</w:t>
+          <w:t>11</w:t>
+        </w:r>
+        <w:r>
+          <w:rPr>
+            <w:noProof/>
+            <w:webHidden/>
+          </w:rPr>
+          <w:fldChar w:fldCharType="end"/>
+        </w:r>
+      </w:hyperlink>
+    </w:p>
+    <w:p>
+      <w:pPr>
+        <w:pStyle w:val="Verzeichnis2"/>
+        <w:tabs>
+          <w:tab w:val="left" w:pos="1021"/>
+        </w:tabs>
+        <w:rPr>
+          <w:rFonts w:asciiTheme="minorHAnsi" w:eastAsiaTheme="minorEastAsia" w:hAnsiTheme="minorHAnsi" w:cstheme="minorBidi"/>
+          <w:noProof/>
+          <w:sz w:val="22"/>
+          <w:szCs w:val="22"/>
+        </w:rPr>
+      </w:pPr>
+      <w:hyperlink w:anchor="_Toc64983794" w:history="1">
+        <w:r>
+          <w:rPr>
+            <w:rStyle w:val="Hyperlink"/>
+            <w:noProof/>
+          </w:rPr>
+          <w:t>5.3</w:t>
+        </w:r>
+        <w:r>
+          <w:rPr>
+            <w:rFonts w:asciiTheme="minorHAnsi" w:eastAsiaTheme="minorEastAsia" w:hAnsiTheme="minorHAnsi" w:cstheme="minorBidi"/>
+            <w:noProof/>
+            <w:sz w:val="22"/>
+            <w:szCs w:val="22"/>
+          </w:rPr>
+          <w:tab/>
+        </w:r>
+        <w:r>
+          <w:rPr>
+            <w:rStyle w:val="Hyperlink"/>
+            <w:noProof/>
+          </w:rPr>
+          <w:t>Determine Next Steps</w:t>
+        </w:r>
+        <w:r>
+          <w:rPr>
+            <w:noProof/>
+            <w:webHidden/>
+          </w:rPr>
+          <w:tab/>
+        </w:r>
+        <w:r>
+          <w:rPr>
+            <w:noProof/>
+            <w:webHidden/>
+          </w:rPr>
+          <w:fldChar w:fldCharType="begin"/>
+        </w:r>
+        <w:r>
+          <w:rPr>
+            <w:noProof/>
+            <w:webHidden/>
+          </w:rPr>
+          <w:instrText xml:space="preserve"> PAGEREF _Toc64983794 \h </w:instrText>
+        </w:r>
+        <w:r>
+          <w:rPr>
+            <w:noProof/>
+            <w:webHidden/>
+          </w:rPr>
+        </w:r>
+        <w:r>
+          <w:rPr>
+            <w:noProof/>
+            <w:webHidden/>
+          </w:rPr>
+          <w:fldChar w:fldCharType="separate"/>
+        </w:r>
+        <w:r>
+          <w:rPr>
+            <w:noProof/>
+            <w:webHidden/>
+          </w:rPr>
+          <w:t>11</w:t>
         </w:r>
         <w:r>
           <w:rPr>
@@ -2378,13 +2352,13 @@
           <w:szCs w:val="22"/>
         </w:rPr>
       </w:pPr>
-      <w:hyperlink w:anchor="_Toc63501281" w:history="1">
+      <w:hyperlink w:anchor="_Toc64983795" w:history="1">
         <w:r>
           <w:rPr>
             <w:rStyle w:val="Hyperlink"/>
             <w:noProof/>
           </w:rPr>
-          <w:t>4</w:t>
+          <w:t>6</w:t>
         </w:r>
         <w:r>
           <w:rPr>
@@ -2401,7 +2375,7 @@
             <w:rStyle w:val="Hyperlink"/>
             <w:noProof/>
           </w:rPr>
-          <w:t>Modeling</w:t>
+          <w:t>Deployment</w:t>
         </w:r>
         <w:r>
           <w:rPr>
@@ -2422,7 +2396,7 @@
             <w:noProof/>
             <w:webHidden/>
           </w:rPr>
-          <w:instrText xml:space="preserve"> PAGEREF _Toc63501281 \h </w:instrText>
+          <w:instrText xml:space="preserve"> PAGEREF _Toc64983795 \h </w:instrText>
         </w:r>
         <w:r>
           <w:rPr>
@@ -2442,7 +2416,7 @@
             <w:noProof/>
             <w:webHidden/>
           </w:rPr>
-          <w:t>8</w:t>
+          <w:t>12</w:t>
         </w:r>
         <w:r>
           <w:rPr>
@@ -2466,13 +2440,13 @@
           <w:szCs w:val="22"/>
         </w:rPr>
       </w:pPr>
-      <w:hyperlink w:anchor="_Toc63501282" w:history="1">
+      <w:hyperlink w:anchor="_Toc64983796" w:history="1">
         <w:r>
           <w:rPr>
             <w:rStyle w:val="Hyperlink"/>
             <w:noProof/>
           </w:rPr>
-          <w:t>4.1</w:t>
+          <w:t>6.1</w:t>
         </w:r>
         <w:r>
           <w:rPr>
@@ -2488,7 +2462,7 @@
             <w:rStyle w:val="Hyperlink"/>
             <w:noProof/>
           </w:rPr>
-          <w:t>Select Model Technique</w:t>
+          <w:t>Plan Deployment</w:t>
         </w:r>
         <w:r>
           <w:rPr>
@@ -2509,7 +2483,7 @@
             <w:noProof/>
             <w:webHidden/>
           </w:rPr>
-          <w:instrText xml:space="preserve"> PAGEREF _Toc63501282 \h </w:instrText>
+          <w:instrText xml:space="preserve"> PAGEREF _Toc64983796 \h </w:instrText>
         </w:r>
         <w:r>
           <w:rPr>
@@ -2529,7 +2503,7 @@
             <w:noProof/>
             <w:webHidden/>
           </w:rPr>
-          <w:t>8</w:t>
+          <w:t>12</w:t>
         </w:r>
         <w:r>
           <w:rPr>
@@ -2553,13 +2527,13 @@
           <w:szCs w:val="22"/>
         </w:rPr>
       </w:pPr>
-      <w:hyperlink w:anchor="_Toc63501283" w:history="1">
+      <w:hyperlink w:anchor="_Toc64983797" w:history="1">
         <w:r>
           <w:rPr>
             <w:rStyle w:val="Hyperlink"/>
             <w:noProof/>
           </w:rPr>
-          <w:t>4.2</w:t>
+          <w:t>6.2</w:t>
         </w:r>
         <w:r>
           <w:rPr>
@@ -2575,7 +2549,7 @@
             <w:rStyle w:val="Hyperlink"/>
             <w:noProof/>
           </w:rPr>
-          <w:t>Build Model</w:t>
+          <w:t>Plan Monitoring and Maintanance</w:t>
         </w:r>
         <w:r>
           <w:rPr>
@@ -2596,7 +2570,7 @@
             <w:noProof/>
             <w:webHidden/>
           </w:rPr>
-          <w:instrText xml:space="preserve"> PAGEREF _Toc63501283 \h </w:instrText>
+          <w:instrText xml:space="preserve"> PAGEREF _Toc64983797 \h </w:instrText>
         </w:r>
         <w:r>
           <w:rPr>
@@ -2616,7 +2590,181 @@
             <w:noProof/>
             <w:webHidden/>
           </w:rPr>
-          <w:t>8</w:t>
+          <w:t>12</w:t>
+        </w:r>
+        <w:r>
+          <w:rPr>
+            <w:noProof/>
+            <w:webHidden/>
+          </w:rPr>
+          <w:fldChar w:fldCharType="end"/>
+        </w:r>
+      </w:hyperlink>
+    </w:p>
+    <w:p>
+      <w:pPr>
+        <w:pStyle w:val="Verzeichnis2"/>
+        <w:tabs>
+          <w:tab w:val="left" w:pos="1021"/>
+        </w:tabs>
+        <w:rPr>
+          <w:rFonts w:asciiTheme="minorHAnsi" w:eastAsiaTheme="minorEastAsia" w:hAnsiTheme="minorHAnsi" w:cstheme="minorBidi"/>
+          <w:noProof/>
+          <w:sz w:val="22"/>
+          <w:szCs w:val="22"/>
+        </w:rPr>
+      </w:pPr>
+      <w:hyperlink w:anchor="_Toc64983798" w:history="1">
+        <w:r>
+          <w:rPr>
+            <w:rStyle w:val="Hyperlink"/>
+            <w:noProof/>
+          </w:rPr>
+          <w:t>6.3</w:t>
+        </w:r>
+        <w:r>
+          <w:rPr>
+            <w:rFonts w:asciiTheme="minorHAnsi" w:eastAsiaTheme="minorEastAsia" w:hAnsiTheme="minorHAnsi" w:cstheme="minorBidi"/>
+            <w:noProof/>
+            <w:sz w:val="22"/>
+            <w:szCs w:val="22"/>
+          </w:rPr>
+          <w:tab/>
+        </w:r>
+        <w:r>
+          <w:rPr>
+            <w:rStyle w:val="Hyperlink"/>
+            <w:noProof/>
+          </w:rPr>
+          <w:t>Produce Final Report</w:t>
+        </w:r>
+        <w:r>
+          <w:rPr>
+            <w:noProof/>
+            <w:webHidden/>
+          </w:rPr>
+          <w:tab/>
+        </w:r>
+        <w:r>
+          <w:rPr>
+            <w:noProof/>
+            <w:webHidden/>
+          </w:rPr>
+          <w:fldChar w:fldCharType="begin"/>
+        </w:r>
+        <w:r>
+          <w:rPr>
+            <w:noProof/>
+            <w:webHidden/>
+          </w:rPr>
+          <w:instrText xml:space="preserve"> PAGEREF _Toc64983798 \h </w:instrText>
+        </w:r>
+        <w:r>
+          <w:rPr>
+            <w:noProof/>
+            <w:webHidden/>
+          </w:rPr>
+        </w:r>
+        <w:r>
+          <w:rPr>
+            <w:noProof/>
+            <w:webHidden/>
+          </w:rPr>
+          <w:fldChar w:fldCharType="separate"/>
+        </w:r>
+        <w:r>
+          <w:rPr>
+            <w:noProof/>
+            <w:webHidden/>
+          </w:rPr>
+          <w:t>12</w:t>
+        </w:r>
+        <w:r>
+          <w:rPr>
+            <w:noProof/>
+            <w:webHidden/>
+          </w:rPr>
+          <w:fldChar w:fldCharType="end"/>
+        </w:r>
+      </w:hyperlink>
+    </w:p>
+    <w:p>
+      <w:pPr>
+        <w:pStyle w:val="Verzeichnis2"/>
+        <w:tabs>
+          <w:tab w:val="left" w:pos="1021"/>
+        </w:tabs>
+        <w:rPr>
+          <w:rFonts w:asciiTheme="minorHAnsi" w:eastAsiaTheme="minorEastAsia" w:hAnsiTheme="minorHAnsi" w:cstheme="minorBidi"/>
+          <w:noProof/>
+          <w:sz w:val="22"/>
+          <w:szCs w:val="22"/>
+        </w:rPr>
+      </w:pPr>
+      <w:hyperlink w:anchor="_Toc64983799" w:history="1">
+        <w:r>
+          <w:rPr>
+            <w:rStyle w:val="Hyperlink"/>
+            <w:noProof/>
+          </w:rPr>
+          <w:t>6.4</w:t>
+        </w:r>
+        <w:r>
+          <w:rPr>
+            <w:rFonts w:asciiTheme="minorHAnsi" w:eastAsiaTheme="minorEastAsia" w:hAnsiTheme="minorHAnsi" w:cstheme="minorBidi"/>
+            <w:noProof/>
+            <w:sz w:val="22"/>
+            <w:szCs w:val="22"/>
+          </w:rPr>
+          <w:tab/>
+        </w:r>
+        <w:r>
+          <w:rPr>
+            <w:rStyle w:val="Hyperlink"/>
+            <w:noProof/>
+          </w:rPr>
+          <w:t>Review Project</w:t>
+        </w:r>
+        <w:r>
+          <w:rPr>
+            <w:noProof/>
+            <w:webHidden/>
+          </w:rPr>
+          <w:tab/>
+        </w:r>
+        <w:r>
+          <w:rPr>
+            <w:noProof/>
+            <w:webHidden/>
+          </w:rPr>
+          <w:fldChar w:fldCharType="begin"/>
+        </w:r>
+        <w:r>
+          <w:rPr>
+            <w:noProof/>
+            <w:webHidden/>
+          </w:rPr>
+          <w:instrText xml:space="preserve"> PAGEREF _Toc64983799 \h </w:instrText>
+        </w:r>
+        <w:r>
+          <w:rPr>
+            <w:noProof/>
+            <w:webHidden/>
+          </w:rPr>
+        </w:r>
+        <w:r>
+          <w:rPr>
+            <w:noProof/>
+            <w:webHidden/>
+          </w:rPr>
+          <w:fldChar w:fldCharType="separate"/>
+        </w:r>
+        <w:r>
+          <w:rPr>
+            <w:noProof/>
+            <w:webHidden/>
+          </w:rPr>
+          <w:t>12</w:t>
         </w:r>
         <w:r>
           <w:rPr>
@@ -2638,40 +2786,23 @@
           <w:szCs w:val="22"/>
         </w:rPr>
       </w:pPr>
-      <w:hyperlink w:anchor="_Toc63501284" w:history="1">
+      <w:hyperlink w:anchor="_Toc64983800" w:history="1">
         <w:r>
           <w:rPr>
             <w:rStyle w:val="Hyperlink"/>
             <w:noProof/>
           </w:rPr>
-          <w:t>5</w:t>
-        </w:r>
-        <w:r>
-          <w:rPr>
-            <w:rFonts w:asciiTheme="minorHAnsi" w:eastAsiaTheme="minorEastAsia" w:hAnsiTheme="minorHAnsi" w:cstheme="minorBidi"/>
-            <w:b w:val="0"/>
-            <w:noProof/>
-            <w:sz w:val="22"/>
-            <w:szCs w:val="22"/>
+          <w:t>Literaturverzeichnis</w:t>
+        </w:r>
+        <w:r>
+          <w:rPr>
+            <w:noProof/>
+            <w:webHidden/>
           </w:rPr>
           <w:tab/>
         </w:r>
         <w:r>
           <w:rPr>
-            <w:rStyle w:val="Hyperlink"/>
-            <w:noProof/>
-          </w:rPr>
-          <w:t>Evaluation</w:t>
-        </w:r>
-        <w:r>
-          <w:rPr>
-            <w:noProof/>
-            <w:webHidden/>
-          </w:rPr>
-          <w:tab/>
-        </w:r>
-        <w:r>
-          <w:rPr>
             <w:noProof/>
             <w:webHidden/>
           </w:rPr>
@@ -2682,7 +2813,7 @@
             <w:noProof/>
             <w:webHidden/>
           </w:rPr>
-          <w:instrText xml:space="preserve"> PAGEREF _Toc63501284 \h </w:instrText>
+          <w:instrText xml:space="preserve"> PAGEREF _Toc64983800 \h </w:instrText>
         </w:r>
         <w:r>
           <w:rPr>
@@ -2702,7 +2833,7 @@
             <w:noProof/>
             <w:webHidden/>
           </w:rPr>
-          <w:t>9</w:t>
+          <w:t>13</w:t>
         </w:r>
         <w:r>
           <w:rPr>
@@ -2715,767 +2846,545 @@
     </w:p>
     <w:p>
       <w:pPr>
-        <w:pStyle w:val="Verzeichnis1"/>
+        <w:pStyle w:val="InhaltsverzeichnisberschriftAnhang"/>
+      </w:pPr>
+      <w:r>
+        <w:rPr>
+          <w:rFonts w:cs="Arial"/>
+          <w:sz w:val="24"/>
+        </w:rPr>
+        <w:lastRenderedPageBreak/>
+        <w:fldChar w:fldCharType="end"/>
+      </w:r>
+      <w:bookmarkStart w:id="0" w:name="_Toc194815520"/>
+      <w:bookmarkStart w:id="1" w:name="_Toc194815414"/>
+      <w:bookmarkStart w:id="2" w:name="_Toc194814880"/>
+      <w:bookmarkStart w:id="3" w:name="_Toc64983774"/>
+      <w:bookmarkEnd w:id="0"/>
+      <w:bookmarkEnd w:id="1"/>
+      <w:bookmarkEnd w:id="2"/>
+      <w:r>
+        <w:t>Abbildungsverzeichnis</w:t>
+      </w:r>
+      <w:bookmarkEnd w:id="3"/>
+    </w:p>
+    <w:p>
+      <w:pPr>
+        <w:pStyle w:val="Abbildungsverzeichnis"/>
+        <w:tabs>
+          <w:tab w:val="right" w:leader="dot" w:pos="8210"/>
+        </w:tabs>
         <w:rPr>
           <w:rFonts w:asciiTheme="minorHAnsi" w:eastAsiaTheme="minorEastAsia" w:hAnsiTheme="minorHAnsi" w:cstheme="minorBidi"/>
-          <w:b w:val="0"/>
           <w:noProof/>
           <w:sz w:val="22"/>
           <w:szCs w:val="22"/>
         </w:rPr>
       </w:pPr>
-      <w:hyperlink w:anchor="_Toc63501285" w:history="1">
-        <w:r>
-          <w:rPr>
-            <w:rStyle w:val="Hyperlink"/>
-            <w:noProof/>
-          </w:rPr>
-          <w:t>6</w:t>
-        </w:r>
-        <w:r>
-          <w:rPr>
-            <w:rFonts w:asciiTheme="minorHAnsi" w:eastAsiaTheme="minorEastAsia" w:hAnsiTheme="minorHAnsi" w:cstheme="minorBidi"/>
-            <w:b w:val="0"/>
-            <w:noProof/>
-            <w:sz w:val="22"/>
-            <w:szCs w:val="22"/>
-          </w:rPr>
-          <w:tab/>
-        </w:r>
-        <w:r>
-          <w:rPr>
-            <w:rStyle w:val="Hyperlink"/>
-            <w:noProof/>
-          </w:rPr>
-          <w:t>Deployment</w:t>
-        </w:r>
-        <w:r>
-          <w:rPr>
-            <w:noProof/>
-            <w:webHidden/>
-          </w:rPr>
-          <w:tab/>
-        </w:r>
-        <w:r>
-          <w:rPr>
-            <w:noProof/>
-            <w:webHidden/>
-          </w:rPr>
-          <w:fldChar w:fldCharType="begin"/>
-        </w:r>
-        <w:r>
-          <w:rPr>
-            <w:noProof/>
-            <w:webHidden/>
-          </w:rPr>
-          <w:instrText xml:space="preserve"> PAGEREF _Toc63501285 \h </w:instrText>
-        </w:r>
-        <w:r>
-          <w:rPr>
-            <w:noProof/>
-            <w:webHidden/>
-          </w:rPr>
-        </w:r>
-        <w:r>
-          <w:rPr>
-            <w:noProof/>
-            <w:webHidden/>
-          </w:rPr>
-          <w:fldChar w:fldCharType="separate"/>
-        </w:r>
-        <w:r>
-          <w:rPr>
-            <w:noProof/>
-            <w:webHidden/>
-          </w:rPr>
-          <w:t>10</w:t>
-        </w:r>
-        <w:r>
-          <w:rPr>
-            <w:noProof/>
-            <w:webHidden/>
-          </w:rPr>
-          <w:fldChar w:fldCharType="end"/>
-        </w:r>
-      </w:hyperlink>
-    </w:p>
-    <w:p>
-      <w:pPr>
-        <w:pStyle w:val="Verzeichnis1"/>
+      <w:r>
+        <w:rPr>
+          <w:rFonts w:cs="Arial"/>
+        </w:rPr>
+        <w:fldChar w:fldCharType="begin"/>
+      </w:r>
+      <w:r>
+        <w:rPr>
+          <w:rFonts w:cs="Arial"/>
+        </w:rPr>
+        <w:instrText xml:space="preserve"> TOC \t "Abbildungsverzeichnis" \c "Abbildung" </w:instrText>
+      </w:r>
+      <w:r>
+        <w:rPr>
+          <w:rFonts w:cs="Arial"/>
+        </w:rPr>
+        <w:fldChar w:fldCharType="separate"/>
+      </w:r>
+      <w:r>
+        <w:rPr>
+          <w:noProof/>
+        </w:rPr>
+        <w:t>Abbildung 1: Ausschnitt Korrelationsmatrix mit Farbskala</w:t>
+      </w:r>
+      <w:r>
+        <w:rPr>
+          <w:noProof/>
+        </w:rPr>
+        <w:tab/>
+      </w:r>
+      <w:r>
+        <w:rPr>
+          <w:noProof/>
+        </w:rPr>
+        <w:fldChar w:fldCharType="begin"/>
+      </w:r>
+      <w:r>
+        <w:rPr>
+          <w:noProof/>
+        </w:rPr>
+        <w:instrText xml:space="preserve"> PAGEREF _Toc64984377 \h </w:instrText>
+      </w:r>
+      <w:r>
+        <w:rPr>
+          <w:noProof/>
+        </w:rPr>
+      </w:r>
+      <w:r>
+        <w:rPr>
+          <w:noProof/>
+        </w:rPr>
+        <w:fldChar w:fldCharType="separate"/>
+      </w:r>
+      <w:r>
+        <w:rPr>
+          <w:noProof/>
+        </w:rPr>
+        <w:t>4</w:t>
+      </w:r>
+      <w:r>
+        <w:rPr>
+          <w:noProof/>
+        </w:rPr>
+        <w:fldChar w:fldCharType="end"/>
+      </w:r>
+    </w:p>
+    <w:p>
+      <w:pPr>
+        <w:pStyle w:val="Abbildungsverzeichnis"/>
+        <w:tabs>
+          <w:tab w:val="right" w:leader="dot" w:pos="8210"/>
+        </w:tabs>
         <w:rPr>
           <w:rFonts w:asciiTheme="minorHAnsi" w:eastAsiaTheme="minorEastAsia" w:hAnsiTheme="minorHAnsi" w:cstheme="minorBidi"/>
-          <w:b w:val="0"/>
           <w:noProof/>
           <w:sz w:val="22"/>
           <w:szCs w:val="22"/>
         </w:rPr>
       </w:pPr>
-      <w:hyperlink w:anchor="_Toc63501286" w:history="1">
-        <w:r>
-          <w:rPr>
-            <w:rStyle w:val="Hyperlink"/>
-            <w:noProof/>
-          </w:rPr>
-          <w:t>Literaturverzeichnis</w:t>
-        </w:r>
-        <w:r>
-          <w:rPr>
-            <w:noProof/>
-            <w:webHidden/>
-          </w:rPr>
-          <w:tab/>
-        </w:r>
-        <w:r>
-          <w:rPr>
-            <w:noProof/>
-            <w:webHidden/>
-          </w:rPr>
-          <w:fldChar w:fldCharType="begin"/>
-        </w:r>
-        <w:r>
-          <w:rPr>
-            <w:noProof/>
-            <w:webHidden/>
-          </w:rPr>
-          <w:instrText xml:space="preserve"> PAGEREF _Toc63501286 \h </w:instrText>
-        </w:r>
-        <w:r>
-          <w:rPr>
-            <w:noProof/>
-            <w:webHidden/>
-          </w:rPr>
-        </w:r>
-        <w:r>
-          <w:rPr>
-            <w:noProof/>
-            <w:webHidden/>
-          </w:rPr>
-          <w:fldChar w:fldCharType="separate"/>
-        </w:r>
-        <w:r>
-          <w:rPr>
-            <w:noProof/>
-            <w:webHidden/>
-          </w:rPr>
-          <w:t>11</w:t>
-        </w:r>
-        <w:r>
-          <w:rPr>
-            <w:noProof/>
-            <w:webHidden/>
-          </w:rPr>
-          <w:fldChar w:fldCharType="end"/>
-        </w:r>
-      </w:hyperlink>
-    </w:p>
-    <w:p>
-      <w:pPr>
-        <w:pStyle w:val="InhaltsverzeichnisberschriftAnhang"/>
-        <w:rPr>
-          <w:rFonts w:cs="Arial"/>
-        </w:rPr>
-      </w:pPr>
-      <w:r>
-        <w:rPr>
-          <w:rFonts w:cs="Arial"/>
-          <w:sz w:val="24"/>
+      <w:r>
+        <w:rPr>
+          <w:noProof/>
+        </w:rPr>
+        <w:t>Abbildung 2: Anteil Good/Bad Buy im Fahrzeugalter</w:t>
+      </w:r>
+      <w:r>
+        <w:rPr>
+          <w:noProof/>
+        </w:rPr>
+        <w:tab/>
+      </w:r>
+      <w:r>
+        <w:rPr>
+          <w:noProof/>
+        </w:rPr>
+        <w:fldChar w:fldCharType="begin"/>
+      </w:r>
+      <w:r>
+        <w:rPr>
+          <w:noProof/>
+        </w:rPr>
+        <w:instrText xml:space="preserve"> PAGEREF _Toc64984378 \h </w:instrText>
+      </w:r>
+      <w:r>
+        <w:rPr>
+          <w:noProof/>
+        </w:rPr>
+      </w:r>
+      <w:r>
+        <w:rPr>
+          <w:noProof/>
+        </w:rPr>
+        <w:fldChar w:fldCharType="separate"/>
+      </w:r>
+      <w:r>
+        <w:rPr>
+          <w:noProof/>
+        </w:rPr>
+        <w:t>5</w:t>
+      </w:r>
+      <w:r>
+        <w:rPr>
+          <w:noProof/>
         </w:rPr>
         <w:fldChar w:fldCharType="end"/>
       </w:r>
-      <w:r>
-        <w:rPr>
-          <w:rFonts w:cs="Arial"/>
-          <w:sz w:val="24"/>
-        </w:rPr>
-        <w:t>Anhang</w:t>
-      </w:r>
-    </w:p>
-    <w:p>
-      <w:pPr>
-        <w:pStyle w:val="Verzeichnis1"/>
-        <w:rPr>
-          <w:rFonts w:cs="Arial"/>
-        </w:rPr>
-      </w:pPr>
-      <w:r>
-        <w:rPr>
-          <w:rFonts w:cs="Arial"/>
+    </w:p>
+    <w:p>
+      <w:pPr>
+        <w:pStyle w:val="Abbildungsverzeichnis"/>
+        <w:tabs>
+          <w:tab w:val="right" w:leader="dot" w:pos="8210"/>
+        </w:tabs>
+        <w:rPr>
+          <w:rFonts w:asciiTheme="minorHAnsi" w:eastAsiaTheme="minorEastAsia" w:hAnsiTheme="minorHAnsi" w:cstheme="minorBidi"/>
+          <w:noProof/>
+          <w:sz w:val="22"/>
+          <w:szCs w:val="22"/>
+        </w:rPr>
+      </w:pPr>
+      <w:r>
+        <w:rPr>
+          <w:noProof/>
+        </w:rPr>
+        <w:t>Abbildung 3: Verhältnis Good/Bad Buy im Fahrzeugalter</w:t>
+      </w:r>
+      <w:r>
+        <w:rPr>
+          <w:noProof/>
+        </w:rPr>
+        <w:tab/>
+      </w:r>
+      <w:r>
+        <w:rPr>
+          <w:noProof/>
         </w:rPr>
         <w:fldChar w:fldCharType="begin"/>
       </w:r>
       <w:r>
         <w:rPr>
-          <w:rFonts w:cs="Arial"/>
-        </w:rPr>
-        <w:instrText>TOC \z \f \h</w:instrText>
-      </w:r>
-      <w:r>
-        <w:rPr>
-          <w:rFonts w:cs="Arial"/>
+          <w:noProof/>
+        </w:rPr>
+        <w:instrText xml:space="preserve"> PAGEREF _Toc64984379 \h </w:instrText>
+      </w:r>
+      <w:r>
+        <w:rPr>
+          <w:noProof/>
+        </w:rPr>
+      </w:r>
+      <w:r>
+        <w:rPr>
+          <w:noProof/>
         </w:rPr>
         <w:fldChar w:fldCharType="separate"/>
       </w:r>
-      <w:hyperlink w:anchor="_Toc113163008">
-        <w:bookmarkStart w:id="0" w:name="_Toc194815513"/>
-        <w:bookmarkStart w:id="1" w:name="_Toc194815407"/>
-        <w:bookmarkStart w:id="2" w:name="_Toc194814873"/>
-        <w:r>
-          <w:rPr>
-            <w:rStyle w:val="Verzeichnissprung"/>
-            <w:rFonts w:cs="Arial"/>
-            <w:webHidden/>
-          </w:rPr>
-          <w:t>A1</w:t>
-        </w:r>
-        <w:r>
-          <w:rPr>
-            <w:rStyle w:val="Verzeichnissprung"/>
-            <w:rFonts w:cs="Arial"/>
-            <w:b w:val="0"/>
-          </w:rPr>
-          <w:tab/>
-        </w:r>
-        <w:r>
-          <w:rPr>
-            <w:rStyle w:val="Verzeichnissprung"/>
-            <w:rFonts w:cs="Arial"/>
-          </w:rPr>
-          <w:t>&lt;Titel von Kapitel A1 eintragen&gt;</w:t>
-        </w:r>
-        <w:bookmarkEnd w:id="0"/>
-        <w:bookmarkEnd w:id="1"/>
-        <w:bookmarkEnd w:id="2"/>
-        <w:r>
-          <w:rPr>
-            <w:rFonts w:cs="Arial"/>
-            <w:webHidden/>
-          </w:rPr>
-          <w:fldChar w:fldCharType="begin"/>
-        </w:r>
-        <w:r>
-          <w:rPr>
-            <w:rFonts w:cs="Arial"/>
-            <w:webHidden/>
-          </w:rPr>
-          <w:instrText>PAGEREF _Toc113163008 \h</w:instrText>
-        </w:r>
-        <w:r>
-          <w:rPr>
-            <w:rFonts w:cs="Arial"/>
-            <w:webHidden/>
-          </w:rPr>
-        </w:r>
-        <w:r>
-          <w:rPr>
-            <w:rFonts w:cs="Arial"/>
-            <w:webHidden/>
-          </w:rPr>
-          <w:fldChar w:fldCharType="separate"/>
-        </w:r>
-        <w:r>
-          <w:rPr>
-            <w:rStyle w:val="Verzeichnissprung"/>
-            <w:rFonts w:cs="Arial"/>
-          </w:rPr>
-          <w:tab/>
-          <w:t>A-1</w:t>
-        </w:r>
-        <w:r>
-          <w:rPr>
-            <w:rFonts w:cs="Arial"/>
-            <w:webHidden/>
-          </w:rPr>
-          <w:fldChar w:fldCharType="end"/>
-        </w:r>
-      </w:hyperlink>
-    </w:p>
-    <w:p>
-      <w:pPr>
-        <w:pStyle w:val="Verzeichnis2"/>
+      <w:r>
+        <w:rPr>
+          <w:noProof/>
+        </w:rPr>
+        <w:t>6</w:t>
+      </w:r>
+      <w:r>
+        <w:rPr>
+          <w:noProof/>
+        </w:rPr>
+        <w:fldChar w:fldCharType="end"/>
+      </w:r>
+    </w:p>
+    <w:p>
+      <w:pPr>
+        <w:pStyle w:val="Abbildungsverzeichnis"/>
         <w:tabs>
-          <w:tab w:val="left" w:pos="1815"/>
+          <w:tab w:val="right" w:leader="dot" w:pos="8210"/>
         </w:tabs>
         <w:rPr>
-          <w:rFonts w:cs="Arial"/>
-        </w:rPr>
-      </w:pPr>
-      <w:hyperlink w:anchor="_Toc113163009">
-        <w:bookmarkStart w:id="3" w:name="_Toc194815514"/>
-        <w:bookmarkStart w:id="4" w:name="_Toc194815408"/>
-        <w:bookmarkStart w:id="5" w:name="_Toc194814874"/>
-        <w:r>
-          <w:rPr>
-            <w:rStyle w:val="Verzeichnissprung"/>
-            <w:rFonts w:cs="Arial"/>
-            <w:webHidden/>
-          </w:rPr>
-          <w:t>A1.1</w:t>
-        </w:r>
-        <w:r>
-          <w:rPr>
-            <w:rStyle w:val="Verzeichnissprung"/>
-            <w:rFonts w:cs="Arial"/>
-          </w:rPr>
-          <w:tab/>
-          <w:t>&lt;Titel von Kapitel A1.1 eintragen&gt;</w:t>
-        </w:r>
-        <w:bookmarkEnd w:id="3"/>
-        <w:bookmarkEnd w:id="4"/>
-        <w:bookmarkEnd w:id="5"/>
-        <w:r>
-          <w:rPr>
-            <w:rFonts w:cs="Arial"/>
-            <w:webHidden/>
-          </w:rPr>
-          <w:fldChar w:fldCharType="begin"/>
-        </w:r>
-        <w:r>
-          <w:rPr>
-            <w:rFonts w:cs="Arial"/>
-            <w:webHidden/>
-          </w:rPr>
-          <w:instrText>PAGEREF _Toc113163009 \h</w:instrText>
-        </w:r>
-        <w:r>
-          <w:rPr>
-            <w:rFonts w:cs="Arial"/>
-            <w:webHidden/>
-          </w:rPr>
-        </w:r>
-        <w:r>
-          <w:rPr>
-            <w:rFonts w:cs="Arial"/>
-            <w:webHidden/>
-          </w:rPr>
-          <w:fldChar w:fldCharType="separate"/>
-        </w:r>
-        <w:r>
-          <w:rPr>
-            <w:rStyle w:val="Verzeichnissprung"/>
-            <w:rFonts w:cs="Arial"/>
-          </w:rPr>
-          <w:tab/>
-          <w:t>A-1</w:t>
-        </w:r>
-        <w:r>
-          <w:rPr>
-            <w:rFonts w:cs="Arial"/>
-            <w:webHidden/>
-          </w:rPr>
-          <w:fldChar w:fldCharType="end"/>
-        </w:r>
-      </w:hyperlink>
-    </w:p>
-    <w:p>
-      <w:pPr>
-        <w:pStyle w:val="Verzeichnis1"/>
-        <w:rPr>
-          <w:rFonts w:cs="Arial"/>
-          <w:b w:val="0"/>
-        </w:rPr>
-      </w:pPr>
-      <w:hyperlink w:anchor="_Toc113163010">
-        <w:bookmarkStart w:id="6" w:name="_Toc194815515"/>
-        <w:bookmarkStart w:id="7" w:name="_Toc194815409"/>
-        <w:bookmarkStart w:id="8" w:name="_Toc194814875"/>
-        <w:r>
-          <w:rPr>
-            <w:rStyle w:val="Verzeichnissprung"/>
-            <w:rFonts w:cs="Arial"/>
-            <w:webHidden/>
-          </w:rPr>
-          <w:t>A2</w:t>
-        </w:r>
-        <w:r>
-          <w:rPr>
-            <w:rStyle w:val="Verzeichnissprung"/>
-            <w:rFonts w:cs="Arial"/>
-            <w:b w:val="0"/>
-          </w:rPr>
-          <w:tab/>
-        </w:r>
-        <w:r>
-          <w:rPr>
-            <w:rStyle w:val="Verzeichnissprung"/>
-            <w:rFonts w:cs="Arial"/>
-          </w:rPr>
-          <w:t>&lt;Titel von Kapitel A2 eintragen&gt;</w:t>
-        </w:r>
-        <w:bookmarkEnd w:id="6"/>
-        <w:bookmarkEnd w:id="7"/>
-        <w:bookmarkEnd w:id="8"/>
-        <w:r>
-          <w:rPr>
-            <w:rFonts w:cs="Arial"/>
-            <w:webHidden/>
-          </w:rPr>
-          <w:fldChar w:fldCharType="begin"/>
-        </w:r>
-        <w:r>
-          <w:rPr>
-            <w:rFonts w:cs="Arial"/>
-            <w:webHidden/>
-          </w:rPr>
-          <w:instrText>PAGEREF _Toc113163010 \h</w:instrText>
-        </w:r>
-        <w:r>
-          <w:rPr>
-            <w:rFonts w:cs="Arial"/>
-            <w:webHidden/>
-          </w:rPr>
-        </w:r>
-        <w:r>
-          <w:rPr>
-            <w:rFonts w:cs="Arial"/>
-            <w:webHidden/>
-          </w:rPr>
-          <w:fldChar w:fldCharType="separate"/>
-        </w:r>
-        <w:r>
-          <w:rPr>
-            <w:rStyle w:val="Verzeichnissprung"/>
-            <w:rFonts w:cs="Arial"/>
-          </w:rPr>
-          <w:tab/>
-          <w:t>A-3</w:t>
-        </w:r>
-        <w:r>
-          <w:rPr>
-            <w:rFonts w:cs="Arial"/>
-            <w:webHidden/>
-          </w:rPr>
-          <w:fldChar w:fldCharType="end"/>
-        </w:r>
-      </w:hyperlink>
-    </w:p>
-    <w:p>
-      <w:pPr>
-        <w:pStyle w:val="Verzeichnis2"/>
+          <w:rFonts w:asciiTheme="minorHAnsi" w:eastAsiaTheme="minorEastAsia" w:hAnsiTheme="minorHAnsi" w:cstheme="minorBidi"/>
+          <w:noProof/>
+          <w:sz w:val="22"/>
+          <w:szCs w:val="22"/>
+        </w:rPr>
+      </w:pPr>
+      <w:r>
+        <w:rPr>
+          <w:bCs/>
+          <w:i/>
+          <w:noProof/>
+        </w:rPr>
+        <w:t>Abbildung 4: Verhältnis Good/Bad Buy bei unterschiedlicher Laufleistung</w:t>
+      </w:r>
+      <w:r>
+        <w:rPr>
+          <w:noProof/>
+        </w:rPr>
+        <w:tab/>
+      </w:r>
+      <w:r>
+        <w:rPr>
+          <w:noProof/>
+        </w:rPr>
+        <w:fldChar w:fldCharType="begin"/>
+      </w:r>
+      <w:r>
+        <w:rPr>
+          <w:noProof/>
+        </w:rPr>
+        <w:instrText xml:space="preserve"> PAGEREF _Toc64984380 \h </w:instrText>
+      </w:r>
+      <w:r>
+        <w:rPr>
+          <w:noProof/>
+        </w:rPr>
+      </w:r>
+      <w:r>
+        <w:rPr>
+          <w:noProof/>
+        </w:rPr>
+        <w:fldChar w:fldCharType="separate"/>
+      </w:r>
+      <w:r>
+        <w:rPr>
+          <w:noProof/>
+        </w:rPr>
+        <w:t>6</w:t>
+      </w:r>
+      <w:r>
+        <w:rPr>
+          <w:noProof/>
+        </w:rPr>
+        <w:fldChar w:fldCharType="end"/>
+      </w:r>
+    </w:p>
+    <w:p>
+      <w:pPr>
+        <w:pStyle w:val="Abbildungsverzeichnis"/>
         <w:tabs>
-          <w:tab w:val="left" w:pos="1815"/>
+          <w:tab w:val="right" w:leader="dot" w:pos="8210"/>
         </w:tabs>
         <w:rPr>
-          <w:rFonts w:cs="Arial"/>
-        </w:rPr>
-      </w:pPr>
-      <w:hyperlink w:anchor="_Toc113163011">
-        <w:bookmarkStart w:id="9" w:name="_Toc194815516"/>
-        <w:bookmarkStart w:id="10" w:name="_Toc194815410"/>
-        <w:bookmarkStart w:id="11" w:name="_Toc194814876"/>
-        <w:r>
-          <w:rPr>
-            <w:rStyle w:val="Verzeichnissprung"/>
-            <w:rFonts w:cs="Arial"/>
-            <w:webHidden/>
-          </w:rPr>
-          <w:t>A2.1</w:t>
-        </w:r>
-        <w:r>
-          <w:rPr>
-            <w:rStyle w:val="Verzeichnissprung"/>
-            <w:rFonts w:cs="Arial"/>
-          </w:rPr>
-          <w:tab/>
-          <w:t>&lt;Titel von Kapitel A2.1 eintragen&gt;</w:t>
-        </w:r>
-        <w:bookmarkEnd w:id="9"/>
-        <w:bookmarkEnd w:id="10"/>
-        <w:bookmarkEnd w:id="11"/>
-        <w:r>
-          <w:rPr>
-            <w:rFonts w:cs="Arial"/>
-            <w:webHidden/>
-          </w:rPr>
-          <w:fldChar w:fldCharType="begin"/>
-        </w:r>
-        <w:r>
-          <w:rPr>
-            <w:rFonts w:cs="Arial"/>
-            <w:webHidden/>
-          </w:rPr>
-          <w:instrText>PAGEREF _Toc113163011 \h</w:instrText>
-        </w:r>
-        <w:r>
-          <w:rPr>
-            <w:rFonts w:cs="Arial"/>
-            <w:webHidden/>
-          </w:rPr>
-        </w:r>
-        <w:r>
-          <w:rPr>
-            <w:rFonts w:cs="Arial"/>
-            <w:webHidden/>
-          </w:rPr>
-          <w:fldChar w:fldCharType="separate"/>
-        </w:r>
-        <w:r>
-          <w:rPr>
-            <w:rStyle w:val="Verzeichnissprung"/>
-            <w:rFonts w:cs="Arial"/>
-          </w:rPr>
-          <w:tab/>
-          <w:t>A-3</w:t>
-        </w:r>
-        <w:r>
-          <w:rPr>
-            <w:rFonts w:cs="Arial"/>
-            <w:webHidden/>
-          </w:rPr>
-          <w:fldChar w:fldCharType="end"/>
-        </w:r>
-      </w:hyperlink>
-    </w:p>
-    <w:p>
-      <w:pPr>
-        <w:pStyle w:val="Verzeichnis1"/>
-        <w:rPr>
-          <w:rFonts w:cs="Arial"/>
-          <w:b w:val="0"/>
-        </w:rPr>
-      </w:pPr>
-      <w:hyperlink w:anchor="_Toc113163012">
-        <w:bookmarkStart w:id="12" w:name="_Toc194815517"/>
-        <w:bookmarkStart w:id="13" w:name="_Toc194815411"/>
-        <w:bookmarkStart w:id="14" w:name="_Toc194814877"/>
-        <w:r>
-          <w:rPr>
-            <w:rStyle w:val="Verzeichnissprung"/>
-            <w:rFonts w:cs="Arial"/>
-            <w:webHidden/>
-          </w:rPr>
-          <w:t>A3</w:t>
-        </w:r>
-        <w:r>
-          <w:rPr>
-            <w:rStyle w:val="Verzeichnissprung"/>
-            <w:rFonts w:cs="Arial"/>
-            <w:b w:val="0"/>
-          </w:rPr>
-          <w:tab/>
-        </w:r>
-        <w:r>
-          <w:rPr>
-            <w:rStyle w:val="Verzeichnissprung"/>
-            <w:rFonts w:cs="Arial"/>
-          </w:rPr>
-          <w:t>&lt;Titel von Kapitel A3 eintragen&gt;</w:t>
-        </w:r>
-        <w:bookmarkEnd w:id="12"/>
-        <w:bookmarkEnd w:id="13"/>
-        <w:bookmarkEnd w:id="14"/>
-        <w:r>
-          <w:rPr>
-            <w:rFonts w:cs="Arial"/>
-            <w:webHidden/>
-          </w:rPr>
-          <w:fldChar w:fldCharType="begin"/>
-        </w:r>
-        <w:r>
-          <w:rPr>
-            <w:rFonts w:cs="Arial"/>
-            <w:webHidden/>
-          </w:rPr>
-          <w:instrText>PAGEREF _Toc113163012 \h</w:instrText>
-        </w:r>
-        <w:r>
-          <w:rPr>
-            <w:rFonts w:cs="Arial"/>
-            <w:webHidden/>
-          </w:rPr>
-        </w:r>
-        <w:r>
-          <w:rPr>
-            <w:rFonts w:cs="Arial"/>
-            <w:webHidden/>
-          </w:rPr>
-          <w:fldChar w:fldCharType="separate"/>
-        </w:r>
-        <w:r>
-          <w:rPr>
-            <w:rStyle w:val="Verzeichnissprung"/>
-            <w:rFonts w:cs="Arial"/>
-          </w:rPr>
-          <w:tab/>
-          <w:t>A-5</w:t>
-        </w:r>
-        <w:r>
-          <w:rPr>
-            <w:rFonts w:cs="Arial"/>
-            <w:webHidden/>
-          </w:rPr>
-          <w:fldChar w:fldCharType="end"/>
-        </w:r>
-      </w:hyperlink>
-    </w:p>
-    <w:p>
-      <w:pPr>
-        <w:pStyle w:val="Verzeichnis2"/>
+          <w:rFonts w:asciiTheme="minorHAnsi" w:eastAsiaTheme="minorEastAsia" w:hAnsiTheme="minorHAnsi" w:cstheme="minorBidi"/>
+          <w:noProof/>
+          <w:sz w:val="22"/>
+          <w:szCs w:val="22"/>
+        </w:rPr>
+      </w:pPr>
+      <w:r>
+        <w:rPr>
+          <w:noProof/>
+        </w:rPr>
+        <w:t>Abbildung 5: Entscheidungsbaum ROC Curve</w:t>
+      </w:r>
+      <w:r>
+        <w:rPr>
+          <w:noProof/>
+        </w:rPr>
+        <w:tab/>
+      </w:r>
+      <w:r>
+        <w:rPr>
+          <w:noProof/>
+        </w:rPr>
+        <w:fldChar w:fldCharType="begin"/>
+      </w:r>
+      <w:r>
+        <w:rPr>
+          <w:noProof/>
+        </w:rPr>
+        <w:instrText xml:space="preserve"> PAGEREF _Toc64984381 \h </w:instrText>
+      </w:r>
+      <w:r>
+        <w:rPr>
+          <w:noProof/>
+        </w:rPr>
+      </w:r>
+      <w:r>
+        <w:rPr>
+          <w:noProof/>
+        </w:rPr>
+        <w:fldChar w:fldCharType="separate"/>
+      </w:r>
+      <w:r>
+        <w:rPr>
+          <w:noProof/>
+        </w:rPr>
+        <w:t>8</w:t>
+      </w:r>
+      <w:r>
+        <w:rPr>
+          <w:noProof/>
+        </w:rPr>
+        <w:fldChar w:fldCharType="end"/>
+      </w:r>
+    </w:p>
+    <w:p>
+      <w:pPr>
+        <w:pStyle w:val="Abbildungsverzeichnis"/>
         <w:tabs>
-          <w:tab w:val="left" w:pos="1815"/>
+          <w:tab w:val="right" w:leader="dot" w:pos="8210"/>
         </w:tabs>
         <w:rPr>
-          <w:rFonts w:cs="Arial"/>
-        </w:rPr>
-      </w:pPr>
-      <w:hyperlink w:anchor="_Toc113163013">
-        <w:bookmarkStart w:id="15" w:name="_Toc194815518"/>
-        <w:bookmarkStart w:id="16" w:name="_Toc194815412"/>
-        <w:bookmarkStart w:id="17" w:name="_Toc194814878"/>
-        <w:r>
-          <w:rPr>
-            <w:rStyle w:val="Verzeichnissprung"/>
-            <w:rFonts w:cs="Arial"/>
-            <w:webHidden/>
-          </w:rPr>
-          <w:t>A3.1</w:t>
-        </w:r>
-        <w:r>
-          <w:rPr>
-            <w:rStyle w:val="Verzeichnissprung"/>
-            <w:rFonts w:cs="Arial"/>
-          </w:rPr>
-          <w:tab/>
-          <w:t>&lt;Titel von Kapitel A3.1 eintragen&gt;</w:t>
-        </w:r>
-        <w:bookmarkEnd w:id="15"/>
-        <w:bookmarkEnd w:id="16"/>
-        <w:bookmarkEnd w:id="17"/>
-        <w:r>
-          <w:rPr>
-            <w:rFonts w:cs="Arial"/>
-            <w:webHidden/>
-          </w:rPr>
-          <w:fldChar w:fldCharType="begin"/>
-        </w:r>
-        <w:r>
-          <w:rPr>
-            <w:rFonts w:cs="Arial"/>
-            <w:webHidden/>
-          </w:rPr>
-          <w:instrText>PAGEREF _Toc113163013 \h</w:instrText>
-        </w:r>
-        <w:r>
-          <w:rPr>
-            <w:rFonts w:cs="Arial"/>
-            <w:webHidden/>
-          </w:rPr>
-        </w:r>
-        <w:r>
-          <w:rPr>
-            <w:rFonts w:cs="Arial"/>
-            <w:webHidden/>
-          </w:rPr>
-          <w:fldChar w:fldCharType="separate"/>
-        </w:r>
-        <w:r>
-          <w:rPr>
-            <w:rStyle w:val="Verzeichnissprung"/>
-            <w:rFonts w:cs="Arial"/>
-          </w:rPr>
-          <w:tab/>
-          <w:t>A-5</w:t>
-        </w:r>
-        <w:r>
-          <w:rPr>
-            <w:rFonts w:cs="Arial"/>
-            <w:webHidden/>
-          </w:rPr>
-          <w:fldChar w:fldCharType="end"/>
-        </w:r>
-      </w:hyperlink>
-    </w:p>
-    <w:p>
-      <w:pPr>
+          <w:rFonts w:asciiTheme="minorHAnsi" w:eastAsiaTheme="minorEastAsia" w:hAnsiTheme="minorHAnsi" w:cstheme="minorBidi"/>
+          <w:noProof/>
+          <w:sz w:val="22"/>
+          <w:szCs w:val="22"/>
+        </w:rPr>
+      </w:pPr>
+      <w:r>
+        <w:rPr>
+          <w:noProof/>
+        </w:rPr>
+        <w:t>Abbildung 6: ROC Curve Random Forest</w:t>
+      </w:r>
+      <w:r>
+        <w:rPr>
+          <w:noProof/>
+        </w:rPr>
+        <w:tab/>
+      </w:r>
+      <w:r>
+        <w:rPr>
+          <w:noProof/>
+        </w:rPr>
+        <w:fldChar w:fldCharType="begin"/>
+      </w:r>
+      <w:r>
+        <w:rPr>
+          <w:noProof/>
+        </w:rPr>
+        <w:instrText xml:space="preserve"> PAGEREF _Toc64984382 \h </w:instrText>
+      </w:r>
+      <w:r>
+        <w:rPr>
+          <w:noProof/>
+        </w:rPr>
+      </w:r>
+      <w:r>
+        <w:rPr>
+          <w:noProof/>
+        </w:rPr>
+        <w:fldChar w:fldCharType="separate"/>
+      </w:r>
+      <w:r>
+        <w:rPr>
+          <w:noProof/>
+        </w:rPr>
+        <w:t>9</w:t>
+      </w:r>
+      <w:r>
+        <w:rPr>
+          <w:noProof/>
+        </w:rPr>
+        <w:fldChar w:fldCharType="end"/>
+      </w:r>
+    </w:p>
+    <w:p>
+      <w:pPr>
+        <w:pStyle w:val="Abbildungsverzeichnis"/>
+        <w:tabs>
+          <w:tab w:val="right" w:leader="dot" w:pos="8210"/>
+        </w:tabs>
+        <w:rPr>
+          <w:rFonts w:asciiTheme="minorHAnsi" w:eastAsiaTheme="minorEastAsia" w:hAnsiTheme="minorHAnsi" w:cstheme="minorBidi"/>
+          <w:noProof/>
+          <w:sz w:val="22"/>
+          <w:szCs w:val="22"/>
+        </w:rPr>
+      </w:pPr>
+      <w:r>
+        <w:rPr>
+          <w:noProof/>
+        </w:rPr>
+        <w:t>Abbildung 7: Tune Ranger Ergebnisse</w:t>
+      </w:r>
+      <w:r>
+        <w:rPr>
+          <w:noProof/>
+        </w:rPr>
+        <w:tab/>
+      </w:r>
+      <w:r>
+        <w:rPr>
+          <w:noProof/>
+        </w:rPr>
+        <w:fldChar w:fldCharType="begin"/>
+      </w:r>
+      <w:r>
+        <w:rPr>
+          <w:noProof/>
+        </w:rPr>
+        <w:instrText xml:space="preserve"> PAGEREF _Toc64984383 \h </w:instrText>
+      </w:r>
+      <w:r>
+        <w:rPr>
+          <w:noProof/>
+        </w:rPr>
+      </w:r>
+      <w:r>
+        <w:rPr>
+          <w:noProof/>
+        </w:rPr>
+        <w:fldChar w:fldCharType="separate"/>
+      </w:r>
+      <w:r>
+        <w:rPr>
+          <w:noProof/>
+        </w:rPr>
+        <w:t>10</w:t>
+      </w:r>
+      <w:r>
+        <w:rPr>
+          <w:noProof/>
+        </w:rPr>
+        <w:fldChar w:fldCharType="end"/>
+      </w:r>
+    </w:p>
+    <w:p>
+      <w:pPr>
+        <w:pStyle w:val="Abbildungsverzeichnis"/>
+        <w:tabs>
+          <w:tab w:val="right" w:leader="dot" w:pos="8210"/>
+        </w:tabs>
+        <w:rPr>
+          <w:rFonts w:asciiTheme="minorHAnsi" w:eastAsiaTheme="minorEastAsia" w:hAnsiTheme="minorHAnsi" w:cstheme="minorBidi"/>
+          <w:noProof/>
+          <w:sz w:val="22"/>
+          <w:szCs w:val="22"/>
+        </w:rPr>
+      </w:pPr>
+      <w:r>
+        <w:rPr>
+          <w:noProof/>
+        </w:rPr>
+        <w:t>Abbildung 8: ROC Curve</w:t>
+      </w:r>
+      <w:r>
+        <w:rPr>
+          <w:noProof/>
+        </w:rPr>
+        <w:tab/>
+      </w:r>
+      <w:r>
+        <w:rPr>
+          <w:noProof/>
+        </w:rPr>
+        <w:fldChar w:fldCharType="begin"/>
+      </w:r>
+      <w:r>
+        <w:rPr>
+          <w:noProof/>
+        </w:rPr>
+        <w:instrText xml:space="preserve"> PAGEREF _Toc64984384 \h </w:instrText>
+      </w:r>
+      <w:r>
+        <w:rPr>
+          <w:noProof/>
+        </w:rPr>
+      </w:r>
+      <w:r>
+        <w:rPr>
+          <w:noProof/>
+        </w:rPr>
+        <w:fldChar w:fldCharType="separate"/>
+      </w:r>
+      <w:r>
+        <w:rPr>
+          <w:noProof/>
+        </w:rPr>
+        <w:t>10</w:t>
+      </w:r>
+      <w:r>
+        <w:rPr>
+          <w:noProof/>
+        </w:rPr>
+        <w:fldChar w:fldCharType="end"/>
+      </w:r>
+    </w:p>
+    <w:p>
+      <w:pPr>
+        <w:pStyle w:val="Abkrzungsverzeichnis"/>
         <w:rPr>
           <w:rFonts w:ascii="Arial" w:hAnsi="Arial" w:cs="Arial"/>
         </w:rPr>
-      </w:pPr>
-    </w:p>
-    <w:p>
-      <w:pPr>
-        <w:rPr>
-          <w:rFonts w:ascii="Arial" w:hAnsi="Arial" w:cs="Arial"/>
-        </w:rPr>
         <w:sectPr>
-          <w:headerReference w:type="default" r:id="rId15"/>
-          <w:footnotePr>
-            <w:numRestart w:val="eachPage"/>
-          </w:footnotePr>
-          <w:pgSz w:w="11906" w:h="16838"/>
-          <w:pgMar w:top="1104" w:right="2268" w:bottom="1418" w:left="1418" w:header="709" w:footer="0" w:gutter="0"/>
-          <w:pgNumType w:fmt="upperRoman" w:start="1"/>
-          <w:cols w:space="720"/>
-          <w:formProt w:val="0"/>
-          <w:docGrid w:linePitch="360"/>
-        </w:sectPr>
-      </w:pPr>
-    </w:p>
-    <w:p>
-      <w:pPr>
-        <w:pStyle w:val="berschrift1"/>
-        <w:numPr>
-          <w:ilvl w:val="0"/>
-          <w:numId w:val="0"/>
-        </w:numPr>
-        <w:ind w:left="851" w:hanging="851"/>
-      </w:pPr>
-      <w:bookmarkStart w:id="18" w:name="_Toc194815519"/>
-      <w:bookmarkStart w:id="19" w:name="_Toc194815413"/>
-      <w:bookmarkStart w:id="20" w:name="_Toc194814879"/>
-      <w:bookmarkStart w:id="21" w:name="_Toc63501266"/>
-      <w:bookmarkEnd w:id="18"/>
-      <w:bookmarkEnd w:id="19"/>
-      <w:bookmarkEnd w:id="20"/>
-      <w:r>
-        <w:lastRenderedPageBreak/>
-        <w:t>Abkürzungsverzeichnis</w:t>
-      </w:r>
-      <w:bookmarkEnd w:id="21"/>
-      <w:r>
-        <w:fldChar w:fldCharType="end"/>
-      </w:r>
-    </w:p>
-    <w:p>
-      <w:pPr>
-        <w:pStyle w:val="Abkrzungsverzeichnis"/>
-        <w:ind w:left="1440" w:hanging="1440"/>
-        <w:rPr>
-          <w:rFonts w:ascii="Arial" w:hAnsi="Arial" w:cs="Arial"/>
-        </w:rPr>
-      </w:pPr>
-      <w:r>
-        <w:rPr>
-          <w:rFonts w:ascii="Arial" w:hAnsi="Arial" w:cs="Arial"/>
-        </w:rPr>
-        <w:t>MDVSP</w:t>
-      </w:r>
-      <w:r>
-        <w:rPr>
-          <w:rFonts w:ascii="Arial" w:hAnsi="Arial" w:cs="Arial"/>
-        </w:rPr>
-        <w:tab/>
-        <w:t>Multi Depot Vehicle Scheduling Problem</w:t>
-      </w:r>
-    </w:p>
-    <w:p>
-      <w:pPr>
-        <w:pStyle w:val="Abkrzungsverzeichnis"/>
-        <w:ind w:left="1440" w:hanging="1440"/>
-        <w:rPr>
-          <w:rFonts w:ascii="Arial" w:hAnsi="Arial" w:cs="Arial"/>
-        </w:rPr>
-      </w:pPr>
-    </w:p>
-    <w:p>
-      <w:pPr>
-        <w:pStyle w:val="Abkrzungsverzeichnis"/>
-        <w:ind w:left="0" w:firstLine="0"/>
-        <w:rPr>
-          <w:rFonts w:ascii="Arial" w:hAnsi="Arial" w:cs="Arial"/>
-        </w:rPr>
-        <w:sectPr>
-          <w:headerReference w:type="even" r:id="rId16"/>
-          <w:headerReference w:type="default" r:id="rId17"/>
+          <w:headerReference w:type="even" r:id="rId11"/>
+          <w:headerReference w:type="default" r:id="rId12"/>
           <w:footnotePr>
             <w:numRestart w:val="eachPage"/>
           </w:footnotePr>
@@ -3487,160 +3396,12 @@
           <w:docGrid w:linePitch="360"/>
         </w:sectPr>
       </w:pPr>
-    </w:p>
-    <w:p>
-      <w:pPr>
-        <w:pStyle w:val="berschrift1"/>
-        <w:numPr>
-          <w:ilvl w:val="0"/>
-          <w:numId w:val="0"/>
-        </w:numPr>
-        <w:ind w:left="851" w:hanging="851"/>
-      </w:pPr>
-      <w:bookmarkStart w:id="23" w:name="_Toc194815520"/>
-      <w:bookmarkStart w:id="24" w:name="_Toc194815414"/>
-      <w:bookmarkStart w:id="25" w:name="_Toc194814880"/>
-      <w:bookmarkStart w:id="26" w:name="_Toc63501267"/>
-      <w:bookmarkEnd w:id="23"/>
-      <w:bookmarkEnd w:id="24"/>
-      <w:bookmarkEnd w:id="25"/>
-      <w:r>
-        <w:lastRenderedPageBreak/>
-        <w:t>Abbildungsverzeichnis</w:t>
-      </w:r>
-      <w:bookmarkEnd w:id="26"/>
-    </w:p>
-    <w:p>
-      <w:pPr>
-        <w:pStyle w:val="Abkrzungsverzeichnis"/>
-        <w:rPr>
-          <w:rFonts w:ascii="Arial" w:hAnsi="Arial" w:cs="Arial"/>
-        </w:rPr>
-        <w:sectPr>
-          <w:headerReference w:type="even" r:id="rId18"/>
-          <w:headerReference w:type="default" r:id="rId19"/>
-          <w:footnotePr>
-            <w:numRestart w:val="eachPage"/>
-          </w:footnotePr>
-          <w:pgSz w:w="11906" w:h="16838"/>
-          <w:pgMar w:top="1106" w:right="2268" w:bottom="1418" w:left="1418" w:header="709" w:footer="0" w:gutter="0"/>
-          <w:pgNumType w:fmt="upperRoman"/>
-          <w:cols w:space="720"/>
-          <w:formProt w:val="0"/>
-          <w:docGrid w:linePitch="360"/>
-        </w:sectPr>
-      </w:pPr>
       <w:r>
         <w:rPr>
           <w:rFonts w:cs="Arial"/>
         </w:rPr>
-        <w:fldChar w:fldCharType="begin"/>
-      </w:r>
-      <w:r>
-        <w:rPr>
-          <w:rFonts w:cs="Arial"/>
-        </w:rPr>
-        <w:instrText>TOC \c "Bild"</w:instrText>
-      </w:r>
-      <w:r>
-        <w:rPr>
-          <w:rFonts w:cs="Arial"/>
-        </w:rPr>
-        <w:fldChar w:fldCharType="separate"/>
-      </w:r>
-      <w:r>
-        <w:rPr>
-          <w:rFonts w:cs="Arial"/>
-          <w:b/>
-          <w:bCs/>
-          <w:noProof/>
-        </w:rPr>
-        <w:t>Es konnten keine Einträge für ein Abbildungsverzeichnis gefunden werden.</w:t>
-      </w:r>
-      <w:r>
-        <w:rPr>
-          <w:rFonts w:ascii="Arial" w:hAnsi="Arial" w:cs="Arial"/>
-        </w:rPr>
         <w:fldChar w:fldCharType="end"/>
       </w:r>
-    </w:p>
-    <w:p>
-      <w:pPr>
-        <w:pStyle w:val="berschrift1"/>
-        <w:numPr>
-          <w:ilvl w:val="0"/>
-          <w:numId w:val="0"/>
-        </w:numPr>
-        <w:ind w:left="851" w:hanging="851"/>
-      </w:pPr>
-      <w:bookmarkStart w:id="28" w:name="_Toc194815521"/>
-      <w:bookmarkStart w:id="29" w:name="_Toc194815415"/>
-      <w:bookmarkStart w:id="30" w:name="_Toc194814881"/>
-      <w:bookmarkStart w:id="31" w:name="_Toc63501268"/>
-      <w:bookmarkEnd w:id="28"/>
-      <w:bookmarkEnd w:id="29"/>
-      <w:bookmarkEnd w:id="30"/>
-      <w:r>
-        <w:lastRenderedPageBreak/>
-        <w:t>Tabellenverzeichnis</w:t>
-      </w:r>
-      <w:bookmarkEnd w:id="31"/>
-    </w:p>
-    <w:p>
-      <w:pPr>
-        <w:pStyle w:val="Abkrzungsverzeichnis"/>
-        <w:rPr>
-          <w:rFonts w:ascii="Arial" w:hAnsi="Arial" w:cs="Arial"/>
-        </w:rPr>
-        <w:sectPr>
-          <w:headerReference w:type="even" r:id="rId20"/>
-          <w:footnotePr>
-            <w:numRestart w:val="eachPage"/>
-          </w:footnotePr>
-          <w:pgSz w:w="11906" w:h="16838"/>
-          <w:pgMar w:top="1106" w:right="1701" w:bottom="1134" w:left="1701" w:header="709" w:footer="0" w:gutter="0"/>
-          <w:cols w:space="720"/>
-          <w:formProt w:val="0"/>
-          <w:docGrid w:linePitch="360"/>
-        </w:sectPr>
-      </w:pPr>
-      <w:r>
-        <w:rPr>
-          <w:rFonts w:cs="Arial"/>
-        </w:rPr>
-        <w:fldChar w:fldCharType="begin"/>
-      </w:r>
-      <w:r>
-        <w:rPr>
-          <w:rFonts w:cs="Arial"/>
-        </w:rPr>
-        <w:instrText>TOC \c "Tabelle"</w:instrText>
-      </w:r>
-      <w:r>
-        <w:rPr>
-          <w:rFonts w:cs="Arial"/>
-        </w:rPr>
-        <w:fldChar w:fldCharType="separate"/>
-      </w:r>
-      <w:r>
-        <w:rPr>
-          <w:rFonts w:cs="Arial"/>
-          <w:b/>
-          <w:bCs/>
-          <w:noProof/>
-        </w:rPr>
-        <w:t>Es konnten keine Einträge für ein Abbildungsverzeichnis gefunden werden.</w:t>
-      </w:r>
-      <w:r>
-        <w:rPr>
-          <w:rFonts w:ascii="Arial" w:hAnsi="Arial" w:cs="Arial"/>
-        </w:rPr>
-        <w:fldChar w:fldCharType="end"/>
-      </w:r>
-      <w:bookmarkStart w:id="33" w:name="_Toc113162546"/>
-      <w:bookmarkStart w:id="34" w:name="_Ref112483001"/>
-      <w:bookmarkEnd w:id="33"/>
-      <w:bookmarkEnd w:id="34"/>
     </w:p>
     <w:p>
       <w:pPr>
@@ -3651,14 +3412,20 @@
         </w:numPr>
         <w:ind w:left="851" w:hanging="851"/>
       </w:pPr>
-      <w:bookmarkStart w:id="35" w:name="_Toc113162547"/>
-      <w:bookmarkStart w:id="36" w:name="_Toc63501269"/>
-      <w:bookmarkEnd w:id="35"/>
+      <w:bookmarkStart w:id="5" w:name="_Toc194815521"/>
+      <w:bookmarkStart w:id="6" w:name="_Toc194815415"/>
+      <w:bookmarkStart w:id="7" w:name="_Toc194814881"/>
+      <w:bookmarkStart w:id="8" w:name="_Toc113162547"/>
+      <w:bookmarkStart w:id="9" w:name="_Toc64983775"/>
+      <w:bookmarkEnd w:id="5"/>
+      <w:bookmarkEnd w:id="6"/>
+      <w:bookmarkEnd w:id="7"/>
+      <w:bookmarkEnd w:id="8"/>
       <w:r>
         <w:lastRenderedPageBreak/>
         <w:t>Business Understanding</w:t>
       </w:r>
-      <w:bookmarkEnd w:id="36"/>
+      <w:bookmarkEnd w:id="9"/>
     </w:p>
     <w:p>
       <w:pPr>
@@ -3669,21 +3436,24 @@
         </w:numPr>
         <w:ind w:left="851" w:hanging="851"/>
       </w:pPr>
-      <w:bookmarkStart w:id="37" w:name="_Toc63501270"/>
+      <w:bookmarkStart w:id="10" w:name="_Toc64983776"/>
       <w:r>
         <w:t>Problematik</w:t>
       </w:r>
-      <w:bookmarkEnd w:id="37"/>
-    </w:p>
-    <w:p>
-      <w:r>
-        <w:t xml:space="preserve">Der Gebrauchtwagenmarkt ist ein gutes Beispiel für asymmetrische Informationsketten, da der Käufer vor Vertragsabschluss die Qualität des Produktes nicht hundertprozentig kennt. Hinzu kommt, dass bei Auktionen zwischen zwei Bewertungskriterien unterschieden wird: defensive beziehungsweise offensive Bewertung. Die defensive Bewertung geschieht durch Mechaniker und Tester, welche alle Fehler oder Schwachstellen finden möchten. Die offensive Bewertung erfolgt durch das Marketing- und Verkaufspersonal. </w:t>
-      </w:r>
-      <w:r>
-        <w:rPr>
-          <w:highlight w:val="yellow"/>
-        </w:rPr>
-        <w:t>(siehe Quelle 6)</w:t>
+      <w:bookmarkEnd w:id="10"/>
+    </w:p>
+    <w:p>
+      <w:r>
+        <w:t>Der Gebrauchtwagenmarkt ist ein gutes Beispiel für asymmetrische Informationsketten, da der Käufer vor Vertragsabschluss die Qualität des Produktes nicht hundertprozentig kennt. Hinzu kommt, dass bei Auktionen zwischen zwei Bewertungskriterien unterschieden wird: defensive beziehungsweise offensive Bewertung. Die defensive Bewertung geschieht durch Mechaniker und Tester, welche alle Fehler oder Schwachstellen finden möchten. Die offensive Bewertung erfolgt durch das Marketing- und Verkaufspersonal</w:t>
+      </w:r>
+      <w:r>
+        <w:t xml:space="preserve"> (Anders Parment</w:t>
+      </w:r>
+      <w:r>
+        <w:t>, 2016</w:t>
+      </w:r>
+      <w:r>
+        <w:t>)</w:t>
       </w:r>
     </w:p>
     <w:p>
@@ -3708,13 +3478,10 @@
         <w:t>bewertet</w:t>
       </w:r>
       <w:r>
-        <w:t xml:space="preserve"> </w:t>
-      </w:r>
-      <w:r>
-        <w:rPr>
-          <w:highlight w:val="yellow"/>
-        </w:rPr>
-        <w:t>Eric W. Bond</w:t>
+        <w:t xml:space="preserve"> Eric W. Bond</w:t>
+      </w:r>
+      <w:r>
+        <w:t xml:space="preserve"> (1982)</w:t>
       </w:r>
       <w:r>
         <w:t xml:space="preserve"> </w:t>
@@ -3741,13 +3508,13 @@
         </w:numPr>
         <w:ind w:left="851" w:hanging="851"/>
       </w:pPr>
-      <w:bookmarkStart w:id="38" w:name="_Toc113162548"/>
-      <w:bookmarkStart w:id="39" w:name="_Toc63501271"/>
-      <w:bookmarkEnd w:id="38"/>
+      <w:bookmarkStart w:id="11" w:name="_Toc113162548"/>
+      <w:bookmarkStart w:id="12" w:name="_Toc64983777"/>
+      <w:bookmarkEnd w:id="11"/>
       <w:r>
         <w:t>Zielsetzung</w:t>
       </w:r>
-      <w:bookmarkEnd w:id="39"/>
+      <w:bookmarkEnd w:id="12"/>
     </w:p>
     <w:p>
       <w:r>
@@ -3767,6 +3534,21 @@
       </w:r>
       <w:r>
         <w:t>die „Kicks“ vermeiden und den Bestand an qualitativen Fahrzeugen erhöhen können.</w:t>
+      </w:r>
+      <w:r>
+        <w:t xml:space="preserve"> Weiter wird mit dem Aussortieren von potenziell schlechten Fahrzeugen ein zu hohes Verhältnis von Lemons auf dem Markt vermieden. Denn nach Akerlof </w:t>
+      </w:r>
+      <w:r>
+        <w:t xml:space="preserve">(1970) drängen </w:t>
+      </w:r>
+      <w:r>
+        <w:t>die Lemons die guten Fahrzeuge vom Markt</w:t>
+      </w:r>
+      <w:r>
+        <w:t xml:space="preserve">, </w:t>
+      </w:r>
+      <w:r>
+        <w:t xml:space="preserve">da diese zum gleichen Preis verkauft werden. </w:t>
       </w:r>
     </w:p>
     <w:p>
@@ -3778,13 +3560,14 @@
         </w:numPr>
         <w:ind w:left="851" w:hanging="851"/>
       </w:pPr>
-      <w:bookmarkStart w:id="40" w:name="_Toc113162549"/>
-      <w:bookmarkStart w:id="41" w:name="_Toc63501272"/>
-      <w:bookmarkEnd w:id="40"/>
-      <w:r>
+      <w:bookmarkStart w:id="13" w:name="_Toc113162549"/>
+      <w:bookmarkStart w:id="14" w:name="_Toc64983778"/>
+      <w:bookmarkEnd w:id="13"/>
+      <w:r>
+        <w:lastRenderedPageBreak/>
         <w:t>Vorgehensweise</w:t>
       </w:r>
-      <w:bookmarkEnd w:id="41"/>
+      <w:bookmarkEnd w:id="14"/>
     </w:p>
     <w:p>
       <w:pPr>
@@ -3798,10 +3581,10 @@
         </w:rPr>
         <w:t>Um das oben beschriebene Ziel erreichen zu können, werden die im folgenden Absatz erklärten Kennzahlen des Datensatzes benutzt, um anhand dieser eine Vorhersage über den Kauf zu machen. Dabei steht „0“ für keinen Fehlkauf und die „1“ repräsentiert ein hohes Risiko eines fehlerhaften Fahrzeuges</w:t>
       </w:r>
-      <w:bookmarkStart w:id="42" w:name="_Toc194397731"/>
-      <w:bookmarkStart w:id="43" w:name="_Toc194397669"/>
-      <w:bookmarkEnd w:id="42"/>
-      <w:bookmarkEnd w:id="43"/>
+      <w:bookmarkStart w:id="15" w:name="_Toc194397731"/>
+      <w:bookmarkStart w:id="16" w:name="_Toc194397669"/>
+      <w:bookmarkEnd w:id="15"/>
+      <w:bookmarkEnd w:id="16"/>
       <w:r>
         <w:rPr>
           <w:rFonts w:ascii="Arial" w:hAnsi="Arial" w:cs="Arial"/>
@@ -3815,8 +3598,8 @@
           <w:rFonts w:ascii="Arial" w:hAnsi="Arial" w:cs="Arial"/>
         </w:rPr>
         <w:sectPr>
-          <w:headerReference w:type="even" r:id="rId21"/>
-          <w:headerReference w:type="default" r:id="rId22"/>
+          <w:headerReference w:type="even" r:id="rId13"/>
+          <w:headerReference w:type="default" r:id="rId14"/>
           <w:footnotePr>
             <w:numRestart w:val="eachPage"/>
           </w:footnotePr>
@@ -3838,14 +3621,14 @@
         </w:numPr>
         <w:ind w:left="851" w:hanging="851"/>
       </w:pPr>
-      <w:bookmarkStart w:id="45" w:name="_Toc113162550"/>
-      <w:bookmarkStart w:id="46" w:name="_Toc63501273"/>
-      <w:bookmarkEnd w:id="45"/>
+      <w:bookmarkStart w:id="18" w:name="_Toc113162550"/>
+      <w:bookmarkStart w:id="19" w:name="_Toc64983779"/>
+      <w:bookmarkEnd w:id="18"/>
       <w:r>
         <w:lastRenderedPageBreak/>
         <w:t>Data Understanding</w:t>
       </w:r>
-      <w:bookmarkEnd w:id="46"/>
+      <w:bookmarkEnd w:id="19"/>
     </w:p>
     <w:p>
       <w:r>
@@ -3864,13 +3647,13 @@
         </w:numPr>
         <w:ind w:left="851" w:hanging="851"/>
       </w:pPr>
-      <w:bookmarkStart w:id="47" w:name="_Toc113162551"/>
-      <w:bookmarkStart w:id="48" w:name="_Toc63501274"/>
-      <w:bookmarkEnd w:id="47"/>
+      <w:bookmarkStart w:id="20" w:name="_Toc113162551"/>
+      <w:bookmarkStart w:id="21" w:name="_Toc64983780"/>
+      <w:bookmarkEnd w:id="20"/>
       <w:r>
         <w:t>Collect Initial Data</w:t>
       </w:r>
-      <w:bookmarkEnd w:id="48"/>
+      <w:bookmarkEnd w:id="21"/>
     </w:p>
     <w:p>
       <w:r>
@@ -3903,11 +3686,11 @@
         </w:numPr>
         <w:ind w:left="851" w:hanging="851"/>
       </w:pPr>
-      <w:bookmarkStart w:id="49" w:name="_Toc63501275"/>
+      <w:bookmarkStart w:id="22" w:name="_Toc64983781"/>
       <w:r>
         <w:t>Explore Data</w:t>
       </w:r>
-      <w:bookmarkEnd w:id="49"/>
+      <w:bookmarkEnd w:id="22"/>
     </w:p>
     <w:p>
       <w:r>
@@ -3936,33 +3719,10 @@
         <w:t xml:space="preserve">Weitere acht Attribute </w:t>
       </w:r>
       <w:r>
-        <w:t xml:space="preserve">beziehen sich auf die aktuelle Preislage des Fahrzeuges. Diese Preise wurden von dem </w:t>
-      </w:r>
-      <w:proofErr w:type="spellStart"/>
-      <w:r>
-        <w:t>Manheim</w:t>
-      </w:r>
-      <w:proofErr w:type="spellEnd"/>
-      <w:r>
-        <w:t xml:space="preserve"> Market Report erhoben und sind einige der genauesten Richtwerte für einen Gebrauchtwagenpreis. </w:t>
-      </w:r>
-      <w:r>
-        <w:rPr>
-          <w:highlight w:val="yellow"/>
-        </w:rPr>
-        <w:t>(</w:t>
-      </w:r>
-      <w:r>
-        <w:rPr>
-          <w:highlight w:val="yellow"/>
-        </w:rPr>
-        <w:t xml:space="preserve">siehe </w:t>
-      </w:r>
-      <w:r>
-        <w:rPr>
-          <w:highlight w:val="yellow"/>
-        </w:rPr>
-        <w:t>Quelle 8)</w:t>
+        <w:t>beziehen sich auf die aktuelle Preislage des Fahrzeuges. Diese Preise wurden von dem Manheim Market Report erhoben und sind einige der genauesten Richtwerte für einen Gebrauchtwagenpreis</w:t>
+      </w:r>
+      <w:r>
+        <w:t xml:space="preserve"> (Autoauctionmall, 2018).</w:t>
       </w:r>
     </w:p>
     <w:p>
@@ -3993,11 +3753,11 @@
         </w:numPr>
         <w:ind w:left="851" w:hanging="851"/>
       </w:pPr>
-      <w:bookmarkStart w:id="50" w:name="_Toc63501276"/>
+      <w:bookmarkStart w:id="23" w:name="_Toc64983782"/>
       <w:r>
         <w:t>Verify Data Quality</w:t>
       </w:r>
-      <w:bookmarkEnd w:id="50"/>
+      <w:bookmarkEnd w:id="23"/>
     </w:p>
     <w:p>
       <w:r>
@@ -4092,7 +3852,7 @@
                     </pic:cNvPicPr>
                   </pic:nvPicPr>
                   <pic:blipFill rotWithShape="1">
-                    <a:blip r:embed="rId23">
+                    <a:blip r:embed="rId15">
                       <a:extLst>
                         <a:ext uri="{28A0092B-C50C-407E-A947-70E740481C1C}">
                           <a14:useLocalDpi xmlns:a14="http://schemas.microsoft.com/office/drawing/2010/main" val="0"/>
@@ -4129,8 +3889,9 @@
     </w:p>
     <w:p>
       <w:pPr>
-        <w:pStyle w:val="Beschriftung"/>
-      </w:pPr>
+        <w:pStyle w:val="BeschriftungBild"/>
+      </w:pPr>
+      <w:bookmarkStart w:id="24" w:name="_Toc64984377"/>
       <w:r>
         <w:t xml:space="preserve">Abbildung </w:t>
       </w:r>
@@ -4145,6 +3906,7 @@
       <w:r>
         <w:t>: Ausschnitt Korrelationsmatrix mit Farbskala</w:t>
       </w:r>
+      <w:bookmarkEnd w:id="24"/>
     </w:p>
     <w:p>
       <w:r>
@@ -4166,12 +3928,12 @@
         </w:numPr>
         <w:ind w:left="851" w:hanging="851"/>
       </w:pPr>
-      <w:bookmarkStart w:id="51" w:name="_Toc63501277"/>
+      <w:bookmarkStart w:id="25" w:name="_Toc64983783"/>
       <w:r>
         <w:lastRenderedPageBreak/>
         <w:t>Data Interpretation</w:t>
       </w:r>
-      <w:bookmarkEnd w:id="51"/>
+      <w:bookmarkEnd w:id="25"/>
     </w:p>
     <w:p>
       <w:r>
@@ -4202,7 +3964,7 @@
                     <pic:cNvPicPr/>
                   </pic:nvPicPr>
                   <pic:blipFill>
-                    <a:blip r:embed="rId24"/>
+                    <a:blip r:embed="rId16"/>
                     <a:stretch>
                       <a:fillRect/>
                     </a:stretch>
@@ -4227,6 +3989,7 @@
       <w:pPr>
         <w:pStyle w:val="Beschriftung"/>
       </w:pPr>
+      <w:bookmarkStart w:id="26" w:name="_Toc64984378"/>
       <w:r>
         <w:t xml:space="preserve">Abbildung </w:t>
       </w:r>
@@ -4247,6 +4010,7 @@
       <w:r>
         <w:t xml:space="preserve"> Good/Bad Buy im Fahrzeugalter</w:t>
       </w:r>
+      <w:bookmarkEnd w:id="26"/>
     </w:p>
     <w:p>
       <w:r>
@@ -4278,7 +4042,7 @@
                     <pic:cNvPicPr/>
                   </pic:nvPicPr>
                   <pic:blipFill>
-                    <a:blip r:embed="rId25"/>
+                    <a:blip r:embed="rId17"/>
                     <a:stretch>
                       <a:fillRect/>
                     </a:stretch>
@@ -4303,6 +4067,7 @@
       <w:pPr>
         <w:pStyle w:val="Beschriftung"/>
       </w:pPr>
+      <w:bookmarkStart w:id="27" w:name="_Toc64984379"/>
       <w:r>
         <w:t xml:space="preserve">Abbildung </w:t>
       </w:r>
@@ -4317,6 +4082,7 @@
       <w:r>
         <w:t>: Verhältnis Good/Bad Buy im Fahrzeugalter</w:t>
       </w:r>
+      <w:bookmarkEnd w:id="27"/>
     </w:p>
     <w:p>
       <w:pPr>
@@ -4353,6 +4119,7 @@
       <w:pPr>
         <w:keepNext/>
       </w:pPr>
+      <w:bookmarkStart w:id="28" w:name="_Toc64984380"/>
       <w:r>
         <w:rPr>
           <w:rFonts w:ascii="Arial" w:hAnsi="Arial" w:cs="Arial"/>
@@ -4374,7 +4141,7 @@
                     <pic:cNvPicPr/>
                   </pic:nvPicPr>
                   <pic:blipFill>
-                    <a:blip r:embed="rId26"/>
+                    <a:blip r:embed="rId18"/>
                     <a:stretch>
                       <a:fillRect/>
                     </a:stretch>
@@ -4395,19 +4162,63 @@
         </w:drawing>
       </w:r>
       <w:r>
+        <w:rPr>
+          <w:bCs/>
+          <w:i/>
+          <w:szCs w:val="20"/>
+        </w:rPr>
         <w:t xml:space="preserve">Abbildung </w:t>
       </w:r>
-      <w:fldSimple w:instr=" SEQ Abbildung \* ARABIC ">
-        <w:r>
-          <w:rPr>
-            <w:noProof/>
-          </w:rPr>
-          <w:t>4</w:t>
-        </w:r>
-      </w:fldSimple>
-      <w:r>
+      <w:r>
+        <w:rPr>
+          <w:bCs/>
+          <w:i/>
+          <w:szCs w:val="20"/>
+        </w:rPr>
+        <w:fldChar w:fldCharType="begin"/>
+      </w:r>
+      <w:r>
+        <w:rPr>
+          <w:bCs/>
+          <w:i/>
+          <w:szCs w:val="20"/>
+        </w:rPr>
+        <w:instrText xml:space="preserve"> SEQ Abbildung \* ARABIC </w:instrText>
+      </w:r>
+      <w:r>
+        <w:rPr>
+          <w:bCs/>
+          <w:i/>
+          <w:szCs w:val="20"/>
+        </w:rPr>
+        <w:fldChar w:fldCharType="separate"/>
+      </w:r>
+      <w:r>
+        <w:rPr>
+          <w:bCs/>
+          <w:i/>
+          <w:noProof/>
+          <w:szCs w:val="20"/>
+        </w:rPr>
+        <w:t>4</w:t>
+      </w:r>
+      <w:r>
+        <w:rPr>
+          <w:bCs/>
+          <w:i/>
+          <w:szCs w:val="20"/>
+        </w:rPr>
+        <w:fldChar w:fldCharType="end"/>
+      </w:r>
+      <w:r>
+        <w:rPr>
+          <w:bCs/>
+          <w:i/>
+          <w:szCs w:val="20"/>
+        </w:rPr>
         <w:t>: Verhältnis Good/Bad Buy bei unterschiedlicher Laufleistung</w:t>
       </w:r>
+      <w:bookmarkEnd w:id="28"/>
     </w:p>
     <w:p>
       <w:pPr>
@@ -4442,12 +4253,12 @@
         </w:numPr>
         <w:ind w:left="851" w:hanging="851"/>
       </w:pPr>
-      <w:bookmarkStart w:id="52" w:name="_Toc63501278"/>
+      <w:bookmarkStart w:id="29" w:name="_Toc64983784"/>
       <w:r>
         <w:lastRenderedPageBreak/>
         <w:t>Data Preparation</w:t>
       </w:r>
-      <w:bookmarkEnd w:id="52"/>
+      <w:bookmarkEnd w:id="29"/>
     </w:p>
     <w:p>
       <w:r>
@@ -4463,25 +4274,15 @@
         </w:numPr>
         <w:ind w:left="851" w:hanging="851"/>
       </w:pPr>
-      <w:bookmarkStart w:id="53" w:name="_Toc63501279"/>
+      <w:bookmarkStart w:id="30" w:name="_Toc64983785"/>
       <w:r>
         <w:t>Select Data</w:t>
       </w:r>
-      <w:bookmarkEnd w:id="53"/>
-    </w:p>
-    <w:p>
-      <w:r>
-        <w:t xml:space="preserve">Die ausgewählten Daten sollen den größten Nutzen im Hinblick auf unser Modell geben. Daher können zunächst die </w:t>
-      </w:r>
-      <w:proofErr w:type="spellStart"/>
-      <w:proofErr w:type="gramStart"/>
-      <w:r>
-        <w:t>ID’s</w:t>
-      </w:r>
-      <w:proofErr w:type="spellEnd"/>
-      <w:proofErr w:type="gramEnd"/>
-      <w:r>
-        <w:t xml:space="preserve"> entfernt werden, also die RefID und die BYRNO. Ebenso fällt das Attribut PRIMEUNIT heraus, da nur </w:t>
+      <w:bookmarkEnd w:id="30"/>
+    </w:p>
+    <w:p>
+      <w:r>
+        <w:t xml:space="preserve">Die ausgewählten Daten sollen den größten Nutzen im Hinblick auf unser Modell geben. Daher können zunächst die ID’s entfernt werden, also die RefID und die BYRNO. Ebenso fällt das Attribut PRIMEUNIT heraus, da nur </w:t>
       </w:r>
       <w:r>
         <w:t>weniger als 4000 Daten vorhanden sind. Auch ist die Anzahl bei dem Attribut AUCGUART zu gering, damit es aussagekräftig sein kann.</w:t>
@@ -4496,11 +4297,11 @@
         </w:numPr>
         <w:ind w:left="851" w:hanging="851"/>
       </w:pPr>
-      <w:bookmarkStart w:id="54" w:name="_Toc63501280"/>
+      <w:bookmarkStart w:id="31" w:name="_Toc64983786"/>
       <w:r>
         <w:t>Clean Data</w:t>
       </w:r>
-      <w:bookmarkEnd w:id="54"/>
+      <w:bookmarkEnd w:id="31"/>
     </w:p>
     <w:p>
       <w:r>
@@ -4543,26 +4344,47 @@
         <w:t xml:space="preserve"> </w:t>
       </w:r>
       <w:r>
-        <w:t>Der daraus entstandene Datensatz beinhaltet insgesamt ca. 18000 Einträge, die in etwa zu gleicher Anzahl aus je Fehlkäufen und nicht Fehlkäufen bestehen. Damit wurden mehr Datensätze von erfolgreichen Käufen entfernt als hinzugefügt, um den Datensatz so weit es geht unverändert zu lassen.</w:t>
-      </w:r>
-    </w:p>
-    <w:p>
-      <w:r>
-        <w:t xml:space="preserve">Hierzu wurde das Paket ROSE verwendet. </w:t>
-      </w:r>
-    </w:p>
-    <w:p>
-      <w:r>
-        <w:t xml:space="preserve">Nachdem die Daten nun balanciert und angepasst wurden, beinhaltet der Datensatz </w:t>
-      </w:r>
-      <w:r>
-        <w:rPr>
-          <w:highlight w:val="yellow"/>
-        </w:rPr>
-        <w:t>12890 Fahrzeugdaten, die 6433 Fehlkäufe (Lemons) beinhalten. Mit diesen Daten kann nun im nächsten Abschnitt das Modell entwickelt werden.</w:t>
-      </w:r>
-    </w:p>
-    <w:p/>
+        <w:t>Der daraus entstandene Datensatz beinhaltet insgesamt ca. 18000 Einträge, die in etwa zu gleicher Anzahl aus je Fehlkäufen und nicht Fehlkäufen bestehen. Damit wurden mehr Datensätze von erfolgreichen Käufen entfernt als</w:t>
+      </w:r>
+      <w:r>
+        <w:t xml:space="preserve"> Fehlkäufe</w:t>
+      </w:r>
+      <w:r>
+        <w:t xml:space="preserve"> hinzugefügt, um den Datensatz so weit es </w:t>
+      </w:r>
+      <w:r>
+        <w:t>geht mit originalen Daten zu belassen.</w:t>
+      </w:r>
+    </w:p>
+    <w:p>
+      <w:r>
+        <w:t xml:space="preserve">Zum Over- und Undersampling wurde das Paket Rose verwendet. </w:t>
+      </w:r>
+    </w:p>
+    <w:p>
+      <w:pPr>
+        <w:rPr>
+          <w:rFonts w:ascii="Arial" w:hAnsi="Arial" w:cs="Arial"/>
+        </w:rPr>
+      </w:pPr>
+    </w:p>
+    <w:p>
+      <w:pPr>
+        <w:rPr>
+          <w:rFonts w:ascii="Arial" w:hAnsi="Arial" w:cs="Arial"/>
+        </w:rPr>
+        <w:sectPr>
+          <w:footnotePr>
+            <w:numRestart w:val="eachPage"/>
+          </w:footnotePr>
+          <w:pgSz w:w="11906" w:h="16838"/>
+          <w:pgMar w:top="1106" w:right="1701" w:bottom="1134" w:left="1701" w:header="709" w:footer="0" w:gutter="0"/>
+          <w:cols w:space="720"/>
+          <w:formProt w:val="0"/>
+          <w:docGrid w:linePitch="360"/>
+        </w:sectPr>
+      </w:pPr>
+    </w:p>
     <w:p>
       <w:pPr>
         <w:pStyle w:val="berschrift1"/>
@@ -4572,12 +4394,12 @@
         </w:numPr>
         <w:ind w:left="851" w:hanging="851"/>
       </w:pPr>
-      <w:bookmarkStart w:id="55" w:name="_Toc63501281"/>
+      <w:bookmarkStart w:id="32" w:name="_Toc64983787"/>
       <w:r>
         <w:lastRenderedPageBreak/>
         <w:t>Modeling</w:t>
       </w:r>
-      <w:bookmarkEnd w:id="55"/>
+      <w:bookmarkEnd w:id="32"/>
     </w:p>
     <w:p>
       <w:r>
@@ -4585,6 +4407,9 @@
       </w:r>
       <w:r>
         <w:t>.</w:t>
+      </w:r>
+      <w:r>
+        <w:t xml:space="preserve"> Berücksichtig werden hier frühere Arbeiten, die bereits den besten Algorithmus für das hier vorliegende Problem herausgearbeitet haben.</w:t>
       </w:r>
     </w:p>
     <w:p>
@@ -4596,27 +4421,24 @@
         </w:numPr>
         <w:ind w:left="851" w:hanging="851"/>
       </w:pPr>
-      <w:bookmarkStart w:id="56" w:name="_Toc63501282"/>
+      <w:bookmarkStart w:id="33" w:name="_Toc64983788"/>
       <w:r>
         <w:t>Select Model Technique</w:t>
       </w:r>
-      <w:bookmarkEnd w:id="56"/>
-    </w:p>
-    <w:p>
-      <w:r>
-        <w:t>Als Model Technik wird Random Forest aus dem Bereich des Supervised Learning gewählt</w:t>
-      </w:r>
-      <w:r>
-        <w:t xml:space="preserve">. </w:t>
-      </w:r>
-      <w:r>
-        <w:t xml:space="preserve"> </w:t>
-      </w:r>
-      <w:r>
-        <w:t>Das Klassifizierungs- bzw. Regressionsverfahren bietet die Vorteile wenig Rechenleistung auch bei größeren Datensätzen in Anspruch zu nehmen. Weiter kann das Verfahren mit einem Datensatz umgehen, der viele Merkmale besitzt.</w:t>
-      </w:r>
-      <w:r>
-        <w:t xml:space="preserve"> Da mir nur begrenzte Rechenkapazität zur Verfügung steht und der Datensatz aus vielen Merkmalen besteht, wird im Weiteren das Model mit oben genannten Verfahren entwickelt.</w:t>
+      <w:bookmarkEnd w:id="33"/>
+    </w:p>
+    <w:p>
+      <w:r>
+        <w:t xml:space="preserve">Als Model Technik werden Entscheidungsbäume genutzt, da diese für Klassifizierungsaufgaben mit vielen Merkmalen sehr gute Performance bringen </w:t>
+      </w:r>
+      <w:r>
+        <w:rPr>
+          <w:highlight w:val="yellow"/>
+        </w:rPr>
+        <w:t>(QUELLE)</w:t>
+      </w:r>
+      <w:r>
+        <w:t>. Zunächst wird also ein einzelner Entscheidungsbaum erstellt und dann weiter ausgewertet und evaluiert.</w:t>
       </w:r>
     </w:p>
     <w:p>
@@ -4628,161 +4450,402 @@
         </w:numPr>
         <w:ind w:left="851" w:hanging="851"/>
       </w:pPr>
-      <w:bookmarkStart w:id="57" w:name="_Toc63501283"/>
+      <w:bookmarkStart w:id="34" w:name="_Toc64983789"/>
       <w:r>
         <w:t>Build Model</w:t>
       </w:r>
-      <w:bookmarkEnd w:id="57"/>
+      <w:bookmarkEnd w:id="34"/>
+    </w:p>
+    <w:p>
+      <w:r>
+        <w:t xml:space="preserve">Da nach der Data Preparation der balancierte und bereinigte Datensatz vorliegt, kann mit dem Erstellen eines Modells begonnen werden. Dafür wird der Trainingsdatensatz in 80% Trainingsdaten und 20% Validierungsdaten aufgeteilt. Das Model wird auf den Trainingsdaten trainiert und hinterher mit den Validierungsdaten bewertet. </w:t>
+      </w:r>
+    </w:p>
+    <w:p>
+      <w:r>
+        <w:t xml:space="preserve">Um den Entscheidungsbaum aufzubauen wird das Paket und die gleichnamige Funktion „rpart“ benutzt. Als Methode wird „class“ angegeben und der Baum wird auf den zuvor erstellten Trainingsdaten erstellt. Weiter wird der so erstellte Entscheidungsbaum zur Vorhersage der Daten des Validierungssets benutzt. Zur ersten Evaluierung wird eine ROC Curve erstellt und die Area Under The Curve berechnet. </w:t>
+      </w:r>
+    </w:p>
+    <w:p>
+      <w:pPr>
+        <w:keepNext/>
+      </w:pPr>
+      <w:r>
+        <w:rPr>
+          <w:noProof/>
+        </w:rPr>
+        <w:drawing>
+          <wp:inline distT="0" distB="0" distL="0" distR="0" wp14:anchorId="324C249B" wp14:editId="676D6AB3">
+            <wp:extent cx="5400040" cy="3193177"/>
+            <wp:effectExtent l="0" t="0" r="0" b="7620"/>
+            <wp:docPr id="7" name="Grafik 7"/>
+            <wp:cNvGraphicFramePr>
+              <a:graphicFrameLocks xmlns:a="http://schemas.openxmlformats.org/drawingml/2006/main" noChangeAspect="1"/>
+            </wp:cNvGraphicFramePr>
+            <a:graphic xmlns:a="http://schemas.openxmlformats.org/drawingml/2006/main">
+              <a:graphicData uri="http://schemas.openxmlformats.org/drawingml/2006/picture">
+                <pic:pic xmlns:pic="http://schemas.openxmlformats.org/drawingml/2006/picture">
+                  <pic:nvPicPr>
+                    <pic:cNvPr id="0" name=""/>
+                    <pic:cNvPicPr/>
+                  </pic:nvPicPr>
+                  <pic:blipFill>
+                    <a:blip r:embed="rId19"/>
+                    <a:stretch>
+                      <a:fillRect/>
+                    </a:stretch>
+                  </pic:blipFill>
+                  <pic:spPr>
+                    <a:xfrm>
+                      <a:off x="0" y="0"/>
+                      <a:ext cx="5400040" cy="3193177"/>
+                    </a:xfrm>
+                    <a:prstGeom prst="rect">
+                      <a:avLst/>
+                    </a:prstGeom>
+                  </pic:spPr>
+                </pic:pic>
+              </a:graphicData>
+            </a:graphic>
+          </wp:inline>
+        </w:drawing>
+      </w:r>
+    </w:p>
+    <w:p>
+      <w:pPr>
+        <w:pStyle w:val="Beschriftung"/>
+      </w:pPr>
+      <w:bookmarkStart w:id="35" w:name="_Toc64984381"/>
+      <w:r>
+        <w:t xml:space="preserve">Abbildung </w:t>
+      </w:r>
+      <w:fldSimple w:instr=" SEQ Abbildung \* ARABIC ">
+        <w:r>
+          <w:rPr>
+            <w:noProof/>
+          </w:rPr>
+          <w:t>5</w:t>
+        </w:r>
+      </w:fldSimple>
+      <w:r>
+        <w:t>: Entscheidungsbaum ROC Curve</w:t>
+      </w:r>
+      <w:bookmarkEnd w:id="35"/>
+    </w:p>
+    <w:p>
+      <w:r>
+        <w:t>Der so entstandene Entscheidungsbaum hat eine Area Under The Curve von 0,6057.</w:t>
+      </w:r>
+    </w:p>
+    <w:p>
+      <w:r>
+        <w:lastRenderedPageBreak/>
+        <w:t>Als</w:t>
+      </w:r>
+      <w:r>
+        <w:t xml:space="preserve"> weiterführende</w:t>
+      </w:r>
+      <w:r>
+        <w:t xml:space="preserve"> Model Technik wird Random Forest aus dem Bereich des Supervised Learning gewählt</w:t>
+      </w:r>
+      <w:r>
+        <w:t xml:space="preserve">. </w:t>
+      </w:r>
+      <w:r>
+        <w:t xml:space="preserve"> </w:t>
+      </w:r>
+      <w:r>
+        <w:t>Das Klassifizierungs- bzw. Regressionsverfahren bietet die Vorteile wenig Rechenleistung auch bei größeren Datensätzen in Anspruch zu nehmen. Weiter kann das Verfahren mit einem Datensatz umgehen, der viele Merkmale besitzt</w:t>
+      </w:r>
+      <w:r>
+        <w:t xml:space="preserve"> </w:t>
+      </w:r>
+      <w:r>
+        <w:rPr>
+          <w:highlight w:val="yellow"/>
+        </w:rPr>
+        <w:t>(QUELLE)</w:t>
+      </w:r>
+      <w:r>
+        <w:t>.</w:t>
+      </w:r>
+      <w:r>
+        <w:t xml:space="preserve"> </w:t>
+      </w:r>
     </w:p>
     <w:p>
       <w:r>
         <w:t xml:space="preserve">Um das Model zu entwickeln, wird das Paket </w:t>
       </w:r>
       <w:r>
-        <w:t>„</w:t>
-      </w:r>
-      <w:proofErr w:type="spellStart"/>
-      <w:r>
-        <w:t>ranger</w:t>
-      </w:r>
-      <w:proofErr w:type="spellEnd"/>
-      <w:r>
-        <w:t>“ installiert und importiert. Mit diesem Paket kann der Random Forest Algorithmus nach Breimann implementiert werden.</w:t>
-      </w:r>
-    </w:p>
-    <w:p>
-      <w:r>
-        <w:t>Da nach der Data Preparation der balancierte und bereinigte Datensatz vorliegt, kann mit dem Erstellen eines Modells begonnen werden. Dafür wird der Trainingsdatensatz in 80% Traini</w:t>
-      </w:r>
-      <w:r>
-        <w:t>n</w:t>
-      </w:r>
-      <w:r>
-        <w:t xml:space="preserve">gsdaten und 20% Validierungsdaten aufgeteilt. Das Model wird auf den Trainingsdaten trainiert und hinterher mit den Validierungsdaten bewertet. </w:t>
-      </w:r>
-    </w:p>
-    <w:p>
-      <w:r>
-        <w:t xml:space="preserve">Um eine bestmögliche Vorhersage ermöglichen zu können, wird mit Hilfe von dem Paket „tuneRanger“ zunächst ein Klassifizierungstask angelegt. Mit Hilfe von diesem Task werden die </w:t>
-      </w:r>
-      <w:proofErr w:type="spellStart"/>
-      <w:r>
-        <w:t>Hyper</w:t>
-      </w:r>
-      <w:proofErr w:type="spellEnd"/>
-      <w:r>
-        <w:t xml:space="preserve"> Parameter „</w:t>
-      </w:r>
-      <w:proofErr w:type="spellStart"/>
-      <w:r>
-        <w:t>mtry</w:t>
-      </w:r>
-      <w:proofErr w:type="spellEnd"/>
-      <w:r>
-        <w:t>“, „</w:t>
-      </w:r>
-      <w:proofErr w:type="spellStart"/>
-      <w:proofErr w:type="gramStart"/>
-      <w:r>
-        <w:t>min.node</w:t>
-      </w:r>
-      <w:proofErr w:type="gramEnd"/>
-      <w:r>
-        <w:t>.size</w:t>
-      </w:r>
-      <w:proofErr w:type="spellEnd"/>
-      <w:r>
-        <w:t>“ und „</w:t>
-      </w:r>
-      <w:proofErr w:type="spellStart"/>
-      <w:r>
-        <w:t>sample.fraction</w:t>
-      </w:r>
-      <w:proofErr w:type="spellEnd"/>
-      <w:r>
-        <w:t xml:space="preserve">“ </w:t>
-      </w:r>
-      <w:proofErr w:type="spellStart"/>
-      <w:r>
-        <w:t>getuned</w:t>
-      </w:r>
-      <w:proofErr w:type="spellEnd"/>
-      <w:r>
-        <w:t xml:space="preserve">. </w:t>
-      </w:r>
-      <w:r>
-        <w:t xml:space="preserve">Dabei werden 800 Bäume pro Durchgang erstellt und mit der Bewertungsmethode „Area </w:t>
-      </w:r>
-      <w:proofErr w:type="spellStart"/>
-      <w:r>
-        <w:t>Under</w:t>
-      </w:r>
-      <w:proofErr w:type="spellEnd"/>
-      <w:r>
-        <w:t xml:space="preserve"> The </w:t>
-      </w:r>
-      <w:proofErr w:type="spellStart"/>
-      <w:r>
-        <w:t>Curve</w:t>
-      </w:r>
-      <w:proofErr w:type="spellEnd"/>
-      <w:r>
-        <w:t>“ bewertet. Es werden 30 „</w:t>
-      </w:r>
-      <w:proofErr w:type="spellStart"/>
-      <w:r>
-        <w:t>warm-up</w:t>
-      </w:r>
-      <w:proofErr w:type="spellEnd"/>
-      <w:r>
-        <w:t xml:space="preserve">“ und 250 normale Durchgänge durchgeführt, um die bestmöglichen Parameter für das Modell zu berechnen. </w:t>
-      </w:r>
-      <w:r>
-        <w:t>Die berechneten Parameter sehen wie folgt aus:</w:t>
+        <w:t>„ranger“ installiert und importiert. Mit diesem Paket kann der Random Forest Algorithmus nach Breimann implementiert werden.</w:t>
+      </w:r>
+      <w:r>
+        <w:t xml:space="preserve"> </w:t>
+      </w:r>
+      <w:r>
+        <w:t xml:space="preserve">Als Splitrule wird „Gini“ verwendet. </w:t>
+      </w:r>
+      <w:r>
+        <w:rPr>
+          <w:highlight w:val="yellow"/>
+        </w:rPr>
+        <w:t>Erklärung GINI einfügen</w:t>
+      </w:r>
+    </w:p>
+    <w:p>
+      <w:r>
+        <w:t xml:space="preserve">Die Anzahl der zu berechnenden Bäume wird auf 1280 festgelegt, was ca. 10% der Anzahl der vorhandenen Trainingsdatensätzen entspricht. Aus dem entstandenen Random Forest Modell ergibt sich eine Area Under The Curve von 0,6845. Dies entspricht einer Verbesserung zum vorherigen Modell um 0,0788. </w:t>
+      </w:r>
+    </w:p>
+    <w:p>
+      <w:pPr>
+        <w:keepNext/>
+      </w:pPr>
+      <w:r>
+        <w:rPr>
+          <w:noProof/>
+        </w:rPr>
+        <w:drawing>
+          <wp:inline distT="0" distB="0" distL="0" distR="0" wp14:anchorId="24E6A42A" wp14:editId="11F64CC4">
+            <wp:extent cx="5400040" cy="3139211"/>
+            <wp:effectExtent l="0" t="0" r="0" b="4445"/>
+            <wp:docPr id="8" name="Grafik 8"/>
+            <wp:cNvGraphicFramePr>
+              <a:graphicFrameLocks xmlns:a="http://schemas.openxmlformats.org/drawingml/2006/main" noChangeAspect="1"/>
+            </wp:cNvGraphicFramePr>
+            <a:graphic xmlns:a="http://schemas.openxmlformats.org/drawingml/2006/main">
+              <a:graphicData uri="http://schemas.openxmlformats.org/drawingml/2006/picture">
+                <pic:pic xmlns:pic="http://schemas.openxmlformats.org/drawingml/2006/picture">
+                  <pic:nvPicPr>
+                    <pic:cNvPr id="0" name=""/>
+                    <pic:cNvPicPr/>
+                  </pic:nvPicPr>
+                  <pic:blipFill>
+                    <a:blip r:embed="rId20"/>
+                    <a:stretch>
+                      <a:fillRect/>
+                    </a:stretch>
+                  </pic:blipFill>
+                  <pic:spPr>
+                    <a:xfrm>
+                      <a:off x="0" y="0"/>
+                      <a:ext cx="5400040" cy="3139211"/>
+                    </a:xfrm>
+                    <a:prstGeom prst="rect">
+                      <a:avLst/>
+                    </a:prstGeom>
+                  </pic:spPr>
+                </pic:pic>
+              </a:graphicData>
+            </a:graphic>
+          </wp:inline>
+        </w:drawing>
+      </w:r>
+    </w:p>
+    <w:p>
+      <w:pPr>
+        <w:pStyle w:val="Beschriftung"/>
+      </w:pPr>
+      <w:bookmarkStart w:id="36" w:name="_Toc64984382"/>
+      <w:r>
+        <w:t xml:space="preserve">Abbildung </w:t>
+      </w:r>
+      <w:fldSimple w:instr=" SEQ Abbildung \* ARABIC ">
+        <w:r>
+          <w:rPr>
+            <w:noProof/>
+          </w:rPr>
+          <w:t>6</w:t>
+        </w:r>
+      </w:fldSimple>
+      <w:r>
+        <w:t>: ROC Curve Random Forest</w:t>
+      </w:r>
+      <w:bookmarkEnd w:id="36"/>
+    </w:p>
+    <w:p>
+      <w:pPr>
+        <w:pStyle w:val="berschrift2"/>
+        <w:numPr>
+          <w:ilvl w:val="1"/>
+          <w:numId w:val="2"/>
+        </w:numPr>
+        <w:ind w:left="851" w:hanging="851"/>
+      </w:pPr>
+      <w:bookmarkStart w:id="37" w:name="_Toc64983790"/>
+      <w:r>
+        <w:t>Assess Model</w:t>
+      </w:r>
+      <w:bookmarkEnd w:id="37"/>
+    </w:p>
+    <w:p>
+      <w:r>
+        <w:t>Um eine bestmögliche Vorhersage ermöglichen zu können, wird mit Hilfe von dem Paket „tuneRanger“ zunächst ein Klassifizierungstask angelegt. Mit Hilfe von diesem Task werden die Hyperparameter „mtry“, „min.node.size“ und „sample.fraction“ getuned. Dabei werden 1500 Bäume pro Durchgang erstellt und mit der Bewertungsmethode „Area Under The Curve“ bewertet. Es werden 30 „warm-up“ und 80 normale Durchgänge durchgeführt, um die bestmöglichen Parameter für das Modell zu berechnen. Die berechneten Parameter sehen wie folgt aus:</w:t>
       </w:r>
     </w:p>
     <w:p/>
     <w:p>
       <w:r>
         <w:rPr>
-          <w:highlight w:val="yellow"/>
-        </w:rPr>
-        <w:t>ABBILDUNG tuneRanger Ergebnisse</w:t>
-      </w:r>
+          <w:noProof/>
+        </w:rPr>
+        <w:lastRenderedPageBreak/>
+        <w:drawing>
+          <wp:inline distT="0" distB="0" distL="0" distR="0" wp14:anchorId="22621B8C" wp14:editId="28C78D39">
+            <wp:extent cx="5400040" cy="1572260"/>
+            <wp:effectExtent l="0" t="0" r="0" b="8890"/>
+            <wp:docPr id="4" name="Grafik 4"/>
+            <wp:cNvGraphicFramePr>
+              <a:graphicFrameLocks xmlns:a="http://schemas.openxmlformats.org/drawingml/2006/main" noChangeAspect="1"/>
+            </wp:cNvGraphicFramePr>
+            <a:graphic xmlns:a="http://schemas.openxmlformats.org/drawingml/2006/main">
+              <a:graphicData uri="http://schemas.openxmlformats.org/drawingml/2006/picture">
+                <pic:pic xmlns:pic="http://schemas.openxmlformats.org/drawingml/2006/picture">
+                  <pic:nvPicPr>
+                    <pic:cNvPr id="1" name=""/>
+                    <pic:cNvPicPr/>
+                  </pic:nvPicPr>
+                  <pic:blipFill>
+                    <a:blip r:embed="rId21"/>
+                    <a:stretch>
+                      <a:fillRect/>
+                    </a:stretch>
+                  </pic:blipFill>
+                  <pic:spPr>
+                    <a:xfrm>
+                      <a:off x="0" y="0"/>
+                      <a:ext cx="5400040" cy="1572260"/>
+                    </a:xfrm>
+                    <a:prstGeom prst="rect">
+                      <a:avLst/>
+                    </a:prstGeom>
+                  </pic:spPr>
+                </pic:pic>
+              </a:graphicData>
+            </a:graphic>
+          </wp:inline>
+        </w:drawing>
+      </w:r>
+    </w:p>
+    <w:p>
+      <w:bookmarkStart w:id="38" w:name="_Toc64984383"/>
+      <w:r>
+        <w:t xml:space="preserve">Abbildung </w:t>
+      </w:r>
+      <w:fldSimple w:instr=" SEQ Abbildung \* ARABIC ">
+        <w:r>
+          <w:rPr>
+            <w:noProof/>
+          </w:rPr>
+          <w:t>7</w:t>
+        </w:r>
+      </w:fldSimple>
+      <w:r>
+        <w:t>: Tune Ranger Ergebnisse</w:t>
+      </w:r>
+      <w:bookmarkEnd w:id="38"/>
+    </w:p>
+    <w:p>
+      <w:r>
+        <w:t>Die berechneten Parameter sind in dem Model „res$model$learner.model“ bereits hinterlegt und können direkt zur Vorhersage von Werten benutzt werden. Die Vorhersage erfolgt vom Typ „response“, sodass ein Wahrscheinlichkeitswert für die Vorhersage erstellt wird</w:t>
+      </w:r>
+      <w:r>
+        <w:t>. Je größer dieser Wert ist, umso größer ist die Wahrscheinlichkeit, dass es sich um einen Fehlkauf handelt.</w:t>
+      </w:r>
+      <w:r>
+        <w:t xml:space="preserve"> </w:t>
+      </w:r>
+    </w:p>
+    <w:p>
+      <w:r>
+        <w:t xml:space="preserve">Nach der Vorhersage der Validierungsdaten ergibt sich eine Area Under The Curve von 0,6926. </w:t>
+      </w:r>
+      <w:r>
+        <w:t>Die ROC Curve</w:t>
+      </w:r>
+      <w:r>
+        <w:t xml:space="preserve"> sieht wie folgt aus:</w:t>
+      </w:r>
+    </w:p>
+    <w:p>
+      <w:r>
+        <w:rPr>
+          <w:noProof/>
+        </w:rPr>
+        <w:drawing>
+          <wp:inline distT="0" distB="0" distL="0" distR="0" wp14:anchorId="34D43CC7" wp14:editId="4D2C810C">
+            <wp:extent cx="5400040" cy="3155950"/>
+            <wp:effectExtent l="0" t="0" r="0" b="6350"/>
+            <wp:docPr id="5" name="Grafik 5"/>
+            <wp:cNvGraphicFramePr>
+              <a:graphicFrameLocks xmlns:a="http://schemas.openxmlformats.org/drawingml/2006/main" noChangeAspect="1"/>
+            </wp:cNvGraphicFramePr>
+            <a:graphic xmlns:a="http://schemas.openxmlformats.org/drawingml/2006/main">
+              <a:graphicData uri="http://schemas.openxmlformats.org/drawingml/2006/picture">
+                <pic:pic xmlns:pic="http://schemas.openxmlformats.org/drawingml/2006/picture">
+                  <pic:nvPicPr>
+                    <pic:cNvPr id="1" name=""/>
+                    <pic:cNvPicPr/>
+                  </pic:nvPicPr>
+                  <pic:blipFill>
+                    <a:blip r:embed="rId22"/>
+                    <a:stretch>
+                      <a:fillRect/>
+                    </a:stretch>
+                  </pic:blipFill>
+                  <pic:spPr>
+                    <a:xfrm>
+                      <a:off x="0" y="0"/>
+                      <a:ext cx="5400040" cy="3155950"/>
+                    </a:xfrm>
+                    <a:prstGeom prst="rect">
+                      <a:avLst/>
+                    </a:prstGeom>
+                  </pic:spPr>
+                </pic:pic>
+              </a:graphicData>
+            </a:graphic>
+          </wp:inline>
+        </w:drawing>
+      </w:r>
+    </w:p>
+    <w:p>
+      <w:bookmarkStart w:id="39" w:name="_Toc64984384"/>
+      <w:r>
+        <w:t xml:space="preserve">Abbildung </w:t>
+      </w:r>
+      <w:fldSimple w:instr=" SEQ Abbildung \* ARABIC ">
+        <w:r>
+          <w:rPr>
+            <w:noProof/>
+          </w:rPr>
+          <w:t>8</w:t>
+        </w:r>
+      </w:fldSimple>
+      <w:r>
+        <w:t>: ROC Curve</w:t>
+      </w:r>
+      <w:bookmarkEnd w:id="39"/>
     </w:p>
     <w:p/>
     <w:p>
-      <w:r>
-        <w:t>Die berechneten Parameter sind in dem Model „</w:t>
-      </w:r>
-      <w:proofErr w:type="spellStart"/>
-      <w:r>
-        <w:t>res$model$</w:t>
-      </w:r>
-      <w:proofErr w:type="gramStart"/>
-      <w:r>
-        <w:t>learner.model</w:t>
-      </w:r>
-      <w:proofErr w:type="spellEnd"/>
-      <w:proofErr w:type="gramEnd"/>
-      <w:r>
-        <w:t>“ bereits hinterlegt und können direkt zur Vorhersage von Werten benutzt werden. Die Vorhersage erfolgt vom Typ „</w:t>
-      </w:r>
-      <w:proofErr w:type="spellStart"/>
-      <w:r>
-        <w:t>response</w:t>
-      </w:r>
-      <w:proofErr w:type="spellEnd"/>
-      <w:r>
-        <w:t>“, sodass ein</w:t>
-      </w:r>
-      <w:r>
-        <w:t xml:space="preserve"> Wahrscheinlichkeitswert für die Vorhersage erstellt wird. In diesem Fall werden alle Werte &gt; 0.5 zu einer 1 und damit einem Fehlkauf zugeordnet. Alle Werte &lt;= 0.5 werden als kein Fehlkauf vorhergesagt. </w:t>
-      </w:r>
-    </w:p>
-    <w:p/>
-    <w:p/>
-    <w:p/>
+      <w:pPr>
+        <w:rPr>
+          <w:rFonts w:ascii="Arial" w:hAnsi="Arial" w:cs="Arial"/>
+        </w:rPr>
+        <w:sectPr>
+          <w:footnotePr>
+            <w:numRestart w:val="eachPage"/>
+          </w:footnotePr>
+          <w:pgSz w:w="11906" w:h="16838"/>
+          <w:pgMar w:top="1106" w:right="1701" w:bottom="1134" w:left="1701" w:header="709" w:footer="0" w:gutter="0"/>
+          <w:cols w:space="720"/>
+          <w:formProt w:val="0"/>
+          <w:docGrid w:linePitch="360"/>
+        </w:sectPr>
+      </w:pPr>
+    </w:p>
     <w:p>
       <w:pPr>
         <w:pStyle w:val="berschrift1"/>
@@ -4792,12 +4855,121 @@
         </w:numPr>
         <w:ind w:left="851" w:hanging="851"/>
       </w:pPr>
-      <w:bookmarkStart w:id="58" w:name="_Toc63501284"/>
+      <w:bookmarkStart w:id="40" w:name="_Toc64983791"/>
       <w:r>
         <w:lastRenderedPageBreak/>
         <w:t>Evaluation</w:t>
       </w:r>
-      <w:bookmarkEnd w:id="58"/>
+      <w:bookmarkEnd w:id="40"/>
+    </w:p>
+    <w:p>
+      <w:pPr>
+        <w:pStyle w:val="berschrift2"/>
+        <w:numPr>
+          <w:ilvl w:val="1"/>
+          <w:numId w:val="2"/>
+        </w:numPr>
+        <w:ind w:left="851" w:hanging="851"/>
+      </w:pPr>
+      <w:bookmarkStart w:id="41" w:name="_Toc64983792"/>
+      <w:r>
+        <w:t>Evaluate Results</w:t>
+      </w:r>
+      <w:bookmarkEnd w:id="41"/>
+    </w:p>
+    <w:p>
+      <w:r>
+        <w:t>Das erstellte Model, welches auf den Ergebnissen des optimierten Random Forest basiert, liefert eine Area Under The Curve von ca. 0,69.</w:t>
+      </w:r>
+      <w:r>
+        <w:t xml:space="preserve"> Außerdem wurde durch die Funktion „ineq“ ein Gini Score der Validierungsdaten von 0,495 berechnet.</w:t>
+      </w:r>
+      <w:r>
+        <w:t xml:space="preserve"> Bei der Teilnahme an der Kaggle Challenge wurde mit diesem Modell ein Gini Score von ca. 0,10390 erzielt, welcher im Vergleich zu den veröffentlichten Notebooks unter dem Reiter „Code“ in der Challenge gut abschneidet, im Hinblick auf den Gewinner Score aber noch Verbesserungspotential hat </w:t>
+      </w:r>
+      <w:r>
+        <w:rPr>
+          <w:highlight w:val="yellow"/>
+        </w:rPr>
+        <w:t>(QUELLE KAGGLE SEITE)</w:t>
+      </w:r>
+      <w:r>
+        <w:t xml:space="preserve">. </w:t>
+      </w:r>
+    </w:p>
+    <w:p>
+      <w:r>
+        <w:t xml:space="preserve">Das im Abschnitt Business Understanding festgelegte Ziel war, eine Entscheidungshilfe für den Kauf eines Fahrzeuges bieten und damit das Risiko eines Fehlkaufes besser abschätzen zu können. </w:t>
+      </w:r>
+      <w:r>
+        <w:t xml:space="preserve">Das Modell kann als weiteres Entscheidungskriterium in Betracht gezogen werden und erfüllt somit die im Business Problem definierten Anforderungen. </w:t>
+      </w:r>
+    </w:p>
+    <w:p>
+      <w:pPr>
+        <w:pStyle w:val="berschrift2"/>
+        <w:numPr>
+          <w:ilvl w:val="1"/>
+          <w:numId w:val="2"/>
+        </w:numPr>
+        <w:ind w:left="851" w:hanging="851"/>
+      </w:pPr>
+      <w:bookmarkStart w:id="42" w:name="_Toc64983793"/>
+      <w:r>
+        <w:t>Review Process</w:t>
+      </w:r>
+      <w:bookmarkEnd w:id="42"/>
+    </w:p>
+    <w:p>
+      <w:r>
+        <w:t>Die im Kapitel Data Understanding festgestellten Probleme konnten durch Undersampling und Modifizierung der einzelnen Werte im Kapitel Data Preparation gelöst werden. Informationen, die nicht atomar in den Merkmalen Model und Submodel beinhaltet waren, konnten in zusätzliche Merkmale extrahiert werden und numerische Merkmale ohne Wert konnten ebenfalls durch die jeweiligen Durchschnittswerte angepasst werden.</w:t>
+      </w:r>
+    </w:p>
+    <w:p>
+      <w:r>
+        <w:t>Der Prozess zur Entwicklung des Modells zeigte ständige Verbesserung in der Bewertungsmethode Area Under The Curve und konnte gleichzeitig immer höhere Werte bei der Abgabe auf Kaggle erzielen. Die stetige Verbesserung vom einzelnen Entscheidungsbaum</w:t>
+      </w:r>
+      <w:r>
+        <w:t xml:space="preserve"> über den Random Forest bis hin zum Random Forest mit optimierten Hyperparametern spricht für eine positive Entwicklung innerhalb des Modellierungsprozesses. </w:t>
+      </w:r>
+    </w:p>
+    <w:p>
+      <w:pPr>
+        <w:pStyle w:val="berschrift2"/>
+        <w:numPr>
+          <w:ilvl w:val="1"/>
+          <w:numId w:val="2"/>
+        </w:numPr>
+        <w:ind w:left="851" w:hanging="851"/>
+      </w:pPr>
+      <w:bookmarkStart w:id="43" w:name="_Toc64983794"/>
+      <w:r>
+        <w:t>Determine Next Steps</w:t>
+      </w:r>
+      <w:bookmarkEnd w:id="43"/>
+    </w:p>
+    <w:p>
+      <w:r>
+        <w:t>Die nächsten Schritte beinhalten die Erstellung eines Deployment Plans, sowie wichtige Aspekte im Monitoring des gesamten Modells. Ebenso wird das Modell in Software umgesetzt, die im Hinblick auf das Business Problem von einem End User bedient werden kann. So kann das hier entwickelte Modell einen Weg in die Praxis finden.</w:t>
+      </w:r>
+    </w:p>
+    <w:p/>
+    <w:p>
+      <w:pPr>
+        <w:rPr>
+          <w:rFonts w:ascii="Arial" w:hAnsi="Arial" w:cs="Arial"/>
+        </w:rPr>
+        <w:sectPr>
+          <w:footnotePr>
+            <w:numRestart w:val="eachPage"/>
+          </w:footnotePr>
+          <w:pgSz w:w="11906" w:h="16838"/>
+          <w:pgMar w:top="1106" w:right="1701" w:bottom="1134" w:left="1701" w:header="709" w:footer="0" w:gutter="0"/>
+          <w:cols w:space="720"/>
+          <w:formProt w:val="0"/>
+          <w:docGrid w:linePitch="360"/>
+        </w:sectPr>
+      </w:pPr>
     </w:p>
     <w:p>
       <w:pPr>
@@ -4808,39 +4980,160 @@
         </w:numPr>
         <w:ind w:left="851" w:hanging="851"/>
       </w:pPr>
-      <w:bookmarkStart w:id="59" w:name="_Toc63501285"/>
+      <w:bookmarkStart w:id="44" w:name="_Toc64983795"/>
       <w:r>
         <w:lastRenderedPageBreak/>
         <w:t>Deployment</w:t>
       </w:r>
-      <w:bookmarkEnd w:id="59"/>
+      <w:bookmarkEnd w:id="44"/>
       <w:r>
         <w:t xml:space="preserve"> </w:t>
       </w:r>
     </w:p>
-    <w:p/>
-    <w:p>
-      <w:pPr>
-        <w:rPr>
-          <w:rFonts w:ascii="Arial" w:hAnsi="Arial" w:cs="Arial"/>
-        </w:rPr>
-      </w:pPr>
-    </w:p>
-    <w:p/>
-    <w:p>
-      <w:pPr>
-        <w:sectPr>
-          <w:headerReference w:type="default" r:id="rId27"/>
-          <w:footnotePr>
-            <w:numRestart w:val="eachPage"/>
-          </w:footnotePr>
-          <w:pgSz w:w="11906" w:h="16838"/>
-          <w:pgMar w:top="907" w:right="1701" w:bottom="1134" w:left="1701" w:header="510" w:footer="0" w:gutter="0"/>
-          <w:cols w:space="720"/>
-          <w:formProt w:val="0"/>
-          <w:docGrid w:linePitch="360"/>
-        </w:sectPr>
-      </w:pPr>
+    <w:p>
+      <w:pPr>
+        <w:pStyle w:val="berschrift2"/>
+        <w:numPr>
+          <w:ilvl w:val="1"/>
+          <w:numId w:val="2"/>
+        </w:numPr>
+        <w:ind w:left="851" w:hanging="851"/>
+      </w:pPr>
+      <w:bookmarkStart w:id="45" w:name="_Toc64983796"/>
+      <w:r>
+        <w:t>Plan Deployment</w:t>
+      </w:r>
+      <w:bookmarkEnd w:id="45"/>
+    </w:p>
+    <w:p>
+      <w:r>
+        <w:t xml:space="preserve">Zum Ausliefern des Modells und zur praktischen Anwendung wird eine Shiny App entwickelt, die eine einfache UI beinhaltet, die die Möglichkeit zur Eingabe von Fahrzeugdaten bietet. Die dort eingegebenen Daten werden einem Data Frame hinzugefügt. Mit Hilfe eines vorher trainierten Modells erfolgt dann die Vorhersage der Eingabe. </w:t>
+      </w:r>
+    </w:p>
+    <w:p>
+      <w:r>
+        <w:t xml:space="preserve">Der Output der Vorhersage wird in Prozent ausgegeben, sodass eine Einschätzung über die Wahrscheinlichkeit eines Fehlkaufes erfolgen kann. Die erstellte Shiny App kann </w:t>
+      </w:r>
+      <w:r>
+        <w:t>im lokalen Netzwerk</w:t>
+      </w:r>
+      <w:r>
+        <w:t xml:space="preserve"> oder auf einem</w:t>
+      </w:r>
+      <w:r>
+        <w:t xml:space="preserve"> öffentlichen</w:t>
+      </w:r>
+      <w:r>
+        <w:t xml:space="preserve"> Server gehostet werden.</w:t>
+      </w:r>
+    </w:p>
+    <w:p>
+      <w:pPr>
+        <w:pStyle w:val="berschrift2"/>
+        <w:numPr>
+          <w:ilvl w:val="1"/>
+          <w:numId w:val="2"/>
+        </w:numPr>
+        <w:ind w:left="851" w:hanging="851"/>
+        <w:jc w:val="both"/>
+      </w:pPr>
+      <w:bookmarkStart w:id="46" w:name="_Toc64983798"/>
+      <w:r>
+        <w:t>Produce Final Report</w:t>
+      </w:r>
+      <w:bookmarkEnd w:id="46"/>
+    </w:p>
+    <w:p>
+      <w:r>
+        <w:t xml:space="preserve">Das im Business Understanding analysierte Problem auf einem asymmetrischen Markt konnte mit Hilfe des von Carvana bereitgestellten Datensatzes insoweit gelöst werden, dass die bereitgestellte Software eine Entscheidungshilfe bieten kann. Das Modell der Software basiert auf einem Random Forest mit optimierten Hyperparametern, </w:t>
+      </w:r>
+      <w:r>
+        <w:t>welcher auf dem zuvor durch Undersampling balancierten Datensatz trainiert wurde. Das finale Produkt bietet dem User die Möglichkeit die gängigen Automodelle mit individuellen Daten einzugeben und einen Risikowert zu berechnen.</w:t>
+      </w:r>
+    </w:p>
+    <w:p>
+      <w:pPr>
+        <w:keepNext/>
+      </w:pPr>
+      <w:r>
+        <w:rPr>
+          <w:noProof/>
+        </w:rPr>
+        <w:drawing>
+          <wp:inline distT="0" distB="0" distL="0" distR="0" wp14:anchorId="7AFEE57D" wp14:editId="2A9BD444">
+            <wp:extent cx="5400040" cy="2010410"/>
+            <wp:effectExtent l="0" t="0" r="0" b="8890"/>
+            <wp:docPr id="9" name="Grafik 9"/>
+            <wp:cNvGraphicFramePr>
+              <a:graphicFrameLocks xmlns:a="http://schemas.openxmlformats.org/drawingml/2006/main" noChangeAspect="1"/>
+            </wp:cNvGraphicFramePr>
+            <a:graphic xmlns:a="http://schemas.openxmlformats.org/drawingml/2006/main">
+              <a:graphicData uri="http://schemas.openxmlformats.org/drawingml/2006/picture">
+                <pic:pic xmlns:pic="http://schemas.openxmlformats.org/drawingml/2006/picture">
+                  <pic:nvPicPr>
+                    <pic:cNvPr id="1" name=""/>
+                    <pic:cNvPicPr/>
+                  </pic:nvPicPr>
+                  <pic:blipFill>
+                    <a:blip r:embed="rId23"/>
+                    <a:stretch>
+                      <a:fillRect/>
+                    </a:stretch>
+                  </pic:blipFill>
+                  <pic:spPr>
+                    <a:xfrm>
+                      <a:off x="0" y="0"/>
+                      <a:ext cx="5400040" cy="2010410"/>
+                    </a:xfrm>
+                    <a:prstGeom prst="rect">
+                      <a:avLst/>
+                    </a:prstGeom>
+                  </pic:spPr>
+                </pic:pic>
+              </a:graphicData>
+            </a:graphic>
+          </wp:inline>
+        </w:drawing>
+      </w:r>
+    </w:p>
+    <w:p>
+      <w:pPr>
+        <w:pStyle w:val="Beschriftung"/>
+      </w:pPr>
+      <w:r>
+        <w:t xml:space="preserve">Abbildung </w:t>
+      </w:r>
+      <w:fldSimple w:instr=" SEQ Abbildung \* ARABIC ">
+        <w:r>
+          <w:rPr>
+            <w:noProof/>
+          </w:rPr>
+          <w:t>9</w:t>
+        </w:r>
+      </w:fldSimple>
+      <w:r>
+        <w:t>: Ausschnitt der finalen Software</w:t>
+      </w:r>
+    </w:p>
+    <w:p>
+      <w:pPr>
+        <w:pStyle w:val="berschrift2"/>
+        <w:numPr>
+          <w:ilvl w:val="1"/>
+          <w:numId w:val="2"/>
+        </w:numPr>
+        <w:ind w:left="851" w:hanging="851"/>
+      </w:pPr>
+      <w:bookmarkStart w:id="47" w:name="_Toc64983799"/>
+      <w:r>
+        <w:t>Review Project</w:t>
+      </w:r>
+      <w:bookmarkEnd w:id="47"/>
+    </w:p>
+    <w:p>
+      <w:r>
+        <w:t>Das Projekt behandelte alle Elemente des CRISP-DM Modells und stellte anfangs ein Ziel auf, welches während des Projektvorgangs stets im Fokus stand. Das Ziel, eine Risikoermittlung / Kaufempfehlung für ein Gebrauchtwagen zu erstellen, konnte somit erfolgreich umgesetzt werden.</w:t>
+      </w:r>
     </w:p>
     <w:p>
       <w:pPr>
@@ -4850,14 +5143,14 @@
           <w:numId w:val="0"/>
         </w:numPr>
       </w:pPr>
-      <w:bookmarkStart w:id="61" w:name="_Toc113162562"/>
-      <w:bookmarkStart w:id="62" w:name="_Toc63501286"/>
-      <w:bookmarkEnd w:id="61"/>
+      <w:bookmarkStart w:id="48" w:name="_Toc113162562"/>
+      <w:bookmarkStart w:id="49" w:name="_Toc64983800"/>
+      <w:bookmarkEnd w:id="48"/>
       <w:r>
         <w:lastRenderedPageBreak/>
         <w:t>Literaturverzeichnis</w:t>
       </w:r>
-      <w:bookmarkEnd w:id="62"/>
+      <w:bookmarkEnd w:id="49"/>
     </w:p>
     <w:p>
       <w:pPr>
@@ -4875,29 +5168,7 @@
           <w:szCs w:val="20"/>
           <w:shd w:val="clear" w:color="auto" w:fill="FFFFFF"/>
         </w:rPr>
-        <w:t xml:space="preserve">Blei, D. M., </w:t>
-      </w:r>
-      <w:proofErr w:type="spellStart"/>
-      <w:r>
-        <w:rPr>
-          <w:rFonts w:ascii="Arial" w:hAnsi="Arial" w:cs="Arial"/>
-          <w:color w:val="222222"/>
-          <w:sz w:val="20"/>
-          <w:szCs w:val="20"/>
-          <w:shd w:val="clear" w:color="auto" w:fill="FFFFFF"/>
-        </w:rPr>
-        <w:t>Ng</w:t>
-      </w:r>
-      <w:proofErr w:type="spellEnd"/>
-      <w:r>
-        <w:rPr>
-          <w:rFonts w:ascii="Arial" w:hAnsi="Arial" w:cs="Arial"/>
-          <w:color w:val="222222"/>
-          <w:sz w:val="20"/>
-          <w:szCs w:val="20"/>
-          <w:shd w:val="clear" w:color="auto" w:fill="FFFFFF"/>
-        </w:rPr>
-        <w:t xml:space="preserve">, A. Y., &amp; Jordan, M. I. (2003). </w:t>
+        <w:t xml:space="preserve">Blei, D. M., Ng, A. Y., &amp; Jordan, M. I. (2003). </w:t>
       </w:r>
       <w:r>
         <w:rPr>
@@ -4908,31 +5179,7 @@
           <w:shd w:val="clear" w:color="auto" w:fill="FFFFFF"/>
           <w:lang w:val="en-US"/>
         </w:rPr>
-        <w:t xml:space="preserve">Latent </w:t>
-      </w:r>
-      <w:proofErr w:type="spellStart"/>
-      <w:r>
-        <w:rPr>
-          <w:rFonts w:ascii="Arial" w:hAnsi="Arial" w:cs="Arial"/>
-          <w:color w:val="222222"/>
-          <w:sz w:val="20"/>
-          <w:szCs w:val="20"/>
-          <w:shd w:val="clear" w:color="auto" w:fill="FFFFFF"/>
-          <w:lang w:val="en-US"/>
-        </w:rPr>
-        <w:t>dirichlet</w:t>
-      </w:r>
-      <w:proofErr w:type="spellEnd"/>
-      <w:r>
-        <w:rPr>
-          <w:rFonts w:ascii="Arial" w:hAnsi="Arial" w:cs="Arial"/>
-          <w:color w:val="222222"/>
-          <w:sz w:val="20"/>
-          <w:szCs w:val="20"/>
-          <w:shd w:val="clear" w:color="auto" w:fill="FFFFFF"/>
-          <w:lang w:val="en-US"/>
-        </w:rPr>
-        <w:t xml:space="preserve"> allocation. </w:t>
+        <w:t>Latent dirichlet allocation. </w:t>
       </w:r>
       <w:r>
         <w:rPr>
@@ -4998,6 +5245,7 @@
           <w:lang w:val="en-US"/>
         </w:rPr>
         <w:sectPr>
+          <w:headerReference w:type="default" r:id="rId24"/>
           <w:footnotePr>
             <w:numRestart w:val="eachPage"/>
           </w:footnotePr>
@@ -5030,42 +5278,25 @@
         <w:t>g</w:t>
       </w:r>
     </w:p>
-    <w:p/>
-    <w:p>
-      <w:pPr>
-        <w:sectPr>
-          <w:headerReference w:type="default" r:id="rId28"/>
-          <w:footnotePr>
-            <w:numRestart w:val="eachPage"/>
-          </w:footnotePr>
-          <w:pgSz w:w="11906" w:h="16838"/>
-          <w:pgMar w:top="1106" w:right="1701" w:bottom="1134" w:left="1701" w:header="709" w:footer="0" w:gutter="0"/>
-          <w:pgNumType w:start="1"/>
-          <w:cols w:space="720"/>
-          <w:formProt w:val="0"/>
-          <w:docGrid w:linePitch="360"/>
-        </w:sectPr>
-      </w:pPr>
-    </w:p>
     <w:p>
       <w:pPr>
         <w:rPr>
           <w:rFonts w:ascii="Arial" w:hAnsi="Arial" w:cs="Arial"/>
         </w:rPr>
       </w:pPr>
-      <w:bookmarkStart w:id="63" w:name="_Toc194815531"/>
-      <w:bookmarkStart w:id="64" w:name="_Toc194815425"/>
-      <w:bookmarkStart w:id="65" w:name="_Toc194814891"/>
-      <w:bookmarkStart w:id="66" w:name="_Toc113163008"/>
-      <w:bookmarkStart w:id="67" w:name="_Toc113162996"/>
-      <w:bookmarkEnd w:id="63"/>
-      <w:bookmarkEnd w:id="64"/>
-      <w:bookmarkEnd w:id="65"/>
-      <w:bookmarkEnd w:id="66"/>
-      <w:bookmarkEnd w:id="67"/>
+      <w:bookmarkStart w:id="51" w:name="_Toc194815531"/>
+      <w:bookmarkStart w:id="52" w:name="_Toc194815425"/>
+      <w:bookmarkStart w:id="53" w:name="_Toc194814891"/>
+      <w:bookmarkStart w:id="54" w:name="_Toc113163008"/>
+      <w:bookmarkStart w:id="55" w:name="_Toc113162996"/>
+      <w:bookmarkEnd w:id="51"/>
+      <w:bookmarkEnd w:id="52"/>
+      <w:bookmarkEnd w:id="53"/>
+      <w:bookmarkEnd w:id="54"/>
+      <w:bookmarkEnd w:id="55"/>
     </w:p>
     <w:sectPr>
-      <w:headerReference w:type="default" r:id="rId29"/>
+      <w:headerReference w:type="default" r:id="rId25"/>
       <w:footnotePr>
         <w:numRestart w:val="eachPage"/>
       </w:footnotePr>
@@ -5120,49 +5351,6 @@
       </w:r>
     </w:p>
   </w:footnote>
-  <w:footnote w:id="1">
-    <w:p>
-      <w:pPr>
-        <w:pStyle w:val="Funotentext"/>
-        <w:rPr>
-          <w:rFonts w:ascii="Arial" w:hAnsi="Arial" w:cs="Arial"/>
-          <w:sz w:val="20"/>
-          <w:szCs w:val="20"/>
-        </w:rPr>
-      </w:pPr>
-      <w:r>
-        <w:rPr>
-          <w:rStyle w:val="Funotenzeichen"/>
-          <w:sz w:val="20"/>
-          <w:szCs w:val="20"/>
-        </w:rPr>
-        <w:footnoteRef/>
-      </w:r>
-      <w:r>
-        <w:rPr>
-          <w:rStyle w:val="Funotenzeichen"/>
-          <w:sz w:val="20"/>
-          <w:szCs w:val="20"/>
-        </w:rPr>
-        <w:tab/>
-      </w:r>
-      <w:r>
-        <w:rPr>
-          <w:sz w:val="20"/>
-          <w:szCs w:val="20"/>
-        </w:rPr>
-        <w:t xml:space="preserve"> </w:t>
-      </w:r>
-      <w:r>
-        <w:rPr>
-          <w:rFonts w:ascii="Arial" w:hAnsi="Arial" w:cs="Arial"/>
-          <w:sz w:val="20"/>
-          <w:szCs w:val="20"/>
-        </w:rPr>
-        <w:t>Bei Wegfall des Geheimhaltungserfordernisses ergeht eine gesonderte Information an Verfasser und Fakultät.</w:t>
-      </w:r>
-    </w:p>
-  </w:footnote>
 </w:footnotes>
 </file>
 
@@ -5170,23 +5358,12 @@
 <w:hdr xmlns:wpc="http://schemas.microsoft.com/office/word/2010/wordprocessingCanvas" xmlns:cx="http://schemas.microsoft.com/office/drawing/2014/chartex" xmlns:cx1="http://schemas.microsoft.com/office/drawing/2015/9/8/chartex" xmlns:cx2="http://schemas.microsoft.com/office/drawing/2015/10/21/chartex" xmlns:cx3="http://schemas.microsoft.com/office/drawing/2016/5/9/chartex" xmlns:cx4="http://schemas.microsoft.com/office/drawing/2016/5/10/chartex" xmlns:cx5="http://schemas.microsoft.com/office/drawing/2016/5/11/chartex" xmlns:cx6="http://schemas.microsoft.com/office/drawing/2016/5/12/chartex" xmlns:cx7="http://schemas.microsoft.com/office/drawing/2016/5/13/chartex" xmlns:cx8="http://schemas.microsoft.com/office/drawing/2016/5/14/chartex" xmlns:mc="http://schemas.openxmlformats.org/markup-compatibility/2006" xmlns:aink="http://schemas.microsoft.com/office/drawing/2016/ink" xmlns:am3d="http://schemas.microsoft.com/office/drawing/2017/model3d" xmlns:o="urn:schemas-microsoft-com:office:office" xmlns:r="http://schemas.openxmlformats.org/officeDocument/2006/relationships" xmlns:m="http://schemas.openxmlformats.org/officeDocument/2006/math" xmlns:v="urn:schemas-microsoft-com:vml" xmlns:wp14="http://schemas.microsoft.com/office/word/2010/wordprocessingDrawing" xmlns:wp="http://schemas.openxmlformats.org/drawingml/2006/wordprocessingDrawing" xmlns:w10="urn:schemas-microsoft-com:office:word" xmlns:w="http://schemas.openxmlformats.org/wordprocessingml/2006/main" xmlns:w14="http://schemas.microsoft.com/office/word/2010/wordml" xmlns:w15="http://schemas.microsoft.com/office/word/2012/wordml" xmlns:w16cex="http://schemas.microsoft.com/office/word/2018/wordml/cex" xmlns:w16cid="http://schemas.microsoft.com/office/word/2016/wordml/cid" xmlns:w16="http://schemas.microsoft.com/office/word/2018/wordml" xmlns:w16se="http://schemas.microsoft.com/office/word/2015/wordml/symex" xmlns:wpg="http://schemas.microsoft.com/office/word/2010/wordprocessingGroup" xmlns:wpi="http://schemas.microsoft.com/office/word/2010/wordprocessingInk" xmlns:wne="http://schemas.microsoft.com/office/word/2006/wordml" xmlns:wps="http://schemas.microsoft.com/office/word/2010/wordprocessingShape" mc:Ignorable="w14 w15 w16se w16cid w16 w16cex wp14">
   <w:p>
     <w:pPr>
-      <w:pStyle w:val="Kopfzeile"/>
-    </w:pPr>
-  </w:p>
-</w:hdr>
-</file>
-
-<file path=word/header10.xml><?xml version="1.0" encoding="utf-8"?>
-<w:hdr xmlns:wpc="http://schemas.microsoft.com/office/word/2010/wordprocessingCanvas" xmlns:cx="http://schemas.microsoft.com/office/drawing/2014/chartex" xmlns:cx1="http://schemas.microsoft.com/office/drawing/2015/9/8/chartex" xmlns:cx2="http://schemas.microsoft.com/office/drawing/2015/10/21/chartex" xmlns:cx3="http://schemas.microsoft.com/office/drawing/2016/5/9/chartex" xmlns:cx4="http://schemas.microsoft.com/office/drawing/2016/5/10/chartex" xmlns:cx5="http://schemas.microsoft.com/office/drawing/2016/5/11/chartex" xmlns:cx6="http://schemas.microsoft.com/office/drawing/2016/5/12/chartex" xmlns:cx7="http://schemas.microsoft.com/office/drawing/2016/5/13/chartex" xmlns:cx8="http://schemas.microsoft.com/office/drawing/2016/5/14/chartex" xmlns:mc="http://schemas.openxmlformats.org/markup-compatibility/2006" xmlns:aink="http://schemas.microsoft.com/office/drawing/2016/ink" xmlns:am3d="http://schemas.microsoft.com/office/drawing/2017/model3d" xmlns:o="urn:schemas-microsoft-com:office:office" xmlns:r="http://schemas.openxmlformats.org/officeDocument/2006/relationships" xmlns:m="http://schemas.openxmlformats.org/officeDocument/2006/math" xmlns:v="urn:schemas-microsoft-com:vml" xmlns:wp14="http://schemas.microsoft.com/office/word/2010/wordprocessingDrawing" xmlns:wp="http://schemas.openxmlformats.org/drawingml/2006/wordprocessingDrawing" xmlns:w10="urn:schemas-microsoft-com:office:word" xmlns:w="http://schemas.openxmlformats.org/wordprocessingml/2006/main" xmlns:w14="http://schemas.microsoft.com/office/word/2010/wordml" xmlns:w15="http://schemas.microsoft.com/office/word/2012/wordml" xmlns:w16cex="http://schemas.microsoft.com/office/word/2018/wordml/cex" xmlns:w16cid="http://schemas.microsoft.com/office/word/2016/wordml/cid" xmlns:w16="http://schemas.microsoft.com/office/word/2018/wordml" xmlns:w16se="http://schemas.microsoft.com/office/word/2015/wordml/symex" xmlns:wpg="http://schemas.microsoft.com/office/word/2010/wordprocessingGroup" xmlns:wpi="http://schemas.microsoft.com/office/word/2010/wordprocessingInk" xmlns:wne="http://schemas.microsoft.com/office/word/2006/wordml" xmlns:wps="http://schemas.microsoft.com/office/word/2010/wordprocessingShape" mc:Ignorable="w14 w15 w16se w16cid w16 w16cex wp14">
-  <w:p>
-    <w:pPr>
       <w:pBdr>
         <w:bottom w:val="single" w:sz="6" w:space="3" w:color="00000A"/>
       </w:pBdr>
       <w:tabs>
         <w:tab w:val="right" w:pos="7655"/>
       </w:tabs>
-      <w:spacing w:after="240"/>
     </w:pPr>
     <w:r>
       <w:rPr>
@@ -5197,6 +5374,7 @@
     </w:r>
     <w:r>
       <w:rPr>
+        <w:rStyle w:val="Seitenzahl"/>
         <w:sz w:val="20"/>
         <w:szCs w:val="20"/>
       </w:rPr>
@@ -5220,165 +5398,23 @@
         <w:szCs w:val="20"/>
       </w:rPr>
       <w:tab/>
-      <w:t xml:space="preserve">Kapitel </w:t>
-    </w:r>
-    <w:r>
-      <w:rPr>
-        <w:noProof/>
-      </w:rPr>
-      <w:fldChar w:fldCharType="begin"/>
-    </w:r>
-    <w:r>
-      <w:rPr>
-        <w:noProof/>
-      </w:rPr>
-      <w:instrText>STYLEREF  "Überschrift 1" \n  \* MERGEFORMAT</w:instrText>
-    </w:r>
-    <w:r>
-      <w:rPr>
-        <w:noProof/>
-      </w:rPr>
-      <w:fldChar w:fldCharType="separate"/>
-    </w:r>
-    <w:bookmarkStart w:id="27" w:name="__Fieldmark__456_1667277410"/>
-    <w:r>
-      <w:rPr>
-        <w:noProof/>
-      </w:rPr>
-      <w:t>0</w:t>
-    </w:r>
-    <w:r>
-      <w:rPr>
-        <w:noProof/>
-      </w:rPr>
-      <w:fldChar w:fldCharType="end"/>
-    </w:r>
-    <w:bookmarkEnd w:id="27"/>
-    <w:r>
-      <w:rPr>
-        <w:sz w:val="20"/>
-        <w:szCs w:val="20"/>
-      </w:rPr>
-      <w:t>1</w:t>
+      <w:t>Inhaltsverzeichnis</w:t>
     </w:r>
   </w:p>
 </w:hdr>
 </file>
 
-<file path=word/header11.xml><?xml version="1.0" encoding="utf-8"?>
+<file path=word/header2.xml><?xml version="1.0" encoding="utf-8"?>
 <w:hdr xmlns:wpc="http://schemas.microsoft.com/office/word/2010/wordprocessingCanvas" xmlns:cx="http://schemas.microsoft.com/office/drawing/2014/chartex" xmlns:cx1="http://schemas.microsoft.com/office/drawing/2015/9/8/chartex" xmlns:cx2="http://schemas.microsoft.com/office/drawing/2015/10/21/chartex" xmlns:cx3="http://schemas.microsoft.com/office/drawing/2016/5/9/chartex" xmlns:cx4="http://schemas.microsoft.com/office/drawing/2016/5/10/chartex" xmlns:cx5="http://schemas.microsoft.com/office/drawing/2016/5/11/chartex" xmlns:cx6="http://schemas.microsoft.com/office/drawing/2016/5/12/chartex" xmlns:cx7="http://schemas.microsoft.com/office/drawing/2016/5/13/chartex" xmlns:cx8="http://schemas.microsoft.com/office/drawing/2016/5/14/chartex" xmlns:mc="http://schemas.openxmlformats.org/markup-compatibility/2006" xmlns:aink="http://schemas.microsoft.com/office/drawing/2016/ink" xmlns:am3d="http://schemas.microsoft.com/office/drawing/2017/model3d" xmlns:o="urn:schemas-microsoft-com:office:office" xmlns:r="http://schemas.openxmlformats.org/officeDocument/2006/relationships" xmlns:m="http://schemas.openxmlformats.org/officeDocument/2006/math" xmlns:v="urn:schemas-microsoft-com:vml" xmlns:wp14="http://schemas.microsoft.com/office/word/2010/wordprocessingDrawing" xmlns:wp="http://schemas.openxmlformats.org/drawingml/2006/wordprocessingDrawing" xmlns:w10="urn:schemas-microsoft-com:office:word" xmlns:w="http://schemas.openxmlformats.org/wordprocessingml/2006/main" xmlns:w14="http://schemas.microsoft.com/office/word/2010/wordml" xmlns:w15="http://schemas.microsoft.com/office/word/2012/wordml" xmlns:w16cex="http://schemas.microsoft.com/office/word/2018/wordml/cex" xmlns:w16cid="http://schemas.microsoft.com/office/word/2016/wordml/cid" xmlns:w16="http://schemas.microsoft.com/office/word/2018/wordml" xmlns:w16se="http://schemas.microsoft.com/office/word/2015/wordml/symex" xmlns:wpg="http://schemas.microsoft.com/office/word/2010/wordprocessingGroup" xmlns:wpi="http://schemas.microsoft.com/office/word/2010/wordprocessingInk" xmlns:wne="http://schemas.microsoft.com/office/word/2006/wordml" xmlns:wps="http://schemas.microsoft.com/office/word/2010/wordprocessingShape" mc:Ignorable="w14 w15 w16se w16cid w16 w16cex wp14">
   <w:p>
     <w:pPr>
-      <w:pBdr>
-        <w:bottom w:val="single" w:sz="6" w:space="3" w:color="00000A"/>
-      </w:pBdr>
-      <w:tabs>
-        <w:tab w:val="right" w:pos="7655"/>
-      </w:tabs>
-      <w:rPr>
-        <w:rFonts w:ascii="Arial" w:hAnsi="Arial" w:cs="Arial"/>
-      </w:rPr>
-    </w:pPr>
-    <w:r>
-      <w:rPr>
-        <w:rFonts w:ascii="Arial" w:hAnsi="Arial" w:cs="Arial"/>
-        <w:noProof/>
-        <w:sz w:val="20"/>
-        <w:szCs w:val="20"/>
-      </w:rPr>
-      <w:fldChar w:fldCharType="begin"/>
-    </w:r>
-    <w:r>
-      <w:rPr>
-        <w:rFonts w:ascii="Arial" w:hAnsi="Arial" w:cs="Arial"/>
-        <w:noProof/>
-        <w:sz w:val="20"/>
-        <w:szCs w:val="20"/>
-      </w:rPr>
-      <w:instrText xml:space="preserve"> STYLEREF  "Überschrift 1"  \* MERGEFORMAT </w:instrText>
-    </w:r>
-    <w:r>
-      <w:rPr>
-        <w:rFonts w:ascii="Arial" w:hAnsi="Arial" w:cs="Arial"/>
-        <w:noProof/>
-        <w:sz w:val="20"/>
-        <w:szCs w:val="20"/>
-      </w:rPr>
-      <w:fldChar w:fldCharType="separate"/>
-    </w:r>
-    <w:r>
-      <w:rPr>
-        <w:rFonts w:ascii="Arial" w:hAnsi="Arial" w:cs="Arial"/>
-        <w:noProof/>
-        <w:sz w:val="20"/>
-        <w:szCs w:val="20"/>
-      </w:rPr>
-      <w:t>Tabellenverzeichnis</w:t>
-    </w:r>
-    <w:r>
-      <w:rPr>
-        <w:rFonts w:ascii="Arial" w:hAnsi="Arial" w:cs="Arial"/>
-        <w:noProof/>
-        <w:sz w:val="20"/>
-        <w:szCs w:val="20"/>
-      </w:rPr>
-      <w:fldChar w:fldCharType="end"/>
-    </w:r>
-    <w:r>
-      <w:rPr>
-        <w:rFonts w:ascii="Arial" w:hAnsi="Arial" w:cs="Arial"/>
-        <w:sz w:val="20"/>
-        <w:szCs w:val="20"/>
-      </w:rPr>
-      <w:tab/>
-      <w:t xml:space="preserve">Seite </w:t>
-    </w:r>
-    <w:r>
-      <w:rPr>
-        <w:rFonts w:ascii="Arial" w:hAnsi="Arial" w:cs="Arial"/>
-        <w:sz w:val="22"/>
-        <w:szCs w:val="22"/>
-      </w:rPr>
-      <w:fldChar w:fldCharType="begin"/>
-    </w:r>
-    <w:r>
-      <w:rPr>
-        <w:rFonts w:ascii="Arial" w:hAnsi="Arial" w:cs="Arial"/>
-        <w:sz w:val="22"/>
-        <w:szCs w:val="22"/>
-      </w:rPr>
-      <w:instrText xml:space="preserve"> PAGE  \* ROMAN </w:instrText>
-    </w:r>
-    <w:r>
-      <w:rPr>
-        <w:rFonts w:ascii="Arial" w:hAnsi="Arial" w:cs="Arial"/>
-        <w:sz w:val="22"/>
-        <w:szCs w:val="22"/>
-      </w:rPr>
-      <w:fldChar w:fldCharType="separate"/>
-    </w:r>
-    <w:r>
-      <w:rPr>
-        <w:rFonts w:ascii="Arial" w:hAnsi="Arial" w:cs="Arial"/>
-        <w:noProof/>
-        <w:sz w:val="22"/>
-        <w:szCs w:val="22"/>
-      </w:rPr>
-      <w:t>IV</w:t>
-    </w:r>
-    <w:r>
-      <w:rPr>
-        <w:rFonts w:ascii="Arial" w:hAnsi="Arial" w:cs="Arial"/>
-        <w:sz w:val="22"/>
-        <w:szCs w:val="22"/>
-      </w:rPr>
-      <w:fldChar w:fldCharType="end"/>
-    </w:r>
+      <w:pStyle w:val="Kopfzeile"/>
+    </w:pPr>
   </w:p>
 </w:hdr>
 </file>
 
-<file path=word/header12.xml><?xml version="1.0" encoding="utf-8"?>
+<file path=word/header3.xml><?xml version="1.0" encoding="utf-8"?>
 <w:hdr xmlns:wpc="http://schemas.microsoft.com/office/word/2010/wordprocessingCanvas" xmlns:cx="http://schemas.microsoft.com/office/drawing/2014/chartex" xmlns:cx1="http://schemas.microsoft.com/office/drawing/2015/9/8/chartex" xmlns:cx2="http://schemas.microsoft.com/office/drawing/2015/10/21/chartex" xmlns:cx3="http://schemas.microsoft.com/office/drawing/2016/5/9/chartex" xmlns:cx4="http://schemas.microsoft.com/office/drawing/2016/5/10/chartex" xmlns:cx5="http://schemas.microsoft.com/office/drawing/2016/5/11/chartex" xmlns:cx6="http://schemas.microsoft.com/office/drawing/2016/5/12/chartex" xmlns:cx7="http://schemas.microsoft.com/office/drawing/2016/5/13/chartex" xmlns:cx8="http://schemas.microsoft.com/office/drawing/2016/5/14/chartex" xmlns:mc="http://schemas.openxmlformats.org/markup-compatibility/2006" xmlns:aink="http://schemas.microsoft.com/office/drawing/2016/ink" xmlns:am3d="http://schemas.microsoft.com/office/drawing/2017/model3d" xmlns:o="urn:schemas-microsoft-com:office:office" xmlns:r="http://schemas.openxmlformats.org/officeDocument/2006/relationships" xmlns:m="http://schemas.openxmlformats.org/officeDocument/2006/math" xmlns:v="urn:schemas-microsoft-com:vml" xmlns:wp14="http://schemas.microsoft.com/office/word/2010/wordprocessingDrawing" xmlns:wp="http://schemas.openxmlformats.org/drawingml/2006/wordprocessingDrawing" xmlns:w10="urn:schemas-microsoft-com:office:word" xmlns:w="http://schemas.openxmlformats.org/wordprocessingml/2006/main" xmlns:w14="http://schemas.microsoft.com/office/word/2010/wordml" xmlns:w15="http://schemas.microsoft.com/office/word/2012/wordml" xmlns:w16cex="http://schemas.microsoft.com/office/word/2018/wordml/cex" xmlns:w16cid="http://schemas.microsoft.com/office/word/2016/wordml/cid" xmlns:w16="http://schemas.microsoft.com/office/word/2018/wordml" xmlns:w16se="http://schemas.microsoft.com/office/word/2015/wordml/symex" xmlns:wpg="http://schemas.microsoft.com/office/word/2010/wordprocessingGroup" xmlns:wpi="http://schemas.microsoft.com/office/word/2010/wordprocessingInk" xmlns:wne="http://schemas.microsoft.com/office/word/2006/wordml" xmlns:wps="http://schemas.microsoft.com/office/word/2010/wordprocessingShape" mc:Ignorable="w14 w15 w16se w16cid w16 w16cex wp14">
   <w:p>
     <w:pPr>
@@ -5442,12 +5478,12 @@
       </w:rPr>
       <w:fldChar w:fldCharType="separate"/>
     </w:r>
-    <w:bookmarkStart w:id="32" w:name="__Fieldmark__579_1667277410"/>
+    <w:bookmarkStart w:id="4" w:name="__Fieldmark__456_1667277410"/>
     <w:r>
       <w:rPr>
         <w:noProof/>
       </w:rPr>
-      <w:t>1</w:t>
+      <w:t>0</w:t>
     </w:r>
     <w:r>
       <w:rPr>
@@ -5455,7 +5491,7 @@
       </w:rPr>
       <w:fldChar w:fldCharType="end"/>
     </w:r>
-    <w:bookmarkEnd w:id="32"/>
+    <w:bookmarkEnd w:id="4"/>
     <w:r>
       <w:rPr>
         <w:sz w:val="20"/>
@@ -5467,7 +5503,120 @@
 </w:hdr>
 </file>
 
-<file path=word/header13.xml><?xml version="1.0" encoding="utf-8"?>
+<file path=word/header4.xml><?xml version="1.0" encoding="utf-8"?>
+<w:hdr xmlns:wpc="http://schemas.microsoft.com/office/word/2010/wordprocessingCanvas" xmlns:cx="http://schemas.microsoft.com/office/drawing/2014/chartex" xmlns:cx1="http://schemas.microsoft.com/office/drawing/2015/9/8/chartex" xmlns:cx2="http://schemas.microsoft.com/office/drawing/2015/10/21/chartex" xmlns:cx3="http://schemas.microsoft.com/office/drawing/2016/5/9/chartex" xmlns:cx4="http://schemas.microsoft.com/office/drawing/2016/5/10/chartex" xmlns:cx5="http://schemas.microsoft.com/office/drawing/2016/5/11/chartex" xmlns:cx6="http://schemas.microsoft.com/office/drawing/2016/5/12/chartex" xmlns:cx7="http://schemas.microsoft.com/office/drawing/2016/5/13/chartex" xmlns:cx8="http://schemas.microsoft.com/office/drawing/2016/5/14/chartex" xmlns:mc="http://schemas.openxmlformats.org/markup-compatibility/2006" xmlns:aink="http://schemas.microsoft.com/office/drawing/2016/ink" xmlns:am3d="http://schemas.microsoft.com/office/drawing/2017/model3d" xmlns:o="urn:schemas-microsoft-com:office:office" xmlns:r="http://schemas.openxmlformats.org/officeDocument/2006/relationships" xmlns:m="http://schemas.openxmlformats.org/officeDocument/2006/math" xmlns:v="urn:schemas-microsoft-com:vml" xmlns:wp14="http://schemas.microsoft.com/office/word/2010/wordprocessingDrawing" xmlns:wp="http://schemas.openxmlformats.org/drawingml/2006/wordprocessingDrawing" xmlns:w10="urn:schemas-microsoft-com:office:word" xmlns:w="http://schemas.openxmlformats.org/wordprocessingml/2006/main" xmlns:w14="http://schemas.microsoft.com/office/word/2010/wordml" xmlns:w15="http://schemas.microsoft.com/office/word/2012/wordml" xmlns:w16cex="http://schemas.microsoft.com/office/word/2018/wordml/cex" xmlns:w16cid="http://schemas.microsoft.com/office/word/2016/wordml/cid" xmlns:w16="http://schemas.microsoft.com/office/word/2018/wordml" xmlns:w16se="http://schemas.microsoft.com/office/word/2015/wordml/symex" xmlns:wpg="http://schemas.microsoft.com/office/word/2010/wordprocessingGroup" xmlns:wpi="http://schemas.microsoft.com/office/word/2010/wordprocessingInk" xmlns:wne="http://schemas.microsoft.com/office/word/2006/wordml" xmlns:wps="http://schemas.microsoft.com/office/word/2010/wordprocessingShape" mc:Ignorable="w14 w15 w16se w16cid w16 w16cex wp14">
+  <w:p>
+    <w:pPr>
+      <w:pBdr>
+        <w:bottom w:val="single" w:sz="6" w:space="3" w:color="00000A"/>
+      </w:pBdr>
+      <w:tabs>
+        <w:tab w:val="right" w:pos="7655"/>
+      </w:tabs>
+      <w:rPr>
+        <w:rFonts w:ascii="Arial" w:hAnsi="Arial" w:cs="Arial"/>
+      </w:rPr>
+    </w:pPr>
+    <w:r>
+      <w:rPr>
+        <w:rFonts w:ascii="Arial" w:hAnsi="Arial" w:cs="Arial"/>
+        <w:noProof/>
+        <w:sz w:val="20"/>
+        <w:szCs w:val="20"/>
+      </w:rPr>
+      <w:fldChar w:fldCharType="begin"/>
+    </w:r>
+    <w:r>
+      <w:rPr>
+        <w:rFonts w:ascii="Arial" w:hAnsi="Arial" w:cs="Arial"/>
+        <w:noProof/>
+        <w:sz w:val="20"/>
+        <w:szCs w:val="20"/>
+      </w:rPr>
+      <w:instrText xml:space="preserve"> STYLEREF  "Überschrift 1"  \* MERGEFORMAT </w:instrText>
+    </w:r>
+    <w:r>
+      <w:rPr>
+        <w:rFonts w:ascii="Arial" w:hAnsi="Arial" w:cs="Arial"/>
+        <w:noProof/>
+        <w:sz w:val="20"/>
+        <w:szCs w:val="20"/>
+      </w:rPr>
+      <w:fldChar w:fldCharType="separate"/>
+    </w:r>
+    <w:r>
+      <w:rPr>
+        <w:rFonts w:ascii="Arial" w:hAnsi="Arial" w:cs="Arial"/>
+        <w:noProof/>
+        <w:sz w:val="20"/>
+        <w:szCs w:val="20"/>
+      </w:rPr>
+      <w:t>Business Understanding</w:t>
+    </w:r>
+    <w:r>
+      <w:rPr>
+        <w:rFonts w:ascii="Arial" w:hAnsi="Arial" w:cs="Arial"/>
+        <w:noProof/>
+        <w:sz w:val="20"/>
+        <w:szCs w:val="20"/>
+      </w:rPr>
+      <w:fldChar w:fldCharType="end"/>
+    </w:r>
+    <w:r>
+      <w:rPr>
+        <w:rFonts w:ascii="Arial" w:hAnsi="Arial" w:cs="Arial"/>
+        <w:sz w:val="20"/>
+        <w:szCs w:val="20"/>
+      </w:rPr>
+      <w:tab/>
+      <w:t xml:space="preserve">Seite </w:t>
+    </w:r>
+    <w:r>
+      <w:rPr>
+        <w:rFonts w:ascii="Arial" w:hAnsi="Arial" w:cs="Arial"/>
+        <w:sz w:val="22"/>
+        <w:szCs w:val="22"/>
+      </w:rPr>
+      <w:fldChar w:fldCharType="begin"/>
+    </w:r>
+    <w:r>
+      <w:rPr>
+        <w:rFonts w:ascii="Arial" w:hAnsi="Arial" w:cs="Arial"/>
+        <w:sz w:val="22"/>
+        <w:szCs w:val="22"/>
+      </w:rPr>
+      <w:instrText xml:space="preserve"> PAGE  \* ROMAN </w:instrText>
+    </w:r>
+    <w:r>
+      <w:rPr>
+        <w:rFonts w:ascii="Arial" w:hAnsi="Arial" w:cs="Arial"/>
+        <w:sz w:val="22"/>
+        <w:szCs w:val="22"/>
+      </w:rPr>
+      <w:fldChar w:fldCharType="separate"/>
+    </w:r>
+    <w:r>
+      <w:rPr>
+        <w:rFonts w:ascii="Arial" w:hAnsi="Arial" w:cs="Arial"/>
+        <w:noProof/>
+        <w:sz w:val="22"/>
+        <w:szCs w:val="22"/>
+      </w:rPr>
+      <w:t>III</w:t>
+    </w:r>
+    <w:r>
+      <w:rPr>
+        <w:rFonts w:ascii="Arial" w:hAnsi="Arial" w:cs="Arial"/>
+        <w:sz w:val="22"/>
+        <w:szCs w:val="22"/>
+      </w:rPr>
+      <w:fldChar w:fldCharType="end"/>
+    </w:r>
+  </w:p>
+</w:hdr>
+</file>
+
+<file path=word/header5.xml><?xml version="1.0" encoding="utf-8"?>
 <w:hdr xmlns:wpc="http://schemas.microsoft.com/office/word/2010/wordprocessingCanvas" xmlns:cx="http://schemas.microsoft.com/office/drawing/2014/chartex" xmlns:cx1="http://schemas.microsoft.com/office/drawing/2015/9/8/chartex" xmlns:cx2="http://schemas.microsoft.com/office/drawing/2015/10/21/chartex" xmlns:cx3="http://schemas.microsoft.com/office/drawing/2016/5/9/chartex" xmlns:cx4="http://schemas.microsoft.com/office/drawing/2016/5/10/chartex" xmlns:cx5="http://schemas.microsoft.com/office/drawing/2016/5/11/chartex" xmlns:cx6="http://schemas.microsoft.com/office/drawing/2016/5/12/chartex" xmlns:cx7="http://schemas.microsoft.com/office/drawing/2016/5/13/chartex" xmlns:cx8="http://schemas.microsoft.com/office/drawing/2016/5/14/chartex" xmlns:mc="http://schemas.openxmlformats.org/markup-compatibility/2006" xmlns:aink="http://schemas.microsoft.com/office/drawing/2016/ink" xmlns:am3d="http://schemas.microsoft.com/office/drawing/2017/model3d" xmlns:o="urn:schemas-microsoft-com:office:office" xmlns:r="http://schemas.openxmlformats.org/officeDocument/2006/relationships" xmlns:m="http://schemas.openxmlformats.org/officeDocument/2006/math" xmlns:v="urn:schemas-microsoft-com:vml" xmlns:wp14="http://schemas.microsoft.com/office/word/2010/wordprocessingDrawing" xmlns:wp="http://schemas.openxmlformats.org/drawingml/2006/wordprocessingDrawing" xmlns:w10="urn:schemas-microsoft-com:office:word" xmlns:w="http://schemas.openxmlformats.org/wordprocessingml/2006/main" xmlns:w14="http://schemas.microsoft.com/office/word/2010/wordml" xmlns:w15="http://schemas.microsoft.com/office/word/2012/wordml" xmlns:w16cex="http://schemas.microsoft.com/office/word/2018/wordml/cex" xmlns:w16cid="http://schemas.microsoft.com/office/word/2016/wordml/cid" xmlns:w16="http://schemas.microsoft.com/office/word/2018/wordml" xmlns:w16se="http://schemas.microsoft.com/office/word/2015/wordml/symex" xmlns:wpg="http://schemas.microsoft.com/office/word/2010/wordprocessingGroup" xmlns:wpi="http://schemas.microsoft.com/office/word/2010/wordprocessingInk" xmlns:wne="http://schemas.microsoft.com/office/word/2006/wordml" xmlns:wps="http://schemas.microsoft.com/office/word/2010/wordprocessingShape" mc:Ignorable="w14 w15 w16se w16cid w16 w16cex wp14">
   <w:p>
     <w:pPr>
@@ -5530,7 +5679,7 @@
       </w:rPr>
       <w:fldChar w:fldCharType="separate"/>
     </w:r>
-    <w:bookmarkStart w:id="44" w:name="__Fieldmark__631_1667277410"/>
+    <w:bookmarkStart w:id="17" w:name="__Fieldmark__631_1667277410"/>
     <w:r>
       <w:rPr>
         <w:noProof/>
@@ -5543,483 +5692,13 @@
       </w:rPr>
       <w:fldChar w:fldCharType="end"/>
     </w:r>
-    <w:bookmarkEnd w:id="44"/>
+    <w:bookmarkEnd w:id="17"/>
     <w:r>
       <w:rPr>
         <w:sz w:val="20"/>
         <w:szCs w:val="20"/>
       </w:rPr>
       <w:t>2</w:t>
-    </w:r>
-  </w:p>
-</w:hdr>
-</file>
-
-<file path=word/header14.xml><?xml version="1.0" encoding="utf-8"?>
-<w:hdr xmlns:wpc="http://schemas.microsoft.com/office/word/2010/wordprocessingCanvas" xmlns:cx="http://schemas.microsoft.com/office/drawing/2014/chartex" xmlns:cx1="http://schemas.microsoft.com/office/drawing/2015/9/8/chartex" xmlns:cx2="http://schemas.microsoft.com/office/drawing/2015/10/21/chartex" xmlns:cx3="http://schemas.microsoft.com/office/drawing/2016/5/9/chartex" xmlns:cx4="http://schemas.microsoft.com/office/drawing/2016/5/10/chartex" xmlns:cx5="http://schemas.microsoft.com/office/drawing/2016/5/11/chartex" xmlns:cx6="http://schemas.microsoft.com/office/drawing/2016/5/12/chartex" xmlns:cx7="http://schemas.microsoft.com/office/drawing/2016/5/13/chartex" xmlns:cx8="http://schemas.microsoft.com/office/drawing/2016/5/14/chartex" xmlns:mc="http://schemas.openxmlformats.org/markup-compatibility/2006" xmlns:aink="http://schemas.microsoft.com/office/drawing/2016/ink" xmlns:am3d="http://schemas.microsoft.com/office/drawing/2017/model3d" xmlns:o="urn:schemas-microsoft-com:office:office" xmlns:r="http://schemas.openxmlformats.org/officeDocument/2006/relationships" xmlns:m="http://schemas.openxmlformats.org/officeDocument/2006/math" xmlns:v="urn:schemas-microsoft-com:vml" xmlns:wp14="http://schemas.microsoft.com/office/word/2010/wordprocessingDrawing" xmlns:wp="http://schemas.openxmlformats.org/drawingml/2006/wordprocessingDrawing" xmlns:w10="urn:schemas-microsoft-com:office:word" xmlns:w="http://schemas.openxmlformats.org/wordprocessingml/2006/main" xmlns:w14="http://schemas.microsoft.com/office/word/2010/wordml" xmlns:w15="http://schemas.microsoft.com/office/word/2012/wordml" xmlns:w16cex="http://schemas.microsoft.com/office/word/2018/wordml/cex" xmlns:w16cid="http://schemas.microsoft.com/office/word/2016/wordml/cid" xmlns:w16="http://schemas.microsoft.com/office/word/2018/wordml" xmlns:w16se="http://schemas.microsoft.com/office/word/2015/wordml/symex" xmlns:wpg="http://schemas.microsoft.com/office/word/2010/wordprocessingGroup" xmlns:wpi="http://schemas.microsoft.com/office/word/2010/wordprocessingInk" xmlns:wne="http://schemas.microsoft.com/office/word/2006/wordml" xmlns:wps="http://schemas.microsoft.com/office/word/2010/wordprocessingShape" mc:Ignorable="w14 w15 w16se w16cid w16 w16cex wp14">
-  <w:p>
-    <w:pPr>
-      <w:pBdr>
-        <w:bottom w:val="single" w:sz="6" w:space="3" w:color="00000A"/>
-      </w:pBdr>
-      <w:tabs>
-        <w:tab w:val="right" w:pos="8460"/>
-      </w:tabs>
-      <w:rPr>
-        <w:rFonts w:ascii="Arial" w:hAnsi="Arial" w:cs="Arial"/>
-      </w:rPr>
-    </w:pPr>
-    <w:r>
-      <w:rPr>
-        <w:rFonts w:ascii="Arial" w:hAnsi="Arial" w:cs="Arial"/>
-        <w:noProof/>
-        <w:sz w:val="20"/>
-        <w:szCs w:val="20"/>
-      </w:rPr>
-      <w:fldChar w:fldCharType="begin"/>
-    </w:r>
-    <w:r>
-      <w:rPr>
-        <w:rFonts w:ascii="Arial" w:hAnsi="Arial" w:cs="Arial"/>
-        <w:noProof/>
-        <w:sz w:val="20"/>
-        <w:szCs w:val="20"/>
-      </w:rPr>
-      <w:instrText xml:space="preserve"> STYLEREF  "Überschrift 1"  \* MERGEFORMAT </w:instrText>
-    </w:r>
-    <w:r>
-      <w:rPr>
-        <w:rFonts w:ascii="Arial" w:hAnsi="Arial" w:cs="Arial"/>
-        <w:noProof/>
-        <w:sz w:val="20"/>
-        <w:szCs w:val="20"/>
-      </w:rPr>
-      <w:fldChar w:fldCharType="separate"/>
-    </w:r>
-    <w:r>
-      <w:rPr>
-        <w:rFonts w:ascii="Arial" w:hAnsi="Arial" w:cs="Arial"/>
-        <w:noProof/>
-        <w:sz w:val="20"/>
-        <w:szCs w:val="20"/>
-      </w:rPr>
-      <w:t>Data Understanding</w:t>
-    </w:r>
-    <w:r>
-      <w:rPr>
-        <w:rFonts w:ascii="Arial" w:hAnsi="Arial" w:cs="Arial"/>
-        <w:noProof/>
-        <w:sz w:val="20"/>
-        <w:szCs w:val="20"/>
-      </w:rPr>
-      <w:fldChar w:fldCharType="end"/>
-    </w:r>
-    <w:r>
-      <w:rPr>
-        <w:rFonts w:ascii="Arial" w:hAnsi="Arial" w:cs="Arial"/>
-        <w:sz w:val="20"/>
-        <w:szCs w:val="20"/>
-      </w:rPr>
-      <w:tab/>
-      <w:t xml:space="preserve">Seite </w:t>
-    </w:r>
-    <w:r>
-      <w:rPr>
-        <w:rFonts w:ascii="Arial" w:hAnsi="Arial" w:cs="Arial"/>
-        <w:sz w:val="22"/>
-        <w:szCs w:val="22"/>
-      </w:rPr>
-      <w:fldChar w:fldCharType="begin"/>
-    </w:r>
-    <w:r>
-      <w:rPr>
-        <w:rFonts w:ascii="Arial" w:hAnsi="Arial" w:cs="Arial"/>
-        <w:sz w:val="22"/>
-        <w:szCs w:val="22"/>
-      </w:rPr>
-      <w:instrText>PAGE</w:instrText>
-    </w:r>
-    <w:r>
-      <w:rPr>
-        <w:rFonts w:ascii="Arial" w:hAnsi="Arial" w:cs="Arial"/>
-        <w:sz w:val="22"/>
-        <w:szCs w:val="22"/>
-      </w:rPr>
-      <w:fldChar w:fldCharType="separate"/>
-    </w:r>
-    <w:r>
-      <w:rPr>
-        <w:rFonts w:ascii="Arial" w:hAnsi="Arial" w:cs="Arial"/>
-        <w:noProof/>
-        <w:sz w:val="22"/>
-        <w:szCs w:val="22"/>
-      </w:rPr>
-      <w:t>3</w:t>
-    </w:r>
-    <w:r>
-      <w:rPr>
-        <w:rFonts w:ascii="Arial" w:hAnsi="Arial" w:cs="Arial"/>
-        <w:sz w:val="22"/>
-        <w:szCs w:val="22"/>
-      </w:rPr>
-      <w:fldChar w:fldCharType="end"/>
-    </w:r>
-  </w:p>
-</w:hdr>
-</file>
-
-<file path=word/header15.xml><?xml version="1.0" encoding="utf-8"?>
-<w:hdr xmlns:wpc="http://schemas.microsoft.com/office/word/2010/wordprocessingCanvas" xmlns:cx="http://schemas.microsoft.com/office/drawing/2014/chartex" xmlns:cx1="http://schemas.microsoft.com/office/drawing/2015/9/8/chartex" xmlns:cx2="http://schemas.microsoft.com/office/drawing/2015/10/21/chartex" xmlns:cx3="http://schemas.microsoft.com/office/drawing/2016/5/9/chartex" xmlns:cx4="http://schemas.microsoft.com/office/drawing/2016/5/10/chartex" xmlns:cx5="http://schemas.microsoft.com/office/drawing/2016/5/11/chartex" xmlns:cx6="http://schemas.microsoft.com/office/drawing/2016/5/12/chartex" xmlns:cx7="http://schemas.microsoft.com/office/drawing/2016/5/13/chartex" xmlns:cx8="http://schemas.microsoft.com/office/drawing/2016/5/14/chartex" xmlns:mc="http://schemas.openxmlformats.org/markup-compatibility/2006" xmlns:aink="http://schemas.microsoft.com/office/drawing/2016/ink" xmlns:am3d="http://schemas.microsoft.com/office/drawing/2017/model3d" xmlns:o="urn:schemas-microsoft-com:office:office" xmlns:r="http://schemas.openxmlformats.org/officeDocument/2006/relationships" xmlns:m="http://schemas.openxmlformats.org/officeDocument/2006/math" xmlns:v="urn:schemas-microsoft-com:vml" xmlns:wp14="http://schemas.microsoft.com/office/word/2010/wordprocessingDrawing" xmlns:wp="http://schemas.openxmlformats.org/drawingml/2006/wordprocessingDrawing" xmlns:w10="urn:schemas-microsoft-com:office:word" xmlns:w="http://schemas.openxmlformats.org/wordprocessingml/2006/main" xmlns:w14="http://schemas.microsoft.com/office/word/2010/wordml" xmlns:w15="http://schemas.microsoft.com/office/word/2012/wordml" xmlns:w16cex="http://schemas.microsoft.com/office/word/2018/wordml/cex" xmlns:w16cid="http://schemas.microsoft.com/office/word/2016/wordml/cid" xmlns:w16="http://schemas.microsoft.com/office/word/2018/wordml" xmlns:w16se="http://schemas.microsoft.com/office/word/2015/wordml/symex" xmlns:wpg="http://schemas.microsoft.com/office/word/2010/wordprocessingGroup" xmlns:wpi="http://schemas.microsoft.com/office/word/2010/wordprocessingInk" xmlns:wne="http://schemas.microsoft.com/office/word/2006/wordml" xmlns:wps="http://schemas.microsoft.com/office/word/2010/wordprocessingShape" mc:Ignorable="w14 w15 w16se w16cid w16 w16cex wp14">
-  <w:p>
-    <w:pPr>
-      <w:pBdr>
-        <w:bottom w:val="single" w:sz="6" w:space="3" w:color="00000A"/>
-      </w:pBdr>
-      <w:tabs>
-        <w:tab w:val="right" w:pos="8460"/>
-      </w:tabs>
-      <w:spacing w:before="240"/>
-      <w:rPr>
-        <w:rFonts w:ascii="Arial" w:hAnsi="Arial" w:cs="Arial"/>
-      </w:rPr>
-    </w:pPr>
-    <w:r>
-      <w:rPr>
-        <w:rFonts w:ascii="Arial" w:hAnsi="Arial" w:cs="Arial"/>
-        <w:noProof/>
-        <w:sz w:val="20"/>
-        <w:szCs w:val="20"/>
-      </w:rPr>
-      <w:fldChar w:fldCharType="begin"/>
-    </w:r>
-    <w:r>
-      <w:rPr>
-        <w:rFonts w:ascii="Arial" w:hAnsi="Arial" w:cs="Arial"/>
-        <w:noProof/>
-        <w:sz w:val="20"/>
-        <w:szCs w:val="20"/>
-      </w:rPr>
-      <w:instrText>STYLEREF  "Überschrift 1"  \* MERGEFORMAT</w:instrText>
-    </w:r>
-    <w:bookmarkStart w:id="60" w:name="__Fieldmark__667_1667277410"/>
-    <w:r>
-      <w:rPr>
-        <w:rFonts w:ascii="Arial" w:hAnsi="Arial" w:cs="Arial"/>
-        <w:noProof/>
-        <w:sz w:val="20"/>
-        <w:szCs w:val="20"/>
-      </w:rPr>
-      <w:fldChar w:fldCharType="separate"/>
-    </w:r>
-    <w:r>
-      <w:rPr>
-        <w:rFonts w:ascii="Arial" w:hAnsi="Arial" w:cs="Arial"/>
-        <w:noProof/>
-        <w:sz w:val="20"/>
-        <w:szCs w:val="20"/>
-      </w:rPr>
-      <w:t>Modeling</w:t>
-    </w:r>
-    <w:r>
-      <w:rPr>
-        <w:rFonts w:ascii="Arial" w:hAnsi="Arial" w:cs="Arial"/>
-        <w:noProof/>
-        <w:sz w:val="20"/>
-        <w:szCs w:val="20"/>
-      </w:rPr>
-      <w:fldChar w:fldCharType="end"/>
-    </w:r>
-    <w:bookmarkEnd w:id="60"/>
-    <w:r>
-      <w:rPr>
-        <w:rFonts w:ascii="Arial" w:hAnsi="Arial" w:cs="Arial"/>
-        <w:sz w:val="20"/>
-        <w:szCs w:val="20"/>
-      </w:rPr>
-      <w:tab/>
-      <w:t xml:space="preserve">Seite </w:t>
-    </w:r>
-    <w:r>
-      <w:rPr>
-        <w:rStyle w:val="Seitenzahl"/>
-      </w:rPr>
-      <w:fldChar w:fldCharType="begin"/>
-    </w:r>
-    <w:r>
-      <w:rPr>
-        <w:rFonts w:ascii="Arial" w:hAnsi="Arial" w:cs="Arial"/>
-        <w:sz w:val="22"/>
-        <w:szCs w:val="22"/>
-      </w:rPr>
-      <w:instrText>PAGE</w:instrText>
-    </w:r>
-    <w:r>
-      <w:rPr>
-        <w:rFonts w:ascii="Arial" w:hAnsi="Arial" w:cs="Arial"/>
-        <w:sz w:val="22"/>
-        <w:szCs w:val="22"/>
-      </w:rPr>
-      <w:fldChar w:fldCharType="separate"/>
-    </w:r>
-    <w:r>
-      <w:rPr>
-        <w:rFonts w:ascii="Arial" w:hAnsi="Arial" w:cs="Arial"/>
-        <w:noProof/>
-        <w:sz w:val="22"/>
-        <w:szCs w:val="22"/>
-      </w:rPr>
-      <w:t>5</w:t>
-    </w:r>
-    <w:r>
-      <w:rPr>
-        <w:rFonts w:ascii="Arial" w:hAnsi="Arial" w:cs="Arial"/>
-        <w:sz w:val="22"/>
-        <w:szCs w:val="22"/>
-      </w:rPr>
-      <w:fldChar w:fldCharType="end"/>
-    </w:r>
-  </w:p>
-</w:hdr>
-</file>
-
-<file path=word/header16.xml><?xml version="1.0" encoding="utf-8"?>
-<w:hdr xmlns:wpc="http://schemas.microsoft.com/office/word/2010/wordprocessingCanvas" xmlns:cx="http://schemas.microsoft.com/office/drawing/2014/chartex" xmlns:cx1="http://schemas.microsoft.com/office/drawing/2015/9/8/chartex" xmlns:cx2="http://schemas.microsoft.com/office/drawing/2015/10/21/chartex" xmlns:cx3="http://schemas.microsoft.com/office/drawing/2016/5/9/chartex" xmlns:cx4="http://schemas.microsoft.com/office/drawing/2016/5/10/chartex" xmlns:cx5="http://schemas.microsoft.com/office/drawing/2016/5/11/chartex" xmlns:cx6="http://schemas.microsoft.com/office/drawing/2016/5/12/chartex" xmlns:cx7="http://schemas.microsoft.com/office/drawing/2016/5/13/chartex" xmlns:cx8="http://schemas.microsoft.com/office/drawing/2016/5/14/chartex" xmlns:mc="http://schemas.openxmlformats.org/markup-compatibility/2006" xmlns:aink="http://schemas.microsoft.com/office/drawing/2016/ink" xmlns:am3d="http://schemas.microsoft.com/office/drawing/2017/model3d" xmlns:o="urn:schemas-microsoft-com:office:office" xmlns:r="http://schemas.openxmlformats.org/officeDocument/2006/relationships" xmlns:m="http://schemas.openxmlformats.org/officeDocument/2006/math" xmlns:v="urn:schemas-microsoft-com:vml" xmlns:wp14="http://schemas.microsoft.com/office/word/2010/wordprocessingDrawing" xmlns:wp="http://schemas.openxmlformats.org/drawingml/2006/wordprocessingDrawing" xmlns:w10="urn:schemas-microsoft-com:office:word" xmlns:w="http://schemas.openxmlformats.org/wordprocessingml/2006/main" xmlns:w14="http://schemas.microsoft.com/office/word/2010/wordml" xmlns:w15="http://schemas.microsoft.com/office/word/2012/wordml" xmlns:w16cex="http://schemas.microsoft.com/office/word/2018/wordml/cex" xmlns:w16cid="http://schemas.microsoft.com/office/word/2016/wordml/cid" xmlns:w16="http://schemas.microsoft.com/office/word/2018/wordml" xmlns:w16se="http://schemas.microsoft.com/office/word/2015/wordml/symex" xmlns:wpg="http://schemas.microsoft.com/office/word/2010/wordprocessingGroup" xmlns:wpi="http://schemas.microsoft.com/office/word/2010/wordprocessingInk" xmlns:wne="http://schemas.microsoft.com/office/word/2006/wordml" xmlns:wps="http://schemas.microsoft.com/office/word/2010/wordprocessingShape" mc:Ignorable="w14 w15 w16se w16cid w16 w16cex wp14">
-  <w:p>
-    <w:pPr>
-      <w:pStyle w:val="Kopfzeile"/>
-    </w:pPr>
-  </w:p>
-</w:hdr>
-</file>
-
-<file path=word/header17.xml><?xml version="1.0" encoding="utf-8"?>
-<w:hdr xmlns:wpc="http://schemas.microsoft.com/office/word/2010/wordprocessingCanvas" xmlns:cx="http://schemas.microsoft.com/office/drawing/2014/chartex" xmlns:cx1="http://schemas.microsoft.com/office/drawing/2015/9/8/chartex" xmlns:cx2="http://schemas.microsoft.com/office/drawing/2015/10/21/chartex" xmlns:cx3="http://schemas.microsoft.com/office/drawing/2016/5/9/chartex" xmlns:cx4="http://schemas.microsoft.com/office/drawing/2016/5/10/chartex" xmlns:cx5="http://schemas.microsoft.com/office/drawing/2016/5/11/chartex" xmlns:cx6="http://schemas.microsoft.com/office/drawing/2016/5/12/chartex" xmlns:cx7="http://schemas.microsoft.com/office/drawing/2016/5/13/chartex" xmlns:cx8="http://schemas.microsoft.com/office/drawing/2016/5/14/chartex" xmlns:mc="http://schemas.openxmlformats.org/markup-compatibility/2006" xmlns:aink="http://schemas.microsoft.com/office/drawing/2016/ink" xmlns:am3d="http://schemas.microsoft.com/office/drawing/2017/model3d" xmlns:o="urn:schemas-microsoft-com:office:office" xmlns:r="http://schemas.openxmlformats.org/officeDocument/2006/relationships" xmlns:m="http://schemas.openxmlformats.org/officeDocument/2006/math" xmlns:v="urn:schemas-microsoft-com:vml" xmlns:wp14="http://schemas.microsoft.com/office/word/2010/wordprocessingDrawing" xmlns:wp="http://schemas.openxmlformats.org/drawingml/2006/wordprocessingDrawing" xmlns:w10="urn:schemas-microsoft-com:office:word" xmlns:w="http://schemas.openxmlformats.org/wordprocessingml/2006/main" xmlns:w14="http://schemas.microsoft.com/office/word/2010/wordml" xmlns:w15="http://schemas.microsoft.com/office/word/2012/wordml" xmlns:w16cex="http://schemas.microsoft.com/office/word/2018/wordml/cex" xmlns:w16cid="http://schemas.microsoft.com/office/word/2016/wordml/cid" xmlns:w16="http://schemas.microsoft.com/office/word/2018/wordml" xmlns:w16se="http://schemas.microsoft.com/office/word/2015/wordml/symex" xmlns:wpg="http://schemas.microsoft.com/office/word/2010/wordprocessingGroup" xmlns:wpi="http://schemas.microsoft.com/office/word/2010/wordprocessingInk" xmlns:wne="http://schemas.microsoft.com/office/word/2006/wordml" xmlns:wps="http://schemas.microsoft.com/office/word/2010/wordprocessingShape" mc:Ignorable="w14 w15 w16se w16cid w16 w16cex wp14">
-  <w:p>
-    <w:pPr>
-      <w:pBdr>
-        <w:bottom w:val="single" w:sz="6" w:space="3" w:color="00000A"/>
-      </w:pBdr>
-      <w:tabs>
-        <w:tab w:val="right" w:pos="8460"/>
-      </w:tabs>
-      <w:rPr>
-        <w:rFonts w:ascii="Arial" w:hAnsi="Arial" w:cs="Arial"/>
-      </w:rPr>
-    </w:pPr>
-    <w:r>
-      <w:rPr>
-        <w:rFonts w:ascii="Arial" w:hAnsi="Arial" w:cs="Arial"/>
-        <w:noProof/>
-        <w:sz w:val="20"/>
-        <w:szCs w:val="20"/>
-      </w:rPr>
-      <w:fldChar w:fldCharType="begin"/>
-    </w:r>
-    <w:r>
-      <w:rPr>
-        <w:rFonts w:ascii="Arial" w:hAnsi="Arial" w:cs="Arial"/>
-        <w:noProof/>
-        <w:sz w:val="20"/>
-        <w:szCs w:val="20"/>
-      </w:rPr>
-      <w:instrText xml:space="preserve"> STYLEREF  "Anhang Überschrift 1"  \* MERGEFORMAT </w:instrText>
-    </w:r>
-    <w:r>
-      <w:rPr>
-        <w:rFonts w:ascii="Arial" w:hAnsi="Arial" w:cs="Arial"/>
-        <w:noProof/>
-        <w:sz w:val="20"/>
-        <w:szCs w:val="20"/>
-      </w:rPr>
-      <w:fldChar w:fldCharType="separate"/>
-    </w:r>
-    <w:r>
-      <w:rPr>
-        <w:rFonts w:ascii="Arial" w:hAnsi="Arial" w:cs="Arial"/>
-        <w:b/>
-        <w:bCs/>
-        <w:noProof/>
-        <w:sz w:val="20"/>
-        <w:szCs w:val="20"/>
-      </w:rPr>
-      <w:t>Fehler! Kein Text mit angegebener Formatvorlage im Dokument.</w:t>
-    </w:r>
-    <w:r>
-      <w:rPr>
-        <w:rFonts w:ascii="Arial" w:hAnsi="Arial" w:cs="Arial"/>
-        <w:noProof/>
-        <w:sz w:val="20"/>
-        <w:szCs w:val="20"/>
-      </w:rPr>
-      <w:fldChar w:fldCharType="end"/>
-    </w:r>
-    <w:r>
-      <w:rPr>
-        <w:rFonts w:ascii="Arial" w:hAnsi="Arial" w:cs="Arial"/>
-        <w:sz w:val="20"/>
-        <w:szCs w:val="20"/>
-      </w:rPr>
-      <w:tab/>
-      <w:t>Seite A-</w:t>
-    </w:r>
-    <w:r>
-      <w:rPr>
-        <w:rStyle w:val="Seitenzahl"/>
-      </w:rPr>
-      <w:fldChar w:fldCharType="begin"/>
-    </w:r>
-    <w:r>
-      <w:rPr>
-        <w:rFonts w:ascii="Arial" w:hAnsi="Arial" w:cs="Arial"/>
-        <w:sz w:val="22"/>
-        <w:szCs w:val="22"/>
-      </w:rPr>
-      <w:instrText>PAGE</w:instrText>
-    </w:r>
-    <w:r>
-      <w:rPr>
-        <w:rFonts w:ascii="Arial" w:hAnsi="Arial" w:cs="Arial"/>
-        <w:sz w:val="22"/>
-        <w:szCs w:val="22"/>
-      </w:rPr>
-      <w:fldChar w:fldCharType="separate"/>
-    </w:r>
-    <w:r>
-      <w:rPr>
-        <w:rFonts w:ascii="Arial" w:hAnsi="Arial" w:cs="Arial"/>
-        <w:noProof/>
-        <w:sz w:val="22"/>
-        <w:szCs w:val="22"/>
-      </w:rPr>
-      <w:t>3</w:t>
-    </w:r>
-    <w:r>
-      <w:rPr>
-        <w:rFonts w:ascii="Arial" w:hAnsi="Arial" w:cs="Arial"/>
-        <w:sz w:val="22"/>
-        <w:szCs w:val="22"/>
-      </w:rPr>
-      <w:fldChar w:fldCharType="end"/>
-    </w:r>
-  </w:p>
-</w:hdr>
-</file>
-
-<file path=word/header2.xml><?xml version="1.0" encoding="utf-8"?>
-<w:hdr xmlns:wpc="http://schemas.microsoft.com/office/word/2010/wordprocessingCanvas" xmlns:cx="http://schemas.microsoft.com/office/drawing/2014/chartex" xmlns:cx1="http://schemas.microsoft.com/office/drawing/2015/9/8/chartex" xmlns:cx2="http://schemas.microsoft.com/office/drawing/2015/10/21/chartex" xmlns:cx3="http://schemas.microsoft.com/office/drawing/2016/5/9/chartex" xmlns:cx4="http://schemas.microsoft.com/office/drawing/2016/5/10/chartex" xmlns:cx5="http://schemas.microsoft.com/office/drawing/2016/5/11/chartex" xmlns:cx6="http://schemas.microsoft.com/office/drawing/2016/5/12/chartex" xmlns:cx7="http://schemas.microsoft.com/office/drawing/2016/5/13/chartex" xmlns:cx8="http://schemas.microsoft.com/office/drawing/2016/5/14/chartex" xmlns:mc="http://schemas.openxmlformats.org/markup-compatibility/2006" xmlns:aink="http://schemas.microsoft.com/office/drawing/2016/ink" xmlns:am3d="http://schemas.microsoft.com/office/drawing/2017/model3d" xmlns:o="urn:schemas-microsoft-com:office:office" xmlns:r="http://schemas.openxmlformats.org/officeDocument/2006/relationships" xmlns:m="http://schemas.openxmlformats.org/officeDocument/2006/math" xmlns:v="urn:schemas-microsoft-com:vml" xmlns:wp14="http://schemas.microsoft.com/office/word/2010/wordprocessingDrawing" xmlns:wp="http://schemas.openxmlformats.org/drawingml/2006/wordprocessingDrawing" xmlns:w10="urn:schemas-microsoft-com:office:word" xmlns:w="http://schemas.openxmlformats.org/wordprocessingml/2006/main" xmlns:w14="http://schemas.microsoft.com/office/word/2010/wordml" xmlns:w15="http://schemas.microsoft.com/office/word/2012/wordml" xmlns:w16cex="http://schemas.microsoft.com/office/word/2018/wordml/cex" xmlns:w16cid="http://schemas.microsoft.com/office/word/2016/wordml/cid" xmlns:w16="http://schemas.microsoft.com/office/word/2018/wordml" xmlns:w16se="http://schemas.microsoft.com/office/word/2015/wordml/symex" xmlns:wpg="http://schemas.microsoft.com/office/word/2010/wordprocessingGroup" xmlns:wpi="http://schemas.microsoft.com/office/word/2010/wordprocessingInk" xmlns:wne="http://schemas.microsoft.com/office/word/2006/wordml" xmlns:wps="http://schemas.microsoft.com/office/word/2010/wordprocessingShape" mc:Ignorable="w14 w15 w16se w16cid w16 w16cex wp14">
-  <w:p>
-    <w:pPr>
-      <w:pStyle w:val="Kopfzeile"/>
-    </w:pPr>
-  </w:p>
-</w:hdr>
-</file>
-
-<file path=word/header3.xml><?xml version="1.0" encoding="utf-8"?>
-<w:hdr xmlns:wpc="http://schemas.microsoft.com/office/word/2010/wordprocessingCanvas" xmlns:cx="http://schemas.microsoft.com/office/drawing/2014/chartex" xmlns:cx1="http://schemas.microsoft.com/office/drawing/2015/9/8/chartex" xmlns:cx2="http://schemas.microsoft.com/office/drawing/2015/10/21/chartex" xmlns:cx3="http://schemas.microsoft.com/office/drawing/2016/5/9/chartex" xmlns:cx4="http://schemas.microsoft.com/office/drawing/2016/5/10/chartex" xmlns:cx5="http://schemas.microsoft.com/office/drawing/2016/5/11/chartex" xmlns:cx6="http://schemas.microsoft.com/office/drawing/2016/5/12/chartex" xmlns:cx7="http://schemas.microsoft.com/office/drawing/2016/5/13/chartex" xmlns:cx8="http://schemas.microsoft.com/office/drawing/2016/5/14/chartex" xmlns:mc="http://schemas.openxmlformats.org/markup-compatibility/2006" xmlns:aink="http://schemas.microsoft.com/office/drawing/2016/ink" xmlns:am3d="http://schemas.microsoft.com/office/drawing/2017/model3d" xmlns:o="urn:schemas-microsoft-com:office:office" xmlns:r="http://schemas.openxmlformats.org/officeDocument/2006/relationships" xmlns:m="http://schemas.openxmlformats.org/officeDocument/2006/math" xmlns:v="urn:schemas-microsoft-com:vml" xmlns:wp14="http://schemas.microsoft.com/office/word/2010/wordprocessingDrawing" xmlns:wp="http://schemas.openxmlformats.org/drawingml/2006/wordprocessingDrawing" xmlns:w10="urn:schemas-microsoft-com:office:word" xmlns:w="http://schemas.openxmlformats.org/wordprocessingml/2006/main" xmlns:w14="http://schemas.microsoft.com/office/word/2010/wordml" xmlns:w15="http://schemas.microsoft.com/office/word/2012/wordml" xmlns:w16cex="http://schemas.microsoft.com/office/word/2018/wordml/cex" xmlns:w16cid="http://schemas.microsoft.com/office/word/2016/wordml/cid" xmlns:w16="http://schemas.microsoft.com/office/word/2018/wordml" xmlns:w16se="http://schemas.microsoft.com/office/word/2015/wordml/symex" xmlns:wpg="http://schemas.microsoft.com/office/word/2010/wordprocessingGroup" xmlns:wpi="http://schemas.microsoft.com/office/word/2010/wordprocessingInk" xmlns:wne="http://schemas.microsoft.com/office/word/2006/wordml" xmlns:wps="http://schemas.microsoft.com/office/word/2010/wordprocessingShape" mc:Ignorable="w14 w15 w16se w16cid w16 w16cex wp14">
-  <w:p>
-    <w:pPr>
-      <w:pBdr>
-        <w:bottom w:val="single" w:sz="6" w:space="3" w:color="00000A"/>
-      </w:pBdr>
-      <w:tabs>
-        <w:tab w:val="right" w:pos="7655"/>
-      </w:tabs>
-    </w:pPr>
-    <w:r>
-      <w:rPr>
-        <w:sz w:val="20"/>
-        <w:szCs w:val="20"/>
-      </w:rPr>
-      <w:t xml:space="preserve">Seite </w:t>
-    </w:r>
-    <w:r>
-      <w:rPr>
-        <w:rStyle w:val="Seitenzahl"/>
-        <w:sz w:val="20"/>
-        <w:szCs w:val="20"/>
-      </w:rPr>
-      <w:fldChar w:fldCharType="begin"/>
-    </w:r>
-    <w:r>
-      <w:instrText>PAGE</w:instrText>
-    </w:r>
-    <w:r>
-      <w:fldChar w:fldCharType="separate"/>
-    </w:r>
-    <w:r>
-      <w:t>0</w:t>
-    </w:r>
-    <w:r>
-      <w:fldChar w:fldCharType="end"/>
-    </w:r>
-    <w:r>
-      <w:rPr>
-        <w:sz w:val="20"/>
-        <w:szCs w:val="20"/>
-      </w:rPr>
-      <w:tab/>
-      <w:t>Inhaltsverzeichnis</w:t>
-    </w:r>
-  </w:p>
-</w:hdr>
-</file>
-
-<file path=word/header4.xml><?xml version="1.0" encoding="utf-8"?>
-<w:hdr xmlns:wpc="http://schemas.microsoft.com/office/word/2010/wordprocessingCanvas" xmlns:cx="http://schemas.microsoft.com/office/drawing/2014/chartex" xmlns:cx1="http://schemas.microsoft.com/office/drawing/2015/9/8/chartex" xmlns:cx2="http://schemas.microsoft.com/office/drawing/2015/10/21/chartex" xmlns:cx3="http://schemas.microsoft.com/office/drawing/2016/5/9/chartex" xmlns:cx4="http://schemas.microsoft.com/office/drawing/2016/5/10/chartex" xmlns:cx5="http://schemas.microsoft.com/office/drawing/2016/5/11/chartex" xmlns:cx6="http://schemas.microsoft.com/office/drawing/2016/5/12/chartex" xmlns:cx7="http://schemas.microsoft.com/office/drawing/2016/5/13/chartex" xmlns:cx8="http://schemas.microsoft.com/office/drawing/2016/5/14/chartex" xmlns:mc="http://schemas.openxmlformats.org/markup-compatibility/2006" xmlns:aink="http://schemas.microsoft.com/office/drawing/2016/ink" xmlns:am3d="http://schemas.microsoft.com/office/drawing/2017/model3d" xmlns:o="urn:schemas-microsoft-com:office:office" xmlns:r="http://schemas.openxmlformats.org/officeDocument/2006/relationships" xmlns:m="http://schemas.openxmlformats.org/officeDocument/2006/math" xmlns:v="urn:schemas-microsoft-com:vml" xmlns:wp14="http://schemas.microsoft.com/office/word/2010/wordprocessingDrawing" xmlns:wp="http://schemas.openxmlformats.org/drawingml/2006/wordprocessingDrawing" xmlns:w10="urn:schemas-microsoft-com:office:word" xmlns:w="http://schemas.openxmlformats.org/wordprocessingml/2006/main" xmlns:w14="http://schemas.microsoft.com/office/word/2010/wordml" xmlns:w15="http://schemas.microsoft.com/office/word/2012/wordml" xmlns:w16cex="http://schemas.microsoft.com/office/word/2018/wordml/cex" xmlns:w16cid="http://schemas.microsoft.com/office/word/2016/wordml/cid" xmlns:w16="http://schemas.microsoft.com/office/word/2018/wordml" xmlns:w16se="http://schemas.microsoft.com/office/word/2015/wordml/symex" xmlns:wpg="http://schemas.microsoft.com/office/word/2010/wordprocessingGroup" xmlns:wpi="http://schemas.microsoft.com/office/word/2010/wordprocessingInk" xmlns:wne="http://schemas.microsoft.com/office/word/2006/wordml" xmlns:wps="http://schemas.microsoft.com/office/word/2010/wordprocessingShape" mc:Ignorable="w14 w15 w16se w16cid w16 w16cex wp14">
-  <w:p>
-    <w:pPr>
-      <w:pStyle w:val="Kopfzeile"/>
-    </w:pPr>
-  </w:p>
-</w:hdr>
-</file>
-
-<file path=word/header5.xml><?xml version="1.0" encoding="utf-8"?>
-<w:hdr xmlns:wpc="http://schemas.microsoft.com/office/word/2010/wordprocessingCanvas" xmlns:cx="http://schemas.microsoft.com/office/drawing/2014/chartex" xmlns:cx1="http://schemas.microsoft.com/office/drawing/2015/9/8/chartex" xmlns:cx2="http://schemas.microsoft.com/office/drawing/2015/10/21/chartex" xmlns:cx3="http://schemas.microsoft.com/office/drawing/2016/5/9/chartex" xmlns:cx4="http://schemas.microsoft.com/office/drawing/2016/5/10/chartex" xmlns:cx5="http://schemas.microsoft.com/office/drawing/2016/5/11/chartex" xmlns:cx6="http://schemas.microsoft.com/office/drawing/2016/5/12/chartex" xmlns:cx7="http://schemas.microsoft.com/office/drawing/2016/5/13/chartex" xmlns:cx8="http://schemas.microsoft.com/office/drawing/2016/5/14/chartex" xmlns:mc="http://schemas.openxmlformats.org/markup-compatibility/2006" xmlns:aink="http://schemas.microsoft.com/office/drawing/2016/ink" xmlns:am3d="http://schemas.microsoft.com/office/drawing/2017/model3d" xmlns:o="urn:schemas-microsoft-com:office:office" xmlns:r="http://schemas.openxmlformats.org/officeDocument/2006/relationships" xmlns:m="http://schemas.openxmlformats.org/officeDocument/2006/math" xmlns:v="urn:schemas-microsoft-com:vml" xmlns:wp14="http://schemas.microsoft.com/office/word/2010/wordprocessingDrawing" xmlns:wp="http://schemas.openxmlformats.org/drawingml/2006/wordprocessingDrawing" xmlns:w10="urn:schemas-microsoft-com:office:word" xmlns:w="http://schemas.openxmlformats.org/wordprocessingml/2006/main" xmlns:w14="http://schemas.microsoft.com/office/word/2010/wordml" xmlns:w15="http://schemas.microsoft.com/office/word/2012/wordml" xmlns:w16cex="http://schemas.microsoft.com/office/word/2018/wordml/cex" xmlns:w16cid="http://schemas.microsoft.com/office/word/2016/wordml/cid" xmlns:w16="http://schemas.microsoft.com/office/word/2018/wordml" xmlns:w16se="http://schemas.microsoft.com/office/word/2015/wordml/symex" xmlns:wpg="http://schemas.microsoft.com/office/word/2010/wordprocessingGroup" xmlns:wpi="http://schemas.microsoft.com/office/word/2010/wordprocessingInk" xmlns:wne="http://schemas.microsoft.com/office/word/2006/wordml" xmlns:wps="http://schemas.microsoft.com/office/word/2010/wordprocessingShape" mc:Ignorable="w14 w15 w16se w16cid w16 w16cex wp14">
-  <w:p>
-    <w:pPr>
-      <w:pBdr>
-        <w:bottom w:val="single" w:sz="6" w:space="3" w:color="00000A"/>
-      </w:pBdr>
-      <w:tabs>
-        <w:tab w:val="right" w:pos="7655"/>
-      </w:tabs>
-    </w:pPr>
-    <w:r>
-      <w:rPr>
-        <w:sz w:val="20"/>
-        <w:szCs w:val="20"/>
-      </w:rPr>
-      <w:t xml:space="preserve">Seite </w:t>
-    </w:r>
-    <w:r>
-      <w:rPr>
-        <w:rStyle w:val="Seitenzahl"/>
-        <w:sz w:val="20"/>
-        <w:szCs w:val="20"/>
-      </w:rPr>
-      <w:fldChar w:fldCharType="begin"/>
-    </w:r>
-    <w:r>
-      <w:instrText>PAGE</w:instrText>
-    </w:r>
-    <w:r>
-      <w:fldChar w:fldCharType="separate"/>
-    </w:r>
-    <w:r>
-      <w:t>0</w:t>
-    </w:r>
-    <w:r>
-      <w:fldChar w:fldCharType="end"/>
-    </w:r>
-    <w:r>
-      <w:rPr>
-        <w:sz w:val="20"/>
-        <w:szCs w:val="20"/>
-      </w:rPr>
-      <w:tab/>
-      <w:t>Inhaltsverzeichnis</w:t>
     </w:r>
   </w:p>
 </w:hdr>
@@ -6029,8 +5708,111 @@
 <w:hdr xmlns:wpc="http://schemas.microsoft.com/office/word/2010/wordprocessingCanvas" xmlns:cx="http://schemas.microsoft.com/office/drawing/2014/chartex" xmlns:cx1="http://schemas.microsoft.com/office/drawing/2015/9/8/chartex" xmlns:cx2="http://schemas.microsoft.com/office/drawing/2015/10/21/chartex" xmlns:cx3="http://schemas.microsoft.com/office/drawing/2016/5/9/chartex" xmlns:cx4="http://schemas.microsoft.com/office/drawing/2016/5/10/chartex" xmlns:cx5="http://schemas.microsoft.com/office/drawing/2016/5/11/chartex" xmlns:cx6="http://schemas.microsoft.com/office/drawing/2016/5/12/chartex" xmlns:cx7="http://schemas.microsoft.com/office/drawing/2016/5/13/chartex" xmlns:cx8="http://schemas.microsoft.com/office/drawing/2016/5/14/chartex" xmlns:mc="http://schemas.openxmlformats.org/markup-compatibility/2006" xmlns:aink="http://schemas.microsoft.com/office/drawing/2016/ink" xmlns:am3d="http://schemas.microsoft.com/office/drawing/2017/model3d" xmlns:o="urn:schemas-microsoft-com:office:office" xmlns:r="http://schemas.openxmlformats.org/officeDocument/2006/relationships" xmlns:m="http://schemas.openxmlformats.org/officeDocument/2006/math" xmlns:v="urn:schemas-microsoft-com:vml" xmlns:wp14="http://schemas.microsoft.com/office/word/2010/wordprocessingDrawing" xmlns:wp="http://schemas.openxmlformats.org/drawingml/2006/wordprocessingDrawing" xmlns:w10="urn:schemas-microsoft-com:office:word" xmlns:w="http://schemas.openxmlformats.org/wordprocessingml/2006/main" xmlns:w14="http://schemas.microsoft.com/office/word/2010/wordml" xmlns:w15="http://schemas.microsoft.com/office/word/2012/wordml" xmlns:w16cex="http://schemas.microsoft.com/office/word/2018/wordml/cex" xmlns:w16cid="http://schemas.microsoft.com/office/word/2016/wordml/cid" xmlns:w16="http://schemas.microsoft.com/office/word/2018/wordml" xmlns:w16se="http://schemas.microsoft.com/office/word/2015/wordml/symex" xmlns:wpg="http://schemas.microsoft.com/office/word/2010/wordprocessingGroup" xmlns:wpi="http://schemas.microsoft.com/office/word/2010/wordprocessingInk" xmlns:wne="http://schemas.microsoft.com/office/word/2006/wordml" xmlns:wps="http://schemas.microsoft.com/office/word/2010/wordprocessingShape" mc:Ignorable="w14 w15 w16se w16cid w16 w16cex wp14">
   <w:p>
     <w:pPr>
-      <w:pStyle w:val="Kopfzeile"/>
-    </w:pPr>
+      <w:pBdr>
+        <w:bottom w:val="single" w:sz="6" w:space="3" w:color="00000A"/>
+      </w:pBdr>
+      <w:tabs>
+        <w:tab w:val="right" w:pos="8460"/>
+      </w:tabs>
+      <w:rPr>
+        <w:rFonts w:ascii="Arial" w:hAnsi="Arial" w:cs="Arial"/>
+      </w:rPr>
+    </w:pPr>
+    <w:r>
+      <w:rPr>
+        <w:rFonts w:ascii="Arial" w:hAnsi="Arial" w:cs="Arial"/>
+        <w:noProof/>
+        <w:sz w:val="20"/>
+        <w:szCs w:val="20"/>
+      </w:rPr>
+      <w:fldChar w:fldCharType="begin"/>
+    </w:r>
+    <w:r>
+      <w:rPr>
+        <w:rFonts w:ascii="Arial" w:hAnsi="Arial" w:cs="Arial"/>
+        <w:noProof/>
+        <w:sz w:val="20"/>
+        <w:szCs w:val="20"/>
+      </w:rPr>
+      <w:instrText xml:space="preserve"> STYLEREF  "Überschrift 1"  \* MERGEFORMAT </w:instrText>
+    </w:r>
+    <w:r>
+      <w:rPr>
+        <w:rFonts w:ascii="Arial" w:hAnsi="Arial" w:cs="Arial"/>
+        <w:noProof/>
+        <w:sz w:val="20"/>
+        <w:szCs w:val="20"/>
+      </w:rPr>
+      <w:fldChar w:fldCharType="separate"/>
+    </w:r>
+    <w:r>
+      <w:rPr>
+        <w:rFonts w:ascii="Arial" w:hAnsi="Arial" w:cs="Arial"/>
+        <w:noProof/>
+        <w:sz w:val="20"/>
+        <w:szCs w:val="20"/>
+      </w:rPr>
+      <w:t>Modeling</w:t>
+    </w:r>
+    <w:r>
+      <w:rPr>
+        <w:rFonts w:ascii="Arial" w:hAnsi="Arial" w:cs="Arial"/>
+        <w:noProof/>
+        <w:sz w:val="20"/>
+        <w:szCs w:val="20"/>
+      </w:rPr>
+      <w:fldChar w:fldCharType="end"/>
+    </w:r>
+    <w:r>
+      <w:rPr>
+        <w:rFonts w:ascii="Arial" w:hAnsi="Arial" w:cs="Arial"/>
+        <w:sz w:val="20"/>
+        <w:szCs w:val="20"/>
+      </w:rPr>
+      <w:tab/>
+      <w:t xml:space="preserve">Seite </w:t>
+    </w:r>
+    <w:r>
+      <w:rPr>
+        <w:rFonts w:ascii="Arial" w:hAnsi="Arial" w:cs="Arial"/>
+        <w:sz w:val="22"/>
+        <w:szCs w:val="22"/>
+      </w:rPr>
+      <w:fldChar w:fldCharType="begin"/>
+    </w:r>
+    <w:r>
+      <w:rPr>
+        <w:rFonts w:ascii="Arial" w:hAnsi="Arial" w:cs="Arial"/>
+        <w:sz w:val="22"/>
+        <w:szCs w:val="22"/>
+      </w:rPr>
+      <w:instrText>PAGE</w:instrText>
+    </w:r>
+    <w:r>
+      <w:rPr>
+        <w:rFonts w:ascii="Arial" w:hAnsi="Arial" w:cs="Arial"/>
+        <w:sz w:val="22"/>
+        <w:szCs w:val="22"/>
+      </w:rPr>
+      <w:fldChar w:fldCharType="separate"/>
+    </w:r>
+    <w:r>
+      <w:rPr>
+        <w:rFonts w:ascii="Arial" w:hAnsi="Arial" w:cs="Arial"/>
+        <w:noProof/>
+        <w:sz w:val="22"/>
+        <w:szCs w:val="22"/>
+      </w:rPr>
+      <w:t>2</w:t>
+    </w:r>
+    <w:r>
+      <w:rPr>
+        <w:rFonts w:ascii="Arial" w:hAnsi="Arial" w:cs="Arial"/>
+        <w:sz w:val="22"/>
+        <w:szCs w:val="22"/>
+      </w:rPr>
+      <w:fldChar w:fldCharType="end"/>
+    </w:r>
   </w:p>
 </w:hdr>
 </file>
@@ -6043,36 +5825,74 @@
         <w:bottom w:val="single" w:sz="6" w:space="3" w:color="00000A"/>
       </w:pBdr>
       <w:tabs>
-        <w:tab w:val="right" w:pos="7655"/>
+        <w:tab w:val="right" w:pos="8460"/>
       </w:tabs>
+      <w:spacing w:before="240"/>
       <w:rPr>
         <w:rFonts w:ascii="Arial" w:hAnsi="Arial" w:cs="Arial"/>
       </w:rPr>
     </w:pPr>
+    <w:r>
+      <w:rPr>
+        <w:rFonts w:ascii="Arial" w:hAnsi="Arial" w:cs="Arial"/>
+        <w:noProof/>
+        <w:sz w:val="20"/>
+        <w:szCs w:val="20"/>
+      </w:rPr>
+      <w:fldChar w:fldCharType="begin"/>
+    </w:r>
+    <w:r>
+      <w:rPr>
+        <w:rFonts w:ascii="Arial" w:hAnsi="Arial" w:cs="Arial"/>
+        <w:noProof/>
+        <w:sz w:val="20"/>
+        <w:szCs w:val="20"/>
+      </w:rPr>
+      <w:instrText>STYLEREF  "Überschrift 1"  \* MERGEFORMAT</w:instrText>
+    </w:r>
+    <w:bookmarkStart w:id="50" w:name="__Fieldmark__667_1667277410"/>
+    <w:r>
+      <w:rPr>
+        <w:rFonts w:ascii="Arial" w:hAnsi="Arial" w:cs="Arial"/>
+        <w:noProof/>
+        <w:sz w:val="20"/>
+        <w:szCs w:val="20"/>
+      </w:rPr>
+      <w:fldChar w:fldCharType="separate"/>
+    </w:r>
+    <w:r>
+      <w:rPr>
+        <w:rFonts w:ascii="Arial" w:hAnsi="Arial" w:cs="Arial"/>
+        <w:noProof/>
+        <w:sz w:val="20"/>
+        <w:szCs w:val="20"/>
+      </w:rPr>
+      <w:t>Literaturverzeichnis</w:t>
+    </w:r>
+    <w:r>
+      <w:rPr>
+        <w:rFonts w:ascii="Arial" w:hAnsi="Arial" w:cs="Arial"/>
+        <w:noProof/>
+        <w:sz w:val="20"/>
+        <w:szCs w:val="20"/>
+      </w:rPr>
+      <w:fldChar w:fldCharType="end"/>
+    </w:r>
+    <w:bookmarkEnd w:id="50"/>
     <w:r>
       <w:rPr>
         <w:rFonts w:ascii="Arial" w:hAnsi="Arial" w:cs="Arial"/>
         <w:sz w:val="20"/>
         <w:szCs w:val="20"/>
       </w:rPr>
-      <w:t>Inhaltsverzeichnis</w:t>
+      <w:tab/>
+      <w:t xml:space="preserve">Seite </w:t>
     </w:r>
     <w:r>
       <w:rPr>
-        <w:rFonts w:ascii="Arial" w:hAnsi="Arial" w:cs="Arial"/>
-        <w:sz w:val="20"/>
-        <w:szCs w:val="20"/>
-      </w:rPr>
-      <w:tab/>
-      <w:t>Seite</w:t>
-    </w:r>
-    <w:r>
-      <w:rPr>
-        <w:rFonts w:ascii="Arial" w:hAnsi="Arial" w:cs="Arial"/>
-        <w:sz w:val="20"/>
-        <w:szCs w:val="20"/>
-      </w:rPr>
-      <w:t xml:space="preserve"> </w:t>
+        <w:rStyle w:val="Seitenzahl"/>
+      </w:rPr>
+      <w:fldChar w:fldCharType="begin"/>
     </w:r>
     <w:r>
       <w:rPr>
@@ -6080,15 +5900,7 @@
         <w:sz w:val="22"/>
         <w:szCs w:val="22"/>
       </w:rPr>
-      <w:fldChar w:fldCharType="begin"/>
-    </w:r>
-    <w:r>
-      <w:rPr>
-        <w:rFonts w:ascii="Arial" w:hAnsi="Arial" w:cs="Arial"/>
-        <w:sz w:val="22"/>
-        <w:szCs w:val="22"/>
-      </w:rPr>
-      <w:instrText xml:space="preserve"> PAGE  \* ROMAN  \* MERGEFORMAT </w:instrText>
+      <w:instrText>PAGE</w:instrText>
     </w:r>
     <w:r>
       <w:rPr>
@@ -6105,7 +5917,7 @@
         <w:sz w:val="22"/>
         <w:szCs w:val="22"/>
       </w:rPr>
-      <w:t>I</w:t>
+      <w:t>13</w:t>
     </w:r>
     <w:r>
       <w:rPr>
@@ -6127,96 +5939,7 @@
         <w:bottom w:val="single" w:sz="6" w:space="3" w:color="00000A"/>
       </w:pBdr>
       <w:tabs>
-        <w:tab w:val="right" w:pos="7655"/>
-      </w:tabs>
-      <w:spacing w:after="240"/>
-    </w:pPr>
-    <w:r>
-      <w:rPr>
-        <w:sz w:val="20"/>
-        <w:szCs w:val="20"/>
-      </w:rPr>
-      <w:t xml:space="preserve">Seite </w:t>
-    </w:r>
-    <w:r>
-      <w:rPr>
-        <w:sz w:val="20"/>
-        <w:szCs w:val="20"/>
-      </w:rPr>
-      <w:fldChar w:fldCharType="begin"/>
-    </w:r>
-    <w:r>
-      <w:instrText>PAGE</w:instrText>
-    </w:r>
-    <w:r>
-      <w:fldChar w:fldCharType="separate"/>
-    </w:r>
-    <w:r>
-      <w:t>0</w:t>
-    </w:r>
-    <w:r>
-      <w:fldChar w:fldCharType="end"/>
-    </w:r>
-    <w:r>
-      <w:rPr>
-        <w:sz w:val="20"/>
-        <w:szCs w:val="20"/>
-      </w:rPr>
-      <w:tab/>
-      <w:t xml:space="preserve">Kapitel </w:t>
-    </w:r>
-    <w:r>
-      <w:rPr>
-        <w:noProof/>
-      </w:rPr>
-      <w:fldChar w:fldCharType="begin"/>
-    </w:r>
-    <w:r>
-      <w:rPr>
-        <w:noProof/>
-      </w:rPr>
-      <w:instrText>STYLEREF  "Überschrift 1" \n  \* MERGEFORMAT</w:instrText>
-    </w:r>
-    <w:r>
-      <w:rPr>
-        <w:noProof/>
-      </w:rPr>
-      <w:fldChar w:fldCharType="separate"/>
-    </w:r>
-    <w:bookmarkStart w:id="22" w:name="__Fieldmark__431_1667277410"/>
-    <w:r>
-      <w:rPr>
-        <w:noProof/>
-      </w:rPr>
-      <w:t>0</w:t>
-    </w:r>
-    <w:r>
-      <w:rPr>
-        <w:noProof/>
-      </w:rPr>
-      <w:fldChar w:fldCharType="end"/>
-    </w:r>
-    <w:bookmarkEnd w:id="22"/>
-    <w:r>
-      <w:rPr>
-        <w:sz w:val="20"/>
-        <w:szCs w:val="20"/>
-      </w:rPr>
-      <w:t>1</w:t>
-    </w:r>
-  </w:p>
-</w:hdr>
-</file>
-
-<file path=word/header9.xml><?xml version="1.0" encoding="utf-8"?>
-<w:hdr xmlns:wpc="http://schemas.microsoft.com/office/word/2010/wordprocessingCanvas" xmlns:cx="http://schemas.microsoft.com/office/drawing/2014/chartex" xmlns:cx1="http://schemas.microsoft.com/office/drawing/2015/9/8/chartex" xmlns:cx2="http://schemas.microsoft.com/office/drawing/2015/10/21/chartex" xmlns:cx3="http://schemas.microsoft.com/office/drawing/2016/5/9/chartex" xmlns:cx4="http://schemas.microsoft.com/office/drawing/2016/5/10/chartex" xmlns:cx5="http://schemas.microsoft.com/office/drawing/2016/5/11/chartex" xmlns:cx6="http://schemas.microsoft.com/office/drawing/2016/5/12/chartex" xmlns:cx7="http://schemas.microsoft.com/office/drawing/2016/5/13/chartex" xmlns:cx8="http://schemas.microsoft.com/office/drawing/2016/5/14/chartex" xmlns:mc="http://schemas.openxmlformats.org/markup-compatibility/2006" xmlns:aink="http://schemas.microsoft.com/office/drawing/2016/ink" xmlns:am3d="http://schemas.microsoft.com/office/drawing/2017/model3d" xmlns:o="urn:schemas-microsoft-com:office:office" xmlns:r="http://schemas.openxmlformats.org/officeDocument/2006/relationships" xmlns:m="http://schemas.openxmlformats.org/officeDocument/2006/math" xmlns:v="urn:schemas-microsoft-com:vml" xmlns:wp14="http://schemas.microsoft.com/office/word/2010/wordprocessingDrawing" xmlns:wp="http://schemas.openxmlformats.org/drawingml/2006/wordprocessingDrawing" xmlns:w10="urn:schemas-microsoft-com:office:word" xmlns:w="http://schemas.openxmlformats.org/wordprocessingml/2006/main" xmlns:w14="http://schemas.microsoft.com/office/word/2010/wordml" xmlns:w15="http://schemas.microsoft.com/office/word/2012/wordml" xmlns:w16cex="http://schemas.microsoft.com/office/word/2018/wordml/cex" xmlns:w16cid="http://schemas.microsoft.com/office/word/2016/wordml/cid" xmlns:w16="http://schemas.microsoft.com/office/word/2018/wordml" xmlns:w16se="http://schemas.microsoft.com/office/word/2015/wordml/symex" xmlns:wpg="http://schemas.microsoft.com/office/word/2010/wordprocessingGroup" xmlns:wpi="http://schemas.microsoft.com/office/word/2010/wordprocessingInk" xmlns:wne="http://schemas.microsoft.com/office/word/2006/wordml" xmlns:wps="http://schemas.microsoft.com/office/word/2010/wordprocessingShape" mc:Ignorable="w14 w15 w16se w16cid w16 w16cex wp14">
-  <w:p>
-    <w:pPr>
-      <w:pBdr>
-        <w:bottom w:val="single" w:sz="6" w:space="3" w:color="00000A"/>
-      </w:pBdr>
-      <w:tabs>
-        <w:tab w:val="right" w:pos="7655"/>
+        <w:tab w:val="right" w:pos="8460"/>
       </w:tabs>
       <w:rPr>
         <w:rFonts w:ascii="Arial" w:hAnsi="Arial" w:cs="Arial"/>
@@ -6238,7 +5961,7 @@
         <w:sz w:val="20"/>
         <w:szCs w:val="20"/>
       </w:rPr>
-      <w:instrText xml:space="preserve"> STYLEREF  "Überschrift 1"  \* MERGEFORMAT </w:instrText>
+      <w:instrText xml:space="preserve"> STYLEREF  "Anhang Überschrift 1"  \* MERGEFORMAT </w:instrText>
     </w:r>
     <w:r>
       <w:rPr>
@@ -6252,11 +5975,13 @@
     <w:r>
       <w:rPr>
         <w:rFonts w:ascii="Arial" w:hAnsi="Arial" w:cs="Arial"/>
+        <w:b/>
+        <w:bCs/>
         <w:noProof/>
         <w:sz w:val="20"/>
         <w:szCs w:val="20"/>
       </w:rPr>
-      <w:t>Abkürzungsverzeichnis</w:t>
+      <w:t>Fehler! Kein Text mit angegebener Formatvorlage im Dokument.</w:t>
     </w:r>
     <w:r>
       <w:rPr>
@@ -6274,7 +5999,13 @@
         <w:szCs w:val="20"/>
       </w:rPr>
       <w:tab/>
-      <w:t xml:space="preserve">Seite </w:t>
+      <w:t>Seite A-</w:t>
+    </w:r>
+    <w:r>
+      <w:rPr>
+        <w:rStyle w:val="Seitenzahl"/>
+      </w:rPr>
+      <w:fldChar w:fldCharType="begin"/>
     </w:r>
     <w:r>
       <w:rPr>
@@ -6282,15 +6013,7 @@
         <w:sz w:val="22"/>
         <w:szCs w:val="22"/>
       </w:rPr>
-      <w:fldChar w:fldCharType="begin"/>
-    </w:r>
-    <w:r>
-      <w:rPr>
-        <w:rFonts w:ascii="Arial" w:hAnsi="Arial" w:cs="Arial"/>
-        <w:sz w:val="22"/>
-        <w:szCs w:val="22"/>
-      </w:rPr>
-      <w:instrText xml:space="preserve"> PAGE  \* ROMAN  \* MERGEFORMAT </w:instrText>
+      <w:instrText>PAGE</w:instrText>
     </w:r>
     <w:r>
       <w:rPr>
@@ -6307,7 +6030,7 @@
         <w:sz w:val="22"/>
         <w:szCs w:val="22"/>
       </w:rPr>
-      <w:t>II</w:t>
+      <w:t>14</w:t>
     </w:r>
     <w:r>
       <w:rPr>
@@ -6810,28 +6533,102 @@
   <w:latentStyles w:defLockedState="0" w:defUIPriority="0" w:defSemiHidden="0" w:defUnhideWhenUsed="0" w:defQFormat="0" w:count="376">
     <w:lsdException w:name="Normal" w:qFormat="1"/>
     <w:lsdException w:name="heading 1" w:qFormat="1"/>
-    <w:lsdException w:name="heading 2" w:qFormat="1"/>
-    <w:lsdException w:name="heading 3" w:qFormat="1"/>
-    <w:lsdException w:name="heading 4" w:qFormat="1"/>
-    <w:lsdException w:name="heading 5" w:qFormat="1"/>
-    <w:lsdException w:name="heading 6" w:qFormat="1"/>
-    <w:lsdException w:name="heading 7" w:qFormat="1"/>
-    <w:lsdException w:name="heading 8" w:qFormat="1"/>
-    <w:lsdException w:name="heading 9" w:qFormat="1"/>
-    <w:lsdException w:name="toc 1" w:uiPriority="39"/>
-    <w:lsdException w:name="toc 2" w:uiPriority="39"/>
-    <w:lsdException w:name="toc 3" w:uiPriority="39"/>
-    <w:lsdException w:name="header" w:uiPriority="99"/>
-    <w:lsdException w:name="caption" w:qFormat="1"/>
-    <w:lsdException w:name="table of figures" w:uiPriority="99"/>
+    <w:lsdException w:name="heading 2" w:semiHidden="1" w:unhideWhenUsed="1" w:qFormat="1"/>
+    <w:lsdException w:name="heading 3" w:semiHidden="1" w:unhideWhenUsed="1" w:qFormat="1"/>
+    <w:lsdException w:name="heading 4" w:semiHidden="1" w:unhideWhenUsed="1" w:qFormat="1"/>
+    <w:lsdException w:name="heading 5" w:semiHidden="1" w:unhideWhenUsed="1" w:qFormat="1"/>
+    <w:lsdException w:name="heading 6" w:semiHidden="1" w:unhideWhenUsed="1" w:qFormat="1"/>
+    <w:lsdException w:name="heading 7" w:semiHidden="1" w:unhideWhenUsed="1" w:qFormat="1"/>
+    <w:lsdException w:name="heading 8" w:semiHidden="1" w:unhideWhenUsed="1" w:qFormat="1"/>
+    <w:lsdException w:name="heading 9" w:semiHidden="1" w:unhideWhenUsed="1" w:qFormat="1"/>
+    <w:lsdException w:name="index 1" w:semiHidden="1" w:unhideWhenUsed="1"/>
+    <w:lsdException w:name="index 2" w:semiHidden="1" w:unhideWhenUsed="1"/>
+    <w:lsdException w:name="index 3" w:semiHidden="1" w:unhideWhenUsed="1"/>
+    <w:lsdException w:name="index 4" w:semiHidden="1" w:unhideWhenUsed="1"/>
+    <w:lsdException w:name="index 5" w:semiHidden="1" w:unhideWhenUsed="1"/>
+    <w:lsdException w:name="index 6" w:semiHidden="1" w:unhideWhenUsed="1"/>
+    <w:lsdException w:name="index 7" w:semiHidden="1" w:unhideWhenUsed="1"/>
+    <w:lsdException w:name="index 8" w:semiHidden="1" w:unhideWhenUsed="1"/>
+    <w:lsdException w:name="index 9" w:semiHidden="1" w:unhideWhenUsed="1"/>
+    <w:lsdException w:name="toc 1" w:semiHidden="1" w:uiPriority="39" w:unhideWhenUsed="1"/>
+    <w:lsdException w:name="toc 2" w:semiHidden="1" w:uiPriority="39" w:unhideWhenUsed="1"/>
+    <w:lsdException w:name="toc 3" w:semiHidden="1" w:uiPriority="39" w:unhideWhenUsed="1"/>
+    <w:lsdException w:name="toc 4" w:semiHidden="1" w:unhideWhenUsed="1"/>
+    <w:lsdException w:name="toc 5" w:semiHidden="1" w:unhideWhenUsed="1"/>
+    <w:lsdException w:name="toc 6" w:semiHidden="1" w:unhideWhenUsed="1"/>
+    <w:lsdException w:name="toc 7" w:semiHidden="1" w:unhideWhenUsed="1"/>
+    <w:lsdException w:name="toc 8" w:semiHidden="1" w:unhideWhenUsed="1"/>
+    <w:lsdException w:name="toc 9" w:semiHidden="1" w:unhideWhenUsed="1"/>
+    <w:lsdException w:name="Normal Indent" w:semiHidden="1" w:unhideWhenUsed="1"/>
+    <w:lsdException w:name="footnote text" w:semiHidden="1" w:unhideWhenUsed="1"/>
+    <w:lsdException w:name="annotation text" w:semiHidden="1" w:unhideWhenUsed="1"/>
+    <w:lsdException w:name="header" w:semiHidden="1" w:uiPriority="99" w:unhideWhenUsed="1"/>
+    <w:lsdException w:name="footer" w:semiHidden="1" w:unhideWhenUsed="1"/>
+    <w:lsdException w:name="index heading" w:semiHidden="1" w:unhideWhenUsed="1"/>
+    <w:lsdException w:name="caption" w:semiHidden="1" w:unhideWhenUsed="1" w:qFormat="1"/>
+    <w:lsdException w:name="table of figures" w:semiHidden="1" w:uiPriority="99" w:unhideWhenUsed="1"/>
+    <w:lsdException w:name="envelope address" w:semiHidden="1" w:unhideWhenUsed="1"/>
+    <w:lsdException w:name="envelope return" w:semiHidden="1" w:unhideWhenUsed="1"/>
+    <w:lsdException w:name="footnote reference" w:semiHidden="1" w:unhideWhenUsed="1"/>
+    <w:lsdException w:name="annotation reference" w:semiHidden="1" w:unhideWhenUsed="1"/>
+    <w:lsdException w:name="line number" w:semiHidden="1" w:unhideWhenUsed="1"/>
+    <w:lsdException w:name="page number" w:semiHidden="1" w:unhideWhenUsed="1"/>
+    <w:lsdException w:name="endnote reference" w:semiHidden="1" w:unhideWhenUsed="1"/>
+    <w:lsdException w:name="endnote text" w:semiHidden="1" w:unhideWhenUsed="1"/>
+    <w:lsdException w:name="macro" w:semiHidden="1" w:unhideWhenUsed="1"/>
+    <w:lsdException w:name="toa heading" w:semiHidden="1" w:unhideWhenUsed="1"/>
+    <w:lsdException w:name="List Number" w:semiHidden="1" w:unhideWhenUsed="1"/>
+    <w:lsdException w:name="List 2" w:semiHidden="1" w:unhideWhenUsed="1"/>
+    <w:lsdException w:name="List 3" w:semiHidden="1" w:unhideWhenUsed="1"/>
+    <w:lsdException w:name="List 4" w:semiHidden="1" w:unhideWhenUsed="1"/>
+    <w:lsdException w:name="List 5" w:semiHidden="1" w:unhideWhenUsed="1"/>
+    <w:lsdException w:name="List Bullet 2" w:semiHidden="1" w:unhideWhenUsed="1"/>
+    <w:lsdException w:name="List Bullet 3" w:semiHidden="1" w:unhideWhenUsed="1"/>
+    <w:lsdException w:name="List Bullet 4" w:semiHidden="1" w:unhideWhenUsed="1"/>
+    <w:lsdException w:name="List Bullet 5" w:semiHidden="1" w:unhideWhenUsed="1"/>
+    <w:lsdException w:name="List Number 2" w:semiHidden="1" w:unhideWhenUsed="1"/>
+    <w:lsdException w:name="List Number 3" w:semiHidden="1" w:unhideWhenUsed="1"/>
+    <w:lsdException w:name="List Number 4" w:semiHidden="1" w:unhideWhenUsed="1"/>
+    <w:lsdException w:name="List Number 5" w:semiHidden="1" w:unhideWhenUsed="1"/>
     <w:lsdException w:name="Title" w:qFormat="1"/>
+    <w:lsdException w:name="Closing" w:semiHidden="1" w:unhideWhenUsed="1"/>
+    <w:lsdException w:name="Signature" w:semiHidden="1" w:unhideWhenUsed="1"/>
+    <w:lsdException w:name="Default Paragraph Font" w:semiHidden="1" w:unhideWhenUsed="1"/>
+    <w:lsdException w:name="Body Text" w:semiHidden="1" w:unhideWhenUsed="1"/>
+    <w:lsdException w:name="Body Text Indent" w:semiHidden="1" w:unhideWhenUsed="1"/>
+    <w:lsdException w:name="List Continue" w:semiHidden="1" w:unhideWhenUsed="1"/>
+    <w:lsdException w:name="Message Header" w:semiHidden="1" w:unhideWhenUsed="1"/>
     <w:lsdException w:name="Subtitle" w:qFormat="1"/>
-    <w:lsdException w:name="Hyperlink" w:uiPriority="99"/>
+    <w:lsdException w:name="Salutation" w:semiHidden="1" w:unhideWhenUsed="1"/>
+    <w:lsdException w:name="Date" w:semiHidden="1" w:unhideWhenUsed="1"/>
+    <w:lsdException w:name="Body Text First Indent" w:semiHidden="1" w:unhideWhenUsed="1"/>
+    <w:lsdException w:name="Body Text First Indent 2" w:semiHidden="1" w:unhideWhenUsed="1"/>
+    <w:lsdException w:name="Note Heading" w:semiHidden="1" w:unhideWhenUsed="1"/>
+    <w:lsdException w:name="Body Text 2" w:semiHidden="1" w:unhideWhenUsed="1"/>
+    <w:lsdException w:name="Body Text 3" w:semiHidden="1" w:unhideWhenUsed="1"/>
+    <w:lsdException w:name="Body Text Indent 2" w:semiHidden="1" w:unhideWhenUsed="1"/>
+    <w:lsdException w:name="Body Text Indent 3" w:semiHidden="1" w:unhideWhenUsed="1"/>
+    <w:lsdException w:name="Block Text" w:semiHidden="1" w:unhideWhenUsed="1"/>
+    <w:lsdException w:name="Hyperlink" w:semiHidden="1" w:uiPriority="99" w:unhideWhenUsed="1"/>
+    <w:lsdException w:name="FollowedHyperlink" w:semiHidden="1" w:unhideWhenUsed="1"/>
     <w:lsdException w:name="Strong" w:qFormat="1"/>
     <w:lsdException w:name="Emphasis" w:qFormat="1"/>
+    <w:lsdException w:name="Document Map" w:semiHidden="1" w:unhideWhenUsed="1"/>
+    <w:lsdException w:name="Plain Text" w:semiHidden="1" w:unhideWhenUsed="1"/>
+    <w:lsdException w:name="E-mail Signature" w:semiHidden="1" w:unhideWhenUsed="1"/>
+    <w:lsdException w:name="HTML Top of Form" w:semiHidden="1" w:unhideWhenUsed="1"/>
+    <w:lsdException w:name="HTML Bottom of Form" w:semiHidden="1" w:unhideWhenUsed="1"/>
+    <w:lsdException w:name="Normal (Web)" w:semiHidden="1" w:unhideWhenUsed="1"/>
+    <w:lsdException w:name="HTML Acronym" w:semiHidden="1" w:unhideWhenUsed="1"/>
+    <w:lsdException w:name="HTML Address" w:semiHidden="1" w:unhideWhenUsed="1"/>
+    <w:lsdException w:name="HTML Cite" w:semiHidden="1" w:unhideWhenUsed="1"/>
+    <w:lsdException w:name="HTML Code" w:semiHidden="1" w:unhideWhenUsed="1"/>
+    <w:lsdException w:name="HTML Definition" w:semiHidden="1" w:unhideWhenUsed="1"/>
     <w:lsdException w:name="HTML Keyboard" w:semiHidden="1" w:unhideWhenUsed="1"/>
     <w:lsdException w:name="HTML Preformatted" w:semiHidden="1" w:unhideWhenUsed="1"/>
     <w:lsdException w:name="HTML Sample" w:semiHidden="1" w:unhideWhenUsed="1"/>
+    <w:lsdException w:name="HTML Typewriter" w:semiHidden="1" w:unhideWhenUsed="1"/>
+    <w:lsdException w:name="HTML Variable" w:semiHidden="1" w:unhideWhenUsed="1"/>
     <w:lsdException w:name="Normal Table" w:semiHidden="1" w:unhideWhenUsed="1"/>
     <w:lsdException w:name="annotation subject" w:semiHidden="1" w:unhideWhenUsed="1"/>
     <w:lsdException w:name="No List" w:semiHidden="1" w:unhideWhenUsed="1"/>
@@ -7106,7 +6903,7 @@
   <w:style w:type="paragraph" w:default="1" w:styleId="Standard">
     <w:name w:val="Normal"/>
     <w:qFormat/>
-    <w:rsid w:val="00D2604A"/>
+    <w:rsid w:val="0097029D"/>
     <w:pPr>
       <w:spacing w:after="160" w:line="320" w:lineRule="atLeast"/>
       <w:jc w:val="both"/>
@@ -12127,7 +11924,7 @@
 </file>
 
 <file path=customXml/itemProps1.xml><?xml version="1.0" encoding="utf-8"?>
-<ds:datastoreItem xmlns:ds="http://schemas.openxmlformats.org/officeDocument/2006/customXml" ds:itemID="{E673C098-6297-4F19-AEEB-50219504CA6E}">
+<ds:datastoreItem xmlns:ds="http://schemas.openxmlformats.org/officeDocument/2006/customXml" ds:itemID="{73C4A70D-BA15-43FF-8B99-965573C08976}">
   <ds:schemaRefs>
     <ds:schemaRef ds:uri="http://schemas.openxmlformats.org/officeDocument/2006/bibliography"/>
   </ds:schemaRefs>

--- a/Z_Studienarbeit.docx
+++ b/Z_Studienarbeit.docx
@@ -387,7 +387,21 @@
         <w:rPr>
           <w:rFonts w:ascii="Arial" w:hAnsi="Arial" w:cs="Arial"/>
         </w:rPr>
-        <w:t>Hiermit erkläre ich an Eides statt, dass ich die vorliegende Arbeit selbstständig, ohne fremde Hilfe und ohne Benutzung anderer als der angegebenen Hilfsmittel angefertigt habe. Die aus fremden Quellen (einschließlich elektronischer Quellen) direkt oder indirekt übernommenen Gedanken</w:t>
+        <w:t xml:space="preserve">Hiermit erkläre ich </w:t>
+      </w:r>
+      <w:proofErr w:type="gramStart"/>
+      <w:r>
+        <w:rPr>
+          <w:rFonts w:ascii="Arial" w:hAnsi="Arial" w:cs="Arial"/>
+        </w:rPr>
+        <w:t>an Eides</w:t>
+      </w:r>
+      <w:proofErr w:type="gramEnd"/>
+      <w:r>
+        <w:rPr>
+          <w:rFonts w:ascii="Arial" w:hAnsi="Arial" w:cs="Arial"/>
+        </w:rPr>
+        <w:t xml:space="preserve"> statt, dass ich die vorliegende Arbeit selbstständig, ohne fremde Hilfe und ohne Benutzung anderer als der angegebenen Hilfsmittel angefertigt habe. Die aus fremden Quellen (einschließlich elektronischer Quellen) direkt oder indirekt übernommenen Gedanken</w:t>
       </w:r>
       <w:r>
         <w:rPr>
@@ -3447,8 +3461,13 @@
         <w:t>Der Gebrauchtwagenmarkt ist ein gutes Beispiel für asymmetrische Informationsketten, da der Käufer vor Vertragsabschluss die Qualität des Produktes nicht hundertprozentig kennt. Hinzu kommt, dass bei Auktionen zwischen zwei Bewertungskriterien unterschieden wird: defensive beziehungsweise offensive Bewertung. Die defensive Bewertung geschieht durch Mechaniker und Tester, welche alle Fehler oder Schwachstellen finden möchten. Die offensive Bewertung erfolgt durch das Marketing- und Verkaufspersonal</w:t>
       </w:r>
       <w:r>
-        <w:t xml:space="preserve"> (Anders Parment</w:t>
-      </w:r>
+        <w:t xml:space="preserve"> (Anders </w:t>
+      </w:r>
+      <w:proofErr w:type="spellStart"/>
+      <w:r>
+        <w:t>Parment</w:t>
+      </w:r>
+      <w:proofErr w:type="spellEnd"/>
       <w:r>
         <w:t>, 2016</w:t>
       </w:r>
@@ -3719,10 +3738,26 @@
         <w:t xml:space="preserve">Weitere acht Attribute </w:t>
       </w:r>
       <w:r>
-        <w:t>beziehen sich auf die aktuelle Preislage des Fahrzeuges. Diese Preise wurden von dem Manheim Market Report erhoben und sind einige der genauesten Richtwerte für einen Gebrauchtwagenpreis</w:t>
-      </w:r>
-      <w:r>
-        <w:t xml:space="preserve"> (Autoauctionmall, 2018).</w:t>
+        <w:t xml:space="preserve">beziehen sich auf die aktuelle Preislage des Fahrzeuges. Diese Preise wurden von dem </w:t>
+      </w:r>
+      <w:proofErr w:type="spellStart"/>
+      <w:r>
+        <w:t>Manheim</w:t>
+      </w:r>
+      <w:proofErr w:type="spellEnd"/>
+      <w:r>
+        <w:t xml:space="preserve"> Market Report erhoben und sind einige der genauesten Richtwerte für einen Gebrauchtwagenpreis</w:t>
+      </w:r>
+      <w:r>
+        <w:t xml:space="preserve"> (</w:t>
+      </w:r>
+      <w:proofErr w:type="spellStart"/>
+      <w:r>
+        <w:t>Autoauctionmall</w:t>
+      </w:r>
+      <w:proofErr w:type="spellEnd"/>
+      <w:r>
+        <w:t>, 2018).</w:t>
       </w:r>
     </w:p>
     <w:p>
@@ -3895,14 +3930,27 @@
       <w:r>
         <w:t xml:space="preserve">Abbildung </w:t>
       </w:r>
-      <w:fldSimple w:instr=" SEQ Abbildung \* ARABIC ">
-        <w:r>
-          <w:rPr>
-            <w:noProof/>
-          </w:rPr>
-          <w:t>1</w:t>
-        </w:r>
-      </w:fldSimple>
+      <w:r>
+        <w:fldChar w:fldCharType="begin"/>
+      </w:r>
+      <w:r>
+        <w:instrText xml:space="preserve"> SEQ Abbildung \* ARABIC </w:instrText>
+      </w:r>
+      <w:r>
+        <w:fldChar w:fldCharType="separate"/>
+      </w:r>
+      <w:r>
+        <w:rPr>
+          <w:noProof/>
+        </w:rPr>
+        <w:t>1</w:t>
+      </w:r>
+      <w:r>
+        <w:rPr>
+          <w:noProof/>
+        </w:rPr>
+        <w:fldChar w:fldCharType="end"/>
+      </w:r>
       <w:r>
         <w:t>: Ausschnitt Korrelationsmatrix mit Farbskala</w:t>
       </w:r>
@@ -3993,14 +4041,27 @@
       <w:r>
         <w:t xml:space="preserve">Abbildung </w:t>
       </w:r>
-      <w:fldSimple w:instr=" SEQ Abbildung \* ARABIC ">
-        <w:r>
-          <w:rPr>
-            <w:noProof/>
-          </w:rPr>
-          <w:t>2</w:t>
-        </w:r>
-      </w:fldSimple>
+      <w:r>
+        <w:fldChar w:fldCharType="begin"/>
+      </w:r>
+      <w:r>
+        <w:instrText xml:space="preserve"> SEQ Abbildung \* ARABIC </w:instrText>
+      </w:r>
+      <w:r>
+        <w:fldChar w:fldCharType="separate"/>
+      </w:r>
+      <w:r>
+        <w:rPr>
+          <w:noProof/>
+        </w:rPr>
+        <w:t>2</w:t>
+      </w:r>
+      <w:r>
+        <w:rPr>
+          <w:noProof/>
+        </w:rPr>
+        <w:fldChar w:fldCharType="end"/>
+      </w:r>
       <w:r>
         <w:t xml:space="preserve">: </w:t>
       </w:r>
@@ -4071,14 +4132,27 @@
       <w:r>
         <w:t xml:space="preserve">Abbildung </w:t>
       </w:r>
-      <w:fldSimple w:instr=" SEQ Abbildung \* ARABIC ">
-        <w:r>
-          <w:rPr>
-            <w:noProof/>
-          </w:rPr>
-          <w:t>3</w:t>
-        </w:r>
-      </w:fldSimple>
+      <w:r>
+        <w:fldChar w:fldCharType="begin"/>
+      </w:r>
+      <w:r>
+        <w:instrText xml:space="preserve"> SEQ Abbildung \* ARABIC </w:instrText>
+      </w:r>
+      <w:r>
+        <w:fldChar w:fldCharType="separate"/>
+      </w:r>
+      <w:r>
+        <w:rPr>
+          <w:noProof/>
+        </w:rPr>
+        <w:t>3</w:t>
+      </w:r>
+      <w:r>
+        <w:rPr>
+          <w:noProof/>
+        </w:rPr>
+        <w:fldChar w:fldCharType="end"/>
+      </w:r>
       <w:r>
         <w:t>: Verhältnis Good/Bad Buy im Fahrzeugalter</w:t>
       </w:r>
@@ -4282,7 +4356,17 @@
     </w:p>
     <w:p>
       <w:r>
-        <w:t xml:space="preserve">Die ausgewählten Daten sollen den größten Nutzen im Hinblick auf unser Modell geben. Daher können zunächst die ID’s entfernt werden, also die RefID und die BYRNO. Ebenso fällt das Attribut PRIMEUNIT heraus, da nur </w:t>
+        <w:t xml:space="preserve">Die ausgewählten Daten sollen den größten Nutzen im Hinblick auf unser Modell geben. Daher können zunächst die </w:t>
+      </w:r>
+      <w:proofErr w:type="spellStart"/>
+      <w:proofErr w:type="gramStart"/>
+      <w:r>
+        <w:t>ID’s</w:t>
+      </w:r>
+      <w:proofErr w:type="spellEnd"/>
+      <w:proofErr w:type="gramEnd"/>
+      <w:r>
+        <w:t xml:space="preserve"> entfernt werden, also die RefID und die BYRNO. Ebenso fällt das Attribut PRIMEUNIT heraus, da nur </w:t>
       </w:r>
       <w:r>
         <w:t>weniger als 4000 Daten vorhanden sind. Auch ist die Anzahl bei dem Attribut AUCGUART zu gering, damit es aussagekräftig sein kann.</w:t>
@@ -4350,7 +4434,15 @@
         <w:t xml:space="preserve"> Fehlkäufe</w:t>
       </w:r>
       <w:r>
-        <w:t xml:space="preserve"> hinzugefügt, um den Datensatz so weit es </w:t>
+        <w:t xml:space="preserve"> hinzugefügt, um den Datensatz </w:t>
+      </w:r>
+      <w:proofErr w:type="spellStart"/>
+      <w:r>
+        <w:t>so weit</w:t>
+      </w:r>
+      <w:proofErr w:type="spellEnd"/>
+      <w:r>
+        <w:t xml:space="preserve"> es </w:t>
       </w:r>
       <w:r>
         <w:t>geht mit originalen Daten zu belassen.</w:t>
@@ -4432,13 +4524,16 @@
         <w:t xml:space="preserve">Als Model Technik werden Entscheidungsbäume genutzt, da diese für Klassifizierungsaufgaben mit vielen Merkmalen sehr gute Performance bringen </w:t>
       </w:r>
       <w:r>
-        <w:rPr>
-          <w:highlight w:val="yellow"/>
-        </w:rPr>
-        <w:t>(QUELLE)</w:t>
-      </w:r>
-      <w:r>
-        <w:t>. Zunächst wird also ein einzelner Entscheidungsbaum erstellt und dann weiter ausgewertet und evaluiert.</w:t>
+        <w:t xml:space="preserve">(Ruiz-Gazen &amp; Villa, 2007). </w:t>
+      </w:r>
+      <w:r>
+        <w:t xml:space="preserve">Zunächst wird also ein einzelner Entscheidungsbaum erstellt und </w:t>
+      </w:r>
+      <w:r>
+        <w:t>dieser dann</w:t>
+      </w:r>
+      <w:r>
+        <w:t xml:space="preserve"> weiter ausgewertet und evaluiert.</w:t>
       </w:r>
     </w:p>
     <w:p>
@@ -4463,7 +4558,47 @@
     </w:p>
     <w:p>
       <w:r>
-        <w:t xml:space="preserve">Um den Entscheidungsbaum aufzubauen wird das Paket und die gleichnamige Funktion „rpart“ benutzt. Als Methode wird „class“ angegeben und der Baum wird auf den zuvor erstellten Trainingsdaten erstellt. Weiter wird der so erstellte Entscheidungsbaum zur Vorhersage der Daten des Validierungssets benutzt. Zur ersten Evaluierung wird eine ROC Curve erstellt und die Area Under The Curve berechnet. </w:t>
+        <w:t>Um den Entscheidungsbaum aufzubauen wird das Paket und die gleichnamige Funktion „</w:t>
+      </w:r>
+      <w:proofErr w:type="spellStart"/>
+      <w:r>
+        <w:t>rpart</w:t>
+      </w:r>
+      <w:proofErr w:type="spellEnd"/>
+      <w:r>
+        <w:t>“ benutzt. Als Methode wird „</w:t>
+      </w:r>
+      <w:proofErr w:type="spellStart"/>
+      <w:r>
+        <w:t>class</w:t>
+      </w:r>
+      <w:proofErr w:type="spellEnd"/>
+      <w:r>
+        <w:t xml:space="preserve">“ angegeben und der Baum wird auf den zuvor erstellten Trainingsdaten erstellt. Weiter wird der so erstellte Entscheidungsbaum zur Vorhersage der Daten des Validierungssets benutzt. Zur ersten Evaluierung wird eine ROC </w:t>
+      </w:r>
+      <w:proofErr w:type="spellStart"/>
+      <w:r>
+        <w:t>Curve</w:t>
+      </w:r>
+      <w:proofErr w:type="spellEnd"/>
+      <w:r>
+        <w:t xml:space="preserve"> erstellt und die Area </w:t>
+      </w:r>
+      <w:proofErr w:type="spellStart"/>
+      <w:r>
+        <w:t>Under</w:t>
+      </w:r>
+      <w:proofErr w:type="spellEnd"/>
+      <w:r>
+        <w:t xml:space="preserve"> The </w:t>
+      </w:r>
+      <w:proofErr w:type="spellStart"/>
+      <w:r>
+        <w:t>Curve</w:t>
+      </w:r>
+      <w:proofErr w:type="spellEnd"/>
+      <w:r>
+        <w:t xml:space="preserve"> berechnet. </w:t>
       </w:r>
     </w:p>
     <w:p>
@@ -4519,22 +4654,56 @@
       <w:r>
         <w:t xml:space="preserve">Abbildung </w:t>
       </w:r>
-      <w:fldSimple w:instr=" SEQ Abbildung \* ARABIC ">
-        <w:r>
-          <w:rPr>
-            <w:noProof/>
-          </w:rPr>
-          <w:t>5</w:t>
-        </w:r>
-      </w:fldSimple>
-      <w:r>
-        <w:t>: Entscheidungsbaum ROC Curve</w:t>
+      <w:r>
+        <w:fldChar w:fldCharType="begin"/>
+      </w:r>
+      <w:r>
+        <w:instrText xml:space="preserve"> SEQ Abbildung \* ARABIC </w:instrText>
+      </w:r>
+      <w:r>
+        <w:fldChar w:fldCharType="separate"/>
+      </w:r>
+      <w:r>
+        <w:rPr>
+          <w:noProof/>
+        </w:rPr>
+        <w:t>5</w:t>
+      </w:r>
+      <w:r>
+        <w:rPr>
+          <w:noProof/>
+        </w:rPr>
+        <w:fldChar w:fldCharType="end"/>
+      </w:r>
+      <w:r>
+        <w:t xml:space="preserve">: Entscheidungsbaum ROC </w:t>
+      </w:r>
+      <w:proofErr w:type="spellStart"/>
+      <w:r>
+        <w:t>Curve</w:t>
       </w:r>
       <w:bookmarkEnd w:id="35"/>
-    </w:p>
-    <w:p>
-      <w:r>
-        <w:t>Der so entstandene Entscheidungsbaum hat eine Area Under The Curve von 0,6057.</w:t>
+      <w:proofErr w:type="spellEnd"/>
+    </w:p>
+    <w:p>
+      <w:r>
+        <w:t xml:space="preserve">Der so entstandene Entscheidungsbaum hat eine Area </w:t>
+      </w:r>
+      <w:proofErr w:type="spellStart"/>
+      <w:r>
+        <w:t>Under</w:t>
+      </w:r>
+      <w:proofErr w:type="spellEnd"/>
+      <w:r>
+        <w:t xml:space="preserve"> The </w:t>
+      </w:r>
+      <w:proofErr w:type="spellStart"/>
+      <w:r>
+        <w:t>Curve</w:t>
+      </w:r>
+      <w:proofErr w:type="spellEnd"/>
+      <w:r>
+        <w:t xml:space="preserve"> von 0,6057.</w:t>
       </w:r>
     </w:p>
     <w:p>
@@ -4561,41 +4730,58 @@
         <w:t xml:space="preserve"> </w:t>
       </w:r>
       <w:r>
-        <w:rPr>
-          <w:highlight w:val="yellow"/>
-        </w:rPr>
-        <w:t>(QUELLE)</w:t>
-      </w:r>
-      <w:r>
-        <w:t>.</w:t>
+        <w:t>(Hackl, 2015).</w:t>
+      </w:r>
+    </w:p>
+    <w:p>
+      <w:r>
+        <w:t xml:space="preserve">Um das Model zu entwickeln, wird das Paket </w:t>
+      </w:r>
+      <w:r>
+        <w:t>„</w:t>
+      </w:r>
+      <w:proofErr w:type="spellStart"/>
+      <w:r>
+        <w:t>ranger</w:t>
+      </w:r>
+      <w:proofErr w:type="spellEnd"/>
+      <w:r>
+        <w:t>“ installiert und importiert. Mit diesem Paket kann der Random Forest Algorithmus nach Breimann implementiert werden.</w:t>
       </w:r>
       <w:r>
         <w:t xml:space="preserve"> </w:t>
       </w:r>
-    </w:p>
-    <w:p>
-      <w:r>
-        <w:t xml:space="preserve">Um das Model zu entwickeln, wird das Paket </w:t>
-      </w:r>
-      <w:r>
-        <w:t>„ranger“ installiert und importiert. Mit diesem Paket kann der Random Forest Algorithmus nach Breimann implementiert werden.</w:t>
-      </w:r>
-      <w:r>
-        <w:t xml:space="preserve"> </w:t>
-      </w:r>
-      <w:r>
-        <w:t xml:space="preserve">Als Splitrule wird „Gini“ verwendet. </w:t>
-      </w:r>
-      <w:r>
-        <w:rPr>
-          <w:highlight w:val="yellow"/>
-        </w:rPr>
-        <w:t>Erklärung GINI einfügen</w:t>
-      </w:r>
-    </w:p>
-    <w:p>
-      <w:r>
-        <w:t xml:space="preserve">Die Anzahl der zu berechnenden Bäume wird auf 1280 festgelegt, was ca. 10% der Anzahl der vorhandenen Trainingsdatensätzen entspricht. Aus dem entstandenen Random Forest Modell ergibt sich eine Area Under The Curve von 0,6845. Dies entspricht einer Verbesserung zum vorherigen Modell um 0,0788. </w:t>
+      <w:r>
+        <w:t xml:space="preserve">Als </w:t>
+      </w:r>
+      <w:proofErr w:type="spellStart"/>
+      <w:r>
+        <w:t>Splitrule</w:t>
+      </w:r>
+      <w:proofErr w:type="spellEnd"/>
+      <w:r>
+        <w:t xml:space="preserve"> wird „Gini“ verwendet.</w:t>
+      </w:r>
+    </w:p>
+    <w:p>
+      <w:r>
+        <w:t xml:space="preserve">Die Anzahl der zu berechnenden Bäume wird auf 1280 festgelegt, was ca. 10% der Anzahl der vorhandenen Trainingsdatensätzen entspricht. Aus dem entstandenen Random Forest Modell ergibt sich eine Area </w:t>
+      </w:r>
+      <w:proofErr w:type="spellStart"/>
+      <w:r>
+        <w:t>Under</w:t>
+      </w:r>
+      <w:proofErr w:type="spellEnd"/>
+      <w:r>
+        <w:t xml:space="preserve"> The </w:t>
+      </w:r>
+      <w:proofErr w:type="spellStart"/>
+      <w:r>
+        <w:t>Curve</w:t>
+      </w:r>
+      <w:proofErr w:type="spellEnd"/>
+      <w:r>
+        <w:t xml:space="preserve"> von 0,6845. Dies entspricht einer Verbesserung zum vorherigen Modell um 0,0788. </w:t>
       </w:r>
     </w:p>
     <w:p>
@@ -4651,16 +4837,37 @@
       <w:r>
         <w:t xml:space="preserve">Abbildung </w:t>
       </w:r>
-      <w:fldSimple w:instr=" SEQ Abbildung \* ARABIC ">
-        <w:r>
-          <w:rPr>
-            <w:noProof/>
-          </w:rPr>
-          <w:t>6</w:t>
-        </w:r>
-      </w:fldSimple>
-      <w:r>
-        <w:t>: ROC Curve Random Forest</w:t>
+      <w:r>
+        <w:fldChar w:fldCharType="begin"/>
+      </w:r>
+      <w:r>
+        <w:instrText xml:space="preserve"> SEQ Abbildung \* ARABIC </w:instrText>
+      </w:r>
+      <w:r>
+        <w:fldChar w:fldCharType="separate"/>
+      </w:r>
+      <w:r>
+        <w:rPr>
+          <w:noProof/>
+        </w:rPr>
+        <w:t>6</w:t>
+      </w:r>
+      <w:r>
+        <w:rPr>
+          <w:noProof/>
+        </w:rPr>
+        <w:fldChar w:fldCharType="end"/>
+      </w:r>
+      <w:r>
+        <w:t xml:space="preserve">: ROC </w:t>
+      </w:r>
+      <w:proofErr w:type="spellStart"/>
+      <w:r>
+        <w:t>Curve</w:t>
+      </w:r>
+      <w:proofErr w:type="spellEnd"/>
+      <w:r>
+        <w:t xml:space="preserve"> Random Forest</w:t>
       </w:r>
       <w:bookmarkEnd w:id="36"/>
     </w:p>
@@ -4674,14 +4881,80 @@
         <w:ind w:left="851" w:hanging="851"/>
       </w:pPr>
       <w:bookmarkStart w:id="37" w:name="_Toc64983790"/>
-      <w:r>
-        <w:t>Assess Model</w:t>
+      <w:proofErr w:type="spellStart"/>
+      <w:r>
+        <w:t>Assess</w:t>
+      </w:r>
+      <w:proofErr w:type="spellEnd"/>
+      <w:r>
+        <w:t xml:space="preserve"> Model</w:t>
       </w:r>
       <w:bookmarkEnd w:id="37"/>
     </w:p>
     <w:p>
       <w:r>
-        <w:t>Um eine bestmögliche Vorhersage ermöglichen zu können, wird mit Hilfe von dem Paket „tuneRanger“ zunächst ein Klassifizierungstask angelegt. Mit Hilfe von diesem Task werden die Hyperparameter „mtry“, „min.node.size“ und „sample.fraction“ getuned. Dabei werden 1500 Bäume pro Durchgang erstellt und mit der Bewertungsmethode „Area Under The Curve“ bewertet. Es werden 30 „warm-up“ und 80 normale Durchgänge durchgeführt, um die bestmöglichen Parameter für das Modell zu berechnen. Die berechneten Parameter sehen wie folgt aus:</w:t>
+        <w:t>Um eine bestmögliche Vorhersage ermöglichen zu können, wird mit Hilfe von dem Paket „tuneRanger“ zunächst ein Klassifizierungstask angelegt. Mit Hilfe von diesem Task werden die Hyperparameter „</w:t>
+      </w:r>
+      <w:proofErr w:type="spellStart"/>
+      <w:r>
+        <w:t>mtry</w:t>
+      </w:r>
+      <w:proofErr w:type="spellEnd"/>
+      <w:r>
+        <w:t>“, „</w:t>
+      </w:r>
+      <w:proofErr w:type="spellStart"/>
+      <w:proofErr w:type="gramStart"/>
+      <w:r>
+        <w:t>min.node</w:t>
+      </w:r>
+      <w:proofErr w:type="gramEnd"/>
+      <w:r>
+        <w:t>.size</w:t>
+      </w:r>
+      <w:proofErr w:type="spellEnd"/>
+      <w:r>
+        <w:t>“ und „</w:t>
+      </w:r>
+      <w:proofErr w:type="spellStart"/>
+      <w:r>
+        <w:t>sample.fraction</w:t>
+      </w:r>
+      <w:proofErr w:type="spellEnd"/>
+      <w:r>
+        <w:t xml:space="preserve">“ </w:t>
+      </w:r>
+      <w:proofErr w:type="spellStart"/>
+      <w:r>
+        <w:t>getuned</w:t>
+      </w:r>
+      <w:proofErr w:type="spellEnd"/>
+      <w:r>
+        <w:t xml:space="preserve">. Dabei werden 1500 Bäume pro Durchgang erstellt und mit der Bewertungsmethode „Area </w:t>
+      </w:r>
+      <w:proofErr w:type="spellStart"/>
+      <w:r>
+        <w:t>Under</w:t>
+      </w:r>
+      <w:proofErr w:type="spellEnd"/>
+      <w:r>
+        <w:t xml:space="preserve"> The </w:t>
+      </w:r>
+      <w:proofErr w:type="spellStart"/>
+      <w:r>
+        <w:t>Curve</w:t>
+      </w:r>
+      <w:proofErr w:type="spellEnd"/>
+      <w:r>
+        <w:t>“ bewertet. Es werden 30 „</w:t>
+      </w:r>
+      <w:proofErr w:type="spellStart"/>
+      <w:r>
+        <w:t>warm-up</w:t>
+      </w:r>
+      <w:proofErr w:type="spellEnd"/>
+      <w:r>
+        <w:t>“ und 80 normale Durchgänge durchgeführt, um die bestmöglichen Parameter für das Modell zu berechnen. Die berechneten Parameter sehen wie folgt aus:</w:t>
       </w:r>
     </w:p>
     <w:p/>
@@ -4733,14 +5006,27 @@
       <w:r>
         <w:t xml:space="preserve">Abbildung </w:t>
       </w:r>
-      <w:fldSimple w:instr=" SEQ Abbildung \* ARABIC ">
-        <w:r>
-          <w:rPr>
-            <w:noProof/>
-          </w:rPr>
-          <w:t>7</w:t>
-        </w:r>
-      </w:fldSimple>
+      <w:r>
+        <w:fldChar w:fldCharType="begin"/>
+      </w:r>
+      <w:r>
+        <w:instrText xml:space="preserve"> SEQ Abbildung \* ARABIC </w:instrText>
+      </w:r>
+      <w:r>
+        <w:fldChar w:fldCharType="separate"/>
+      </w:r>
+      <w:r>
+        <w:rPr>
+          <w:noProof/>
+        </w:rPr>
+        <w:t>7</w:t>
+      </w:r>
+      <w:r>
+        <w:rPr>
+          <w:noProof/>
+        </w:rPr>
+        <w:fldChar w:fldCharType="end"/>
+      </w:r>
       <w:r>
         <w:t>: Tune Ranger Ergebnisse</w:t>
       </w:r>
@@ -4748,7 +5034,28 @@
     </w:p>
     <w:p>
       <w:r>
-        <w:t>Die berechneten Parameter sind in dem Model „res$model$learner.model“ bereits hinterlegt und können direkt zur Vorhersage von Werten benutzt werden. Die Vorhersage erfolgt vom Typ „response“, sodass ein Wahrscheinlichkeitswert für die Vorhersage erstellt wird</w:t>
+        <w:t>Die berechneten Parameter sind in dem Model „</w:t>
+      </w:r>
+      <w:proofErr w:type="spellStart"/>
+      <w:r>
+        <w:t>res$model$</w:t>
+      </w:r>
+      <w:proofErr w:type="gramStart"/>
+      <w:r>
+        <w:t>learner.model</w:t>
+      </w:r>
+      <w:proofErr w:type="spellEnd"/>
+      <w:proofErr w:type="gramEnd"/>
+      <w:r>
+        <w:t>“ bereits hinterlegt und können direkt zur Vorhersage von Werten benutzt werden. Die Vorhersage erfolgt vom Typ „</w:t>
+      </w:r>
+      <w:proofErr w:type="spellStart"/>
+      <w:r>
+        <w:t>response</w:t>
+      </w:r>
+      <w:proofErr w:type="spellEnd"/>
+      <w:r>
+        <w:t>“, sodass ein Wahrscheinlichkeitswert für die Vorhersage erstellt wird</w:t>
       </w:r>
       <w:r>
         <w:t>. Je größer dieser Wert ist, umso größer ist die Wahrscheinlichkeit, dass es sich um einen Fehlkauf handelt.</w:t>
@@ -4759,11 +5066,32 @@
     </w:p>
     <w:p>
       <w:r>
-        <w:t xml:space="preserve">Nach der Vorhersage der Validierungsdaten ergibt sich eine Area Under The Curve von 0,6926. </w:t>
-      </w:r>
-      <w:r>
-        <w:t>Die ROC Curve</w:t>
-      </w:r>
+        <w:t xml:space="preserve">Nach der Vorhersage der Validierungsdaten ergibt sich eine Area </w:t>
+      </w:r>
+      <w:proofErr w:type="spellStart"/>
+      <w:r>
+        <w:t>Under</w:t>
+      </w:r>
+      <w:proofErr w:type="spellEnd"/>
+      <w:r>
+        <w:t xml:space="preserve"> The </w:t>
+      </w:r>
+      <w:proofErr w:type="spellStart"/>
+      <w:r>
+        <w:t>Curve</w:t>
+      </w:r>
+      <w:proofErr w:type="spellEnd"/>
+      <w:r>
+        <w:t xml:space="preserve"> von 0,6926. </w:t>
+      </w:r>
+      <w:r>
+        <w:t xml:space="preserve">Die ROC </w:t>
+      </w:r>
+      <w:proofErr w:type="spellStart"/>
+      <w:r>
+        <w:t>Curve</w:t>
+      </w:r>
+      <w:proofErr w:type="spellEnd"/>
       <w:r>
         <w:t xml:space="preserve"> sieht wie folgt aus:</w:t>
       </w:r>
@@ -4815,18 +5143,36 @@
       <w:r>
         <w:t xml:space="preserve">Abbildung </w:t>
       </w:r>
-      <w:fldSimple w:instr=" SEQ Abbildung \* ARABIC ">
-        <w:r>
-          <w:rPr>
-            <w:noProof/>
-          </w:rPr>
-          <w:t>8</w:t>
-        </w:r>
-      </w:fldSimple>
-      <w:r>
-        <w:t>: ROC Curve</w:t>
+      <w:r>
+        <w:fldChar w:fldCharType="begin"/>
+      </w:r>
+      <w:r>
+        <w:instrText xml:space="preserve"> SEQ Abbildung \* ARABIC </w:instrText>
+      </w:r>
+      <w:r>
+        <w:fldChar w:fldCharType="separate"/>
+      </w:r>
+      <w:r>
+        <w:rPr>
+          <w:noProof/>
+        </w:rPr>
+        <w:t>8</w:t>
+      </w:r>
+      <w:r>
+        <w:rPr>
+          <w:noProof/>
+        </w:rPr>
+        <w:fldChar w:fldCharType="end"/>
+      </w:r>
+      <w:r>
+        <w:t xml:space="preserve">: ROC </w:t>
+      </w:r>
+      <w:proofErr w:type="spellStart"/>
+      <w:r>
+        <w:t>Curve</w:t>
       </w:r>
       <w:bookmarkEnd w:id="39"/>
+      <w:proofErr w:type="spellEnd"/>
     </w:p>
     <w:p/>
     <w:p>
@@ -4872,29 +5218,66 @@
         <w:ind w:left="851" w:hanging="851"/>
       </w:pPr>
       <w:bookmarkStart w:id="41" w:name="_Toc64983792"/>
-      <w:r>
-        <w:t>Evaluate Results</w:t>
+      <w:proofErr w:type="spellStart"/>
+      <w:r>
+        <w:t>Evaluate</w:t>
+      </w:r>
+      <w:proofErr w:type="spellEnd"/>
+      <w:r>
+        <w:t xml:space="preserve"> </w:t>
+      </w:r>
+      <w:proofErr w:type="spellStart"/>
+      <w:r>
+        <w:t>Results</w:t>
       </w:r>
       <w:bookmarkEnd w:id="41"/>
-    </w:p>
-    <w:p>
-      <w:r>
-        <w:t>Das erstellte Model, welches auf den Ergebnissen des optimierten Random Forest basiert, liefert eine Area Under The Curve von ca. 0,69.</w:t>
-      </w:r>
-      <w:r>
-        <w:t xml:space="preserve"> Außerdem wurde durch die Funktion „ineq“ ein Gini Score der Validierungsdaten von 0,495 berechnet.</w:t>
-      </w:r>
-      <w:r>
-        <w:t xml:space="preserve"> Bei der Teilnahme an der Kaggle Challenge wurde mit diesem Modell ein Gini Score von ca. 0,10390 erzielt, welcher im Vergleich zu den veröffentlichten Notebooks unter dem Reiter „Code“ in der Challenge gut abschneidet, im Hinblick auf den Gewinner Score aber noch Verbesserungspotential hat </w:t>
-      </w:r>
-      <w:r>
-        <w:rPr>
-          <w:highlight w:val="yellow"/>
-        </w:rPr>
-        <w:t>(QUELLE KAGGLE SEITE)</w:t>
-      </w:r>
-      <w:r>
-        <w:t xml:space="preserve">. </w:t>
+      <w:proofErr w:type="spellEnd"/>
+    </w:p>
+    <w:p>
+      <w:r>
+        <w:t xml:space="preserve">Das erstellte Model, welches auf den Ergebnissen des optimierten Random Forest basiert, liefert eine Area </w:t>
+      </w:r>
+      <w:proofErr w:type="spellStart"/>
+      <w:r>
+        <w:t>Under</w:t>
+      </w:r>
+      <w:proofErr w:type="spellEnd"/>
+      <w:r>
+        <w:t xml:space="preserve"> The </w:t>
+      </w:r>
+      <w:proofErr w:type="spellStart"/>
+      <w:r>
+        <w:t>Curve</w:t>
+      </w:r>
+      <w:proofErr w:type="spellEnd"/>
+      <w:r>
+        <w:t xml:space="preserve"> von ca. 0,69.</w:t>
+      </w:r>
+      <w:r>
+        <w:t xml:space="preserve"> Außerdem wurde durch die Funktion „</w:t>
+      </w:r>
+      <w:proofErr w:type="spellStart"/>
+      <w:r>
+        <w:t>ineq</w:t>
+      </w:r>
+      <w:proofErr w:type="spellEnd"/>
+      <w:r>
+        <w:t>“ ein Gini Score der Validierungsdaten von 0,495 berechnet.</w:t>
+      </w:r>
+      <w:r>
+        <w:t xml:space="preserve"> Bei der Teilnahme an der Kaggle Challenge wurde mit diesem Modell ein Gini Score von ca. 0,10390 erzielt, welcher im Vergleich zu den veröffentlichten Notebooks unter dem Reiter „Code“ in der Challenge gut abschneidet, im Hinblick auf den Gewinner Score aber noch Verbesserungspotential </w:t>
+      </w:r>
+      <w:r>
+        <w:t xml:space="preserve">hat (vgl. </w:t>
+      </w:r>
+      <w:r>
+        <w:t>https://www.kaggle.com/c/DontGetKicked</w:t>
+      </w:r>
+      <w:r>
+        <w:t>).</w:t>
+      </w:r>
+      <w:r>
+        <w:t xml:space="preserve"> </w:t>
       </w:r>
     </w:p>
     <w:p>
@@ -4916,18 +5299,47 @@
       </w:pPr>
       <w:bookmarkStart w:id="42" w:name="_Toc64983793"/>
       <w:r>
-        <w:t>Review Process</w:t>
+        <w:t xml:space="preserve">Review </w:t>
+      </w:r>
+      <w:proofErr w:type="spellStart"/>
+      <w:r>
+        <w:t>Process</w:t>
       </w:r>
       <w:bookmarkEnd w:id="42"/>
-    </w:p>
-    <w:p>
-      <w:r>
-        <w:t>Die im Kapitel Data Understanding festgestellten Probleme konnten durch Undersampling und Modifizierung der einzelnen Werte im Kapitel Data Preparation gelöst werden. Informationen, die nicht atomar in den Merkmalen Model und Submodel beinhaltet waren, konnten in zusätzliche Merkmale extrahiert werden und numerische Merkmale ohne Wert konnten ebenfalls durch die jeweiligen Durchschnittswerte angepasst werden.</w:t>
-      </w:r>
-    </w:p>
-    <w:p>
-      <w:r>
-        <w:t>Der Prozess zur Entwicklung des Modells zeigte ständige Verbesserung in der Bewertungsmethode Area Under The Curve und konnte gleichzeitig immer höhere Werte bei der Abgabe auf Kaggle erzielen. Die stetige Verbesserung vom einzelnen Entscheidungsbaum</w:t>
+      <w:proofErr w:type="spellEnd"/>
+    </w:p>
+    <w:p>
+      <w:r>
+        <w:t xml:space="preserve">Die im Kapitel Data Understanding festgestellten Probleme konnten durch Undersampling und Modifizierung der einzelnen Werte im Kapitel Data Preparation gelöst werden. Informationen, die nicht atomar in den Merkmalen Model und </w:t>
+      </w:r>
+      <w:proofErr w:type="spellStart"/>
+      <w:r>
+        <w:t>Submodel</w:t>
+      </w:r>
+      <w:proofErr w:type="spellEnd"/>
+      <w:r>
+        <w:t xml:space="preserve"> beinhaltet waren, konnten in zusätzliche Merkmale extrahiert werden und numerische Merkmale ohne Wert konnten ebenfalls durch die jeweiligen Durchschnittswerte angepasst werden.</w:t>
+      </w:r>
+    </w:p>
+    <w:p>
+      <w:r>
+        <w:t xml:space="preserve">Der Prozess zur Entwicklung des Modells zeigte ständige Verbesserung in der Bewertungsmethode Area </w:t>
+      </w:r>
+      <w:proofErr w:type="spellStart"/>
+      <w:r>
+        <w:t>Under</w:t>
+      </w:r>
+      <w:proofErr w:type="spellEnd"/>
+      <w:r>
+        <w:t xml:space="preserve"> The </w:t>
+      </w:r>
+      <w:proofErr w:type="spellStart"/>
+      <w:r>
+        <w:t>Curve</w:t>
+      </w:r>
+      <w:proofErr w:type="spellEnd"/>
+      <w:r>
+        <w:t xml:space="preserve"> und konnte gleichzeitig immer höhere Werte bei der Abgabe auf Kaggle erzielen. Die stetige Verbesserung vom einzelnen Entscheidungsbaum</w:t>
       </w:r>
       <w:r>
         <w:t xml:space="preserve"> über den Random Forest bis hin zum Random Forest mit optimierten Hyperparametern spricht für eine positive Entwicklung innerhalb des Modellierungsprozesses. </w:t>
@@ -4943,10 +5355,20 @@
         <w:ind w:left="851" w:hanging="851"/>
       </w:pPr>
       <w:bookmarkStart w:id="43" w:name="_Toc64983794"/>
-      <w:r>
-        <w:t>Determine Next Steps</w:t>
+      <w:proofErr w:type="spellStart"/>
+      <w:r>
+        <w:t>Determine</w:t>
+      </w:r>
+      <w:proofErr w:type="spellEnd"/>
+      <w:r>
+        <w:t xml:space="preserve"> Next </w:t>
+      </w:r>
+      <w:proofErr w:type="spellStart"/>
+      <w:r>
+        <w:t>Steps</w:t>
       </w:r>
       <w:bookmarkEnd w:id="43"/>
+      <w:proofErr w:type="spellEnd"/>
     </w:p>
     <w:p>
       <w:r>
@@ -5007,12 +5429,28 @@
     </w:p>
     <w:p>
       <w:r>
-        <w:t xml:space="preserve">Zum Ausliefern des Modells und zur praktischen Anwendung wird eine Shiny App entwickelt, die eine einfache UI beinhaltet, die die Möglichkeit zur Eingabe von Fahrzeugdaten bietet. Die dort eingegebenen Daten werden einem Data Frame hinzugefügt. Mit Hilfe eines vorher trainierten Modells erfolgt dann die Vorhersage der Eingabe. </w:t>
-      </w:r>
-    </w:p>
-    <w:p>
-      <w:r>
-        <w:t xml:space="preserve">Der Output der Vorhersage wird in Prozent ausgegeben, sodass eine Einschätzung über die Wahrscheinlichkeit eines Fehlkaufes erfolgen kann. Die erstellte Shiny App kann </w:t>
+        <w:t xml:space="preserve">Zum Ausliefern des Modells und zur praktischen Anwendung wird eine </w:t>
+      </w:r>
+      <w:proofErr w:type="spellStart"/>
+      <w:r>
+        <w:t>Shiny</w:t>
+      </w:r>
+      <w:proofErr w:type="spellEnd"/>
+      <w:r>
+        <w:t xml:space="preserve"> App entwickelt, die eine einfache UI beinhaltet, die die Möglichkeit zur Eingabe von Fahrzeugdaten bietet. Die dort eingegebenen Daten werden einem Data Frame hinzugefügt. Mit Hilfe eines vorher trainierten Modells erfolgt dann die Vorhersage der Eingabe. </w:t>
+      </w:r>
+    </w:p>
+    <w:p>
+      <w:r>
+        <w:t xml:space="preserve">Der Output der Vorhersage wird in Prozent ausgegeben, sodass eine Einschätzung über die Wahrscheinlichkeit eines Fehlkaufes erfolgen kann. Die erstellte </w:t>
+      </w:r>
+      <w:proofErr w:type="spellStart"/>
+      <w:r>
+        <w:t>Shiny</w:t>
+      </w:r>
+      <w:proofErr w:type="spellEnd"/>
+      <w:r>
+        <w:t xml:space="preserve"> App kann </w:t>
       </w:r>
       <w:r>
         <w:t>im lokalen Netzwerk</w:t>
@@ -5038,8 +5476,13 @@
         <w:jc w:val="both"/>
       </w:pPr>
       <w:bookmarkStart w:id="46" w:name="_Toc64983798"/>
-      <w:r>
-        <w:t>Produce Final Report</w:t>
+      <w:proofErr w:type="spellStart"/>
+      <w:r>
+        <w:t>Produce</w:t>
+      </w:r>
+      <w:proofErr w:type="spellEnd"/>
+      <w:r>
+        <w:t xml:space="preserve"> Final Report</w:t>
       </w:r>
       <w:bookmarkEnd w:id="46"/>
     </w:p>
@@ -5103,14 +5546,27 @@
       <w:r>
         <w:t xml:space="preserve">Abbildung </w:t>
       </w:r>
-      <w:fldSimple w:instr=" SEQ Abbildung \* ARABIC ">
-        <w:r>
-          <w:rPr>
-            <w:noProof/>
-          </w:rPr>
-          <w:t>9</w:t>
-        </w:r>
-      </w:fldSimple>
+      <w:r>
+        <w:fldChar w:fldCharType="begin"/>
+      </w:r>
+      <w:r>
+        <w:instrText xml:space="preserve"> SEQ Abbildung \* ARABIC </w:instrText>
+      </w:r>
+      <w:r>
+        <w:fldChar w:fldCharType="separate"/>
+      </w:r>
+      <w:r>
+        <w:rPr>
+          <w:noProof/>
+        </w:rPr>
+        <w:t>9</w:t>
+      </w:r>
+      <w:r>
+        <w:rPr>
+          <w:noProof/>
+        </w:rPr>
+        <w:fldChar w:fldCharType="end"/>
+      </w:r>
       <w:r>
         <w:t>: Ausschnitt der finalen Software</w:t>
       </w:r>
@@ -5154,78 +5610,1537 @@
     </w:p>
     <w:p>
       <w:pPr>
-        <w:spacing w:after="0" w:line="240" w:lineRule="auto"/>
-        <w:jc w:val="left"/>
-        <w:rPr>
-          <w:lang w:val="en-US"/>
-        </w:rPr>
-      </w:pPr>
-      <w:r>
-        <w:rPr>
-          <w:rFonts w:ascii="Arial" w:hAnsi="Arial" w:cs="Arial"/>
-          <w:color w:val="222222"/>
-          <w:sz w:val="20"/>
-          <w:szCs w:val="20"/>
+        <w:pStyle w:val="Entry"/>
+        <w:spacing w:after="0"/>
+        <w:rPr>
+          <w:rFonts w:ascii="Helvetica" w:hAnsi="Helvetica" w:cs="Helvetica"/>
+          <w:color w:val="000000"/>
+          <w:spacing w:val="-5"/>
           <w:shd w:val="clear" w:color="auto" w:fill="FFFFFF"/>
         </w:rPr>
-        <w:t xml:space="preserve">Blei, D. M., Ng, A. Y., &amp; Jordan, M. I. (2003). </w:t>
-      </w:r>
-      <w:r>
-        <w:rPr>
-          <w:rFonts w:ascii="Arial" w:hAnsi="Arial" w:cs="Arial"/>
-          <w:color w:val="222222"/>
-          <w:sz w:val="20"/>
-          <w:szCs w:val="20"/>
+      </w:pPr>
+      <w:r>
+        <w:rPr>
+          <w:rFonts w:ascii="Helvetica" w:hAnsi="Helvetica" w:cs="Helvetica"/>
+          <w:color w:val="000000"/>
+          <w:spacing w:val="-5"/>
           <w:shd w:val="clear" w:color="auto" w:fill="FFFFFF"/>
-          <w:lang w:val="en-US"/>
-        </w:rPr>
-        <w:t>Latent dirichlet allocation. </w:t>
-      </w:r>
-      <w:r>
-        <w:rPr>
-          <w:rFonts w:ascii="Arial" w:hAnsi="Arial" w:cs="Arial"/>
+        </w:rPr>
+        <w:t xml:space="preserve">Akerlof, G. (1970). The Market </w:t>
+      </w:r>
+      <w:proofErr w:type="spellStart"/>
+      <w:r>
+        <w:rPr>
+          <w:rFonts w:ascii="Helvetica" w:hAnsi="Helvetica" w:cs="Helvetica"/>
+          <w:color w:val="000000"/>
+          <w:spacing w:val="-5"/>
+          <w:shd w:val="clear" w:color="auto" w:fill="FFFFFF"/>
+        </w:rPr>
+        <w:t>for</w:t>
+      </w:r>
+      <w:proofErr w:type="spellEnd"/>
+      <w:r>
+        <w:rPr>
+          <w:rFonts w:ascii="Helvetica" w:hAnsi="Helvetica" w:cs="Helvetica"/>
+          <w:color w:val="000000"/>
+          <w:spacing w:val="-5"/>
+          <w:shd w:val="clear" w:color="auto" w:fill="FFFFFF"/>
+        </w:rPr>
+        <w:t xml:space="preserve"> "Lemons": Quality </w:t>
+      </w:r>
+      <w:proofErr w:type="spellStart"/>
+      <w:r>
+        <w:rPr>
+          <w:rFonts w:ascii="Helvetica" w:hAnsi="Helvetica" w:cs="Helvetica"/>
+          <w:color w:val="000000"/>
+          <w:spacing w:val="-5"/>
+          <w:shd w:val="clear" w:color="auto" w:fill="FFFFFF"/>
+        </w:rPr>
+        <w:t>Uncertainty</w:t>
+      </w:r>
+      <w:proofErr w:type="spellEnd"/>
+      <w:r>
+        <w:rPr>
+          <w:rFonts w:ascii="Helvetica" w:hAnsi="Helvetica" w:cs="Helvetica"/>
+          <w:color w:val="000000"/>
+          <w:spacing w:val="-5"/>
+          <w:shd w:val="clear" w:color="auto" w:fill="FFFFFF"/>
+        </w:rPr>
+        <w:t xml:space="preserve"> and </w:t>
+      </w:r>
+      <w:proofErr w:type="spellStart"/>
+      <w:r>
+        <w:rPr>
+          <w:rFonts w:ascii="Helvetica" w:hAnsi="Helvetica" w:cs="Helvetica"/>
+          <w:color w:val="000000"/>
+          <w:spacing w:val="-5"/>
+          <w:shd w:val="clear" w:color="auto" w:fill="FFFFFF"/>
+        </w:rPr>
+        <w:t>the</w:t>
+      </w:r>
+      <w:proofErr w:type="spellEnd"/>
+      <w:r>
+        <w:rPr>
+          <w:rFonts w:ascii="Helvetica" w:hAnsi="Helvetica" w:cs="Helvetica"/>
+          <w:color w:val="000000"/>
+          <w:spacing w:val="-5"/>
+          <w:shd w:val="clear" w:color="auto" w:fill="FFFFFF"/>
+        </w:rPr>
+        <w:t xml:space="preserve"> Market </w:t>
+      </w:r>
+      <w:proofErr w:type="spellStart"/>
+      <w:r>
+        <w:rPr>
+          <w:rFonts w:ascii="Helvetica" w:hAnsi="Helvetica" w:cs="Helvetica"/>
+          <w:color w:val="000000"/>
+          <w:spacing w:val="-5"/>
+          <w:shd w:val="clear" w:color="auto" w:fill="FFFFFF"/>
+        </w:rPr>
+        <w:t>Mechanism</w:t>
+      </w:r>
+      <w:proofErr w:type="spellEnd"/>
+      <w:r>
+        <w:rPr>
+          <w:rFonts w:ascii="Helvetica" w:hAnsi="Helvetica" w:cs="Helvetica"/>
+          <w:color w:val="000000"/>
+          <w:spacing w:val="-5"/>
+          <w:shd w:val="clear" w:color="auto" w:fill="FFFFFF"/>
+        </w:rPr>
+        <w:t>. </w:t>
+      </w:r>
+      <w:r>
+        <w:rPr>
+          <w:rFonts w:ascii="Helvetica" w:hAnsi="Helvetica" w:cs="Helvetica"/>
           <w:i/>
           <w:iCs/>
-          <w:color w:val="222222"/>
-          <w:sz w:val="20"/>
-          <w:szCs w:val="20"/>
-          <w:lang w:val="en-US"/>
-        </w:rPr>
-        <w:t>Journal of machine Learning research</w:t>
-      </w:r>
-      <w:r>
-        <w:rPr>
-          <w:rFonts w:ascii="Arial" w:hAnsi="Arial" w:cs="Arial"/>
-          <w:color w:val="222222"/>
-          <w:sz w:val="20"/>
-          <w:szCs w:val="20"/>
+          <w:color w:val="000000"/>
+          <w:spacing w:val="-5"/>
           <w:shd w:val="clear" w:color="auto" w:fill="FFFFFF"/>
-          <w:lang w:val="en-US"/>
-        </w:rPr>
-        <w:t>, </w:t>
-      </w:r>
-      <w:r>
-        <w:rPr>
-          <w:rFonts w:ascii="Arial" w:hAnsi="Arial" w:cs="Arial"/>
+        </w:rPr>
+        <w:t xml:space="preserve">The Quarterly Journal </w:t>
+      </w:r>
+      <w:proofErr w:type="spellStart"/>
+      <w:r>
+        <w:rPr>
+          <w:rFonts w:ascii="Helvetica" w:hAnsi="Helvetica" w:cs="Helvetica"/>
           <w:i/>
           <w:iCs/>
-          <w:color w:val="222222"/>
-          <w:sz w:val="20"/>
-          <w:szCs w:val="20"/>
-          <w:lang w:val="en-US"/>
-        </w:rPr>
-        <w:t>3</w:t>
-      </w:r>
-      <w:r>
-        <w:rPr>
-          <w:rFonts w:ascii="Arial" w:hAnsi="Arial" w:cs="Arial"/>
-          <w:color w:val="222222"/>
-          <w:sz w:val="20"/>
-          <w:szCs w:val="20"/>
+          <w:color w:val="000000"/>
+          <w:spacing w:val="-5"/>
           <w:shd w:val="clear" w:color="auto" w:fill="FFFFFF"/>
-          <w:lang w:val="en-US"/>
-        </w:rPr>
-        <w:t>(Jan), 993-1022.</w:t>
+        </w:rPr>
+        <w:t>of</w:t>
+      </w:r>
+      <w:proofErr w:type="spellEnd"/>
+      <w:r>
+        <w:rPr>
+          <w:rFonts w:ascii="Helvetica" w:hAnsi="Helvetica" w:cs="Helvetica"/>
+          <w:i/>
+          <w:iCs/>
+          <w:color w:val="000000"/>
+          <w:spacing w:val="-5"/>
+          <w:shd w:val="clear" w:color="auto" w:fill="FFFFFF"/>
+        </w:rPr>
+        <w:t xml:space="preserve"> Economics,</w:t>
+      </w:r>
+      <w:r>
+        <w:rPr>
+          <w:rFonts w:ascii="Helvetica" w:hAnsi="Helvetica" w:cs="Helvetica"/>
+          <w:color w:val="000000"/>
+          <w:spacing w:val="-5"/>
+          <w:shd w:val="clear" w:color="auto" w:fill="FFFFFF"/>
+        </w:rPr>
+        <w:t> </w:t>
+      </w:r>
+      <w:r>
+        <w:rPr>
+          <w:rFonts w:ascii="Helvetica" w:hAnsi="Helvetica" w:cs="Helvetica"/>
+          <w:i/>
+          <w:iCs/>
+          <w:color w:val="000000"/>
+          <w:spacing w:val="-5"/>
+          <w:shd w:val="clear" w:color="auto" w:fill="FFFFFF"/>
+        </w:rPr>
+        <w:t>84</w:t>
+      </w:r>
+      <w:r>
+        <w:rPr>
+          <w:rFonts w:ascii="Helvetica" w:hAnsi="Helvetica" w:cs="Helvetica"/>
+          <w:color w:val="000000"/>
+          <w:spacing w:val="-5"/>
+          <w:shd w:val="clear" w:color="auto" w:fill="FFFFFF"/>
+        </w:rPr>
+        <w:t xml:space="preserve">(3), 488-500. </w:t>
+      </w:r>
+      <w:proofErr w:type="spellStart"/>
+      <w:r>
+        <w:rPr>
+          <w:rFonts w:ascii="Helvetica" w:hAnsi="Helvetica" w:cs="Helvetica"/>
+          <w:color w:val="000000"/>
+          <w:spacing w:val="-5"/>
+          <w:shd w:val="clear" w:color="auto" w:fill="FFFFFF"/>
+        </w:rPr>
+        <w:t>Retrieved</w:t>
+      </w:r>
+      <w:proofErr w:type="spellEnd"/>
+      <w:r>
+        <w:rPr>
+          <w:rFonts w:ascii="Helvetica" w:hAnsi="Helvetica" w:cs="Helvetica"/>
+          <w:color w:val="000000"/>
+          <w:spacing w:val="-5"/>
+          <w:shd w:val="clear" w:color="auto" w:fill="FFFFFF"/>
+        </w:rPr>
+        <w:t xml:space="preserve"> </w:t>
+      </w:r>
+      <w:proofErr w:type="spellStart"/>
+      <w:r>
+        <w:rPr>
+          <w:rFonts w:ascii="Helvetica" w:hAnsi="Helvetica" w:cs="Helvetica"/>
+          <w:color w:val="000000"/>
+          <w:spacing w:val="-5"/>
+          <w:shd w:val="clear" w:color="auto" w:fill="FFFFFF"/>
+        </w:rPr>
+        <w:t>February</w:t>
+      </w:r>
+      <w:proofErr w:type="spellEnd"/>
+      <w:r>
+        <w:rPr>
+          <w:rFonts w:ascii="Helvetica" w:hAnsi="Helvetica" w:cs="Helvetica"/>
+          <w:color w:val="000000"/>
+          <w:spacing w:val="-5"/>
+          <w:shd w:val="clear" w:color="auto" w:fill="FFFFFF"/>
+        </w:rPr>
+        <w:t xml:space="preserve"> </w:t>
+      </w:r>
+      <w:r>
+        <w:rPr>
+          <w:rFonts w:ascii="Helvetica" w:hAnsi="Helvetica" w:cs="Helvetica"/>
+          <w:color w:val="000000"/>
+          <w:spacing w:val="-5"/>
+          <w:shd w:val="clear" w:color="auto" w:fill="FFFFFF"/>
+        </w:rPr>
+        <w:t>0</w:t>
+      </w:r>
+      <w:r>
+        <w:rPr>
+          <w:rFonts w:ascii="Helvetica" w:hAnsi="Helvetica" w:cs="Helvetica"/>
+          <w:color w:val="000000"/>
+          <w:spacing w:val="-5"/>
+          <w:shd w:val="clear" w:color="auto" w:fill="FFFFFF"/>
+        </w:rPr>
+        <w:t xml:space="preserve">4, 2021, </w:t>
+      </w:r>
+      <w:proofErr w:type="spellStart"/>
+      <w:r>
+        <w:rPr>
+          <w:rFonts w:ascii="Helvetica" w:hAnsi="Helvetica" w:cs="Helvetica"/>
+          <w:color w:val="000000"/>
+          <w:spacing w:val="-5"/>
+          <w:shd w:val="clear" w:color="auto" w:fill="FFFFFF"/>
+        </w:rPr>
+        <w:t>from</w:t>
+      </w:r>
+      <w:proofErr w:type="spellEnd"/>
+      <w:r>
+        <w:rPr>
+          <w:rFonts w:ascii="Helvetica" w:hAnsi="Helvetica" w:cs="Helvetica"/>
+          <w:color w:val="000000"/>
+          <w:spacing w:val="-5"/>
+          <w:shd w:val="clear" w:color="auto" w:fill="FFFFFF"/>
+        </w:rPr>
+        <w:t xml:space="preserve"> http://www.jstor.org/stable/1879431</w:t>
+      </w:r>
+    </w:p>
+    <w:p>
+      <w:pPr>
+        <w:pStyle w:val="Entry"/>
+        <w:spacing w:after="0"/>
+        <w:rPr>
+          <w:rFonts w:ascii="Helvetica" w:hAnsi="Helvetica" w:cs="Helvetica"/>
+          <w:color w:val="000000"/>
+          <w:spacing w:val="-5"/>
+          <w:shd w:val="clear" w:color="auto" w:fill="FFFFFF"/>
+        </w:rPr>
+      </w:pPr>
+      <w:r>
+        <w:rPr>
+          <w:rFonts w:ascii="Helvetica" w:hAnsi="Helvetica" w:cs="Helvetica"/>
+          <w:color w:val="000000"/>
+          <w:spacing w:val="-5"/>
+          <w:shd w:val="clear" w:color="auto" w:fill="FFFFFF"/>
+        </w:rPr>
+        <w:t xml:space="preserve">Bond, E. (1982). A </w:t>
+      </w:r>
+      <w:proofErr w:type="spellStart"/>
+      <w:r>
+        <w:rPr>
+          <w:rFonts w:ascii="Helvetica" w:hAnsi="Helvetica" w:cs="Helvetica"/>
+          <w:color w:val="000000"/>
+          <w:spacing w:val="-5"/>
+          <w:shd w:val="clear" w:color="auto" w:fill="FFFFFF"/>
+        </w:rPr>
+        <w:t>Direct</w:t>
+      </w:r>
+      <w:proofErr w:type="spellEnd"/>
+      <w:r>
+        <w:rPr>
+          <w:rFonts w:ascii="Helvetica" w:hAnsi="Helvetica" w:cs="Helvetica"/>
+          <w:color w:val="000000"/>
+          <w:spacing w:val="-5"/>
+          <w:shd w:val="clear" w:color="auto" w:fill="FFFFFF"/>
+        </w:rPr>
+        <w:t xml:space="preserve"> Test </w:t>
+      </w:r>
+      <w:proofErr w:type="spellStart"/>
+      <w:r>
+        <w:rPr>
+          <w:rFonts w:ascii="Helvetica" w:hAnsi="Helvetica" w:cs="Helvetica"/>
+          <w:color w:val="000000"/>
+          <w:spacing w:val="-5"/>
+          <w:shd w:val="clear" w:color="auto" w:fill="FFFFFF"/>
+        </w:rPr>
+        <w:t>of</w:t>
+      </w:r>
+      <w:proofErr w:type="spellEnd"/>
+      <w:r>
+        <w:rPr>
+          <w:rFonts w:ascii="Helvetica" w:hAnsi="Helvetica" w:cs="Helvetica"/>
+          <w:color w:val="000000"/>
+          <w:spacing w:val="-5"/>
+          <w:shd w:val="clear" w:color="auto" w:fill="FFFFFF"/>
+        </w:rPr>
+        <w:t xml:space="preserve"> </w:t>
+      </w:r>
+      <w:proofErr w:type="spellStart"/>
+      <w:r>
+        <w:rPr>
+          <w:rFonts w:ascii="Helvetica" w:hAnsi="Helvetica" w:cs="Helvetica"/>
+          <w:color w:val="000000"/>
+          <w:spacing w:val="-5"/>
+          <w:shd w:val="clear" w:color="auto" w:fill="FFFFFF"/>
+        </w:rPr>
+        <w:t>the</w:t>
+      </w:r>
+      <w:proofErr w:type="spellEnd"/>
+      <w:r>
+        <w:rPr>
+          <w:rFonts w:ascii="Helvetica" w:hAnsi="Helvetica" w:cs="Helvetica"/>
+          <w:color w:val="000000"/>
+          <w:spacing w:val="-5"/>
+          <w:shd w:val="clear" w:color="auto" w:fill="FFFFFF"/>
+        </w:rPr>
+        <w:t xml:space="preserve"> "Lemons" Model: The Market </w:t>
+      </w:r>
+      <w:proofErr w:type="spellStart"/>
+      <w:r>
+        <w:rPr>
+          <w:rFonts w:ascii="Helvetica" w:hAnsi="Helvetica" w:cs="Helvetica"/>
+          <w:color w:val="000000"/>
+          <w:spacing w:val="-5"/>
+          <w:shd w:val="clear" w:color="auto" w:fill="FFFFFF"/>
+        </w:rPr>
+        <w:t>for</w:t>
+      </w:r>
+      <w:proofErr w:type="spellEnd"/>
+      <w:r>
+        <w:rPr>
+          <w:rFonts w:ascii="Helvetica" w:hAnsi="Helvetica" w:cs="Helvetica"/>
+          <w:color w:val="000000"/>
+          <w:spacing w:val="-5"/>
+          <w:shd w:val="clear" w:color="auto" w:fill="FFFFFF"/>
+        </w:rPr>
+        <w:t xml:space="preserve"> </w:t>
+      </w:r>
+      <w:proofErr w:type="spellStart"/>
+      <w:r>
+        <w:rPr>
+          <w:rFonts w:ascii="Helvetica" w:hAnsi="Helvetica" w:cs="Helvetica"/>
+          <w:color w:val="000000"/>
+          <w:spacing w:val="-5"/>
+          <w:shd w:val="clear" w:color="auto" w:fill="FFFFFF"/>
+        </w:rPr>
+        <w:t>Used</w:t>
+      </w:r>
+      <w:proofErr w:type="spellEnd"/>
+      <w:r>
+        <w:rPr>
+          <w:rFonts w:ascii="Helvetica" w:hAnsi="Helvetica" w:cs="Helvetica"/>
+          <w:color w:val="000000"/>
+          <w:spacing w:val="-5"/>
+          <w:shd w:val="clear" w:color="auto" w:fill="FFFFFF"/>
+        </w:rPr>
+        <w:t xml:space="preserve"> Pickup Trucks. </w:t>
+      </w:r>
+      <w:r>
+        <w:rPr>
+          <w:rFonts w:ascii="Helvetica" w:hAnsi="Helvetica" w:cs="Helvetica"/>
+          <w:i/>
+          <w:iCs/>
+          <w:color w:val="000000"/>
+          <w:spacing w:val="-5"/>
+          <w:shd w:val="clear" w:color="auto" w:fill="FFFFFF"/>
+        </w:rPr>
+        <w:t xml:space="preserve">The American </w:t>
+      </w:r>
+      <w:proofErr w:type="spellStart"/>
+      <w:r>
+        <w:rPr>
+          <w:rFonts w:ascii="Helvetica" w:hAnsi="Helvetica" w:cs="Helvetica"/>
+          <w:i/>
+          <w:iCs/>
+          <w:color w:val="000000"/>
+          <w:spacing w:val="-5"/>
+          <w:shd w:val="clear" w:color="auto" w:fill="FFFFFF"/>
+        </w:rPr>
+        <w:t>Economic</w:t>
+      </w:r>
+      <w:proofErr w:type="spellEnd"/>
+      <w:r>
+        <w:rPr>
+          <w:rFonts w:ascii="Helvetica" w:hAnsi="Helvetica" w:cs="Helvetica"/>
+          <w:i/>
+          <w:iCs/>
+          <w:color w:val="000000"/>
+          <w:spacing w:val="-5"/>
+          <w:shd w:val="clear" w:color="auto" w:fill="FFFFFF"/>
+        </w:rPr>
+        <w:t xml:space="preserve"> Review,</w:t>
+      </w:r>
+      <w:r>
+        <w:rPr>
+          <w:rFonts w:ascii="Helvetica" w:hAnsi="Helvetica" w:cs="Helvetica"/>
+          <w:color w:val="000000"/>
+          <w:spacing w:val="-5"/>
+          <w:shd w:val="clear" w:color="auto" w:fill="FFFFFF"/>
+        </w:rPr>
+        <w:t> </w:t>
+      </w:r>
+      <w:r>
+        <w:rPr>
+          <w:rFonts w:ascii="Helvetica" w:hAnsi="Helvetica" w:cs="Helvetica"/>
+          <w:i/>
+          <w:iCs/>
+          <w:color w:val="000000"/>
+          <w:spacing w:val="-5"/>
+          <w:shd w:val="clear" w:color="auto" w:fill="FFFFFF"/>
+        </w:rPr>
+        <w:t>72</w:t>
+      </w:r>
+      <w:r>
+        <w:rPr>
+          <w:rFonts w:ascii="Helvetica" w:hAnsi="Helvetica" w:cs="Helvetica"/>
+          <w:color w:val="000000"/>
+          <w:spacing w:val="-5"/>
+          <w:shd w:val="clear" w:color="auto" w:fill="FFFFFF"/>
+        </w:rPr>
+        <w:t xml:space="preserve">(4), 836-840. </w:t>
+      </w:r>
+      <w:proofErr w:type="spellStart"/>
+      <w:r>
+        <w:rPr>
+          <w:rFonts w:ascii="Helvetica" w:hAnsi="Helvetica" w:cs="Helvetica"/>
+          <w:color w:val="000000"/>
+          <w:spacing w:val="-5"/>
+          <w:shd w:val="clear" w:color="auto" w:fill="FFFFFF"/>
+        </w:rPr>
+        <w:t>Retrieved</w:t>
+      </w:r>
+      <w:proofErr w:type="spellEnd"/>
+      <w:r>
+        <w:rPr>
+          <w:rFonts w:ascii="Helvetica" w:hAnsi="Helvetica" w:cs="Helvetica"/>
+          <w:color w:val="000000"/>
+          <w:spacing w:val="-5"/>
+          <w:shd w:val="clear" w:color="auto" w:fill="FFFFFF"/>
+        </w:rPr>
+        <w:t xml:space="preserve"> </w:t>
+      </w:r>
+      <w:proofErr w:type="spellStart"/>
+      <w:r>
+        <w:rPr>
+          <w:rFonts w:ascii="Helvetica" w:hAnsi="Helvetica" w:cs="Helvetica"/>
+          <w:color w:val="000000"/>
+          <w:spacing w:val="-5"/>
+          <w:shd w:val="clear" w:color="auto" w:fill="FFFFFF"/>
+        </w:rPr>
+        <w:t>February</w:t>
+      </w:r>
+      <w:proofErr w:type="spellEnd"/>
+      <w:r>
+        <w:rPr>
+          <w:rFonts w:ascii="Helvetica" w:hAnsi="Helvetica" w:cs="Helvetica"/>
+          <w:color w:val="000000"/>
+          <w:spacing w:val="-5"/>
+          <w:shd w:val="clear" w:color="auto" w:fill="FFFFFF"/>
+        </w:rPr>
+        <w:t xml:space="preserve"> </w:t>
+      </w:r>
+      <w:r>
+        <w:rPr>
+          <w:rFonts w:ascii="Helvetica" w:hAnsi="Helvetica" w:cs="Helvetica"/>
+          <w:color w:val="000000"/>
+          <w:spacing w:val="-5"/>
+          <w:shd w:val="clear" w:color="auto" w:fill="FFFFFF"/>
+        </w:rPr>
+        <w:t>04</w:t>
+      </w:r>
+      <w:r>
+        <w:rPr>
+          <w:rFonts w:ascii="Helvetica" w:hAnsi="Helvetica" w:cs="Helvetica"/>
+          <w:color w:val="000000"/>
+          <w:spacing w:val="-5"/>
+          <w:shd w:val="clear" w:color="auto" w:fill="FFFFFF"/>
+        </w:rPr>
+        <w:t xml:space="preserve">, 2021, </w:t>
+      </w:r>
+      <w:proofErr w:type="spellStart"/>
+      <w:r>
+        <w:rPr>
+          <w:rFonts w:ascii="Helvetica" w:hAnsi="Helvetica" w:cs="Helvetica"/>
+          <w:color w:val="000000"/>
+          <w:spacing w:val="-5"/>
+          <w:shd w:val="clear" w:color="auto" w:fill="FFFFFF"/>
+        </w:rPr>
+        <w:t>from</w:t>
+      </w:r>
+      <w:proofErr w:type="spellEnd"/>
+      <w:r>
+        <w:rPr>
+          <w:rFonts w:ascii="Helvetica" w:hAnsi="Helvetica" w:cs="Helvetica"/>
+          <w:color w:val="000000"/>
+          <w:spacing w:val="-5"/>
+          <w:shd w:val="clear" w:color="auto" w:fill="FFFFFF"/>
+        </w:rPr>
+        <w:t xml:space="preserve"> </w:t>
+      </w:r>
+      <w:hyperlink r:id="rId24" w:history="1">
+        <w:r>
+          <w:rPr>
+            <w:rStyle w:val="Hyperlink"/>
+            <w:rFonts w:ascii="Helvetica" w:hAnsi="Helvetica" w:cs="Helvetica"/>
+            <w:spacing w:val="-5"/>
+            <w:shd w:val="clear" w:color="auto" w:fill="FFFFFF"/>
+          </w:rPr>
+          <w:t>http://www.jstor.org/stable/1810022</w:t>
+        </w:r>
+      </w:hyperlink>
+    </w:p>
+    <w:p>
+      <w:pPr>
+        <w:pStyle w:val="Entry"/>
+        <w:spacing w:after="0"/>
+      </w:pPr>
+      <w:proofErr w:type="spellStart"/>
+      <w:r>
+        <w:t>Dwivedi</w:t>
+      </w:r>
+      <w:proofErr w:type="spellEnd"/>
+      <w:r>
+        <w:t xml:space="preserve">, Y. K., Wade, M. R. &amp; </w:t>
+      </w:r>
+      <w:proofErr w:type="spellStart"/>
+      <w:r>
+        <w:t>Schneberger</w:t>
+      </w:r>
+      <w:proofErr w:type="spellEnd"/>
+      <w:r>
+        <w:t xml:space="preserve">, S. L. (2011). </w:t>
+      </w:r>
+      <w:r>
+        <w:rPr>
+          <w:i/>
+          <w:iCs/>
+        </w:rPr>
+        <w:t xml:space="preserve">Information Systems Theory: </w:t>
+      </w:r>
+      <w:proofErr w:type="spellStart"/>
+      <w:r>
+        <w:rPr>
+          <w:i/>
+          <w:iCs/>
+        </w:rPr>
+        <w:t>Explaining</w:t>
+      </w:r>
+      <w:proofErr w:type="spellEnd"/>
+      <w:r>
+        <w:rPr>
+          <w:i/>
+          <w:iCs/>
+        </w:rPr>
+        <w:t xml:space="preserve"> and </w:t>
+      </w:r>
+      <w:proofErr w:type="spellStart"/>
+      <w:r>
+        <w:rPr>
+          <w:i/>
+          <w:iCs/>
+        </w:rPr>
+        <w:t>Predicting</w:t>
+      </w:r>
+      <w:proofErr w:type="spellEnd"/>
+      <w:r>
+        <w:rPr>
+          <w:i/>
+          <w:iCs/>
+        </w:rPr>
+        <w:t xml:space="preserve"> </w:t>
+      </w:r>
+      <w:proofErr w:type="spellStart"/>
+      <w:r>
+        <w:rPr>
+          <w:i/>
+          <w:iCs/>
+        </w:rPr>
+        <w:t>Our</w:t>
+      </w:r>
+      <w:proofErr w:type="spellEnd"/>
+      <w:r>
+        <w:rPr>
+          <w:i/>
+          <w:iCs/>
+        </w:rPr>
+        <w:t xml:space="preserve"> Digital Society, Vol. 1 (Integrated Series in Information Systems Book 28) (English Edition)</w:t>
+      </w:r>
+      <w:r>
+        <w:t xml:space="preserve"> (2012. Aufl.). Springer. https://doi.org/10.1007/978-1-4419-6108-2_11</w:t>
+      </w:r>
+    </w:p>
+    <w:p>
+      <w:pPr>
+        <w:pStyle w:val="Entry"/>
+        <w:spacing w:after="0"/>
+      </w:pPr>
+      <w:r>
+        <w:t xml:space="preserve">Ho, A., Romano, R. &amp; Wu, X. A. (2012, 14. Dezember). </w:t>
+      </w:r>
+      <w:proofErr w:type="spellStart"/>
+      <w:r>
+        <w:rPr>
+          <w:i/>
+          <w:iCs/>
+        </w:rPr>
+        <w:t>Don’t</w:t>
+      </w:r>
+      <w:proofErr w:type="spellEnd"/>
+      <w:r>
+        <w:rPr>
+          <w:i/>
+          <w:iCs/>
+        </w:rPr>
+        <w:t xml:space="preserve"> </w:t>
+      </w:r>
+      <w:proofErr w:type="spellStart"/>
+      <w:r>
+        <w:rPr>
+          <w:i/>
+          <w:iCs/>
+        </w:rPr>
+        <w:t>Get</w:t>
+      </w:r>
+      <w:proofErr w:type="spellEnd"/>
+      <w:r>
+        <w:rPr>
+          <w:i/>
+          <w:iCs/>
+        </w:rPr>
+        <w:t xml:space="preserve"> </w:t>
+      </w:r>
+      <w:proofErr w:type="spellStart"/>
+      <w:r>
+        <w:rPr>
+          <w:i/>
+          <w:iCs/>
+        </w:rPr>
+        <w:t>Kicked</w:t>
+      </w:r>
+      <w:proofErr w:type="spellEnd"/>
+      <w:r>
+        <w:rPr>
+          <w:i/>
+          <w:iCs/>
+        </w:rPr>
+        <w:t xml:space="preserve"> -Machine Learning </w:t>
+      </w:r>
+      <w:proofErr w:type="spellStart"/>
+      <w:r>
+        <w:rPr>
+          <w:i/>
+          <w:iCs/>
+        </w:rPr>
+        <w:t>Predictions</w:t>
+      </w:r>
+      <w:proofErr w:type="spellEnd"/>
+      <w:r>
+        <w:rPr>
+          <w:i/>
+          <w:iCs/>
+        </w:rPr>
+        <w:t xml:space="preserve"> </w:t>
+      </w:r>
+      <w:proofErr w:type="spellStart"/>
+      <w:r>
+        <w:rPr>
+          <w:i/>
+          <w:iCs/>
+        </w:rPr>
+        <w:t>for</w:t>
+      </w:r>
+      <w:proofErr w:type="spellEnd"/>
+      <w:r>
+        <w:rPr>
+          <w:i/>
+          <w:iCs/>
+        </w:rPr>
+        <w:t xml:space="preserve"> Car </w:t>
+      </w:r>
+      <w:proofErr w:type="spellStart"/>
+      <w:r>
+        <w:rPr>
+          <w:i/>
+          <w:iCs/>
+        </w:rPr>
+        <w:t>Buying</w:t>
+      </w:r>
+      <w:proofErr w:type="spellEnd"/>
+      <w:r>
+        <w:t>. stanford.edu. http://cs229.stanford.edu/proj2012/HoRomanoWu-KickedCarPrediction.pdf</w:t>
+      </w:r>
+    </w:p>
+    <w:p>
+      <w:pPr>
+        <w:pStyle w:val="Entry"/>
+        <w:spacing w:after="0"/>
+      </w:pPr>
+      <w:proofErr w:type="spellStart"/>
+      <w:r>
+        <w:t>Lichtendahl</w:t>
+      </w:r>
+      <w:proofErr w:type="spellEnd"/>
+      <w:r>
+        <w:t xml:space="preserve">, K. C. (2020, 13. September). </w:t>
+      </w:r>
+      <w:r>
+        <w:rPr>
+          <w:i/>
+          <w:iCs/>
+        </w:rPr>
+        <w:t xml:space="preserve">Carvana: IsBadBuy? </w:t>
+      </w:r>
+      <w:proofErr w:type="spellStart"/>
+      <w:r>
+        <w:rPr>
+          <w:i/>
+          <w:iCs/>
+        </w:rPr>
+        <w:t>by</w:t>
+      </w:r>
+      <w:proofErr w:type="spellEnd"/>
+      <w:r>
+        <w:rPr>
+          <w:i/>
+          <w:iCs/>
+        </w:rPr>
+        <w:t xml:space="preserve"> Kenneth C. </w:t>
+      </w:r>
+      <w:proofErr w:type="spellStart"/>
+      <w:proofErr w:type="gramStart"/>
+      <w:r>
+        <w:rPr>
+          <w:i/>
+          <w:iCs/>
+        </w:rPr>
+        <w:t>Lichtendahl</w:t>
+      </w:r>
+      <w:proofErr w:type="spellEnd"/>
+      <w:r>
+        <w:rPr>
+          <w:i/>
+          <w:iCs/>
+        </w:rPr>
+        <w:t xml:space="preserve"> :</w:t>
+      </w:r>
+      <w:proofErr w:type="gramEnd"/>
+      <w:r>
+        <w:rPr>
+          <w:i/>
+          <w:iCs/>
+        </w:rPr>
+        <w:t>: SSRN</w:t>
+      </w:r>
+      <w:r>
+        <w:t xml:space="preserve"> [Vorlesungsfolien]. papers.ssrn.com. https://papers.ssrn.com/sol3/papers.cfm?abstract_id=3614450</w:t>
+      </w:r>
+    </w:p>
+    <w:p>
+      <w:pPr>
+        <w:pStyle w:val="Entry"/>
+        <w:spacing w:after="0"/>
+      </w:pPr>
+      <w:proofErr w:type="spellStart"/>
+      <w:r>
+        <w:t>Miltic</w:t>
+      </w:r>
+      <w:proofErr w:type="spellEnd"/>
+      <w:r>
+        <w:t xml:space="preserve">, N. (2016). </w:t>
+      </w:r>
+      <w:proofErr w:type="spellStart"/>
+      <w:r>
+        <w:t>Predicting</w:t>
+      </w:r>
+      <w:proofErr w:type="spellEnd"/>
+      <w:r>
+        <w:t xml:space="preserve"> </w:t>
+      </w:r>
+      <w:proofErr w:type="spellStart"/>
+      <w:r>
+        <w:t>risk</w:t>
+      </w:r>
+      <w:proofErr w:type="spellEnd"/>
+      <w:r>
+        <w:t xml:space="preserve"> </w:t>
+      </w:r>
+      <w:proofErr w:type="spellStart"/>
+      <w:r>
+        <w:t>of</w:t>
+      </w:r>
+      <w:proofErr w:type="spellEnd"/>
+      <w:r>
+        <w:t xml:space="preserve"> </w:t>
+      </w:r>
+      <w:proofErr w:type="spellStart"/>
+      <w:r>
+        <w:t>buying</w:t>
+      </w:r>
+      <w:proofErr w:type="spellEnd"/>
+      <w:r>
+        <w:t xml:space="preserve"> </w:t>
+      </w:r>
+      <w:proofErr w:type="spellStart"/>
+      <w:r>
+        <w:t>low</w:t>
+      </w:r>
+      <w:proofErr w:type="spellEnd"/>
+      <w:r>
+        <w:t xml:space="preserve"> </w:t>
+      </w:r>
+      <w:proofErr w:type="spellStart"/>
+      <w:r>
+        <w:t>quality</w:t>
+      </w:r>
+      <w:proofErr w:type="spellEnd"/>
+      <w:r>
+        <w:t xml:space="preserve"> </w:t>
+      </w:r>
+      <w:proofErr w:type="spellStart"/>
+      <w:r>
+        <w:t>car</w:t>
+      </w:r>
+      <w:proofErr w:type="spellEnd"/>
+      <w:r>
+        <w:t xml:space="preserve"> </w:t>
+      </w:r>
+      <w:proofErr w:type="spellStart"/>
+      <w:r>
+        <w:t>with</w:t>
+      </w:r>
+      <w:proofErr w:type="spellEnd"/>
+      <w:r>
+        <w:t xml:space="preserve"> rapid </w:t>
+      </w:r>
+      <w:proofErr w:type="spellStart"/>
+      <w:r>
+        <w:t>miner</w:t>
+      </w:r>
+      <w:proofErr w:type="spellEnd"/>
+      <w:r>
+        <w:t xml:space="preserve">. In University </w:t>
+      </w:r>
+      <w:proofErr w:type="spellStart"/>
+      <w:r>
+        <w:t>of</w:t>
+      </w:r>
+      <w:proofErr w:type="spellEnd"/>
+      <w:r>
+        <w:t xml:space="preserve"> </w:t>
+      </w:r>
+      <w:proofErr w:type="spellStart"/>
+      <w:r>
+        <w:t>Belgrade</w:t>
+      </w:r>
+      <w:proofErr w:type="spellEnd"/>
+      <w:r>
+        <w:t xml:space="preserve">, A. Jankovic &amp; M. </w:t>
+      </w:r>
+      <w:proofErr w:type="spellStart"/>
+      <w:r>
+        <w:t>Vukicevic</w:t>
+      </w:r>
+      <w:proofErr w:type="spellEnd"/>
+      <w:r>
+        <w:t xml:space="preserve"> (Hrsg.), </w:t>
+      </w:r>
+      <w:r>
+        <w:rPr>
+          <w:i/>
+          <w:iCs/>
+        </w:rPr>
+        <w:t xml:space="preserve">Data </w:t>
+      </w:r>
+      <w:proofErr w:type="spellStart"/>
+      <w:r>
+        <w:rPr>
+          <w:i/>
+          <w:iCs/>
+        </w:rPr>
+        <w:t>science</w:t>
+      </w:r>
+      <w:proofErr w:type="spellEnd"/>
+      <w:r>
+        <w:rPr>
+          <w:i/>
+          <w:iCs/>
+        </w:rPr>
+        <w:t xml:space="preserve"> and </w:t>
+      </w:r>
+      <w:proofErr w:type="spellStart"/>
+      <w:r>
+        <w:rPr>
+          <w:i/>
+          <w:iCs/>
+        </w:rPr>
+        <w:t>business</w:t>
+      </w:r>
+      <w:proofErr w:type="spellEnd"/>
+      <w:r>
+        <w:rPr>
+          <w:i/>
+          <w:iCs/>
+        </w:rPr>
+        <w:t xml:space="preserve"> </w:t>
+      </w:r>
+      <w:proofErr w:type="spellStart"/>
+      <w:r>
+        <w:rPr>
+          <w:i/>
+          <w:iCs/>
+        </w:rPr>
+        <w:t>intelligence</w:t>
+      </w:r>
+      <w:proofErr w:type="spellEnd"/>
+      <w:r>
+        <w:t xml:space="preserve"> (S. 201–206). University </w:t>
+      </w:r>
+      <w:proofErr w:type="spellStart"/>
+      <w:r>
+        <w:t>of</w:t>
+      </w:r>
+      <w:proofErr w:type="spellEnd"/>
+      <w:r>
+        <w:t xml:space="preserve"> </w:t>
+      </w:r>
+      <w:proofErr w:type="spellStart"/>
+      <w:r>
+        <w:t>Belgrade</w:t>
+      </w:r>
+      <w:proofErr w:type="spellEnd"/>
+      <w:r>
+        <w:t>.</w:t>
+      </w:r>
+    </w:p>
+    <w:p>
+      <w:pPr>
+        <w:pStyle w:val="Entry"/>
+        <w:spacing w:after="0"/>
+      </w:pPr>
+      <w:r>
+        <w:rPr>
+          <w:i/>
+          <w:iCs/>
+        </w:rPr>
+        <w:t xml:space="preserve">MMR </w:t>
+      </w:r>
+      <w:proofErr w:type="spellStart"/>
+      <w:r>
+        <w:rPr>
+          <w:i/>
+          <w:iCs/>
+        </w:rPr>
+        <w:t>Under</w:t>
+      </w:r>
+      <w:proofErr w:type="spellEnd"/>
+      <w:r>
+        <w:rPr>
+          <w:i/>
+          <w:iCs/>
+        </w:rPr>
+        <w:t xml:space="preserve"> </w:t>
+      </w:r>
+      <w:proofErr w:type="spellStart"/>
+      <w:r>
+        <w:rPr>
+          <w:i/>
+          <w:iCs/>
+        </w:rPr>
+        <w:t>the</w:t>
+      </w:r>
+      <w:proofErr w:type="spellEnd"/>
+      <w:r>
+        <w:rPr>
+          <w:i/>
+          <w:iCs/>
+        </w:rPr>
+        <w:t xml:space="preserve"> Hood</w:t>
+      </w:r>
+      <w:r>
+        <w:t>. (o. D.). publish.manheim.com. Abgerufen am 6. Januar 2021, von https://publish.manheim.com/en/help/mmr/mmr-under-the-hood.html</w:t>
+      </w:r>
+    </w:p>
+    <w:p>
+      <w:pPr>
+        <w:pStyle w:val="Entry"/>
+        <w:spacing w:after="0"/>
+      </w:pPr>
+      <w:r>
+        <w:t xml:space="preserve">Oswaldo F. </w:t>
+      </w:r>
+      <w:proofErr w:type="spellStart"/>
+      <w:r>
+        <w:t>Domejean</w:t>
+      </w:r>
+      <w:proofErr w:type="spellEnd"/>
+      <w:r>
+        <w:t xml:space="preserve">, O. D. (2014, Mai). </w:t>
+      </w:r>
+      <w:r>
+        <w:rPr>
+          <w:i/>
+          <w:iCs/>
+        </w:rPr>
+        <w:t xml:space="preserve">Data Science </w:t>
+      </w:r>
+      <w:proofErr w:type="spellStart"/>
+      <w:r>
+        <w:rPr>
+          <w:i/>
+          <w:iCs/>
+        </w:rPr>
+        <w:t>with</w:t>
+      </w:r>
+      <w:proofErr w:type="spellEnd"/>
+      <w:r>
+        <w:rPr>
+          <w:i/>
+          <w:iCs/>
+        </w:rPr>
+        <w:t xml:space="preserve"> </w:t>
+      </w:r>
+      <w:proofErr w:type="spellStart"/>
+      <w:r>
+        <w:rPr>
+          <w:i/>
+          <w:iCs/>
+        </w:rPr>
+        <w:t>Kaggle’s</w:t>
+      </w:r>
+      <w:proofErr w:type="spellEnd"/>
+      <w:r>
+        <w:rPr>
+          <w:i/>
+          <w:iCs/>
+        </w:rPr>
+        <w:t xml:space="preserve"> Competition „</w:t>
+      </w:r>
+      <w:proofErr w:type="spellStart"/>
+      <w:r>
+        <w:rPr>
+          <w:i/>
+          <w:iCs/>
+        </w:rPr>
+        <w:t>Don’t</w:t>
+      </w:r>
+      <w:proofErr w:type="spellEnd"/>
+      <w:r>
+        <w:rPr>
+          <w:i/>
+          <w:iCs/>
+        </w:rPr>
+        <w:t xml:space="preserve"> </w:t>
+      </w:r>
+      <w:proofErr w:type="spellStart"/>
+      <w:r>
+        <w:rPr>
+          <w:i/>
+          <w:iCs/>
+        </w:rPr>
+        <w:t>Get</w:t>
+      </w:r>
+      <w:proofErr w:type="spellEnd"/>
+      <w:r>
+        <w:rPr>
+          <w:i/>
+          <w:iCs/>
+        </w:rPr>
+        <w:t xml:space="preserve"> </w:t>
+      </w:r>
+      <w:proofErr w:type="spellStart"/>
+      <w:r>
+        <w:rPr>
+          <w:i/>
+          <w:iCs/>
+        </w:rPr>
+        <w:t>kicked</w:t>
+      </w:r>
+      <w:proofErr w:type="spellEnd"/>
+      <w:r>
+        <w:rPr>
+          <w:i/>
+          <w:iCs/>
+        </w:rPr>
+        <w:t>!“</w:t>
+      </w:r>
+      <w:r>
+        <w:t xml:space="preserve"> </w:t>
+      </w:r>
+      <w:proofErr w:type="spellStart"/>
+      <w:r>
+        <w:t>Researchgate</w:t>
+      </w:r>
+      <w:proofErr w:type="spellEnd"/>
+      <w:r>
+        <w:t>. https://www.researchgate.net/profile/Oswaldo-Figueroa-</w:t>
+      </w:r>
+      <w:r>
+        <w:lastRenderedPageBreak/>
+        <w:t>Domejean/publication/262523736_Data_Science_with_Kaggles_Competition_Dont_Get_kicked/links/02e7e537e4b8e6c97b000000/Data-Science-with-Kaggle-s-Competition-Don-t-Get-kicked.pdf</w:t>
+      </w:r>
+    </w:p>
+    <w:p>
+      <w:pPr>
+        <w:pStyle w:val="Entry"/>
+        <w:spacing w:after="0"/>
+      </w:pPr>
+      <w:proofErr w:type="spellStart"/>
+      <w:r>
+        <w:t>Parment</w:t>
+      </w:r>
+      <w:proofErr w:type="spellEnd"/>
+      <w:r>
+        <w:t xml:space="preserve">, A. (2016). </w:t>
+      </w:r>
+      <w:r>
+        <w:rPr>
+          <w:i/>
+          <w:iCs/>
+        </w:rPr>
+        <w:t>Die Zukunft des Autohandels: Vertrieb und Konsumentenverhalten im Wandel - Wie das Auto benutzt, betrachtet und gekauft wird</w:t>
+      </w:r>
+      <w:r>
+        <w:t xml:space="preserve"> (1. Aufl. 2016 Aufl.). Springer Gabler.</w:t>
+      </w:r>
+    </w:p>
+    <w:p>
+      <w:pPr>
+        <w:pStyle w:val="Entry"/>
+        <w:spacing w:after="0"/>
+      </w:pPr>
+      <w:r>
+        <w:t xml:space="preserve">Ruiz, A. (2008, 4. April). </w:t>
+      </w:r>
+      <w:r>
+        <w:rPr>
+          <w:i/>
+          <w:iCs/>
+        </w:rPr>
+        <w:t xml:space="preserve">Storms </w:t>
+      </w:r>
+      <w:proofErr w:type="spellStart"/>
+      <w:proofErr w:type="gramStart"/>
+      <w:r>
+        <w:rPr>
+          <w:i/>
+          <w:iCs/>
+        </w:rPr>
+        <w:t>prediction</w:t>
+      </w:r>
+      <w:proofErr w:type="spellEnd"/>
+      <w:r>
+        <w:rPr>
+          <w:i/>
+          <w:iCs/>
+        </w:rPr>
+        <w:t xml:space="preserve"> :</w:t>
+      </w:r>
+      <w:proofErr w:type="gramEnd"/>
+      <w:r>
+        <w:rPr>
+          <w:i/>
+          <w:iCs/>
+        </w:rPr>
+        <w:t xml:space="preserve"> </w:t>
+      </w:r>
+      <w:proofErr w:type="spellStart"/>
+      <w:r>
+        <w:rPr>
+          <w:i/>
+          <w:iCs/>
+        </w:rPr>
+        <w:t>Logistic</w:t>
+      </w:r>
+      <w:proofErr w:type="spellEnd"/>
+      <w:r>
+        <w:rPr>
+          <w:i/>
+          <w:iCs/>
+        </w:rPr>
+        <w:t xml:space="preserve"> </w:t>
+      </w:r>
+      <w:proofErr w:type="spellStart"/>
+      <w:r>
+        <w:rPr>
+          <w:i/>
+          <w:iCs/>
+        </w:rPr>
+        <w:t>regression</w:t>
+      </w:r>
+      <w:proofErr w:type="spellEnd"/>
+      <w:r>
+        <w:rPr>
+          <w:i/>
+          <w:iCs/>
+        </w:rPr>
+        <w:t xml:space="preserve"> </w:t>
+      </w:r>
+      <w:proofErr w:type="spellStart"/>
+      <w:r>
+        <w:rPr>
+          <w:i/>
+          <w:iCs/>
+        </w:rPr>
+        <w:t>vs</w:t>
+      </w:r>
+      <w:proofErr w:type="spellEnd"/>
+      <w:r>
+        <w:rPr>
+          <w:i/>
+          <w:iCs/>
+        </w:rPr>
+        <w:t xml:space="preserve"> </w:t>
+      </w:r>
+      <w:proofErr w:type="spellStart"/>
+      <w:r>
+        <w:rPr>
+          <w:i/>
+          <w:iCs/>
+        </w:rPr>
+        <w:t>random</w:t>
+      </w:r>
+      <w:proofErr w:type="spellEnd"/>
+      <w:r>
+        <w:rPr>
+          <w:i/>
+          <w:iCs/>
+        </w:rPr>
+        <w:t xml:space="preserve"> </w:t>
+      </w:r>
+      <w:proofErr w:type="spellStart"/>
+      <w:r>
+        <w:rPr>
+          <w:i/>
+          <w:iCs/>
+        </w:rPr>
+        <w:t>forest</w:t>
+      </w:r>
+      <w:proofErr w:type="spellEnd"/>
+      <w:r>
+        <w:rPr>
+          <w:i/>
+          <w:iCs/>
+        </w:rPr>
+        <w:t xml:space="preserve"> </w:t>
+      </w:r>
+      <w:proofErr w:type="spellStart"/>
+      <w:r>
+        <w:rPr>
+          <w:i/>
+          <w:iCs/>
+        </w:rPr>
+        <w:t>for</w:t>
+      </w:r>
+      <w:proofErr w:type="spellEnd"/>
+      <w:r>
+        <w:rPr>
+          <w:i/>
+          <w:iCs/>
+        </w:rPr>
+        <w:t xml:space="preserve"> </w:t>
+      </w:r>
+      <w:proofErr w:type="spellStart"/>
+      <w:r>
+        <w:rPr>
+          <w:i/>
+          <w:iCs/>
+        </w:rPr>
+        <w:t>unbalanced</w:t>
+      </w:r>
+      <w:proofErr w:type="spellEnd"/>
+      <w:r>
+        <w:rPr>
+          <w:i/>
+          <w:iCs/>
+        </w:rPr>
+        <w:t xml:space="preserve"> </w:t>
+      </w:r>
+      <w:proofErr w:type="spellStart"/>
+      <w:r>
+        <w:rPr>
+          <w:i/>
+          <w:iCs/>
+        </w:rPr>
+        <w:t>data</w:t>
+      </w:r>
+      <w:proofErr w:type="spellEnd"/>
+      <w:r>
+        <w:t>. arXiv.org. https://arxiv.org/abs/0804.0650</w:t>
+      </w:r>
+    </w:p>
+    <w:p>
+      <w:pPr>
+        <w:pStyle w:val="Entry"/>
+        <w:spacing w:after="0"/>
+      </w:pPr>
+      <w:r>
+        <w:t xml:space="preserve">Team, A. A. M. (2019, 6. Juni). </w:t>
+      </w:r>
+      <w:proofErr w:type="spellStart"/>
+      <w:r>
+        <w:rPr>
+          <w:i/>
+          <w:iCs/>
+        </w:rPr>
+        <w:t>What</w:t>
+      </w:r>
+      <w:proofErr w:type="spellEnd"/>
+      <w:r>
+        <w:rPr>
+          <w:i/>
+          <w:iCs/>
+        </w:rPr>
+        <w:t xml:space="preserve"> </w:t>
+      </w:r>
+      <w:proofErr w:type="spellStart"/>
+      <w:r>
+        <w:rPr>
+          <w:i/>
+          <w:iCs/>
+        </w:rPr>
+        <w:t>does</w:t>
+      </w:r>
+      <w:proofErr w:type="spellEnd"/>
+      <w:r>
+        <w:rPr>
+          <w:i/>
+          <w:iCs/>
+        </w:rPr>
+        <w:t xml:space="preserve"> </w:t>
+      </w:r>
+      <w:proofErr w:type="spellStart"/>
+      <w:r>
+        <w:rPr>
+          <w:i/>
+          <w:iCs/>
+        </w:rPr>
+        <w:t>the</w:t>
+      </w:r>
+      <w:proofErr w:type="spellEnd"/>
+      <w:r>
+        <w:rPr>
+          <w:i/>
+          <w:iCs/>
+        </w:rPr>
+        <w:t xml:space="preserve"> </w:t>
+      </w:r>
+      <w:proofErr w:type="spellStart"/>
+      <w:r>
+        <w:rPr>
+          <w:i/>
+          <w:iCs/>
+        </w:rPr>
+        <w:t>Manheim</w:t>
+      </w:r>
+      <w:proofErr w:type="spellEnd"/>
+      <w:r>
+        <w:rPr>
+          <w:i/>
+          <w:iCs/>
+        </w:rPr>
+        <w:t xml:space="preserve"> Market Report (MMR) </w:t>
+      </w:r>
+      <w:proofErr w:type="spellStart"/>
+      <w:r>
+        <w:rPr>
+          <w:i/>
+          <w:iCs/>
+        </w:rPr>
+        <w:t>mean</w:t>
+      </w:r>
+      <w:proofErr w:type="spellEnd"/>
+      <w:r>
+        <w:rPr>
+          <w:i/>
+          <w:iCs/>
+        </w:rPr>
+        <w:t xml:space="preserve"> in Car </w:t>
+      </w:r>
+      <w:proofErr w:type="spellStart"/>
+      <w:r>
+        <w:rPr>
+          <w:i/>
+          <w:iCs/>
+        </w:rPr>
+        <w:t>Auction</w:t>
+      </w:r>
+      <w:proofErr w:type="spellEnd"/>
+      <w:r>
+        <w:rPr>
+          <w:i/>
+          <w:iCs/>
+        </w:rPr>
+        <w:t>?</w:t>
+      </w:r>
+      <w:r>
+        <w:t xml:space="preserve"> Auto </w:t>
+      </w:r>
+      <w:proofErr w:type="spellStart"/>
+      <w:r>
+        <w:t>Auction</w:t>
+      </w:r>
+      <w:proofErr w:type="spellEnd"/>
+      <w:r>
+        <w:t xml:space="preserve"> Mall. https://www.autoauctionmall.com/learning-center/what-does-mmr-mean/#:%7E:text=MMR%20in%20the%20car%20business,an%20indicator%20of%20wholesale%20prices.</w:t>
+      </w:r>
+    </w:p>
+    <w:p>
+      <w:pPr>
+        <w:pStyle w:val="Entry"/>
+        <w:spacing w:after="0"/>
+      </w:pPr>
+      <w:r>
+        <w:t xml:space="preserve">Wirth, R. &amp; Hipp, J. (2000). </w:t>
+      </w:r>
+      <w:r>
+        <w:rPr>
+          <w:i/>
+          <w:iCs/>
+        </w:rPr>
+        <w:t xml:space="preserve">CRISP-DM: </w:t>
+      </w:r>
+      <w:proofErr w:type="spellStart"/>
+      <w:r>
+        <w:rPr>
+          <w:i/>
+          <w:iCs/>
+        </w:rPr>
+        <w:t>Towards</w:t>
+      </w:r>
+      <w:proofErr w:type="spellEnd"/>
+      <w:r>
+        <w:rPr>
+          <w:i/>
+          <w:iCs/>
+        </w:rPr>
+        <w:t xml:space="preserve"> a Standard </w:t>
+      </w:r>
+      <w:proofErr w:type="spellStart"/>
+      <w:r>
+        <w:rPr>
+          <w:i/>
+          <w:iCs/>
+        </w:rPr>
+        <w:t>Process</w:t>
+      </w:r>
+      <w:proofErr w:type="spellEnd"/>
+      <w:r>
+        <w:rPr>
+          <w:i/>
+          <w:iCs/>
+        </w:rPr>
+        <w:t xml:space="preserve"> Model </w:t>
+      </w:r>
+      <w:proofErr w:type="spellStart"/>
+      <w:r>
+        <w:rPr>
+          <w:i/>
+          <w:iCs/>
+        </w:rPr>
+        <w:t>for</w:t>
+      </w:r>
+      <w:proofErr w:type="spellEnd"/>
+      <w:r>
+        <w:rPr>
+          <w:i/>
+          <w:iCs/>
+        </w:rPr>
+        <w:t xml:space="preserve"> Data Mining</w:t>
+      </w:r>
+      <w:r>
+        <w:t>. cs.unibo.it. http://www.cs.unibo.it/~danilo.montesi/CBD/Beatriz/10.1.1.198.5133.pdf</w:t>
+      </w:r>
+    </w:p>
+    <w:p>
+      <w:pPr>
+        <w:pStyle w:val="Entry"/>
+        <w:spacing w:after="0"/>
+      </w:pPr>
+      <w:proofErr w:type="spellStart"/>
+      <w:r>
+        <w:t>Yavas</w:t>
+      </w:r>
+      <w:proofErr w:type="spellEnd"/>
+      <w:r>
+        <w:t xml:space="preserve">, B. F., Freed, R. &amp; </w:t>
+      </w:r>
+      <w:proofErr w:type="spellStart"/>
+      <w:r>
+        <w:t>Vardiabasis</w:t>
+      </w:r>
+      <w:proofErr w:type="spellEnd"/>
+      <w:r>
+        <w:t xml:space="preserve">, D. (2008). </w:t>
+      </w:r>
+      <w:proofErr w:type="spellStart"/>
+      <w:r>
+        <w:t>Uncertainty</w:t>
+      </w:r>
+      <w:proofErr w:type="spellEnd"/>
+      <w:r>
+        <w:t xml:space="preserve">, </w:t>
+      </w:r>
+      <w:proofErr w:type="spellStart"/>
+      <w:r>
+        <w:t>the</w:t>
+      </w:r>
+      <w:proofErr w:type="spellEnd"/>
+      <w:r>
+        <w:t xml:space="preserve"> Lemon Problem, </w:t>
+      </w:r>
+      <w:proofErr w:type="spellStart"/>
+      <w:r>
+        <w:t>Asymmetric</w:t>
+      </w:r>
+      <w:proofErr w:type="spellEnd"/>
+      <w:r>
+        <w:t xml:space="preserve"> Information and Countertrade. </w:t>
+      </w:r>
+      <w:r>
+        <w:rPr>
+          <w:i/>
+          <w:iCs/>
+        </w:rPr>
+        <w:t>Taylor &amp; Francis</w:t>
+      </w:r>
+      <w:r>
+        <w:t>. https://www.tandfonline.com/doi/abs/10.1300/J130v05n01_02</w:t>
       </w:r>
     </w:p>
     <w:p>
@@ -5235,17 +7150,8 @@
           <w:rFonts w:cs="Arial"/>
           <w:lang w:val="en-US"/>
         </w:rPr>
-      </w:pPr>
-    </w:p>
-    <w:p>
-      <w:pPr>
-        <w:pStyle w:val="Literaturverzeichnis"/>
-        <w:rPr>
-          <w:rFonts w:cs="Arial"/>
-          <w:lang w:val="en-US"/>
-        </w:rPr>
         <w:sectPr>
-          <w:headerReference w:type="default" r:id="rId24"/>
+          <w:headerReference w:type="default" r:id="rId25"/>
           <w:footnotePr>
             <w:numRestart w:val="eachPage"/>
           </w:footnotePr>
@@ -5296,7 +7202,7 @@
       <w:bookmarkEnd w:id="55"/>
     </w:p>
     <w:sectPr>
-      <w:headerReference w:type="default" r:id="rId25"/>
+      <w:headerReference w:type="default" r:id="rId26"/>
       <w:footnotePr>
         <w:numRestart w:val="eachPage"/>
       </w:footnotePr>
@@ -5752,7 +7658,7 @@
         <w:sz w:val="20"/>
         <w:szCs w:val="20"/>
       </w:rPr>
-      <w:t>Modeling</w:t>
+      <w:t>Evaluation</w:t>
     </w:r>
     <w:r>
       <w:rPr>
@@ -11621,6 +13527,30 @@
       <w:szCs w:val="28"/>
     </w:rPr>
   </w:style>
+  <w:style w:type="paragraph" w:customStyle="1" w:styleId="Entry">
+    <w:name w:val="Entry"/>
+    <w:rsid w:val="008E412D"/>
+    <w:pPr>
+      <w:spacing w:after="240" w:line="480" w:lineRule="auto"/>
+      <w:ind w:left="720" w:hanging="720"/>
+    </w:pPr>
+    <w:rPr>
+      <w:sz w:val="24"/>
+      <w:szCs w:val="24"/>
+    </w:rPr>
+  </w:style>
+  <w:style w:type="character" w:styleId="NichtaufgelsteErwhnung">
+    <w:name w:val="Unresolved Mention"/>
+    <w:basedOn w:val="Absatz-Standardschriftart"/>
+    <w:uiPriority w:val="99"/>
+    <w:semiHidden/>
+    <w:unhideWhenUsed/>
+    <w:rsid w:val="008E412D"/>
+    <w:rPr>
+      <w:color w:val="605E5C"/>
+      <w:shd w:val="clear" w:color="auto" w:fill="E1DFDD"/>
+    </w:rPr>
+  </w:style>
 </w:styles>
 </file>
 
